--- a/2016 Rover Battery System.docx
+++ b/2016 Rover Battery System.docx
@@ -232,13 +232,11 @@
       <w:r>
         <w:t>Battery Management System</w:t>
       </w:r>
-      <w:bookmarkStart w:id="0" w:name="_GoBack"/>
-      <w:bookmarkEnd w:id="0"/>
     </w:p>
     <w:p>
       <w:r>
         <w:tab/>
-        <w:t>Overview</w:t>
+        <w:t>Requirements</w:t>
       </w:r>
     </w:p>
     <w:p>
@@ -250,7 +248,15 @@
     <w:p>
       <w:r>
         <w:tab/>
-        <w:t>Cell Balancing</w:t>
+      </w:r>
+      <w:r>
+        <w:t>Microcontroller</w:t>
+      </w:r>
+    </w:p>
+    <w:p>
+      <w:r>
+        <w:tab/>
+        <w:t>Pack Load Switch</w:t>
       </w:r>
     </w:p>
     <w:p>
@@ -262,14 +268,6 @@
     <w:p>
       <w:r>
         <w:tab/>
-      </w:r>
-      <w:r>
-        <w:t>Microcontroller</w:t>
-      </w:r>
-    </w:p>
-    <w:p>
-      <w:r>
-        <w:tab/>
         <w:t>Indicators</w:t>
       </w:r>
     </w:p>
@@ -443,6 +441,11 @@
       <w:r>
         <w:tab/>
         <w:t>External Electrical Interface</w:t>
+      </w:r>
+    </w:p>
+    <w:p>
+      <w:r>
+        <w:t>Acknowledgments</w:t>
       </w:r>
     </w:p>
     <w:p>
@@ -571,6 +574,6132 @@
           <w:szCs w:val="36"/>
         </w:rPr>
       </w:pPr>
+    </w:p>
+    <w:p>
+      <w:proofErr w:type="spellStart"/>
+      <w:r>
+        <w:t>Lakdjflasdjflaksj</w:t>
+      </w:r>
+      <w:proofErr w:type="spellEnd"/>
+    </w:p>
+    <w:p/>
+    <w:p/>
+    <w:p>
+      <w:pPr>
+        <w:rPr>
+          <w:sz w:val="28"/>
+          <w:szCs w:val="28"/>
+        </w:rPr>
+      </w:pPr>
+      <w:r>
+        <w:rPr>
+          <w:b/>
+          <w:sz w:val="28"/>
+          <w:szCs w:val="28"/>
+        </w:rPr>
+        <w:t>Requirements</w:t>
+      </w:r>
+    </w:p>
+    <w:p>
+      <w:pPr>
+        <w:rPr>
+          <w:sz w:val="28"/>
+          <w:szCs w:val="28"/>
+        </w:rPr>
+      </w:pPr>
+    </w:p>
+    <w:p>
+      <w:r>
+        <w:tab/>
+      </w:r>
+      <w:proofErr w:type="spellStart"/>
+      <w:r>
+        <w:t>Asdflkjasldkfj</w:t>
+      </w:r>
+      <w:proofErr w:type="spellEnd"/>
+      <w:r>
+        <w:t xml:space="preserve"> insert info about cell measurements, current measurements, balancing current, state of charge and state of health calculations here</w:t>
+      </w:r>
+    </w:p>
+    <w:p/>
+    <w:p/>
+    <w:p>
+      <w:pPr>
+        <w:rPr>
+          <w:sz w:val="28"/>
+          <w:szCs w:val="28"/>
+        </w:rPr>
+      </w:pPr>
+      <w:r>
+        <w:rPr>
+          <w:b/>
+          <w:sz w:val="28"/>
+          <w:szCs w:val="28"/>
+        </w:rPr>
+        <w:t>Monitoring Analog Front-End</w:t>
+      </w:r>
+    </w:p>
+    <w:p>
+      <w:pPr>
+        <w:rPr>
+          <w:sz w:val="28"/>
+          <w:szCs w:val="28"/>
+        </w:rPr>
+      </w:pPr>
+    </w:p>
+    <w:p>
+      <w:r>
+        <w:tab/>
+        <w:t xml:space="preserve">The BMS must make a large number of sensitive analog measurements to function properly, including voltage, current, and temperature measurements. </w:t>
+      </w:r>
+      <w:r>
+        <w:t xml:space="preserve">Additionally, in order to perform </w:t>
+      </w:r>
+      <w:proofErr w:type="gramStart"/>
+      <w:r>
+        <w:t>cell-balancing</w:t>
+      </w:r>
+      <w:proofErr w:type="gramEnd"/>
+      <w:r>
+        <w:t xml:space="preserve">, the BMS must drive a large number of balancing switches. </w:t>
+      </w:r>
+      <w:r>
+        <w:t xml:space="preserve">Due to the sheer number of analog measurements that are necessary, it is impractical to make all of these connections directly to a microcontroller unit’s ADC. The analog data sources proposed for </w:t>
+      </w:r>
+      <w:proofErr w:type="gramStart"/>
+      <w:r>
+        <w:t>this system are</w:t>
+      </w:r>
+      <w:proofErr w:type="gramEnd"/>
+      <w:r>
+        <w:t xml:space="preserve"> listed in table 1 below.</w:t>
+      </w:r>
+    </w:p>
+    <w:p/>
+    <w:p/>
+    <w:tbl>
+      <w:tblPr>
+        <w:tblStyle w:val="TableGrid"/>
+        <w:tblW w:w="0" w:type="auto"/>
+        <w:tblLook w:val="04A0" w:firstRow="1" w:lastRow="0" w:firstColumn="1" w:lastColumn="0" w:noHBand="0" w:noVBand="1"/>
+      </w:tblPr>
+      <w:tblGrid>
+        <w:gridCol w:w="2952"/>
+        <w:gridCol w:w="2952"/>
+        <w:gridCol w:w="2952"/>
+      </w:tblGrid>
+      <w:tr>
+        <w:tc>
+          <w:tcPr>
+            <w:tcW w:w="2952" w:type="dxa"/>
+          </w:tcPr>
+          <w:p>
+            <w:pPr>
+              <w:jc w:val="center"/>
+              <w:rPr>
+                <w:b/>
+              </w:rPr>
+            </w:pPr>
+            <w:r>
+              <w:rPr>
+                <w:b/>
+              </w:rPr>
+              <w:t>Data Source</w:t>
+            </w:r>
+          </w:p>
+        </w:tc>
+        <w:tc>
+          <w:tcPr>
+            <w:tcW w:w="2952" w:type="dxa"/>
+          </w:tcPr>
+          <w:p>
+            <w:pPr>
+              <w:jc w:val="center"/>
+              <w:rPr>
+                <w:b/>
+              </w:rPr>
+            </w:pPr>
+            <w:r>
+              <w:rPr>
+                <w:b/>
+              </w:rPr>
+              <w:t>Number of Independent Measurements</w:t>
+            </w:r>
+          </w:p>
+        </w:tc>
+        <w:tc>
+          <w:tcPr>
+            <w:tcW w:w="2952" w:type="dxa"/>
+          </w:tcPr>
+          <w:p>
+            <w:pPr>
+              <w:jc w:val="center"/>
+              <w:rPr>
+                <w:b/>
+              </w:rPr>
+            </w:pPr>
+            <w:r>
+              <w:rPr>
+                <w:b/>
+              </w:rPr>
+              <w:t>Voltage</w:t>
+            </w:r>
+            <w:r>
+              <w:rPr>
+                <w:b/>
+              </w:rPr>
+              <w:t xml:space="preserve"> Measurement</w:t>
+            </w:r>
+            <w:r>
+              <w:rPr>
+                <w:b/>
+              </w:rPr>
+              <w:t xml:space="preserve"> Range</w:t>
+            </w:r>
+            <w:r>
+              <w:rPr>
+                <w:b/>
+              </w:rPr>
+              <w:t xml:space="preserve"> (V)</w:t>
+            </w:r>
+          </w:p>
+        </w:tc>
+      </w:tr>
+      <w:tr>
+        <w:tc>
+          <w:tcPr>
+            <w:tcW w:w="2952" w:type="dxa"/>
+          </w:tcPr>
+          <w:p>
+            <w:pPr>
+              <w:jc w:val="center"/>
+            </w:pPr>
+            <w:r>
+              <w:t>Cell Voltage</w:t>
+            </w:r>
+          </w:p>
+        </w:tc>
+        <w:tc>
+          <w:tcPr>
+            <w:tcW w:w="2952" w:type="dxa"/>
+          </w:tcPr>
+          <w:p>
+            <w:pPr>
+              <w:jc w:val="center"/>
+            </w:pPr>
+            <w:r>
+              <w:t>8 to 12 (same as number of cells)</w:t>
+            </w:r>
+          </w:p>
+        </w:tc>
+        <w:tc>
+          <w:tcPr>
+            <w:tcW w:w="2952" w:type="dxa"/>
+          </w:tcPr>
+          <w:p>
+            <w:pPr>
+              <w:jc w:val="center"/>
+            </w:pPr>
+            <w:r>
+              <w:t>0 to 4.5 (absolute limit)</w:t>
+            </w:r>
+          </w:p>
+          <w:p>
+            <w:pPr>
+              <w:jc w:val="center"/>
+            </w:pPr>
+            <w:r>
+              <w:t>2.5 to 4.2 (typical)</w:t>
+            </w:r>
+          </w:p>
+        </w:tc>
+      </w:tr>
+      <w:tr>
+        <w:tc>
+          <w:tcPr>
+            <w:tcW w:w="2952" w:type="dxa"/>
+          </w:tcPr>
+          <w:p>
+            <w:pPr>
+              <w:jc w:val="center"/>
+            </w:pPr>
+            <w:r>
+              <w:t>Pack Current</w:t>
+            </w:r>
+          </w:p>
+        </w:tc>
+        <w:tc>
+          <w:tcPr>
+            <w:tcW w:w="2952" w:type="dxa"/>
+          </w:tcPr>
+          <w:p>
+            <w:pPr>
+              <w:jc w:val="center"/>
+            </w:pPr>
+            <w:r>
+              <w:t>1</w:t>
+            </w:r>
+          </w:p>
+        </w:tc>
+        <w:tc>
+          <w:tcPr>
+            <w:tcW w:w="2952" w:type="dxa"/>
+          </w:tcPr>
+          <w:p>
+            <w:pPr>
+              <w:jc w:val="center"/>
+            </w:pPr>
+            <w:r>
+              <w:t>-5 to 5 (dependent on sensor)</w:t>
+            </w:r>
+          </w:p>
+        </w:tc>
+      </w:tr>
+      <w:tr>
+        <w:tc>
+          <w:tcPr>
+            <w:tcW w:w="2952" w:type="dxa"/>
+          </w:tcPr>
+          <w:p>
+            <w:pPr>
+              <w:jc w:val="center"/>
+            </w:pPr>
+            <w:r>
+              <w:t>Pack Voltage</w:t>
+            </w:r>
+          </w:p>
+        </w:tc>
+        <w:tc>
+          <w:tcPr>
+            <w:tcW w:w="2952" w:type="dxa"/>
+          </w:tcPr>
+          <w:p>
+            <w:pPr>
+              <w:jc w:val="center"/>
+            </w:pPr>
+            <w:r>
+              <w:t>1</w:t>
+            </w:r>
+          </w:p>
+        </w:tc>
+        <w:tc>
+          <w:tcPr>
+            <w:tcW w:w="2952" w:type="dxa"/>
+          </w:tcPr>
+          <w:p>
+            <w:pPr>
+              <w:jc w:val="center"/>
+            </w:pPr>
+            <w:r>
+              <w:t>0 to 50 (scaled to 0 to 5 or 0 to 3.3)</w:t>
+            </w:r>
+          </w:p>
+        </w:tc>
+      </w:tr>
+      <w:tr>
+        <w:tc>
+          <w:tcPr>
+            <w:tcW w:w="2952" w:type="dxa"/>
+          </w:tcPr>
+          <w:p>
+            <w:pPr>
+              <w:jc w:val="center"/>
+            </w:pPr>
+            <w:r>
+              <w:t>Charger Output Current</w:t>
+            </w:r>
+          </w:p>
+        </w:tc>
+        <w:tc>
+          <w:tcPr>
+            <w:tcW w:w="2952" w:type="dxa"/>
+          </w:tcPr>
+          <w:p>
+            <w:pPr>
+              <w:jc w:val="center"/>
+            </w:pPr>
+            <w:r>
+              <w:t>1</w:t>
+            </w:r>
+          </w:p>
+        </w:tc>
+        <w:tc>
+          <w:tcPr>
+            <w:tcW w:w="2952" w:type="dxa"/>
+          </w:tcPr>
+          <w:p>
+            <w:pPr>
+              <w:jc w:val="center"/>
+            </w:pPr>
+            <w:r>
+              <w:t>- 5 to 5 (dependent on sensor)</w:t>
+            </w:r>
+          </w:p>
+        </w:tc>
+      </w:tr>
+      <w:tr>
+        <w:tc>
+          <w:tcPr>
+            <w:tcW w:w="2952" w:type="dxa"/>
+          </w:tcPr>
+          <w:p>
+            <w:pPr>
+              <w:jc w:val="center"/>
+            </w:pPr>
+            <w:r>
+              <w:t>Charger Input Voltage</w:t>
+            </w:r>
+          </w:p>
+        </w:tc>
+        <w:tc>
+          <w:tcPr>
+            <w:tcW w:w="2952" w:type="dxa"/>
+          </w:tcPr>
+          <w:p>
+            <w:pPr>
+              <w:jc w:val="center"/>
+            </w:pPr>
+            <w:r>
+              <w:t>1</w:t>
+            </w:r>
+          </w:p>
+        </w:tc>
+        <w:tc>
+          <w:tcPr>
+            <w:tcW w:w="2952" w:type="dxa"/>
+          </w:tcPr>
+          <w:p>
+            <w:pPr>
+              <w:jc w:val="center"/>
+            </w:pPr>
+            <w:r>
+              <w:t>0 to 50 (scaled to 0 to 5 or 0 to 3.3)</w:t>
+            </w:r>
+          </w:p>
+        </w:tc>
+      </w:tr>
+      <w:tr>
+        <w:tc>
+          <w:tcPr>
+            <w:tcW w:w="2952" w:type="dxa"/>
+          </w:tcPr>
+          <w:p>
+            <w:pPr>
+              <w:jc w:val="center"/>
+            </w:pPr>
+            <w:r>
+              <w:t>System Output Voltage</w:t>
+            </w:r>
+          </w:p>
+        </w:tc>
+        <w:tc>
+          <w:tcPr>
+            <w:tcW w:w="2952" w:type="dxa"/>
+          </w:tcPr>
+          <w:p>
+            <w:pPr>
+              <w:jc w:val="center"/>
+            </w:pPr>
+            <w:r>
+              <w:t>1</w:t>
+            </w:r>
+          </w:p>
+        </w:tc>
+        <w:tc>
+          <w:tcPr>
+            <w:tcW w:w="2952" w:type="dxa"/>
+          </w:tcPr>
+          <w:p>
+            <w:pPr>
+              <w:jc w:val="center"/>
+            </w:pPr>
+            <w:r>
+              <w:t>0 to 50 (scaled to 0 to 5 or 0 to 3.3)</w:t>
+            </w:r>
+          </w:p>
+        </w:tc>
+      </w:tr>
+      <w:tr>
+        <w:tc>
+          <w:tcPr>
+            <w:tcW w:w="2952" w:type="dxa"/>
+          </w:tcPr>
+          <w:p>
+            <w:pPr>
+              <w:jc w:val="center"/>
+            </w:pPr>
+            <w:r>
+              <w:t>Temperature</w:t>
+            </w:r>
+          </w:p>
+        </w:tc>
+        <w:tc>
+          <w:tcPr>
+            <w:tcW w:w="2952" w:type="dxa"/>
+          </w:tcPr>
+          <w:p>
+            <w:pPr>
+              <w:jc w:val="center"/>
+            </w:pPr>
+            <w:r>
+              <w:t>2</w:t>
+            </w:r>
+          </w:p>
+        </w:tc>
+        <w:tc>
+          <w:tcPr>
+            <w:tcW w:w="2952" w:type="dxa"/>
+          </w:tcPr>
+          <w:p>
+            <w:pPr>
+              <w:jc w:val="center"/>
+            </w:pPr>
+            <w:r>
+              <w:t>0 to 3.3 or 0 to 5</w:t>
+            </w:r>
+          </w:p>
+        </w:tc>
+      </w:tr>
+    </w:tbl>
+    <w:p>
+      <w:pPr>
+        <w:jc w:val="center"/>
+      </w:pPr>
+    </w:p>
+    <w:p>
+      <w:pPr>
+        <w:jc w:val="center"/>
+      </w:pPr>
+      <w:proofErr w:type="gramStart"/>
+      <w:r>
+        <w:rPr>
+          <w:b/>
+        </w:rPr>
+        <w:t>Table 1 –</w:t>
+      </w:r>
+      <w:r>
+        <w:t xml:space="preserve"> Analog Data Sources Measured by the BMS.</w:t>
+      </w:r>
+      <w:proofErr w:type="gramEnd"/>
+    </w:p>
+    <w:p>
+      <w:pPr>
+        <w:jc w:val="center"/>
+      </w:pPr>
+    </w:p>
+    <w:p>
+      <w:r>
+        <w:tab/>
+        <w:t>Since as many as</w:t>
+      </w:r>
+      <w:r>
+        <w:t xml:space="preserve"> 19 different analog data sources may be measured by the BMS at any given time, it is necessary to multiplex the channels of the master microcontroller’s ADC. High quality analog multiplexers are often expensive, however, and require this approach requires the microcontroller to dedicate processor cycles to </w:t>
+      </w:r>
+      <w:proofErr w:type="spellStart"/>
+      <w:r>
+        <w:t>MUXing</w:t>
+      </w:r>
+      <w:proofErr w:type="spellEnd"/>
+      <w:r>
+        <w:t xml:space="preserve"> and analog-to-digital voltage conversion. Additionally, it poses a safety hazard by potentially exposing the low-voltage electronics of the microcontroller to full pack voltage (potentially over 50V). An alternative solution to a multiplexer is the use of a dedicated analog front-end ASIC that would make measurements, perform analog-to-digital conversion, and provide an isolated digital interface to the microcontroller.</w:t>
+      </w:r>
+    </w:p>
+    <w:p>
+      <w:r>
+        <w:tab/>
+        <w:t>Linear Technology’s LTC6802 Battery Stack Monitor IC has been selected for this application</w:t>
+      </w:r>
+      <w:r>
+        <w:t xml:space="preserve"> [13]</w:t>
+      </w:r>
+      <w:r>
+        <w:t>. As an analog front-end IC, it can measure 2 to 12 cell voltages, perform passive balancing on 2 to 12 cells, and measure temperature from two external temperature sensors. It is daisy-chainable if additional measurements are necessary and provides a serial data interface to the master microcontroller. Figure 1 shows a high-level overview</w:t>
+      </w:r>
+      <w:r>
+        <w:t xml:space="preserve"> of the IC’s typical application.</w:t>
+      </w:r>
+      <w:r>
+        <w:t xml:space="preserve"> Figure 2 shows the IC’s </w:t>
+      </w:r>
+      <w:proofErr w:type="spellStart"/>
+      <w:r>
+        <w:t>pinout</w:t>
+      </w:r>
+      <w:proofErr w:type="spellEnd"/>
+      <w:r>
+        <w:t>.</w:t>
+      </w:r>
+    </w:p>
+    <w:p/>
+    <w:p>
+      <w:pPr>
+        <w:jc w:val="center"/>
+      </w:pPr>
+      <w:r>
+        <w:rPr>
+          <w:noProof/>
+        </w:rPr>
+        <w:drawing>
+          <wp:inline distT="0" distB="0" distL="0" distR="0" wp14:anchorId="0E84ECD0" wp14:editId="2EA0282E">
+            <wp:extent cx="4426108" cy="3095714"/>
+            <wp:effectExtent l="0" t="0" r="0" b="3175"/>
+            <wp:docPr id="17" name="Picture 17"/>
+            <wp:cNvGraphicFramePr>
+              <a:graphicFrameLocks xmlns:a="http://schemas.openxmlformats.org/drawingml/2006/main" noChangeAspect="1"/>
+            </wp:cNvGraphicFramePr>
+            <a:graphic xmlns:a="http://schemas.openxmlformats.org/drawingml/2006/main">
+              <a:graphicData uri="http://schemas.openxmlformats.org/drawingml/2006/picture">
+                <pic:pic xmlns:pic="http://schemas.openxmlformats.org/drawingml/2006/picture">
+                  <pic:nvPicPr>
+                    <pic:cNvPr id="0" name="Screen Shot 2015-09-18 at 3.40.11 PM.png"/>
+                    <pic:cNvPicPr/>
+                  </pic:nvPicPr>
+                  <pic:blipFill>
+                    <a:blip r:embed="rId6">
+                      <a:extLst>
+                        <a:ext uri="{28A0092B-C50C-407E-A947-70E740481C1C}">
+                          <a14:useLocalDpi xmlns:a14="http://schemas.microsoft.com/office/drawing/2010/main" val="0"/>
+                        </a:ext>
+                      </a:extLst>
+                    </a:blip>
+                    <a:stretch>
+                      <a:fillRect/>
+                    </a:stretch>
+                  </pic:blipFill>
+                  <pic:spPr>
+                    <a:xfrm>
+                      <a:off x="0" y="0"/>
+                      <a:ext cx="4426555" cy="3096027"/>
+                    </a:xfrm>
+                    <a:prstGeom prst="rect">
+                      <a:avLst/>
+                    </a:prstGeom>
+                  </pic:spPr>
+                </pic:pic>
+              </a:graphicData>
+            </a:graphic>
+          </wp:inline>
+        </w:drawing>
+      </w:r>
+    </w:p>
+    <w:p>
+      <w:pPr>
+        <w:jc w:val="center"/>
+      </w:pPr>
+      <w:r>
+        <w:rPr>
+          <w:b/>
+        </w:rPr>
+        <w:t xml:space="preserve">Figure 1 – </w:t>
+      </w:r>
+      <w:r>
+        <w:t>Typical Application of the LTC6802-2.</w:t>
+      </w:r>
+    </w:p>
+    <w:p>
+      <w:pPr>
+        <w:jc w:val="center"/>
+      </w:pPr>
+    </w:p>
+    <w:p>
+      <w:pPr>
+        <w:jc w:val="center"/>
+      </w:pPr>
+      <w:r>
+        <w:rPr>
+          <w:noProof/>
+        </w:rPr>
+        <w:drawing>
+          <wp:inline distT="0" distB="0" distL="0" distR="0" wp14:anchorId="501C72A1" wp14:editId="6B1F705E">
+            <wp:extent cx="3381998" cy="5334977"/>
+            <wp:effectExtent l="0" t="0" r="0" b="0"/>
+            <wp:docPr id="18" name="Picture 1"/>
+            <wp:cNvGraphicFramePr>
+              <a:graphicFrameLocks xmlns:a="http://schemas.openxmlformats.org/drawingml/2006/main" noChangeAspect="1"/>
+            </wp:cNvGraphicFramePr>
+            <a:graphic xmlns:a="http://schemas.openxmlformats.org/drawingml/2006/main">
+              <a:graphicData uri="http://schemas.openxmlformats.org/drawingml/2006/picture">
+                <pic:pic xmlns:pic="http://schemas.openxmlformats.org/drawingml/2006/picture">
+                  <pic:nvPicPr>
+                    <pic:cNvPr id="0" name="Picture 1"/>
+                    <pic:cNvPicPr>
+                      <a:picLocks noChangeAspect="1" noChangeArrowheads="1"/>
+                    </pic:cNvPicPr>
+                  </pic:nvPicPr>
+                  <pic:blipFill>
+                    <a:blip r:embed="rId7">
+                      <a:extLst>
+                        <a:ext uri="{28A0092B-C50C-407E-A947-70E740481C1C}">
+                          <a14:useLocalDpi xmlns:a14="http://schemas.microsoft.com/office/drawing/2010/main" val="0"/>
+                        </a:ext>
+                      </a:extLst>
+                    </a:blip>
+                    <a:srcRect/>
+                    <a:stretch>
+                      <a:fillRect/>
+                    </a:stretch>
+                  </pic:blipFill>
+                  <pic:spPr bwMode="auto">
+                    <a:xfrm>
+                      <a:off x="0" y="0"/>
+                      <a:ext cx="3383872" cy="5337932"/>
+                    </a:xfrm>
+                    <a:prstGeom prst="rect">
+                      <a:avLst/>
+                    </a:prstGeom>
+                    <a:noFill/>
+                    <a:ln>
+                      <a:noFill/>
+                    </a:ln>
+                  </pic:spPr>
+                </pic:pic>
+              </a:graphicData>
+            </a:graphic>
+          </wp:inline>
+        </w:drawing>
+      </w:r>
+    </w:p>
+    <w:p>
+      <w:pPr>
+        <w:jc w:val="center"/>
+      </w:pPr>
+      <w:r>
+        <w:rPr>
+          <w:b/>
+        </w:rPr>
+        <w:t xml:space="preserve">Figure 2 – </w:t>
+      </w:r>
+      <w:proofErr w:type="spellStart"/>
+      <w:r>
+        <w:t>Pinout</w:t>
+      </w:r>
+      <w:proofErr w:type="spellEnd"/>
+      <w:r>
+        <w:t xml:space="preserve"> of the LTC6802-2.</w:t>
+      </w:r>
+    </w:p>
+    <w:p>
+      <w:pPr>
+        <w:jc w:val="center"/>
+      </w:pPr>
+    </w:p>
+    <w:p>
+      <w:r>
+        <w:tab/>
+        <w:t>For the purposes of this application each connection between a cell module and the IC consists of a one-pole RC filter, transient voltage suppression circuit, and an off-IC balancing circuit.</w:t>
+      </w:r>
+      <w:r>
+        <w:t xml:space="preserve"> An example of one such circuit is shown in figure 3 below. This circuit is repeated for each of the </w:t>
+      </w:r>
+      <w:r>
+        <w:t>eight cell modules in the pack.</w:t>
+      </w:r>
+    </w:p>
+    <w:p/>
+    <w:p>
+      <w:pPr>
+        <w:ind w:firstLine="720"/>
+      </w:pPr>
+      <w:r>
+        <w:t xml:space="preserve">The RC filter is used to suppress noise in the cell voltage measurements that is common when the pack is exposed to load transients. Values of 100 Ohms for the resistor and 100nF for the capacitor were selected to produce a low-pass filter with a cutoff frequency of approximately 16kHz. A large capacitor was not used in order to allow the </w:t>
+      </w:r>
+      <w:r>
+        <w:t>LTC6802 IC to more easily detect cell measurement line disconnections [13].</w:t>
+      </w:r>
+    </w:p>
+    <w:p>
+      <w:pPr>
+        <w:ind w:firstLine="720"/>
+      </w:pPr>
+    </w:p>
+    <w:p>
+      <w:pPr>
+        <w:ind w:firstLine="720"/>
+      </w:pPr>
+      <w:r>
+        <w:t xml:space="preserve">A simple </w:t>
+      </w:r>
+      <w:proofErr w:type="spellStart"/>
+      <w:r>
+        <w:t>zener</w:t>
+      </w:r>
+      <w:proofErr w:type="spellEnd"/>
+      <w:r>
+        <w:t xml:space="preserve"> diode between cell filter nodes serves as transient voltage </w:t>
+      </w:r>
+      <w:proofErr w:type="spellStart"/>
+      <w:r>
+        <w:t>snubber</w:t>
+      </w:r>
+      <w:proofErr w:type="spellEnd"/>
+      <w:r>
+        <w:t xml:space="preserve"> circuit.</w:t>
+      </w:r>
+    </w:p>
+    <w:p/>
+    <w:p>
+      <w:pPr>
+        <w:jc w:val="center"/>
+      </w:pPr>
+      <w:r>
+        <w:rPr>
+          <w:noProof/>
+        </w:rPr>
+        <w:drawing>
+          <wp:inline distT="0" distB="0" distL="0" distR="0" wp14:anchorId="4C4467BD" wp14:editId="5376377A">
+            <wp:extent cx="5486400" cy="1862455"/>
+            <wp:effectExtent l="0" t="0" r="0" b="0"/>
+            <wp:docPr id="20" name="Picture 20"/>
+            <wp:cNvGraphicFramePr>
+              <a:graphicFrameLocks xmlns:a="http://schemas.openxmlformats.org/drawingml/2006/main" noChangeAspect="1"/>
+            </wp:cNvGraphicFramePr>
+            <a:graphic xmlns:a="http://schemas.openxmlformats.org/drawingml/2006/main">
+              <a:graphicData uri="http://schemas.openxmlformats.org/drawingml/2006/picture">
+                <pic:pic xmlns:pic="http://schemas.openxmlformats.org/drawingml/2006/picture">
+                  <pic:nvPicPr>
+                    <pic:cNvPr id="0" name="Screen Shot 2015-09-18 at 3.55.22 PM.png"/>
+                    <pic:cNvPicPr/>
+                  </pic:nvPicPr>
+                  <pic:blipFill>
+                    <a:blip r:embed="rId8">
+                      <a:extLst>
+                        <a:ext uri="{28A0092B-C50C-407E-A947-70E740481C1C}">
+                          <a14:useLocalDpi xmlns:a14="http://schemas.microsoft.com/office/drawing/2010/main" val="0"/>
+                        </a:ext>
+                      </a:extLst>
+                    </a:blip>
+                    <a:stretch>
+                      <a:fillRect/>
+                    </a:stretch>
+                  </pic:blipFill>
+                  <pic:spPr>
+                    <a:xfrm>
+                      <a:off x="0" y="0"/>
+                      <a:ext cx="5486400" cy="1862455"/>
+                    </a:xfrm>
+                    <a:prstGeom prst="rect">
+                      <a:avLst/>
+                    </a:prstGeom>
+                  </pic:spPr>
+                </pic:pic>
+              </a:graphicData>
+            </a:graphic>
+          </wp:inline>
+        </w:drawing>
+      </w:r>
+    </w:p>
+    <w:p>
+      <w:pPr>
+        <w:jc w:val="center"/>
+        <w:rPr>
+          <w:b/>
+        </w:rPr>
+      </w:pPr>
+    </w:p>
+    <w:p>
+      <w:pPr>
+        <w:jc w:val="center"/>
+      </w:pPr>
+      <w:r>
+        <w:rPr>
+          <w:b/>
+        </w:rPr>
+        <w:t xml:space="preserve">Figure 3 – </w:t>
+      </w:r>
+      <w:r>
+        <w:t>Cell Module Interface Circuit.</w:t>
+      </w:r>
+    </w:p>
+    <w:p/>
+    <w:p/>
+    <w:p>
+      <w:pPr>
+        <w:ind w:firstLine="720"/>
+      </w:pPr>
+      <w:r>
+        <w:t>Finally an external MOSFET and power resistor were included for passive cell balancing. Although the IC is capable of performing balancing without external hardware, its maximum balancing current is limited to 50 to 100mA (depending on the exact balancing conditions). This is due to the IC’s thermal dissipation characteristics, as shown in figure 4. The IC’s typical internal cell discharge current may be determined from the graph in figure 5.</w:t>
+      </w:r>
+    </w:p>
+    <w:p/>
+    <w:p>
+      <w:pPr>
+        <w:jc w:val="center"/>
+      </w:pPr>
+      <w:r>
+        <w:rPr>
+          <w:noProof/>
+        </w:rPr>
+        <w:drawing>
+          <wp:inline distT="0" distB="0" distL="0" distR="0" wp14:anchorId="72AA48C9" wp14:editId="6DB2ADE7">
+            <wp:extent cx="2608604" cy="2739033"/>
+            <wp:effectExtent l="0" t="0" r="7620" b="4445"/>
+            <wp:docPr id="21" name="Picture 21"/>
+            <wp:cNvGraphicFramePr>
+              <a:graphicFrameLocks xmlns:a="http://schemas.openxmlformats.org/drawingml/2006/main" noChangeAspect="1"/>
+            </wp:cNvGraphicFramePr>
+            <a:graphic xmlns:a="http://schemas.openxmlformats.org/drawingml/2006/main">
+              <a:graphicData uri="http://schemas.openxmlformats.org/drawingml/2006/picture">
+                <pic:pic xmlns:pic="http://schemas.openxmlformats.org/drawingml/2006/picture">
+                  <pic:nvPicPr>
+                    <pic:cNvPr id="0" name="Screen Shot 2015-09-18 at 4.32.20 PM.png"/>
+                    <pic:cNvPicPr/>
+                  </pic:nvPicPr>
+                  <pic:blipFill>
+                    <a:blip r:embed="rId9">
+                      <a:extLst>
+                        <a:ext uri="{28A0092B-C50C-407E-A947-70E740481C1C}">
+                          <a14:useLocalDpi xmlns:a14="http://schemas.microsoft.com/office/drawing/2010/main" val="0"/>
+                        </a:ext>
+                      </a:extLst>
+                    </a:blip>
+                    <a:stretch>
+                      <a:fillRect/>
+                    </a:stretch>
+                  </pic:blipFill>
+                  <pic:spPr>
+                    <a:xfrm>
+                      <a:off x="0" y="0"/>
+                      <a:ext cx="2610008" cy="2740507"/>
+                    </a:xfrm>
+                    <a:prstGeom prst="rect">
+                      <a:avLst/>
+                    </a:prstGeom>
+                  </pic:spPr>
+                </pic:pic>
+              </a:graphicData>
+            </a:graphic>
+          </wp:inline>
+        </w:drawing>
+      </w:r>
+    </w:p>
+    <w:p>
+      <w:pPr>
+        <w:jc w:val="center"/>
+        <w:rPr>
+          <w:b/>
+        </w:rPr>
+      </w:pPr>
+    </w:p>
+    <w:p>
+      <w:pPr>
+        <w:jc w:val="center"/>
+      </w:pPr>
+      <w:r>
+        <w:rPr>
+          <w:b/>
+        </w:rPr>
+        <w:t>Figure 4 –</w:t>
+      </w:r>
+      <w:r>
+        <w:t xml:space="preserve"> LTC6802 Temperature Characteristics vs. Cell Discharge Current.</w:t>
+      </w:r>
+    </w:p>
+    <w:p>
+      <w:pPr>
+        <w:jc w:val="center"/>
+      </w:pPr>
+    </w:p>
+    <w:p>
+      <w:pPr>
+        <w:jc w:val="center"/>
+      </w:pPr>
+    </w:p>
+    <w:p>
+      <w:pPr>
+        <w:jc w:val="center"/>
+      </w:pPr>
+      <w:r>
+        <w:rPr>
+          <w:noProof/>
+        </w:rPr>
+        <w:drawing>
+          <wp:inline distT="0" distB="0" distL="0" distR="0" wp14:anchorId="646B1120" wp14:editId="13AE3463">
+            <wp:extent cx="2300941" cy="2514600"/>
+            <wp:effectExtent l="0" t="0" r="10795" b="0"/>
+            <wp:docPr id="22" name="Picture 22"/>
+            <wp:cNvGraphicFramePr>
+              <a:graphicFrameLocks xmlns:a="http://schemas.openxmlformats.org/drawingml/2006/main" noChangeAspect="1"/>
+            </wp:cNvGraphicFramePr>
+            <a:graphic xmlns:a="http://schemas.openxmlformats.org/drawingml/2006/main">
+              <a:graphicData uri="http://schemas.openxmlformats.org/drawingml/2006/picture">
+                <pic:pic xmlns:pic="http://schemas.openxmlformats.org/drawingml/2006/picture">
+                  <pic:nvPicPr>
+                    <pic:cNvPr id="0" name="Screen Shot 2015-09-18 at 4.41.13 PM.png"/>
+                    <pic:cNvPicPr/>
+                  </pic:nvPicPr>
+                  <pic:blipFill>
+                    <a:blip r:embed="rId10">
+                      <a:extLst>
+                        <a:ext uri="{28A0092B-C50C-407E-A947-70E740481C1C}">
+                          <a14:useLocalDpi xmlns:a14="http://schemas.microsoft.com/office/drawing/2010/main" val="0"/>
+                        </a:ext>
+                      </a:extLst>
+                    </a:blip>
+                    <a:stretch>
+                      <a:fillRect/>
+                    </a:stretch>
+                  </pic:blipFill>
+                  <pic:spPr>
+                    <a:xfrm>
+                      <a:off x="0" y="0"/>
+                      <a:ext cx="2300941" cy="2514600"/>
+                    </a:xfrm>
+                    <a:prstGeom prst="rect">
+                      <a:avLst/>
+                    </a:prstGeom>
+                  </pic:spPr>
+                </pic:pic>
+              </a:graphicData>
+            </a:graphic>
+          </wp:inline>
+        </w:drawing>
+      </w:r>
+    </w:p>
+    <w:p>
+      <w:pPr>
+        <w:jc w:val="center"/>
+      </w:pPr>
+    </w:p>
+    <w:p>
+      <w:pPr>
+        <w:jc w:val="center"/>
+      </w:pPr>
+      <w:r>
+        <w:rPr>
+          <w:b/>
+        </w:rPr>
+        <w:t xml:space="preserve">Figure 5 – </w:t>
+      </w:r>
+      <w:r>
+        <w:t>The LTC6802’s Internal Discharge Resistance vs. Battery Cell Voltage.</w:t>
+      </w:r>
+    </w:p>
+    <w:p/>
+    <w:p/>
+    <w:p>
+      <w:r>
+        <w:tab/>
+        <w:t>The external balancing circuit consists of a small SOT23 package P-Channel MOSFET driven by the LTC6802 IC and a 10-Ohm, 3W, through-hole power resistor. For a cell voltage of 4V, this allows for a balancing current 400mA without overheating issues.</w:t>
+      </w:r>
+      <w:r>
+        <w:t xml:space="preserve"> Additionally</w:t>
+      </w:r>
+      <w:r>
+        <w:t>,</w:t>
+      </w:r>
+      <w:r>
+        <w:t xml:space="preserve"> a small LED is connected in parallel to the power resistor to provide a visual indication that the balancing circuit is active.</w:t>
+      </w:r>
+    </w:p>
+    <w:p/>
+    <w:p>
+      <w:r>
+        <w:tab/>
+        <w:t xml:space="preserve">For the purposes of battery pack thermal monitoring (and with cooling fans, management) two external NTC </w:t>
+      </w:r>
+      <w:proofErr w:type="spellStart"/>
+      <w:r>
+        <w:t>thermsistors</w:t>
+      </w:r>
+      <w:proofErr w:type="spellEnd"/>
+      <w:r>
+        <w:t xml:space="preserve"> may be connected to the LTC6802 IC as shown in figure 6. The NTC is connected in a voltage divider configuration to the IC’s analog voltage reference and measured by its on-board ADC. A voltage buffer circuit is included between the IC’s analog reference and the temperature sensor in order to better sup</w:t>
+      </w:r>
+      <w:r>
+        <w:t>port a range of NTC resistor values.</w:t>
+      </w:r>
+      <w:r>
+        <w:t xml:space="preserve"> The “Temp_1” and “Temp_2” nets are connected to the IC’s temperature V</w:t>
+      </w:r>
+      <w:r>
+        <w:rPr>
+          <w:vertAlign w:val="subscript"/>
+        </w:rPr>
+        <w:t>TEMP1</w:t>
+      </w:r>
+      <w:r>
+        <w:t xml:space="preserve"> and V</w:t>
+      </w:r>
+      <w:r>
+        <w:rPr>
+          <w:vertAlign w:val="subscript"/>
+        </w:rPr>
+        <w:t>TEMP2</w:t>
+      </w:r>
+      <w:r>
+        <w:t xml:space="preserve"> pins, respectively.</w:t>
+      </w:r>
+    </w:p>
+    <w:p/>
+    <w:p>
+      <w:pPr>
+        <w:jc w:val="center"/>
+      </w:pPr>
+      <w:r>
+        <w:rPr>
+          <w:noProof/>
+        </w:rPr>
+        <w:drawing>
+          <wp:inline distT="0" distB="0" distL="0" distR="0" wp14:anchorId="2779FE41" wp14:editId="131566C9">
+            <wp:extent cx="4432063" cy="4452581"/>
+            <wp:effectExtent l="0" t="0" r="0" b="0"/>
+            <wp:docPr id="23" name="Picture 23"/>
+            <wp:cNvGraphicFramePr>
+              <a:graphicFrameLocks xmlns:a="http://schemas.openxmlformats.org/drawingml/2006/main" noChangeAspect="1"/>
+            </wp:cNvGraphicFramePr>
+            <a:graphic xmlns:a="http://schemas.openxmlformats.org/drawingml/2006/main">
+              <a:graphicData uri="http://schemas.openxmlformats.org/drawingml/2006/picture">
+                <pic:pic xmlns:pic="http://schemas.openxmlformats.org/drawingml/2006/picture">
+                  <pic:nvPicPr>
+                    <pic:cNvPr id="0" name="Screen Shot 2015-09-18 at 4.48.50 PM.png"/>
+                    <pic:cNvPicPr/>
+                  </pic:nvPicPr>
+                  <pic:blipFill>
+                    <a:blip r:embed="rId11">
+                      <a:extLst>
+                        <a:ext uri="{28A0092B-C50C-407E-A947-70E740481C1C}">
+                          <a14:useLocalDpi xmlns:a14="http://schemas.microsoft.com/office/drawing/2010/main" val="0"/>
+                        </a:ext>
+                      </a:extLst>
+                    </a:blip>
+                    <a:stretch>
+                      <a:fillRect/>
+                    </a:stretch>
+                  </pic:blipFill>
+                  <pic:spPr>
+                    <a:xfrm>
+                      <a:off x="0" y="0"/>
+                      <a:ext cx="4432967" cy="4453489"/>
+                    </a:xfrm>
+                    <a:prstGeom prst="rect">
+                      <a:avLst/>
+                    </a:prstGeom>
+                  </pic:spPr>
+                </pic:pic>
+              </a:graphicData>
+            </a:graphic>
+          </wp:inline>
+        </w:drawing>
+      </w:r>
+    </w:p>
+    <w:p>
+      <w:pPr>
+        <w:jc w:val="center"/>
+      </w:pPr>
+    </w:p>
+    <w:p>
+      <w:pPr>
+        <w:jc w:val="center"/>
+      </w:pPr>
+      <w:r>
+        <w:rPr>
+          <w:b/>
+        </w:rPr>
+        <w:t xml:space="preserve">Figure 6 – </w:t>
+      </w:r>
+      <w:r>
+        <w:t xml:space="preserve">Supporting Circuitry for External NTC </w:t>
+      </w:r>
+      <w:proofErr w:type="spellStart"/>
+      <w:r>
+        <w:t>Thermsistors</w:t>
+      </w:r>
+      <w:proofErr w:type="spellEnd"/>
+      <w:r>
+        <w:t>.</w:t>
+      </w:r>
+    </w:p>
+    <w:p>
+      <w:pPr>
+        <w:jc w:val="center"/>
+      </w:pPr>
+    </w:p>
+    <w:p>
+      <w:pPr>
+        <w:jc w:val="center"/>
+      </w:pPr>
+    </w:p>
+    <w:p>
+      <w:proofErr w:type="spellStart"/>
+      <w:r>
+        <w:t>A</w:t>
+      </w:r>
+      <w:proofErr w:type="gramStart"/>
+      <w:r>
+        <w:t>;fjladksjf</w:t>
+      </w:r>
+      <w:proofErr w:type="spellEnd"/>
+      <w:proofErr w:type="gramEnd"/>
+      <w:r>
+        <w:t xml:space="preserve"> Insert info about pack voltage and current measurements here</w:t>
+      </w:r>
+    </w:p>
+    <w:p>
+      <w:pPr>
+        <w:jc w:val="center"/>
+      </w:pPr>
+    </w:p>
+    <w:p>
+      <w:pPr>
+        <w:jc w:val="center"/>
+      </w:pPr>
+      <w:r>
+        <w:rPr>
+          <w:noProof/>
+        </w:rPr>
+        <w:drawing>
+          <wp:inline distT="0" distB="0" distL="0" distR="0" wp14:anchorId="23819CAA" wp14:editId="3561977E">
+            <wp:extent cx="5486400" cy="2100580"/>
+            <wp:effectExtent l="0" t="0" r="0" b="7620"/>
+            <wp:docPr id="24" name="Picture 24"/>
+            <wp:cNvGraphicFramePr>
+              <a:graphicFrameLocks xmlns:a="http://schemas.openxmlformats.org/drawingml/2006/main" noChangeAspect="1"/>
+            </wp:cNvGraphicFramePr>
+            <a:graphic xmlns:a="http://schemas.openxmlformats.org/drawingml/2006/main">
+              <a:graphicData uri="http://schemas.openxmlformats.org/drawingml/2006/picture">
+                <pic:pic xmlns:pic="http://schemas.openxmlformats.org/drawingml/2006/picture">
+                  <pic:nvPicPr>
+                    <pic:cNvPr id="0" name="Screen Shot 2015-09-20 at 3.33.34 PM.png"/>
+                    <pic:cNvPicPr/>
+                  </pic:nvPicPr>
+                  <pic:blipFill>
+                    <a:blip r:embed="rId12">
+                      <a:extLst>
+                        <a:ext uri="{28A0092B-C50C-407E-A947-70E740481C1C}">
+                          <a14:useLocalDpi xmlns:a14="http://schemas.microsoft.com/office/drawing/2010/main" val="0"/>
+                        </a:ext>
+                      </a:extLst>
+                    </a:blip>
+                    <a:stretch>
+                      <a:fillRect/>
+                    </a:stretch>
+                  </pic:blipFill>
+                  <pic:spPr>
+                    <a:xfrm>
+                      <a:off x="0" y="0"/>
+                      <a:ext cx="5486400" cy="2100580"/>
+                    </a:xfrm>
+                    <a:prstGeom prst="rect">
+                      <a:avLst/>
+                    </a:prstGeom>
+                  </pic:spPr>
+                </pic:pic>
+              </a:graphicData>
+            </a:graphic>
+          </wp:inline>
+        </w:drawing>
+      </w:r>
+    </w:p>
+    <w:p>
+      <w:pPr>
+        <w:jc w:val="center"/>
+      </w:pPr>
+    </w:p>
+    <w:p>
+      <w:pPr>
+        <w:jc w:val="center"/>
+      </w:pPr>
+      <w:r>
+        <w:rPr>
+          <w:b/>
+        </w:rPr>
+        <w:t>Figure 7 –</w:t>
+      </w:r>
+      <w:r>
+        <w:t xml:space="preserve"> Pack Current and Voltage Measurements; Load Switch MOSFET.</w:t>
+      </w:r>
+    </w:p>
+    <w:p/>
+    <w:p>
+      <w:proofErr w:type="spellStart"/>
+      <w:r>
+        <w:t>Afljasdlfj</w:t>
+      </w:r>
+      <w:proofErr w:type="spellEnd"/>
+      <w:r>
+        <w:t xml:space="preserve"> </w:t>
+      </w:r>
+      <w:proofErr w:type="spellStart"/>
+      <w:r>
+        <w:t>alsk</w:t>
+      </w:r>
+      <w:proofErr w:type="spellEnd"/>
+      <w:r>
+        <w:t xml:space="preserve"> insert info about LTC interface to microcontroller here.</w:t>
+      </w:r>
+    </w:p>
+    <w:p/>
+    <w:p>
+      <w:r>
+        <w:br w:type="page"/>
+      </w:r>
+    </w:p>
+    <w:p>
+      <w:pPr>
+        <w:rPr>
+          <w:sz w:val="28"/>
+          <w:szCs w:val="28"/>
+        </w:rPr>
+      </w:pPr>
+      <w:r>
+        <w:rPr>
+          <w:b/>
+          <w:sz w:val="28"/>
+          <w:szCs w:val="28"/>
+        </w:rPr>
+        <w:t>Microcontroller</w:t>
+      </w:r>
+    </w:p>
+    <w:p>
+      <w:pPr>
+        <w:rPr>
+          <w:sz w:val="28"/>
+          <w:szCs w:val="28"/>
+        </w:rPr>
+      </w:pPr>
+    </w:p>
+    <w:p>
+      <w:r>
+        <w:tab/>
+        <w:t>Although the analog front-end IC is useful for aggregating battery pack data, it cannot make decision about</w:t>
+      </w:r>
+      <w:r>
+        <w:t xml:space="preserve"> the pack on its on. A microcontroller unit is necessary for monitoring pack operating state, activating balancing circuitry, controlling charging, and connecting and disconnecting the pack from its load.</w:t>
+      </w:r>
+      <w:r>
+        <w:t xml:space="preserve"> The I</w:t>
+      </w:r>
+      <w:r>
+        <w:t>/</w:t>
+      </w:r>
+      <w:r>
+        <w:t>O requirements for the microcontroller are summarized in table 2.</w:t>
+      </w:r>
+    </w:p>
+    <w:p/>
+    <w:tbl>
+      <w:tblPr>
+        <w:tblStyle w:val="TableGrid"/>
+        <w:tblW w:w="0" w:type="auto"/>
+        <w:tblLook w:val="04A0" w:firstRow="1" w:lastRow="0" w:firstColumn="1" w:lastColumn="0" w:noHBand="0" w:noVBand="1"/>
+      </w:tblPr>
+      <w:tblGrid>
+        <w:gridCol w:w="3798"/>
+        <w:gridCol w:w="2106"/>
+        <w:gridCol w:w="2952"/>
+      </w:tblGrid>
+      <w:tr>
+        <w:tc>
+          <w:tcPr>
+            <w:tcW w:w="3798" w:type="dxa"/>
+          </w:tcPr>
+          <w:p>
+            <w:pPr>
+              <w:jc w:val="center"/>
+              <w:rPr>
+                <w:b/>
+              </w:rPr>
+            </w:pPr>
+            <w:r>
+              <w:rPr>
+                <w:b/>
+              </w:rPr>
+              <w:t>Function</w:t>
+            </w:r>
+          </w:p>
+        </w:tc>
+        <w:tc>
+          <w:tcPr>
+            <w:tcW w:w="2106" w:type="dxa"/>
+          </w:tcPr>
+          <w:p>
+            <w:pPr>
+              <w:jc w:val="center"/>
+              <w:rPr>
+                <w:b/>
+              </w:rPr>
+            </w:pPr>
+            <w:r>
+              <w:rPr>
+                <w:b/>
+              </w:rPr>
+              <w:t>Type of I/O Port</w:t>
+            </w:r>
+          </w:p>
+        </w:tc>
+        <w:tc>
+          <w:tcPr>
+            <w:tcW w:w="2952" w:type="dxa"/>
+          </w:tcPr>
+          <w:p>
+            <w:pPr>
+              <w:jc w:val="center"/>
+              <w:rPr>
+                <w:b/>
+              </w:rPr>
+            </w:pPr>
+            <w:r>
+              <w:rPr>
+                <w:b/>
+              </w:rPr>
+              <w:t>Quantity of Ports</w:t>
+            </w:r>
+            <w:r>
+              <w:rPr>
+                <w:b/>
+              </w:rPr>
+              <w:t>/Pins</w:t>
+            </w:r>
+          </w:p>
+        </w:tc>
+      </w:tr>
+      <w:tr>
+        <w:tc>
+          <w:tcPr>
+            <w:tcW w:w="3798" w:type="dxa"/>
+          </w:tcPr>
+          <w:p>
+            <w:pPr>
+              <w:jc w:val="center"/>
+            </w:pPr>
+            <w:r>
+              <w:t>Analog Front-End Communication</w:t>
+            </w:r>
+          </w:p>
+        </w:tc>
+        <w:tc>
+          <w:tcPr>
+            <w:tcW w:w="2106" w:type="dxa"/>
+          </w:tcPr>
+          <w:p>
+            <w:pPr>
+              <w:jc w:val="center"/>
+            </w:pPr>
+            <w:r>
+              <w:t>SPI</w:t>
+            </w:r>
+          </w:p>
+        </w:tc>
+        <w:tc>
+          <w:tcPr>
+            <w:tcW w:w="2952" w:type="dxa"/>
+          </w:tcPr>
+          <w:p>
+            <w:pPr>
+              <w:jc w:val="center"/>
+            </w:pPr>
+            <w:r>
+              <w:t>1</w:t>
+            </w:r>
+          </w:p>
+        </w:tc>
+      </w:tr>
+      <w:tr>
+        <w:tc>
+          <w:tcPr>
+            <w:tcW w:w="3798" w:type="dxa"/>
+          </w:tcPr>
+          <w:p>
+            <w:pPr>
+              <w:jc w:val="center"/>
+            </w:pPr>
+            <w:r>
+              <w:t>Cooling Fan Control</w:t>
+            </w:r>
+          </w:p>
+        </w:tc>
+        <w:tc>
+          <w:tcPr>
+            <w:tcW w:w="2106" w:type="dxa"/>
+          </w:tcPr>
+          <w:p>
+            <w:pPr>
+              <w:jc w:val="center"/>
+            </w:pPr>
+            <w:r>
+              <w:t>PWM</w:t>
+            </w:r>
+          </w:p>
+        </w:tc>
+        <w:tc>
+          <w:tcPr>
+            <w:tcW w:w="2952" w:type="dxa"/>
+          </w:tcPr>
+          <w:p>
+            <w:pPr>
+              <w:jc w:val="center"/>
+            </w:pPr>
+            <w:r>
+              <w:t>4</w:t>
+            </w:r>
+          </w:p>
+        </w:tc>
+      </w:tr>
+      <w:tr>
+        <w:tc>
+          <w:tcPr>
+            <w:tcW w:w="3798" w:type="dxa"/>
+          </w:tcPr>
+          <w:p>
+            <w:pPr>
+              <w:jc w:val="center"/>
+            </w:pPr>
+            <w:r>
+              <w:t>Cooling Fan Speed Feedback</w:t>
+            </w:r>
+          </w:p>
+        </w:tc>
+        <w:tc>
+          <w:tcPr>
+            <w:tcW w:w="2106" w:type="dxa"/>
+          </w:tcPr>
+          <w:p>
+            <w:pPr>
+              <w:jc w:val="center"/>
+            </w:pPr>
+            <w:r>
+              <w:t>GPIO</w:t>
+            </w:r>
+          </w:p>
+        </w:tc>
+        <w:tc>
+          <w:tcPr>
+            <w:tcW w:w="2952" w:type="dxa"/>
+          </w:tcPr>
+          <w:p>
+            <w:pPr>
+              <w:jc w:val="center"/>
+            </w:pPr>
+            <w:r>
+              <w:t>4</w:t>
+            </w:r>
+          </w:p>
+        </w:tc>
+      </w:tr>
+      <w:tr>
+        <w:tc>
+          <w:tcPr>
+            <w:tcW w:w="3798" w:type="dxa"/>
+          </w:tcPr>
+          <w:p>
+            <w:pPr>
+              <w:jc w:val="center"/>
+            </w:pPr>
+            <w:r>
+              <w:t>Buzzer Alarms</w:t>
+            </w:r>
+          </w:p>
+        </w:tc>
+        <w:tc>
+          <w:tcPr>
+            <w:tcW w:w="2106" w:type="dxa"/>
+          </w:tcPr>
+          <w:p>
+            <w:pPr>
+              <w:jc w:val="center"/>
+            </w:pPr>
+            <w:r>
+              <w:t>PWM</w:t>
+            </w:r>
+          </w:p>
+        </w:tc>
+        <w:tc>
+          <w:tcPr>
+            <w:tcW w:w="2952" w:type="dxa"/>
+          </w:tcPr>
+          <w:p>
+            <w:pPr>
+              <w:jc w:val="center"/>
+            </w:pPr>
+            <w:r>
+              <w:t>2</w:t>
+            </w:r>
+          </w:p>
+        </w:tc>
+      </w:tr>
+      <w:tr>
+        <w:tc>
+          <w:tcPr>
+            <w:tcW w:w="3798" w:type="dxa"/>
+          </w:tcPr>
+          <w:p>
+            <w:pPr>
+              <w:jc w:val="center"/>
+            </w:pPr>
+            <w:r>
+              <w:t>LED Gauge</w:t>
+            </w:r>
+          </w:p>
+        </w:tc>
+        <w:tc>
+          <w:tcPr>
+            <w:tcW w:w="2106" w:type="dxa"/>
+          </w:tcPr>
+          <w:p>
+            <w:pPr>
+              <w:jc w:val="center"/>
+            </w:pPr>
+            <w:r>
+              <w:t>GPIO</w:t>
+            </w:r>
+          </w:p>
+        </w:tc>
+        <w:tc>
+          <w:tcPr>
+            <w:tcW w:w="2952" w:type="dxa"/>
+          </w:tcPr>
+          <w:p>
+            <w:pPr>
+              <w:jc w:val="center"/>
+            </w:pPr>
+            <w:r>
+              <w:t>4</w:t>
+            </w:r>
+          </w:p>
+        </w:tc>
+      </w:tr>
+      <w:tr>
+        <w:tc>
+          <w:tcPr>
+            <w:tcW w:w="3798" w:type="dxa"/>
+          </w:tcPr>
+          <w:p>
+            <w:pPr>
+              <w:jc w:val="center"/>
+            </w:pPr>
+            <w:r>
+              <w:t>Emergency Stop Input</w:t>
+            </w:r>
+          </w:p>
+        </w:tc>
+        <w:tc>
+          <w:tcPr>
+            <w:tcW w:w="2106" w:type="dxa"/>
+          </w:tcPr>
+          <w:p>
+            <w:pPr>
+              <w:jc w:val="center"/>
+            </w:pPr>
+            <w:r>
+              <w:t>Digital Input – Interrupt</w:t>
+            </w:r>
+          </w:p>
+        </w:tc>
+        <w:tc>
+          <w:tcPr>
+            <w:tcW w:w="2952" w:type="dxa"/>
+          </w:tcPr>
+          <w:p>
+            <w:pPr>
+              <w:jc w:val="center"/>
+            </w:pPr>
+            <w:r>
+              <w:t>2</w:t>
+            </w:r>
+          </w:p>
+        </w:tc>
+      </w:tr>
+      <w:tr>
+        <w:tc>
+          <w:tcPr>
+            <w:tcW w:w="3798" w:type="dxa"/>
+          </w:tcPr>
+          <w:p>
+            <w:pPr>
+              <w:jc w:val="center"/>
+            </w:pPr>
+            <w:r>
+              <w:t>Pack Current Measurement</w:t>
+            </w:r>
+          </w:p>
+        </w:tc>
+        <w:tc>
+          <w:tcPr>
+            <w:tcW w:w="2106" w:type="dxa"/>
+          </w:tcPr>
+          <w:p>
+            <w:pPr>
+              <w:jc w:val="center"/>
+            </w:pPr>
+            <w:r>
+              <w:t>ADC</w:t>
+            </w:r>
+          </w:p>
+        </w:tc>
+        <w:tc>
+          <w:tcPr>
+            <w:tcW w:w="2952" w:type="dxa"/>
+          </w:tcPr>
+          <w:p>
+            <w:pPr>
+              <w:jc w:val="center"/>
+            </w:pPr>
+            <w:r>
+              <w:t>1</w:t>
+            </w:r>
+          </w:p>
+        </w:tc>
+      </w:tr>
+      <w:tr>
+        <w:tc>
+          <w:tcPr>
+            <w:tcW w:w="3798" w:type="dxa"/>
+          </w:tcPr>
+          <w:p>
+            <w:pPr>
+              <w:jc w:val="center"/>
+            </w:pPr>
+            <w:r>
+              <w:t>Pack Voltage Measurement</w:t>
+            </w:r>
+          </w:p>
+        </w:tc>
+        <w:tc>
+          <w:tcPr>
+            <w:tcW w:w="2106" w:type="dxa"/>
+          </w:tcPr>
+          <w:p>
+            <w:pPr>
+              <w:jc w:val="center"/>
+            </w:pPr>
+            <w:r>
+              <w:t>ADC</w:t>
+            </w:r>
+          </w:p>
+        </w:tc>
+        <w:tc>
+          <w:tcPr>
+            <w:tcW w:w="2952" w:type="dxa"/>
+          </w:tcPr>
+          <w:p>
+            <w:pPr>
+              <w:jc w:val="center"/>
+            </w:pPr>
+            <w:r>
+              <w:t>1</w:t>
+            </w:r>
+          </w:p>
+        </w:tc>
+      </w:tr>
+      <w:tr>
+        <w:tc>
+          <w:tcPr>
+            <w:tcW w:w="3798" w:type="dxa"/>
+          </w:tcPr>
+          <w:p>
+            <w:pPr>
+              <w:jc w:val="center"/>
+            </w:pPr>
+            <w:r>
+              <w:t>Pack Switch</w:t>
+            </w:r>
+          </w:p>
+        </w:tc>
+        <w:tc>
+          <w:tcPr>
+            <w:tcW w:w="2106" w:type="dxa"/>
+          </w:tcPr>
+          <w:p>
+            <w:pPr>
+              <w:jc w:val="center"/>
+            </w:pPr>
+            <w:r>
+              <w:t>GPIO</w:t>
+            </w:r>
+          </w:p>
+        </w:tc>
+        <w:tc>
+          <w:tcPr>
+            <w:tcW w:w="2952" w:type="dxa"/>
+          </w:tcPr>
+          <w:p>
+            <w:pPr>
+              <w:jc w:val="center"/>
+            </w:pPr>
+            <w:r>
+              <w:t>1</w:t>
+            </w:r>
+          </w:p>
+        </w:tc>
+      </w:tr>
+      <w:tr>
+        <w:tc>
+          <w:tcPr>
+            <w:tcW w:w="3798" w:type="dxa"/>
+          </w:tcPr>
+          <w:p>
+            <w:pPr>
+              <w:jc w:val="center"/>
+            </w:pPr>
+            <w:r>
+              <w:t>Pack Output Voltage Measurement</w:t>
+            </w:r>
+          </w:p>
+        </w:tc>
+        <w:tc>
+          <w:tcPr>
+            <w:tcW w:w="2106" w:type="dxa"/>
+          </w:tcPr>
+          <w:p>
+            <w:pPr>
+              <w:jc w:val="center"/>
+            </w:pPr>
+            <w:r>
+              <w:t>ADC</w:t>
+            </w:r>
+          </w:p>
+        </w:tc>
+        <w:tc>
+          <w:tcPr>
+            <w:tcW w:w="2952" w:type="dxa"/>
+          </w:tcPr>
+          <w:p>
+            <w:pPr>
+              <w:jc w:val="center"/>
+            </w:pPr>
+            <w:r>
+              <w:t>1</w:t>
+            </w:r>
+          </w:p>
+        </w:tc>
+      </w:tr>
+      <w:tr>
+        <w:tc>
+          <w:tcPr>
+            <w:tcW w:w="3798" w:type="dxa"/>
+          </w:tcPr>
+          <w:p>
+            <w:pPr>
+              <w:jc w:val="center"/>
+            </w:pPr>
+            <w:r>
+              <w:t>Charger Control</w:t>
+            </w:r>
+          </w:p>
+        </w:tc>
+        <w:tc>
+          <w:tcPr>
+            <w:tcW w:w="2106" w:type="dxa"/>
+          </w:tcPr>
+          <w:p>
+            <w:pPr>
+              <w:jc w:val="center"/>
+            </w:pPr>
+            <w:r>
+              <w:t>PWM</w:t>
+            </w:r>
+          </w:p>
+        </w:tc>
+        <w:tc>
+          <w:tcPr>
+            <w:tcW w:w="2952" w:type="dxa"/>
+          </w:tcPr>
+          <w:p>
+            <w:pPr>
+              <w:jc w:val="center"/>
+            </w:pPr>
+            <w:r>
+              <w:t>1</w:t>
+            </w:r>
+          </w:p>
+        </w:tc>
+      </w:tr>
+      <w:tr>
+        <w:tc>
+          <w:tcPr>
+            <w:tcW w:w="3798" w:type="dxa"/>
+          </w:tcPr>
+          <w:p>
+            <w:pPr>
+              <w:jc w:val="center"/>
+            </w:pPr>
+            <w:r>
+              <w:t>Charger Current</w:t>
+            </w:r>
+          </w:p>
+        </w:tc>
+        <w:tc>
+          <w:tcPr>
+            <w:tcW w:w="2106" w:type="dxa"/>
+          </w:tcPr>
+          <w:p>
+            <w:pPr>
+              <w:jc w:val="center"/>
+            </w:pPr>
+            <w:r>
+              <w:t>ADC</w:t>
+            </w:r>
+          </w:p>
+        </w:tc>
+        <w:tc>
+          <w:tcPr>
+            <w:tcW w:w="2952" w:type="dxa"/>
+          </w:tcPr>
+          <w:p>
+            <w:pPr>
+              <w:jc w:val="center"/>
+            </w:pPr>
+            <w:r>
+              <w:t>1</w:t>
+            </w:r>
+          </w:p>
+        </w:tc>
+      </w:tr>
+      <w:tr>
+        <w:tc>
+          <w:tcPr>
+            <w:tcW w:w="3798" w:type="dxa"/>
+          </w:tcPr>
+          <w:p>
+            <w:pPr>
+              <w:jc w:val="center"/>
+            </w:pPr>
+            <w:r>
+              <w:t>Charger Input Voltage Measurement</w:t>
+            </w:r>
+          </w:p>
+        </w:tc>
+        <w:tc>
+          <w:tcPr>
+            <w:tcW w:w="2106" w:type="dxa"/>
+          </w:tcPr>
+          <w:p>
+            <w:pPr>
+              <w:jc w:val="center"/>
+            </w:pPr>
+            <w:r>
+              <w:t>ADC</w:t>
+            </w:r>
+          </w:p>
+        </w:tc>
+        <w:tc>
+          <w:tcPr>
+            <w:tcW w:w="2952" w:type="dxa"/>
+          </w:tcPr>
+          <w:p>
+            <w:pPr>
+              <w:jc w:val="center"/>
+            </w:pPr>
+            <w:r>
+              <w:t>1</w:t>
+            </w:r>
+          </w:p>
+        </w:tc>
+      </w:tr>
+      <w:tr>
+        <w:tc>
+          <w:tcPr>
+            <w:tcW w:w="3798" w:type="dxa"/>
+          </w:tcPr>
+          <w:p>
+            <w:pPr>
+              <w:jc w:val="center"/>
+            </w:pPr>
+            <w:r>
+              <w:t>Serial Debug Port</w:t>
+            </w:r>
+          </w:p>
+        </w:tc>
+        <w:tc>
+          <w:tcPr>
+            <w:tcW w:w="2106" w:type="dxa"/>
+          </w:tcPr>
+          <w:p>
+            <w:pPr>
+              <w:jc w:val="center"/>
+            </w:pPr>
+            <w:r>
+              <w:t>USB</w:t>
+            </w:r>
+          </w:p>
+        </w:tc>
+        <w:tc>
+          <w:tcPr>
+            <w:tcW w:w="2952" w:type="dxa"/>
+          </w:tcPr>
+          <w:p>
+            <w:pPr>
+              <w:jc w:val="center"/>
+            </w:pPr>
+            <w:r>
+              <w:t>1</w:t>
+            </w:r>
+          </w:p>
+        </w:tc>
+      </w:tr>
+      <w:tr>
+        <w:tc>
+          <w:tcPr>
+            <w:tcW w:w="3798" w:type="dxa"/>
+          </w:tcPr>
+          <w:p>
+            <w:pPr>
+              <w:jc w:val="center"/>
+            </w:pPr>
+            <w:r>
+              <w:t>External Communication</w:t>
+            </w:r>
+          </w:p>
+        </w:tc>
+        <w:tc>
+          <w:tcPr>
+            <w:tcW w:w="2106" w:type="dxa"/>
+          </w:tcPr>
+          <w:p>
+            <w:pPr>
+              <w:jc w:val="center"/>
+            </w:pPr>
+            <w:r>
+              <w:t>Ethernet</w:t>
+            </w:r>
+          </w:p>
+        </w:tc>
+        <w:tc>
+          <w:tcPr>
+            <w:tcW w:w="2952" w:type="dxa"/>
+          </w:tcPr>
+          <w:p>
+            <w:pPr>
+              <w:jc w:val="center"/>
+            </w:pPr>
+            <w:r>
+              <w:t>1</w:t>
+            </w:r>
+          </w:p>
+        </w:tc>
+      </w:tr>
+      <w:tr>
+        <w:tc>
+          <w:tcPr>
+            <w:tcW w:w="3798" w:type="dxa"/>
+          </w:tcPr>
+          <w:p>
+            <w:pPr>
+              <w:jc w:val="center"/>
+            </w:pPr>
+            <w:r>
+              <w:t>External Power Supply Communication</w:t>
+            </w:r>
+          </w:p>
+        </w:tc>
+        <w:tc>
+          <w:tcPr>
+            <w:tcW w:w="2106" w:type="dxa"/>
+          </w:tcPr>
+          <w:p>
+            <w:pPr>
+              <w:jc w:val="center"/>
+            </w:pPr>
+            <w:r>
+              <w:t>GPIO</w:t>
+            </w:r>
+          </w:p>
+        </w:tc>
+        <w:tc>
+          <w:tcPr>
+            <w:tcW w:w="2952" w:type="dxa"/>
+          </w:tcPr>
+          <w:p>
+            <w:pPr>
+              <w:jc w:val="center"/>
+            </w:pPr>
+            <w:r>
+              <w:t>2</w:t>
+            </w:r>
+          </w:p>
+        </w:tc>
+      </w:tr>
+      <w:tr>
+        <w:tc>
+          <w:tcPr>
+            <w:tcW w:w="3798" w:type="dxa"/>
+          </w:tcPr>
+          <w:p>
+            <w:pPr>
+              <w:jc w:val="center"/>
+            </w:pPr>
+            <w:r>
+              <w:t>External LCD Screen</w:t>
+            </w:r>
+          </w:p>
+        </w:tc>
+        <w:tc>
+          <w:tcPr>
+            <w:tcW w:w="2106" w:type="dxa"/>
+          </w:tcPr>
+          <w:p>
+            <w:pPr>
+              <w:jc w:val="center"/>
+            </w:pPr>
+            <w:r>
+              <w:t>GPIO</w:t>
+            </w:r>
+          </w:p>
+        </w:tc>
+        <w:tc>
+          <w:tcPr>
+            <w:tcW w:w="2952" w:type="dxa"/>
+          </w:tcPr>
+          <w:p>
+            <w:pPr>
+              <w:jc w:val="center"/>
+            </w:pPr>
+            <w:r>
+              <w:t>11</w:t>
+            </w:r>
+          </w:p>
+        </w:tc>
+      </w:tr>
+    </w:tbl>
+    <w:p>
+      <w:pPr>
+        <w:jc w:val="center"/>
+      </w:pPr>
+    </w:p>
+    <w:p>
+      <w:pPr>
+        <w:jc w:val="center"/>
+      </w:pPr>
+      <w:proofErr w:type="gramStart"/>
+      <w:r>
+        <w:rPr>
+          <w:b/>
+        </w:rPr>
+        <w:t xml:space="preserve">Table 2 – </w:t>
+      </w:r>
+      <w:r>
+        <w:t>Microcontroller I/O Requirements.</w:t>
+      </w:r>
+      <w:proofErr w:type="gramEnd"/>
+    </w:p>
+    <w:p>
+      <w:pPr>
+        <w:jc w:val="center"/>
+      </w:pPr>
+    </w:p>
+    <w:p>
+      <w:pPr>
+        <w:jc w:val="center"/>
+      </w:pPr>
+    </w:p>
+    <w:p>
+      <w:r>
+        <w:tab/>
+        <w:t xml:space="preserve">In addition to meeting these I/O requirements, the microcontroller needs to operate at sufficiently high speed to frequently monitor the pack’s state, enable/disable balancing, update the charger power converter control loop, and maintain external communications. A microcontroller with a clock speed of at least 16MHz should be capable of this. Additionally, </w:t>
+      </w:r>
+      <w:r>
+        <w:t>the microcontroller should be low power and capable of entering a low power sleep mode, as it will always be operating once installed in the pack. For ease of prototyping, it is also ideal if a development board is available for the microcontroller.</w:t>
+      </w:r>
+    </w:p>
+    <w:p/>
+    <w:p>
+      <w:r>
+        <w:tab/>
+        <w:t>The MSP432P401R by Texas Instruments meets these requirements. It is part of TI’s MSP432 family of microcontrollers, a hybrid of the ubiquitous ARM architecture and TI’s low power MSP430 architecture. The microcontroller operates at up to 48MHz, meets the I/O requirements (with the exception of not having an on-board Ethernet PHY module)</w:t>
+      </w:r>
+      <w:r>
+        <w:t>, and consumes 90</w:t>
+      </w:r>
+      <w:r>
+        <w:t>μ</w:t>
+      </w:r>
+      <w:r>
+        <w:t>A/MHz in low power mode [14].</w:t>
+      </w:r>
+      <w:r>
+        <w:t xml:space="preserve"> Texas Instruments also produces a low cost development board targeting the microcontroller. The connections between the microcontroller’s I/O ports and the BMS hardware are described in table 3.</w:t>
+      </w:r>
+      <w:r>
+        <w:t xml:space="preserve"> Only pins made accessible by the Launchpad development board are listed [15].</w:t>
+      </w:r>
+    </w:p>
+    <w:p/>
+    <w:tbl>
+      <w:tblPr>
+        <w:tblStyle w:val="TableGrid"/>
+        <w:tblW w:w="8748" w:type="dxa"/>
+        <w:tblLayout w:type="fixed"/>
+        <w:tblLook w:val="04A0" w:firstRow="1" w:lastRow="0" w:firstColumn="1" w:lastColumn="0" w:noHBand="0" w:noVBand="1"/>
+      </w:tblPr>
+      <w:tblGrid>
+        <w:gridCol w:w="918"/>
+        <w:gridCol w:w="1890"/>
+        <w:gridCol w:w="2520"/>
+        <w:gridCol w:w="3420"/>
+      </w:tblGrid>
+      <w:tr>
+        <w:tc>
+          <w:tcPr>
+            <w:tcW w:w="918" w:type="dxa"/>
+          </w:tcPr>
+          <w:p>
+            <w:pPr>
+              <w:jc w:val="center"/>
+              <w:rPr>
+                <w:b/>
+              </w:rPr>
+            </w:pPr>
+            <w:r>
+              <w:rPr>
+                <w:b/>
+              </w:rPr>
+              <w:t>Pin</w:t>
+            </w:r>
+          </w:p>
+        </w:tc>
+        <w:tc>
+          <w:tcPr>
+            <w:tcW w:w="1890" w:type="dxa"/>
+          </w:tcPr>
+          <w:p>
+            <w:pPr>
+              <w:jc w:val="center"/>
+              <w:rPr>
+                <w:b/>
+              </w:rPr>
+            </w:pPr>
+            <w:r>
+              <w:rPr>
+                <w:b/>
+              </w:rPr>
+              <w:t>Functionality</w:t>
+            </w:r>
+          </w:p>
+        </w:tc>
+        <w:tc>
+          <w:tcPr>
+            <w:tcW w:w="2520" w:type="dxa"/>
+          </w:tcPr>
+          <w:p>
+            <w:pPr>
+              <w:jc w:val="center"/>
+              <w:rPr>
+                <w:b/>
+              </w:rPr>
+            </w:pPr>
+            <w:r>
+              <w:rPr>
+                <w:b/>
+              </w:rPr>
+              <w:t>Relevant Hardware Peripherals</w:t>
+            </w:r>
+          </w:p>
+        </w:tc>
+        <w:tc>
+          <w:tcPr>
+            <w:tcW w:w="3420" w:type="dxa"/>
+          </w:tcPr>
+          <w:p>
+            <w:pPr>
+              <w:jc w:val="center"/>
+              <w:rPr>
+                <w:b/>
+              </w:rPr>
+            </w:pPr>
+            <w:r>
+              <w:rPr>
+                <w:b/>
+              </w:rPr>
+              <w:t>Connection</w:t>
+            </w:r>
+          </w:p>
+        </w:tc>
+      </w:tr>
+      <w:tr>
+        <w:tc>
+          <w:tcPr>
+            <w:tcW w:w="918" w:type="dxa"/>
+          </w:tcPr>
+          <w:p>
+            <w:pPr>
+              <w:jc w:val="center"/>
+            </w:pPr>
+            <w:r>
+              <w:t>1.5</w:t>
+            </w:r>
+          </w:p>
+        </w:tc>
+        <w:tc>
+          <w:tcPr>
+            <w:tcW w:w="1890" w:type="dxa"/>
+          </w:tcPr>
+          <w:p>
+            <w:pPr>
+              <w:jc w:val="center"/>
+            </w:pPr>
+            <w:r>
+              <w:t>Digital Input (Interrupt)</w:t>
+            </w:r>
+          </w:p>
+        </w:tc>
+        <w:tc>
+          <w:tcPr>
+            <w:tcW w:w="2520" w:type="dxa"/>
+          </w:tcPr>
+          <w:p>
+            <w:pPr>
+              <w:jc w:val="center"/>
+            </w:pPr>
+          </w:p>
+        </w:tc>
+        <w:tc>
+          <w:tcPr>
+            <w:tcW w:w="3420" w:type="dxa"/>
+          </w:tcPr>
+          <w:p>
+            <w:pPr>
+              <w:jc w:val="center"/>
+            </w:pPr>
+            <w:r>
+              <w:t>E-Stop 1 Input</w:t>
+            </w:r>
+          </w:p>
+        </w:tc>
+      </w:tr>
+      <w:tr>
+        <w:tc>
+          <w:tcPr>
+            <w:tcW w:w="918" w:type="dxa"/>
+          </w:tcPr>
+          <w:p>
+            <w:pPr>
+              <w:jc w:val="center"/>
+            </w:pPr>
+            <w:r>
+              <w:t>1.6</w:t>
+            </w:r>
+          </w:p>
+        </w:tc>
+        <w:tc>
+          <w:tcPr>
+            <w:tcW w:w="1890" w:type="dxa"/>
+          </w:tcPr>
+          <w:p>
+            <w:pPr>
+              <w:jc w:val="center"/>
+            </w:pPr>
+            <w:r>
+              <w:t>Digital Input (Interrupt)</w:t>
+            </w:r>
+          </w:p>
+        </w:tc>
+        <w:tc>
+          <w:tcPr>
+            <w:tcW w:w="2520" w:type="dxa"/>
+          </w:tcPr>
+          <w:p>
+            <w:pPr>
+              <w:jc w:val="center"/>
+            </w:pPr>
+          </w:p>
+        </w:tc>
+        <w:tc>
+          <w:tcPr>
+            <w:tcW w:w="3420" w:type="dxa"/>
+          </w:tcPr>
+          <w:p>
+            <w:pPr>
+              <w:jc w:val="center"/>
+            </w:pPr>
+            <w:r>
+              <w:t>E-Stop 2 Input</w:t>
+            </w:r>
+          </w:p>
+        </w:tc>
+      </w:tr>
+      <w:tr>
+        <w:tc>
+          <w:tcPr>
+            <w:tcW w:w="918" w:type="dxa"/>
+          </w:tcPr>
+          <w:p>
+            <w:pPr>
+              <w:jc w:val="center"/>
+            </w:pPr>
+            <w:r>
+              <w:t>1.7</w:t>
+            </w:r>
+          </w:p>
+        </w:tc>
+        <w:tc>
+          <w:tcPr>
+            <w:tcW w:w="1890" w:type="dxa"/>
+          </w:tcPr>
+          <w:p>
+            <w:pPr>
+              <w:jc w:val="center"/>
+            </w:pPr>
+            <w:r>
+              <w:t>GPIO</w:t>
+            </w:r>
+          </w:p>
+        </w:tc>
+        <w:tc>
+          <w:tcPr>
+            <w:tcW w:w="2520" w:type="dxa"/>
+          </w:tcPr>
+          <w:p>
+            <w:pPr>
+              <w:jc w:val="center"/>
+            </w:pPr>
+          </w:p>
+        </w:tc>
+        <w:tc>
+          <w:tcPr>
+            <w:tcW w:w="3420" w:type="dxa"/>
+          </w:tcPr>
+          <w:p>
+            <w:pPr>
+              <w:jc w:val="center"/>
+            </w:pPr>
+            <w:r>
+              <w:t>External Power Supply Communication</w:t>
+            </w:r>
+          </w:p>
+        </w:tc>
+      </w:tr>
+      <w:tr>
+        <w:tc>
+          <w:tcPr>
+            <w:tcW w:w="918" w:type="dxa"/>
+          </w:tcPr>
+          <w:p>
+            <w:pPr>
+              <w:jc w:val="center"/>
+            </w:pPr>
+            <w:r>
+              <w:t>2.3</w:t>
+            </w:r>
+          </w:p>
+        </w:tc>
+        <w:tc>
+          <w:tcPr>
+            <w:tcW w:w="1890" w:type="dxa"/>
+          </w:tcPr>
+          <w:p>
+            <w:pPr>
+              <w:jc w:val="center"/>
+            </w:pPr>
+            <w:r>
+              <w:t>GPIO</w:t>
+            </w:r>
+          </w:p>
+        </w:tc>
+        <w:tc>
+          <w:tcPr>
+            <w:tcW w:w="2520" w:type="dxa"/>
+          </w:tcPr>
+          <w:p>
+            <w:pPr>
+              <w:jc w:val="center"/>
+            </w:pPr>
+          </w:p>
+        </w:tc>
+        <w:tc>
+          <w:tcPr>
+            <w:tcW w:w="3420" w:type="dxa"/>
+          </w:tcPr>
+          <w:p>
+            <w:pPr>
+              <w:jc w:val="center"/>
+            </w:pPr>
+            <w:r>
+              <w:t>External Power Supply Communication</w:t>
+            </w:r>
+          </w:p>
+        </w:tc>
+      </w:tr>
+      <w:tr>
+        <w:tc>
+          <w:tcPr>
+            <w:tcW w:w="918" w:type="dxa"/>
+          </w:tcPr>
+          <w:p>
+            <w:pPr>
+              <w:jc w:val="center"/>
+            </w:pPr>
+            <w:r>
+              <w:t>2.4</w:t>
+            </w:r>
+          </w:p>
+        </w:tc>
+        <w:tc>
+          <w:tcPr>
+            <w:tcW w:w="1890" w:type="dxa"/>
+          </w:tcPr>
+          <w:p>
+            <w:pPr>
+              <w:jc w:val="center"/>
+            </w:pPr>
+            <w:r>
+              <w:t>PWM</w:t>
+            </w:r>
+          </w:p>
+        </w:tc>
+        <w:tc>
+          <w:tcPr>
+            <w:tcW w:w="2520" w:type="dxa"/>
+          </w:tcPr>
+          <w:p>
+            <w:pPr>
+              <w:jc w:val="center"/>
+            </w:pPr>
+            <w:r>
+              <w:t>TA0, CCR1</w:t>
+            </w:r>
+          </w:p>
+        </w:tc>
+        <w:tc>
+          <w:tcPr>
+            <w:tcW w:w="3420" w:type="dxa"/>
+          </w:tcPr>
+          <w:p>
+            <w:pPr>
+              <w:jc w:val="center"/>
+            </w:pPr>
+            <w:r>
+              <w:t>Fan 1 Speed Control</w:t>
+            </w:r>
+          </w:p>
+        </w:tc>
+      </w:tr>
+      <w:tr>
+        <w:tc>
+          <w:tcPr>
+            <w:tcW w:w="918" w:type="dxa"/>
+          </w:tcPr>
+          <w:p>
+            <w:pPr>
+              <w:jc w:val="center"/>
+            </w:pPr>
+            <w:r>
+              <w:t>2.5</w:t>
+            </w:r>
+          </w:p>
+        </w:tc>
+        <w:tc>
+          <w:tcPr>
+            <w:tcW w:w="1890" w:type="dxa"/>
+          </w:tcPr>
+          <w:p>
+            <w:pPr>
+              <w:jc w:val="center"/>
+            </w:pPr>
+            <w:r>
+              <w:t>PWM</w:t>
+            </w:r>
+          </w:p>
+        </w:tc>
+        <w:tc>
+          <w:tcPr>
+            <w:tcW w:w="2520" w:type="dxa"/>
+          </w:tcPr>
+          <w:p>
+            <w:pPr>
+              <w:jc w:val="center"/>
+            </w:pPr>
+            <w:r>
+              <w:t>TA0, CCR2</w:t>
+            </w:r>
+          </w:p>
+        </w:tc>
+        <w:tc>
+          <w:tcPr>
+            <w:tcW w:w="3420" w:type="dxa"/>
+          </w:tcPr>
+          <w:p>
+            <w:pPr>
+              <w:jc w:val="center"/>
+            </w:pPr>
+            <w:r>
+              <w:t>Fan 2 Speed Control</w:t>
+            </w:r>
+          </w:p>
+        </w:tc>
+      </w:tr>
+      <w:tr>
+        <w:tc>
+          <w:tcPr>
+            <w:tcW w:w="918" w:type="dxa"/>
+          </w:tcPr>
+          <w:p>
+            <w:pPr>
+              <w:jc w:val="center"/>
+            </w:pPr>
+            <w:r>
+              <w:t>2.6</w:t>
+            </w:r>
+          </w:p>
+        </w:tc>
+        <w:tc>
+          <w:tcPr>
+            <w:tcW w:w="1890" w:type="dxa"/>
+          </w:tcPr>
+          <w:p>
+            <w:pPr>
+              <w:jc w:val="center"/>
+            </w:pPr>
+            <w:r>
+              <w:t>PWM</w:t>
+            </w:r>
+          </w:p>
+        </w:tc>
+        <w:tc>
+          <w:tcPr>
+            <w:tcW w:w="2520" w:type="dxa"/>
+          </w:tcPr>
+          <w:p>
+            <w:pPr>
+              <w:jc w:val="center"/>
+            </w:pPr>
+            <w:r>
+              <w:t>TA0, CCR3</w:t>
+            </w:r>
+          </w:p>
+        </w:tc>
+        <w:tc>
+          <w:tcPr>
+            <w:tcW w:w="3420" w:type="dxa"/>
+          </w:tcPr>
+          <w:p>
+            <w:pPr>
+              <w:jc w:val="center"/>
+            </w:pPr>
+            <w:r>
+              <w:t>Fan 3 Speed Control</w:t>
+            </w:r>
+          </w:p>
+        </w:tc>
+      </w:tr>
+      <w:tr>
+        <w:tc>
+          <w:tcPr>
+            <w:tcW w:w="918" w:type="dxa"/>
+          </w:tcPr>
+          <w:p>
+            <w:pPr>
+              <w:jc w:val="center"/>
+            </w:pPr>
+            <w:r>
+              <w:t>2.7</w:t>
+            </w:r>
+          </w:p>
+        </w:tc>
+        <w:tc>
+          <w:tcPr>
+            <w:tcW w:w="1890" w:type="dxa"/>
+          </w:tcPr>
+          <w:p>
+            <w:pPr>
+              <w:jc w:val="center"/>
+            </w:pPr>
+            <w:r>
+              <w:t>PWM</w:t>
+            </w:r>
+          </w:p>
+        </w:tc>
+        <w:tc>
+          <w:tcPr>
+            <w:tcW w:w="2520" w:type="dxa"/>
+          </w:tcPr>
+          <w:p>
+            <w:pPr>
+              <w:jc w:val="center"/>
+            </w:pPr>
+            <w:r>
+              <w:t>TA0, CCR4</w:t>
+            </w:r>
+          </w:p>
+        </w:tc>
+        <w:tc>
+          <w:tcPr>
+            <w:tcW w:w="3420" w:type="dxa"/>
+          </w:tcPr>
+          <w:p>
+            <w:pPr>
+              <w:jc w:val="center"/>
+            </w:pPr>
+            <w:r>
+              <w:t>Fan 4 Speed Control</w:t>
+            </w:r>
+          </w:p>
+        </w:tc>
+      </w:tr>
+      <w:tr>
+        <w:tc>
+          <w:tcPr>
+            <w:tcW w:w="918" w:type="dxa"/>
+          </w:tcPr>
+          <w:p>
+            <w:pPr>
+              <w:jc w:val="center"/>
+            </w:pPr>
+            <w:r>
+              <w:t>3.0</w:t>
+            </w:r>
+          </w:p>
+        </w:tc>
+        <w:tc>
+          <w:tcPr>
+            <w:tcW w:w="1890" w:type="dxa"/>
+          </w:tcPr>
+          <w:p>
+            <w:pPr>
+              <w:jc w:val="center"/>
+            </w:pPr>
+            <w:r>
+              <w:t>GPIO</w:t>
+            </w:r>
+          </w:p>
+        </w:tc>
+        <w:tc>
+          <w:tcPr>
+            <w:tcW w:w="2520" w:type="dxa"/>
+          </w:tcPr>
+          <w:p>
+            <w:pPr>
+              <w:jc w:val="center"/>
+            </w:pPr>
+          </w:p>
+        </w:tc>
+        <w:tc>
+          <w:tcPr>
+            <w:tcW w:w="3420" w:type="dxa"/>
+          </w:tcPr>
+          <w:p>
+            <w:pPr>
+              <w:jc w:val="center"/>
+            </w:pPr>
+            <w:r>
+              <w:t>LCD Screen RS</w:t>
+            </w:r>
+          </w:p>
+        </w:tc>
+      </w:tr>
+      <w:tr>
+        <w:tc>
+          <w:tcPr>
+            <w:tcW w:w="918" w:type="dxa"/>
+          </w:tcPr>
+          <w:p>
+            <w:pPr>
+              <w:jc w:val="center"/>
+            </w:pPr>
+            <w:r>
+              <w:t>3.2</w:t>
+            </w:r>
+          </w:p>
+        </w:tc>
+        <w:tc>
+          <w:tcPr>
+            <w:tcW w:w="1890" w:type="dxa"/>
+          </w:tcPr>
+          <w:p>
+            <w:pPr>
+              <w:jc w:val="center"/>
+            </w:pPr>
+            <w:r>
+              <w:t>GPIO</w:t>
+            </w:r>
+          </w:p>
+        </w:tc>
+        <w:tc>
+          <w:tcPr>
+            <w:tcW w:w="2520" w:type="dxa"/>
+          </w:tcPr>
+          <w:p>
+            <w:pPr>
+              <w:jc w:val="center"/>
+            </w:pPr>
+          </w:p>
+        </w:tc>
+        <w:tc>
+          <w:tcPr>
+            <w:tcW w:w="3420" w:type="dxa"/>
+          </w:tcPr>
+          <w:p>
+            <w:pPr>
+              <w:jc w:val="center"/>
+            </w:pPr>
+            <w:r>
+              <w:t>LCD Screen R/~W</w:t>
+            </w:r>
+          </w:p>
+        </w:tc>
+      </w:tr>
+      <w:tr>
+        <w:tc>
+          <w:tcPr>
+            <w:tcW w:w="918" w:type="dxa"/>
+          </w:tcPr>
+          <w:p>
+            <w:pPr>
+              <w:jc w:val="center"/>
+            </w:pPr>
+            <w:r>
+              <w:t>3.3</w:t>
+            </w:r>
+          </w:p>
+        </w:tc>
+        <w:tc>
+          <w:tcPr>
+            <w:tcW w:w="1890" w:type="dxa"/>
+          </w:tcPr>
+          <w:p>
+            <w:pPr>
+              <w:jc w:val="center"/>
+            </w:pPr>
+            <w:r>
+              <w:t>GPIO</w:t>
+            </w:r>
+          </w:p>
+        </w:tc>
+        <w:tc>
+          <w:tcPr>
+            <w:tcW w:w="2520" w:type="dxa"/>
+          </w:tcPr>
+          <w:p>
+            <w:pPr>
+              <w:jc w:val="center"/>
+            </w:pPr>
+          </w:p>
+        </w:tc>
+        <w:tc>
+          <w:tcPr>
+            <w:tcW w:w="3420" w:type="dxa"/>
+          </w:tcPr>
+          <w:p>
+            <w:pPr>
+              <w:jc w:val="center"/>
+            </w:pPr>
+            <w:r>
+              <w:t>LCD Screen E</w:t>
+            </w:r>
+          </w:p>
+        </w:tc>
+      </w:tr>
+      <w:tr>
+        <w:tc>
+          <w:tcPr>
+            <w:tcW w:w="918" w:type="dxa"/>
+          </w:tcPr>
+          <w:p>
+            <w:pPr>
+              <w:jc w:val="center"/>
+            </w:pPr>
+            <w:r>
+              <w:t>3.5</w:t>
+            </w:r>
+          </w:p>
+        </w:tc>
+        <w:tc>
+          <w:tcPr>
+            <w:tcW w:w="1890" w:type="dxa"/>
+          </w:tcPr>
+          <w:p>
+            <w:pPr>
+              <w:jc w:val="center"/>
+            </w:pPr>
+            <w:r>
+              <w:t>GPIO</w:t>
+            </w:r>
+          </w:p>
+        </w:tc>
+        <w:tc>
+          <w:tcPr>
+            <w:tcW w:w="2520" w:type="dxa"/>
+          </w:tcPr>
+          <w:p>
+            <w:pPr>
+              <w:jc w:val="center"/>
+            </w:pPr>
+          </w:p>
+        </w:tc>
+        <w:tc>
+          <w:tcPr>
+            <w:tcW w:w="3420" w:type="dxa"/>
+          </w:tcPr>
+          <w:p>
+            <w:pPr>
+              <w:jc w:val="center"/>
+            </w:pPr>
+            <w:r>
+              <w:t xml:space="preserve">LCD </w:t>
+            </w:r>
+            <w:proofErr w:type="gramStart"/>
+            <w:r>
+              <w:t>DB[</w:t>
+            </w:r>
+            <w:proofErr w:type="gramEnd"/>
+            <w:r>
+              <w:t>0]</w:t>
+            </w:r>
+          </w:p>
+        </w:tc>
+      </w:tr>
+      <w:tr>
+        <w:tc>
+          <w:tcPr>
+            <w:tcW w:w="918" w:type="dxa"/>
+          </w:tcPr>
+          <w:p>
+            <w:pPr>
+              <w:jc w:val="center"/>
+            </w:pPr>
+            <w:r>
+              <w:t>3.6</w:t>
+            </w:r>
+          </w:p>
+        </w:tc>
+        <w:tc>
+          <w:tcPr>
+            <w:tcW w:w="1890" w:type="dxa"/>
+          </w:tcPr>
+          <w:p>
+            <w:pPr>
+              <w:jc w:val="center"/>
+            </w:pPr>
+            <w:r>
+              <w:t>GPIO</w:t>
+            </w:r>
+          </w:p>
+        </w:tc>
+        <w:tc>
+          <w:tcPr>
+            <w:tcW w:w="2520" w:type="dxa"/>
+          </w:tcPr>
+          <w:p>
+            <w:pPr>
+              <w:jc w:val="center"/>
+            </w:pPr>
+          </w:p>
+        </w:tc>
+        <w:tc>
+          <w:tcPr>
+            <w:tcW w:w="3420" w:type="dxa"/>
+          </w:tcPr>
+          <w:p>
+            <w:pPr>
+              <w:jc w:val="center"/>
+            </w:pPr>
+            <w:r>
+              <w:t xml:space="preserve">LCD </w:t>
+            </w:r>
+            <w:proofErr w:type="gramStart"/>
+            <w:r>
+              <w:t>DB[</w:t>
+            </w:r>
+            <w:proofErr w:type="gramEnd"/>
+            <w:r>
+              <w:t>1]</w:t>
+            </w:r>
+          </w:p>
+        </w:tc>
+      </w:tr>
+      <w:tr>
+        <w:tc>
+          <w:tcPr>
+            <w:tcW w:w="918" w:type="dxa"/>
+          </w:tcPr>
+          <w:p>
+            <w:pPr>
+              <w:jc w:val="center"/>
+            </w:pPr>
+            <w:r>
+              <w:t>3.7</w:t>
+            </w:r>
+          </w:p>
+        </w:tc>
+        <w:tc>
+          <w:tcPr>
+            <w:tcW w:w="1890" w:type="dxa"/>
+          </w:tcPr>
+          <w:p>
+            <w:pPr>
+              <w:jc w:val="center"/>
+            </w:pPr>
+            <w:r>
+              <w:t>GPIO</w:t>
+            </w:r>
+          </w:p>
+        </w:tc>
+        <w:tc>
+          <w:tcPr>
+            <w:tcW w:w="2520" w:type="dxa"/>
+          </w:tcPr>
+          <w:p>
+            <w:pPr>
+              <w:jc w:val="center"/>
+            </w:pPr>
+          </w:p>
+        </w:tc>
+        <w:tc>
+          <w:tcPr>
+            <w:tcW w:w="3420" w:type="dxa"/>
+          </w:tcPr>
+          <w:p>
+            <w:pPr>
+              <w:jc w:val="center"/>
+            </w:pPr>
+            <w:r>
+              <w:t xml:space="preserve">LCD </w:t>
+            </w:r>
+            <w:proofErr w:type="gramStart"/>
+            <w:r>
+              <w:t>DB[</w:t>
+            </w:r>
+            <w:proofErr w:type="gramEnd"/>
+            <w:r>
+              <w:t>2]</w:t>
+            </w:r>
+          </w:p>
+        </w:tc>
+      </w:tr>
+      <w:tr>
+        <w:tc>
+          <w:tcPr>
+            <w:tcW w:w="918" w:type="dxa"/>
+          </w:tcPr>
+          <w:p>
+            <w:pPr>
+              <w:jc w:val="center"/>
+            </w:pPr>
+            <w:r>
+              <w:t>4.0</w:t>
+            </w:r>
+          </w:p>
+        </w:tc>
+        <w:tc>
+          <w:tcPr>
+            <w:tcW w:w="1890" w:type="dxa"/>
+          </w:tcPr>
+          <w:p>
+            <w:pPr>
+              <w:jc w:val="center"/>
+            </w:pPr>
+            <w:r>
+              <w:t>GPIO</w:t>
+            </w:r>
+          </w:p>
+        </w:tc>
+        <w:tc>
+          <w:tcPr>
+            <w:tcW w:w="2520" w:type="dxa"/>
+          </w:tcPr>
+          <w:p>
+            <w:pPr>
+              <w:jc w:val="center"/>
+            </w:pPr>
+          </w:p>
+        </w:tc>
+        <w:tc>
+          <w:tcPr>
+            <w:tcW w:w="3420" w:type="dxa"/>
+          </w:tcPr>
+          <w:p>
+            <w:pPr>
+              <w:jc w:val="center"/>
+            </w:pPr>
+            <w:r>
+              <w:t xml:space="preserve">LCD </w:t>
+            </w:r>
+            <w:proofErr w:type="gramStart"/>
+            <w:r>
+              <w:t>DB[</w:t>
+            </w:r>
+            <w:proofErr w:type="gramEnd"/>
+            <w:r>
+              <w:t>3]</w:t>
+            </w:r>
+          </w:p>
+        </w:tc>
+      </w:tr>
+      <w:tr>
+        <w:tc>
+          <w:tcPr>
+            <w:tcW w:w="918" w:type="dxa"/>
+          </w:tcPr>
+          <w:p>
+            <w:pPr>
+              <w:jc w:val="center"/>
+            </w:pPr>
+            <w:r>
+              <w:t>4.1</w:t>
+            </w:r>
+          </w:p>
+        </w:tc>
+        <w:tc>
+          <w:tcPr>
+            <w:tcW w:w="1890" w:type="dxa"/>
+          </w:tcPr>
+          <w:p>
+            <w:pPr>
+              <w:jc w:val="center"/>
+            </w:pPr>
+            <w:r>
+              <w:t>GPIO</w:t>
+            </w:r>
+          </w:p>
+        </w:tc>
+        <w:tc>
+          <w:tcPr>
+            <w:tcW w:w="2520" w:type="dxa"/>
+          </w:tcPr>
+          <w:p>
+            <w:pPr>
+              <w:jc w:val="center"/>
+            </w:pPr>
+          </w:p>
+        </w:tc>
+        <w:tc>
+          <w:tcPr>
+            <w:tcW w:w="3420" w:type="dxa"/>
+          </w:tcPr>
+          <w:p>
+            <w:pPr>
+              <w:jc w:val="center"/>
+            </w:pPr>
+            <w:r>
+              <w:t xml:space="preserve">LCD </w:t>
+            </w:r>
+            <w:proofErr w:type="gramStart"/>
+            <w:r>
+              <w:t>DB[</w:t>
+            </w:r>
+            <w:proofErr w:type="gramEnd"/>
+            <w:r>
+              <w:t>4]</w:t>
+            </w:r>
+          </w:p>
+        </w:tc>
+      </w:tr>
+      <w:tr>
+        <w:tc>
+          <w:tcPr>
+            <w:tcW w:w="918" w:type="dxa"/>
+          </w:tcPr>
+          <w:p>
+            <w:pPr>
+              <w:jc w:val="center"/>
+            </w:pPr>
+            <w:r>
+              <w:t>4.2</w:t>
+            </w:r>
+          </w:p>
+        </w:tc>
+        <w:tc>
+          <w:tcPr>
+            <w:tcW w:w="1890" w:type="dxa"/>
+          </w:tcPr>
+          <w:p>
+            <w:pPr>
+              <w:jc w:val="center"/>
+            </w:pPr>
+            <w:r>
+              <w:t>GPIO</w:t>
+            </w:r>
+          </w:p>
+        </w:tc>
+        <w:tc>
+          <w:tcPr>
+            <w:tcW w:w="2520" w:type="dxa"/>
+          </w:tcPr>
+          <w:p>
+            <w:pPr>
+              <w:jc w:val="center"/>
+            </w:pPr>
+          </w:p>
+        </w:tc>
+        <w:tc>
+          <w:tcPr>
+            <w:tcW w:w="3420" w:type="dxa"/>
+          </w:tcPr>
+          <w:p>
+            <w:pPr>
+              <w:jc w:val="center"/>
+            </w:pPr>
+            <w:r>
+              <w:t xml:space="preserve">LCD </w:t>
+            </w:r>
+            <w:proofErr w:type="gramStart"/>
+            <w:r>
+              <w:t>DB[</w:t>
+            </w:r>
+            <w:proofErr w:type="gramEnd"/>
+            <w:r>
+              <w:t>5]</w:t>
+            </w:r>
+          </w:p>
+        </w:tc>
+      </w:tr>
+      <w:tr>
+        <w:tc>
+          <w:tcPr>
+            <w:tcW w:w="918" w:type="dxa"/>
+          </w:tcPr>
+          <w:p>
+            <w:pPr>
+              <w:jc w:val="center"/>
+            </w:pPr>
+            <w:r>
+              <w:t>4.3</w:t>
+            </w:r>
+          </w:p>
+        </w:tc>
+        <w:tc>
+          <w:tcPr>
+            <w:tcW w:w="1890" w:type="dxa"/>
+          </w:tcPr>
+          <w:p>
+            <w:pPr>
+              <w:jc w:val="center"/>
+            </w:pPr>
+            <w:r>
+              <w:t>GPIO</w:t>
+            </w:r>
+          </w:p>
+        </w:tc>
+        <w:tc>
+          <w:tcPr>
+            <w:tcW w:w="2520" w:type="dxa"/>
+          </w:tcPr>
+          <w:p>
+            <w:pPr>
+              <w:jc w:val="center"/>
+            </w:pPr>
+          </w:p>
+        </w:tc>
+        <w:tc>
+          <w:tcPr>
+            <w:tcW w:w="3420" w:type="dxa"/>
+          </w:tcPr>
+          <w:p>
+            <w:pPr>
+              <w:jc w:val="center"/>
+            </w:pPr>
+            <w:r>
+              <w:t xml:space="preserve">LCD </w:t>
+            </w:r>
+            <w:proofErr w:type="gramStart"/>
+            <w:r>
+              <w:t>DB[</w:t>
+            </w:r>
+            <w:proofErr w:type="gramEnd"/>
+            <w:r>
+              <w:t>6]</w:t>
+            </w:r>
+          </w:p>
+        </w:tc>
+      </w:tr>
+      <w:tr>
+        <w:tc>
+          <w:tcPr>
+            <w:tcW w:w="918" w:type="dxa"/>
+          </w:tcPr>
+          <w:p>
+            <w:pPr>
+              <w:jc w:val="center"/>
+            </w:pPr>
+            <w:r>
+              <w:t>4.4</w:t>
+            </w:r>
+          </w:p>
+        </w:tc>
+        <w:tc>
+          <w:tcPr>
+            <w:tcW w:w="1890" w:type="dxa"/>
+          </w:tcPr>
+          <w:p>
+            <w:pPr>
+              <w:jc w:val="center"/>
+            </w:pPr>
+            <w:r>
+              <w:t>GPIO</w:t>
+            </w:r>
+          </w:p>
+        </w:tc>
+        <w:tc>
+          <w:tcPr>
+            <w:tcW w:w="2520" w:type="dxa"/>
+          </w:tcPr>
+          <w:p>
+            <w:pPr>
+              <w:jc w:val="center"/>
+            </w:pPr>
+          </w:p>
+        </w:tc>
+        <w:tc>
+          <w:tcPr>
+            <w:tcW w:w="3420" w:type="dxa"/>
+          </w:tcPr>
+          <w:p>
+            <w:pPr>
+              <w:jc w:val="center"/>
+            </w:pPr>
+            <w:r>
+              <w:t xml:space="preserve">LCD </w:t>
+            </w:r>
+            <w:proofErr w:type="gramStart"/>
+            <w:r>
+              <w:t>DB[</w:t>
+            </w:r>
+            <w:proofErr w:type="gramEnd"/>
+            <w:r>
+              <w:t>7]</w:t>
+            </w:r>
+          </w:p>
+        </w:tc>
+      </w:tr>
+      <w:tr>
+        <w:tc>
+          <w:tcPr>
+            <w:tcW w:w="918" w:type="dxa"/>
+          </w:tcPr>
+          <w:p>
+            <w:pPr>
+              <w:jc w:val="center"/>
+            </w:pPr>
+            <w:r>
+              <w:t>4.5</w:t>
+            </w:r>
+          </w:p>
+        </w:tc>
+        <w:tc>
+          <w:tcPr>
+            <w:tcW w:w="1890" w:type="dxa"/>
+          </w:tcPr>
+          <w:p>
+            <w:pPr>
+              <w:jc w:val="center"/>
+            </w:pPr>
+            <w:r>
+              <w:t>GPIO</w:t>
+            </w:r>
+          </w:p>
+        </w:tc>
+        <w:tc>
+          <w:tcPr>
+            <w:tcW w:w="2520" w:type="dxa"/>
+          </w:tcPr>
+          <w:p>
+            <w:pPr>
+              <w:jc w:val="center"/>
+            </w:pPr>
+          </w:p>
+        </w:tc>
+        <w:tc>
+          <w:tcPr>
+            <w:tcW w:w="3420" w:type="dxa"/>
+          </w:tcPr>
+          <w:p>
+            <w:pPr>
+              <w:jc w:val="center"/>
+            </w:pPr>
+            <w:r>
+              <w:t>Fan 4 Tachometer</w:t>
+            </w:r>
+          </w:p>
+        </w:tc>
+      </w:tr>
+      <w:tr>
+        <w:tc>
+          <w:tcPr>
+            <w:tcW w:w="918" w:type="dxa"/>
+          </w:tcPr>
+          <w:p>
+            <w:pPr>
+              <w:jc w:val="center"/>
+            </w:pPr>
+            <w:r>
+              <w:t>4.6</w:t>
+            </w:r>
+          </w:p>
+        </w:tc>
+        <w:tc>
+          <w:tcPr>
+            <w:tcW w:w="1890" w:type="dxa"/>
+          </w:tcPr>
+          <w:p>
+            <w:pPr>
+              <w:jc w:val="center"/>
+            </w:pPr>
+            <w:r>
+              <w:t>GPIO</w:t>
+            </w:r>
+          </w:p>
+        </w:tc>
+        <w:tc>
+          <w:tcPr>
+            <w:tcW w:w="2520" w:type="dxa"/>
+          </w:tcPr>
+          <w:p>
+            <w:pPr>
+              <w:jc w:val="center"/>
+            </w:pPr>
+          </w:p>
+        </w:tc>
+        <w:tc>
+          <w:tcPr>
+            <w:tcW w:w="3420" w:type="dxa"/>
+          </w:tcPr>
+          <w:p>
+            <w:pPr>
+              <w:jc w:val="center"/>
+            </w:pPr>
+            <w:r>
+              <w:t>Fan 3 Tachometer</w:t>
+            </w:r>
+          </w:p>
+        </w:tc>
+      </w:tr>
+      <w:tr>
+        <w:tc>
+          <w:tcPr>
+            <w:tcW w:w="918" w:type="dxa"/>
+          </w:tcPr>
+          <w:p>
+            <w:pPr>
+              <w:jc w:val="center"/>
+            </w:pPr>
+            <w:r>
+              <w:t>4.7</w:t>
+            </w:r>
+          </w:p>
+        </w:tc>
+        <w:tc>
+          <w:tcPr>
+            <w:tcW w:w="1890" w:type="dxa"/>
+          </w:tcPr>
+          <w:p>
+            <w:pPr>
+              <w:jc w:val="center"/>
+            </w:pPr>
+            <w:r>
+              <w:t>GPIO</w:t>
+            </w:r>
+          </w:p>
+        </w:tc>
+        <w:tc>
+          <w:tcPr>
+            <w:tcW w:w="2520" w:type="dxa"/>
+          </w:tcPr>
+          <w:p>
+            <w:pPr>
+              <w:jc w:val="center"/>
+            </w:pPr>
+          </w:p>
+        </w:tc>
+        <w:tc>
+          <w:tcPr>
+            <w:tcW w:w="3420" w:type="dxa"/>
+          </w:tcPr>
+          <w:p>
+            <w:pPr>
+              <w:jc w:val="center"/>
+            </w:pPr>
+            <w:r>
+              <w:t>Fan 2 Tachometer</w:t>
+            </w:r>
+          </w:p>
+        </w:tc>
+      </w:tr>
+      <w:tr>
+        <w:tc>
+          <w:tcPr>
+            <w:tcW w:w="918" w:type="dxa"/>
+          </w:tcPr>
+          <w:p>
+            <w:pPr>
+              <w:jc w:val="center"/>
+            </w:pPr>
+            <w:r>
+              <w:t>5.0</w:t>
+            </w:r>
+          </w:p>
+        </w:tc>
+        <w:tc>
+          <w:tcPr>
+            <w:tcW w:w="1890" w:type="dxa"/>
+          </w:tcPr>
+          <w:p>
+            <w:pPr>
+              <w:jc w:val="center"/>
+            </w:pPr>
+            <w:r>
+              <w:t>GPIO</w:t>
+            </w:r>
+          </w:p>
+        </w:tc>
+        <w:tc>
+          <w:tcPr>
+            <w:tcW w:w="2520" w:type="dxa"/>
+          </w:tcPr>
+          <w:p>
+            <w:pPr>
+              <w:jc w:val="center"/>
+            </w:pPr>
+          </w:p>
+        </w:tc>
+        <w:tc>
+          <w:tcPr>
+            <w:tcW w:w="3420" w:type="dxa"/>
+          </w:tcPr>
+          <w:p>
+            <w:pPr>
+              <w:jc w:val="center"/>
+            </w:pPr>
+            <w:r>
+              <w:t>Fan 1 Tachometer</w:t>
+            </w:r>
+          </w:p>
+        </w:tc>
+      </w:tr>
+      <w:tr>
+        <w:tc>
+          <w:tcPr>
+            <w:tcW w:w="918" w:type="dxa"/>
+          </w:tcPr>
+          <w:p>
+            <w:pPr>
+              <w:jc w:val="center"/>
+            </w:pPr>
+            <w:r>
+              <w:t>5.1</w:t>
+            </w:r>
+          </w:p>
+        </w:tc>
+        <w:tc>
+          <w:tcPr>
+            <w:tcW w:w="1890" w:type="dxa"/>
+          </w:tcPr>
+          <w:p>
+            <w:pPr>
+              <w:jc w:val="center"/>
+            </w:pPr>
+            <w:r>
+              <w:t>ADC</w:t>
+            </w:r>
+          </w:p>
+        </w:tc>
+        <w:tc>
+          <w:tcPr>
+            <w:tcW w:w="2520" w:type="dxa"/>
+          </w:tcPr>
+          <w:p>
+            <w:pPr>
+              <w:jc w:val="center"/>
+            </w:pPr>
+            <w:r>
+              <w:t>ADC4</w:t>
+            </w:r>
+          </w:p>
+        </w:tc>
+        <w:tc>
+          <w:tcPr>
+            <w:tcW w:w="3420" w:type="dxa"/>
+          </w:tcPr>
+          <w:p>
+            <w:pPr>
+              <w:jc w:val="center"/>
+            </w:pPr>
+            <w:r>
+              <w:t>Charger Voltage</w:t>
+            </w:r>
+          </w:p>
+        </w:tc>
+      </w:tr>
+      <w:tr>
+        <w:tc>
+          <w:tcPr>
+            <w:tcW w:w="918" w:type="dxa"/>
+          </w:tcPr>
+          <w:p>
+            <w:pPr>
+              <w:jc w:val="center"/>
+            </w:pPr>
+            <w:r>
+              <w:t>5.2</w:t>
+            </w:r>
+          </w:p>
+        </w:tc>
+        <w:tc>
+          <w:tcPr>
+            <w:tcW w:w="1890" w:type="dxa"/>
+          </w:tcPr>
+          <w:p>
+            <w:pPr>
+              <w:jc w:val="center"/>
+            </w:pPr>
+            <w:r>
+              <w:t>ADC</w:t>
+            </w:r>
+          </w:p>
+        </w:tc>
+        <w:tc>
+          <w:tcPr>
+            <w:tcW w:w="2520" w:type="dxa"/>
+          </w:tcPr>
+          <w:p>
+            <w:pPr>
+              <w:jc w:val="center"/>
+            </w:pPr>
+            <w:r>
+              <w:t>ADC3</w:t>
+            </w:r>
+          </w:p>
+        </w:tc>
+        <w:tc>
+          <w:tcPr>
+            <w:tcW w:w="3420" w:type="dxa"/>
+          </w:tcPr>
+          <w:p>
+            <w:pPr>
+              <w:jc w:val="center"/>
+            </w:pPr>
+            <w:r>
+              <w:t>Charger Current</w:t>
+            </w:r>
+          </w:p>
+        </w:tc>
+      </w:tr>
+      <w:tr>
+        <w:tc>
+          <w:tcPr>
+            <w:tcW w:w="918" w:type="dxa"/>
+          </w:tcPr>
+          <w:p>
+            <w:pPr>
+              <w:jc w:val="center"/>
+            </w:pPr>
+            <w:r>
+              <w:t>5.3</w:t>
+            </w:r>
+          </w:p>
+        </w:tc>
+        <w:tc>
+          <w:tcPr>
+            <w:tcW w:w="1890" w:type="dxa"/>
+          </w:tcPr>
+          <w:p>
+            <w:pPr>
+              <w:jc w:val="center"/>
+            </w:pPr>
+            <w:r>
+              <w:t>ADC</w:t>
+            </w:r>
+          </w:p>
+        </w:tc>
+        <w:tc>
+          <w:tcPr>
+            <w:tcW w:w="2520" w:type="dxa"/>
+          </w:tcPr>
+          <w:p>
+            <w:pPr>
+              <w:jc w:val="center"/>
+            </w:pPr>
+            <w:r>
+              <w:t>ADC2</w:t>
+            </w:r>
+          </w:p>
+        </w:tc>
+        <w:tc>
+          <w:tcPr>
+            <w:tcW w:w="3420" w:type="dxa"/>
+          </w:tcPr>
+          <w:p>
+            <w:pPr>
+              <w:jc w:val="center"/>
+            </w:pPr>
+            <w:r>
+              <w:t>System Output Voltage</w:t>
+            </w:r>
+          </w:p>
+        </w:tc>
+      </w:tr>
+      <w:tr>
+        <w:tc>
+          <w:tcPr>
+            <w:tcW w:w="918" w:type="dxa"/>
+          </w:tcPr>
+          <w:p>
+            <w:pPr>
+              <w:jc w:val="center"/>
+            </w:pPr>
+            <w:r>
+              <w:t>5.4</w:t>
+            </w:r>
+          </w:p>
+        </w:tc>
+        <w:tc>
+          <w:tcPr>
+            <w:tcW w:w="1890" w:type="dxa"/>
+          </w:tcPr>
+          <w:p>
+            <w:pPr>
+              <w:jc w:val="center"/>
+            </w:pPr>
+            <w:r>
+              <w:t>ADC</w:t>
+            </w:r>
+          </w:p>
+        </w:tc>
+        <w:tc>
+          <w:tcPr>
+            <w:tcW w:w="2520" w:type="dxa"/>
+          </w:tcPr>
+          <w:p>
+            <w:pPr>
+              <w:jc w:val="center"/>
+            </w:pPr>
+            <w:r>
+              <w:t>ADC1</w:t>
+            </w:r>
+          </w:p>
+        </w:tc>
+        <w:tc>
+          <w:tcPr>
+            <w:tcW w:w="3420" w:type="dxa"/>
+          </w:tcPr>
+          <w:p>
+            <w:pPr>
+              <w:jc w:val="center"/>
+            </w:pPr>
+            <w:r>
+              <w:t>Pack Voltage</w:t>
+            </w:r>
+          </w:p>
+        </w:tc>
+      </w:tr>
+      <w:tr>
+        <w:tc>
+          <w:tcPr>
+            <w:tcW w:w="918" w:type="dxa"/>
+          </w:tcPr>
+          <w:p>
+            <w:pPr>
+              <w:jc w:val="center"/>
+            </w:pPr>
+            <w:r>
+              <w:t>5.5</w:t>
+            </w:r>
+          </w:p>
+        </w:tc>
+        <w:tc>
+          <w:tcPr>
+            <w:tcW w:w="1890" w:type="dxa"/>
+          </w:tcPr>
+          <w:p>
+            <w:pPr>
+              <w:jc w:val="center"/>
+            </w:pPr>
+            <w:r>
+              <w:t>ADC</w:t>
+            </w:r>
+          </w:p>
+        </w:tc>
+        <w:tc>
+          <w:tcPr>
+            <w:tcW w:w="2520" w:type="dxa"/>
+          </w:tcPr>
+          <w:p>
+            <w:pPr>
+              <w:jc w:val="center"/>
+            </w:pPr>
+            <w:r>
+              <w:t>ADC0</w:t>
+            </w:r>
+          </w:p>
+        </w:tc>
+        <w:tc>
+          <w:tcPr>
+            <w:tcW w:w="3420" w:type="dxa"/>
+          </w:tcPr>
+          <w:p>
+            <w:pPr>
+              <w:jc w:val="center"/>
+            </w:pPr>
+            <w:r>
+              <w:t>Pack Current</w:t>
+            </w:r>
+          </w:p>
+        </w:tc>
+      </w:tr>
+      <w:tr>
+        <w:tc>
+          <w:tcPr>
+            <w:tcW w:w="918" w:type="dxa"/>
+          </w:tcPr>
+          <w:p>
+            <w:pPr>
+              <w:jc w:val="center"/>
+            </w:pPr>
+            <w:r>
+              <w:t>5.6</w:t>
+            </w:r>
+          </w:p>
+        </w:tc>
+        <w:tc>
+          <w:tcPr>
+            <w:tcW w:w="1890" w:type="dxa"/>
+          </w:tcPr>
+          <w:p>
+            <w:pPr>
+              <w:jc w:val="center"/>
+            </w:pPr>
+            <w:r>
+              <w:t>PWM</w:t>
+            </w:r>
+          </w:p>
+        </w:tc>
+        <w:tc>
+          <w:tcPr>
+            <w:tcW w:w="2520" w:type="dxa"/>
+          </w:tcPr>
+          <w:p>
+            <w:pPr>
+              <w:jc w:val="center"/>
+            </w:pPr>
+            <w:r>
+              <w:t>TA2, CCR1</w:t>
+            </w:r>
+          </w:p>
+        </w:tc>
+        <w:tc>
+          <w:tcPr>
+            <w:tcW w:w="3420" w:type="dxa"/>
+          </w:tcPr>
+          <w:p>
+            <w:pPr>
+              <w:jc w:val="center"/>
+            </w:pPr>
+            <w:r>
+              <w:t>Buzzer 1</w:t>
+            </w:r>
+          </w:p>
+        </w:tc>
+      </w:tr>
+      <w:tr>
+        <w:tc>
+          <w:tcPr>
+            <w:tcW w:w="918" w:type="dxa"/>
+          </w:tcPr>
+          <w:p>
+            <w:pPr>
+              <w:jc w:val="center"/>
+            </w:pPr>
+            <w:r>
+              <w:t>5.7</w:t>
+            </w:r>
+          </w:p>
+        </w:tc>
+        <w:tc>
+          <w:tcPr>
+            <w:tcW w:w="1890" w:type="dxa"/>
+          </w:tcPr>
+          <w:p>
+            <w:pPr>
+              <w:jc w:val="center"/>
+            </w:pPr>
+            <w:r>
+              <w:t>PWM</w:t>
+            </w:r>
+          </w:p>
+        </w:tc>
+        <w:tc>
+          <w:tcPr>
+            <w:tcW w:w="2520" w:type="dxa"/>
+          </w:tcPr>
+          <w:p>
+            <w:pPr>
+              <w:jc w:val="center"/>
+            </w:pPr>
+            <w:r>
+              <w:t>TA2, CCR2</w:t>
+            </w:r>
+          </w:p>
+        </w:tc>
+        <w:tc>
+          <w:tcPr>
+            <w:tcW w:w="3420" w:type="dxa"/>
+          </w:tcPr>
+          <w:p>
+            <w:pPr>
+              <w:jc w:val="center"/>
+            </w:pPr>
+            <w:r>
+              <w:t>Buzzer 2</w:t>
+            </w:r>
+          </w:p>
+        </w:tc>
+      </w:tr>
+      <w:tr>
+        <w:tc>
+          <w:tcPr>
+            <w:tcW w:w="918" w:type="dxa"/>
+          </w:tcPr>
+          <w:p>
+            <w:pPr>
+              <w:jc w:val="center"/>
+            </w:pPr>
+            <w:r>
+              <w:t>6.0</w:t>
+            </w:r>
+          </w:p>
+        </w:tc>
+        <w:tc>
+          <w:tcPr>
+            <w:tcW w:w="1890" w:type="dxa"/>
+          </w:tcPr>
+          <w:p>
+            <w:pPr>
+              <w:jc w:val="center"/>
+            </w:pPr>
+            <w:r>
+              <w:t>GPIO</w:t>
+            </w:r>
+          </w:p>
+        </w:tc>
+        <w:tc>
+          <w:tcPr>
+            <w:tcW w:w="2520" w:type="dxa"/>
+          </w:tcPr>
+          <w:p>
+            <w:pPr>
+              <w:jc w:val="center"/>
+            </w:pPr>
+          </w:p>
+        </w:tc>
+        <w:tc>
+          <w:tcPr>
+            <w:tcW w:w="3420" w:type="dxa"/>
+          </w:tcPr>
+          <w:p>
+            <w:pPr>
+              <w:jc w:val="center"/>
+            </w:pPr>
+            <w:r>
+              <w:t>Pack Load Switch</w:t>
+            </w:r>
+          </w:p>
+        </w:tc>
+      </w:tr>
+      <w:tr>
+        <w:tc>
+          <w:tcPr>
+            <w:tcW w:w="918" w:type="dxa"/>
+          </w:tcPr>
+          <w:p>
+            <w:pPr>
+              <w:jc w:val="center"/>
+            </w:pPr>
+            <w:r>
+              <w:t>6.1</w:t>
+            </w:r>
+          </w:p>
+        </w:tc>
+        <w:tc>
+          <w:tcPr>
+            <w:tcW w:w="1890" w:type="dxa"/>
+          </w:tcPr>
+          <w:p>
+            <w:pPr>
+              <w:jc w:val="center"/>
+            </w:pPr>
+            <w:r>
+              <w:t>Digital Input (Interrupt)</w:t>
+            </w:r>
+          </w:p>
+        </w:tc>
+        <w:tc>
+          <w:tcPr>
+            <w:tcW w:w="2520" w:type="dxa"/>
+          </w:tcPr>
+          <w:p>
+            <w:pPr>
+              <w:jc w:val="center"/>
+            </w:pPr>
+          </w:p>
+        </w:tc>
+        <w:tc>
+          <w:tcPr>
+            <w:tcW w:w="3420" w:type="dxa"/>
+          </w:tcPr>
+          <w:p>
+            <w:pPr>
+              <w:jc w:val="center"/>
+            </w:pPr>
+            <w:proofErr w:type="spellStart"/>
+            <w:r>
+              <w:t>Wiznet</w:t>
+            </w:r>
+            <w:proofErr w:type="spellEnd"/>
+            <w:r>
+              <w:t xml:space="preserve"> Data Available Interrupt</w:t>
+            </w:r>
+          </w:p>
+        </w:tc>
+      </w:tr>
+      <w:tr>
+        <w:tc>
+          <w:tcPr>
+            <w:tcW w:w="918" w:type="dxa"/>
+          </w:tcPr>
+          <w:p>
+            <w:pPr>
+              <w:jc w:val="center"/>
+            </w:pPr>
+            <w:r>
+              <w:t>6.2</w:t>
+            </w:r>
+          </w:p>
+        </w:tc>
+        <w:tc>
+          <w:tcPr>
+            <w:tcW w:w="1890" w:type="dxa"/>
+          </w:tcPr>
+          <w:p>
+            <w:pPr>
+              <w:jc w:val="center"/>
+            </w:pPr>
+            <w:r>
+              <w:t>SPI SS</w:t>
+            </w:r>
+          </w:p>
+        </w:tc>
+        <w:tc>
+          <w:tcPr>
+            <w:tcW w:w="2520" w:type="dxa"/>
+          </w:tcPr>
+          <w:p>
+            <w:pPr>
+              <w:jc w:val="center"/>
+            </w:pPr>
+            <w:proofErr w:type="gramStart"/>
+            <w:r>
+              <w:t>eUSCI</w:t>
+            </w:r>
+            <w:proofErr w:type="gramEnd"/>
+            <w:r>
+              <w:t>_B1</w:t>
+            </w:r>
+          </w:p>
+        </w:tc>
+        <w:tc>
+          <w:tcPr>
+            <w:tcW w:w="3420" w:type="dxa"/>
+          </w:tcPr>
+          <w:p>
+            <w:pPr>
+              <w:jc w:val="center"/>
+            </w:pPr>
+            <w:r>
+              <w:t>LTC6802 CSBI</w:t>
+            </w:r>
+          </w:p>
+        </w:tc>
+      </w:tr>
+      <w:tr>
+        <w:tc>
+          <w:tcPr>
+            <w:tcW w:w="918" w:type="dxa"/>
+          </w:tcPr>
+          <w:p>
+            <w:pPr>
+              <w:jc w:val="center"/>
+            </w:pPr>
+            <w:r>
+              <w:t>6.3</w:t>
+            </w:r>
+          </w:p>
+        </w:tc>
+        <w:tc>
+          <w:tcPr>
+            <w:tcW w:w="1890" w:type="dxa"/>
+          </w:tcPr>
+          <w:p>
+            <w:pPr>
+              <w:jc w:val="center"/>
+            </w:pPr>
+            <w:r>
+              <w:t>SPI SCLK</w:t>
+            </w:r>
+          </w:p>
+        </w:tc>
+        <w:tc>
+          <w:tcPr>
+            <w:tcW w:w="2520" w:type="dxa"/>
+          </w:tcPr>
+          <w:p>
+            <w:pPr>
+              <w:jc w:val="center"/>
+            </w:pPr>
+            <w:proofErr w:type="gramStart"/>
+            <w:r>
+              <w:t>eUSCI</w:t>
+            </w:r>
+            <w:proofErr w:type="gramEnd"/>
+            <w:r>
+              <w:t>_B1</w:t>
+            </w:r>
+          </w:p>
+        </w:tc>
+        <w:tc>
+          <w:tcPr>
+            <w:tcW w:w="3420" w:type="dxa"/>
+          </w:tcPr>
+          <w:p>
+            <w:pPr>
+              <w:jc w:val="center"/>
+            </w:pPr>
+            <w:r>
+              <w:t>LTC6802 SCKI</w:t>
+            </w:r>
+          </w:p>
+        </w:tc>
+      </w:tr>
+      <w:tr>
+        <w:tc>
+          <w:tcPr>
+            <w:tcW w:w="918" w:type="dxa"/>
+          </w:tcPr>
+          <w:p>
+            <w:pPr>
+              <w:jc w:val="center"/>
+            </w:pPr>
+            <w:r>
+              <w:t>6.4</w:t>
+            </w:r>
+          </w:p>
+        </w:tc>
+        <w:tc>
+          <w:tcPr>
+            <w:tcW w:w="1890" w:type="dxa"/>
+          </w:tcPr>
+          <w:p>
+            <w:pPr>
+              <w:jc w:val="center"/>
+            </w:pPr>
+            <w:r>
+              <w:t>SPI MOSI</w:t>
+            </w:r>
+          </w:p>
+        </w:tc>
+        <w:tc>
+          <w:tcPr>
+            <w:tcW w:w="2520" w:type="dxa"/>
+          </w:tcPr>
+          <w:p>
+            <w:pPr>
+              <w:jc w:val="center"/>
+            </w:pPr>
+            <w:proofErr w:type="gramStart"/>
+            <w:r>
+              <w:t>eUSCI</w:t>
+            </w:r>
+            <w:proofErr w:type="gramEnd"/>
+            <w:r>
+              <w:t>_B1</w:t>
+            </w:r>
+          </w:p>
+        </w:tc>
+        <w:tc>
+          <w:tcPr>
+            <w:tcW w:w="3420" w:type="dxa"/>
+          </w:tcPr>
+          <w:p>
+            <w:pPr>
+              <w:jc w:val="center"/>
+            </w:pPr>
+            <w:r>
+              <w:t>LTC6802 SDI</w:t>
+            </w:r>
+          </w:p>
+        </w:tc>
+      </w:tr>
+      <w:tr>
+        <w:tc>
+          <w:tcPr>
+            <w:tcW w:w="918" w:type="dxa"/>
+          </w:tcPr>
+          <w:p>
+            <w:pPr>
+              <w:jc w:val="center"/>
+            </w:pPr>
+            <w:r>
+              <w:t>6.5</w:t>
+            </w:r>
+          </w:p>
+        </w:tc>
+        <w:tc>
+          <w:tcPr>
+            <w:tcW w:w="1890" w:type="dxa"/>
+          </w:tcPr>
+          <w:p>
+            <w:pPr>
+              <w:jc w:val="center"/>
+            </w:pPr>
+            <w:r>
+              <w:t xml:space="preserve">SPI </w:t>
+            </w:r>
+            <w:r>
+              <w:t>MISO</w:t>
+            </w:r>
+          </w:p>
+        </w:tc>
+        <w:tc>
+          <w:tcPr>
+            <w:tcW w:w="2520" w:type="dxa"/>
+          </w:tcPr>
+          <w:p>
+            <w:pPr>
+              <w:jc w:val="center"/>
+            </w:pPr>
+            <w:proofErr w:type="gramStart"/>
+            <w:r>
+              <w:t>eUSCI</w:t>
+            </w:r>
+            <w:proofErr w:type="gramEnd"/>
+            <w:r>
+              <w:t>_B1</w:t>
+            </w:r>
+          </w:p>
+        </w:tc>
+        <w:tc>
+          <w:tcPr>
+            <w:tcW w:w="3420" w:type="dxa"/>
+          </w:tcPr>
+          <w:p>
+            <w:pPr>
+              <w:jc w:val="center"/>
+            </w:pPr>
+            <w:r>
+              <w:t>LTC6802 SDO</w:t>
+            </w:r>
+          </w:p>
+        </w:tc>
+      </w:tr>
+      <w:tr>
+        <w:tc>
+          <w:tcPr>
+            <w:tcW w:w="918" w:type="dxa"/>
+            <w:shd w:val="clear" w:color="auto" w:fill="BFBFBF" w:themeFill="background1" w:themeFillShade="BF"/>
+          </w:tcPr>
+          <w:p>
+            <w:pPr>
+              <w:jc w:val="center"/>
+            </w:pPr>
+            <w:r>
+              <w:t>6.6</w:t>
+            </w:r>
+          </w:p>
+        </w:tc>
+        <w:tc>
+          <w:tcPr>
+            <w:tcW w:w="1890" w:type="dxa"/>
+            <w:shd w:val="clear" w:color="auto" w:fill="BFBFBF" w:themeFill="background1" w:themeFillShade="BF"/>
+          </w:tcPr>
+          <w:p>
+            <w:pPr>
+              <w:jc w:val="center"/>
+            </w:pPr>
+          </w:p>
+        </w:tc>
+        <w:tc>
+          <w:tcPr>
+            <w:tcW w:w="2520" w:type="dxa"/>
+            <w:shd w:val="clear" w:color="auto" w:fill="BFBFBF" w:themeFill="background1" w:themeFillShade="BF"/>
+          </w:tcPr>
+          <w:p>
+            <w:pPr>
+              <w:jc w:val="center"/>
+            </w:pPr>
+          </w:p>
+        </w:tc>
+        <w:tc>
+          <w:tcPr>
+            <w:tcW w:w="3420" w:type="dxa"/>
+            <w:shd w:val="clear" w:color="auto" w:fill="BFBFBF" w:themeFill="background1" w:themeFillShade="BF"/>
+          </w:tcPr>
+          <w:p>
+            <w:pPr>
+              <w:jc w:val="center"/>
+            </w:pPr>
+          </w:p>
+        </w:tc>
+      </w:tr>
+      <w:tr>
+        <w:tc>
+          <w:tcPr>
+            <w:tcW w:w="918" w:type="dxa"/>
+            <w:shd w:val="clear" w:color="auto" w:fill="BFBFBF" w:themeFill="background1" w:themeFillShade="BF"/>
+          </w:tcPr>
+          <w:p>
+            <w:pPr>
+              <w:jc w:val="center"/>
+            </w:pPr>
+            <w:r>
+              <w:t>6.7</w:t>
+            </w:r>
+          </w:p>
+        </w:tc>
+        <w:tc>
+          <w:tcPr>
+            <w:tcW w:w="1890" w:type="dxa"/>
+            <w:shd w:val="clear" w:color="auto" w:fill="BFBFBF" w:themeFill="background1" w:themeFillShade="BF"/>
+          </w:tcPr>
+          <w:p>
+            <w:pPr>
+              <w:jc w:val="center"/>
+            </w:pPr>
+          </w:p>
+        </w:tc>
+        <w:tc>
+          <w:tcPr>
+            <w:tcW w:w="2520" w:type="dxa"/>
+            <w:shd w:val="clear" w:color="auto" w:fill="BFBFBF" w:themeFill="background1" w:themeFillShade="BF"/>
+          </w:tcPr>
+          <w:p>
+            <w:pPr>
+              <w:jc w:val="center"/>
+            </w:pPr>
+          </w:p>
+        </w:tc>
+        <w:tc>
+          <w:tcPr>
+            <w:tcW w:w="3420" w:type="dxa"/>
+            <w:shd w:val="clear" w:color="auto" w:fill="BFBFBF" w:themeFill="background1" w:themeFillShade="BF"/>
+          </w:tcPr>
+          <w:p>
+            <w:pPr>
+              <w:jc w:val="center"/>
+            </w:pPr>
+          </w:p>
+        </w:tc>
+      </w:tr>
+      <w:tr>
+        <w:tc>
+          <w:tcPr>
+            <w:tcW w:w="918" w:type="dxa"/>
+            <w:shd w:val="clear" w:color="auto" w:fill="BFBFBF" w:themeFill="background1" w:themeFillShade="BF"/>
+          </w:tcPr>
+          <w:p>
+            <w:pPr>
+              <w:jc w:val="center"/>
+            </w:pPr>
+            <w:r>
+              <w:t>7.0</w:t>
+            </w:r>
+          </w:p>
+        </w:tc>
+        <w:tc>
+          <w:tcPr>
+            <w:tcW w:w="1890" w:type="dxa"/>
+            <w:shd w:val="clear" w:color="auto" w:fill="BFBFBF" w:themeFill="background1" w:themeFillShade="BF"/>
+          </w:tcPr>
+          <w:p>
+            <w:pPr>
+              <w:jc w:val="center"/>
+            </w:pPr>
+          </w:p>
+        </w:tc>
+        <w:tc>
+          <w:tcPr>
+            <w:tcW w:w="2520" w:type="dxa"/>
+            <w:shd w:val="clear" w:color="auto" w:fill="BFBFBF" w:themeFill="background1" w:themeFillShade="BF"/>
+          </w:tcPr>
+          <w:p>
+            <w:pPr>
+              <w:jc w:val="center"/>
+            </w:pPr>
+          </w:p>
+        </w:tc>
+        <w:tc>
+          <w:tcPr>
+            <w:tcW w:w="3420" w:type="dxa"/>
+            <w:shd w:val="clear" w:color="auto" w:fill="BFBFBF" w:themeFill="background1" w:themeFillShade="BF"/>
+          </w:tcPr>
+          <w:p>
+            <w:pPr>
+              <w:jc w:val="center"/>
+            </w:pPr>
+          </w:p>
+        </w:tc>
+      </w:tr>
+      <w:tr>
+        <w:tc>
+          <w:tcPr>
+            <w:tcW w:w="918" w:type="dxa"/>
+            <w:shd w:val="clear" w:color="auto" w:fill="BFBFBF" w:themeFill="background1" w:themeFillShade="BF"/>
+          </w:tcPr>
+          <w:p>
+            <w:pPr>
+              <w:jc w:val="center"/>
+            </w:pPr>
+            <w:r>
+              <w:t>7.1</w:t>
+            </w:r>
+          </w:p>
+        </w:tc>
+        <w:tc>
+          <w:tcPr>
+            <w:tcW w:w="1890" w:type="dxa"/>
+            <w:shd w:val="clear" w:color="auto" w:fill="BFBFBF" w:themeFill="background1" w:themeFillShade="BF"/>
+          </w:tcPr>
+          <w:p>
+            <w:pPr>
+              <w:jc w:val="center"/>
+            </w:pPr>
+          </w:p>
+        </w:tc>
+        <w:tc>
+          <w:tcPr>
+            <w:tcW w:w="2520" w:type="dxa"/>
+            <w:shd w:val="clear" w:color="auto" w:fill="BFBFBF" w:themeFill="background1" w:themeFillShade="BF"/>
+          </w:tcPr>
+          <w:p>
+            <w:pPr>
+              <w:jc w:val="center"/>
+            </w:pPr>
+          </w:p>
+        </w:tc>
+        <w:tc>
+          <w:tcPr>
+            <w:tcW w:w="3420" w:type="dxa"/>
+            <w:shd w:val="clear" w:color="auto" w:fill="BFBFBF" w:themeFill="background1" w:themeFillShade="BF"/>
+          </w:tcPr>
+          <w:p>
+            <w:pPr>
+              <w:jc w:val="center"/>
+            </w:pPr>
+          </w:p>
+        </w:tc>
+      </w:tr>
+      <w:tr>
+        <w:tc>
+          <w:tcPr>
+            <w:tcW w:w="918" w:type="dxa"/>
+            <w:shd w:val="clear" w:color="auto" w:fill="BFBFBF" w:themeFill="background1" w:themeFillShade="BF"/>
+          </w:tcPr>
+          <w:p>
+            <w:pPr>
+              <w:jc w:val="center"/>
+            </w:pPr>
+            <w:r>
+              <w:t>7.2</w:t>
+            </w:r>
+          </w:p>
+        </w:tc>
+        <w:tc>
+          <w:tcPr>
+            <w:tcW w:w="1890" w:type="dxa"/>
+            <w:shd w:val="clear" w:color="auto" w:fill="BFBFBF" w:themeFill="background1" w:themeFillShade="BF"/>
+          </w:tcPr>
+          <w:p>
+            <w:pPr>
+              <w:jc w:val="center"/>
+            </w:pPr>
+          </w:p>
+        </w:tc>
+        <w:tc>
+          <w:tcPr>
+            <w:tcW w:w="2520" w:type="dxa"/>
+            <w:shd w:val="clear" w:color="auto" w:fill="BFBFBF" w:themeFill="background1" w:themeFillShade="BF"/>
+          </w:tcPr>
+          <w:p>
+            <w:pPr>
+              <w:jc w:val="center"/>
+            </w:pPr>
+          </w:p>
+        </w:tc>
+        <w:tc>
+          <w:tcPr>
+            <w:tcW w:w="3420" w:type="dxa"/>
+            <w:shd w:val="clear" w:color="auto" w:fill="BFBFBF" w:themeFill="background1" w:themeFillShade="BF"/>
+          </w:tcPr>
+          <w:p>
+            <w:pPr>
+              <w:jc w:val="center"/>
+            </w:pPr>
+          </w:p>
+        </w:tc>
+      </w:tr>
+      <w:tr>
+        <w:tc>
+          <w:tcPr>
+            <w:tcW w:w="918" w:type="dxa"/>
+            <w:shd w:val="clear" w:color="auto" w:fill="BFBFBF" w:themeFill="background1" w:themeFillShade="BF"/>
+          </w:tcPr>
+          <w:p>
+            <w:pPr>
+              <w:jc w:val="center"/>
+            </w:pPr>
+            <w:r>
+              <w:t>7.3</w:t>
+            </w:r>
+          </w:p>
+        </w:tc>
+        <w:tc>
+          <w:tcPr>
+            <w:tcW w:w="1890" w:type="dxa"/>
+            <w:shd w:val="clear" w:color="auto" w:fill="BFBFBF" w:themeFill="background1" w:themeFillShade="BF"/>
+          </w:tcPr>
+          <w:p>
+            <w:pPr>
+              <w:jc w:val="center"/>
+            </w:pPr>
+          </w:p>
+        </w:tc>
+        <w:tc>
+          <w:tcPr>
+            <w:tcW w:w="2520" w:type="dxa"/>
+            <w:shd w:val="clear" w:color="auto" w:fill="BFBFBF" w:themeFill="background1" w:themeFillShade="BF"/>
+          </w:tcPr>
+          <w:p>
+            <w:pPr>
+              <w:jc w:val="center"/>
+            </w:pPr>
+          </w:p>
+        </w:tc>
+        <w:tc>
+          <w:tcPr>
+            <w:tcW w:w="3420" w:type="dxa"/>
+            <w:shd w:val="clear" w:color="auto" w:fill="BFBFBF" w:themeFill="background1" w:themeFillShade="BF"/>
+          </w:tcPr>
+          <w:p>
+            <w:pPr>
+              <w:jc w:val="center"/>
+            </w:pPr>
+          </w:p>
+        </w:tc>
+      </w:tr>
+      <w:tr>
+        <w:tc>
+          <w:tcPr>
+            <w:tcW w:w="918" w:type="dxa"/>
+            <w:shd w:val="clear" w:color="auto" w:fill="BFBFBF" w:themeFill="background1" w:themeFillShade="BF"/>
+          </w:tcPr>
+          <w:p>
+            <w:pPr>
+              <w:jc w:val="center"/>
+            </w:pPr>
+            <w:r>
+              <w:t>7.4</w:t>
+            </w:r>
+          </w:p>
+        </w:tc>
+        <w:tc>
+          <w:tcPr>
+            <w:tcW w:w="1890" w:type="dxa"/>
+            <w:shd w:val="clear" w:color="auto" w:fill="BFBFBF" w:themeFill="background1" w:themeFillShade="BF"/>
+          </w:tcPr>
+          <w:p>
+            <w:pPr>
+              <w:jc w:val="center"/>
+            </w:pPr>
+          </w:p>
+        </w:tc>
+        <w:tc>
+          <w:tcPr>
+            <w:tcW w:w="2520" w:type="dxa"/>
+            <w:shd w:val="clear" w:color="auto" w:fill="BFBFBF" w:themeFill="background1" w:themeFillShade="BF"/>
+          </w:tcPr>
+          <w:p>
+            <w:pPr>
+              <w:jc w:val="center"/>
+            </w:pPr>
+          </w:p>
+        </w:tc>
+        <w:tc>
+          <w:tcPr>
+            <w:tcW w:w="3420" w:type="dxa"/>
+            <w:shd w:val="clear" w:color="auto" w:fill="BFBFBF" w:themeFill="background1" w:themeFillShade="BF"/>
+          </w:tcPr>
+          <w:p>
+            <w:pPr>
+              <w:jc w:val="center"/>
+            </w:pPr>
+          </w:p>
+        </w:tc>
+      </w:tr>
+      <w:tr>
+        <w:tc>
+          <w:tcPr>
+            <w:tcW w:w="918" w:type="dxa"/>
+            <w:shd w:val="clear" w:color="auto" w:fill="BFBFBF" w:themeFill="background1" w:themeFillShade="BF"/>
+          </w:tcPr>
+          <w:p>
+            <w:pPr>
+              <w:jc w:val="center"/>
+            </w:pPr>
+            <w:r>
+              <w:t>7.5</w:t>
+            </w:r>
+          </w:p>
+        </w:tc>
+        <w:tc>
+          <w:tcPr>
+            <w:tcW w:w="1890" w:type="dxa"/>
+            <w:shd w:val="clear" w:color="auto" w:fill="BFBFBF" w:themeFill="background1" w:themeFillShade="BF"/>
+          </w:tcPr>
+          <w:p>
+            <w:pPr>
+              <w:jc w:val="center"/>
+            </w:pPr>
+          </w:p>
+        </w:tc>
+        <w:tc>
+          <w:tcPr>
+            <w:tcW w:w="2520" w:type="dxa"/>
+            <w:shd w:val="clear" w:color="auto" w:fill="BFBFBF" w:themeFill="background1" w:themeFillShade="BF"/>
+          </w:tcPr>
+          <w:p>
+            <w:pPr>
+              <w:jc w:val="center"/>
+            </w:pPr>
+          </w:p>
+        </w:tc>
+        <w:tc>
+          <w:tcPr>
+            <w:tcW w:w="3420" w:type="dxa"/>
+            <w:shd w:val="clear" w:color="auto" w:fill="BFBFBF" w:themeFill="background1" w:themeFillShade="BF"/>
+          </w:tcPr>
+          <w:p>
+            <w:pPr>
+              <w:jc w:val="center"/>
+            </w:pPr>
+          </w:p>
+        </w:tc>
+      </w:tr>
+      <w:tr>
+        <w:tc>
+          <w:tcPr>
+            <w:tcW w:w="918" w:type="dxa"/>
+            <w:shd w:val="clear" w:color="auto" w:fill="BFBFBF" w:themeFill="background1" w:themeFillShade="BF"/>
+          </w:tcPr>
+          <w:p>
+            <w:pPr>
+              <w:jc w:val="center"/>
+            </w:pPr>
+            <w:r>
+              <w:t>7.6</w:t>
+            </w:r>
+          </w:p>
+        </w:tc>
+        <w:tc>
+          <w:tcPr>
+            <w:tcW w:w="1890" w:type="dxa"/>
+            <w:shd w:val="clear" w:color="auto" w:fill="BFBFBF" w:themeFill="background1" w:themeFillShade="BF"/>
+          </w:tcPr>
+          <w:p>
+            <w:pPr>
+              <w:jc w:val="center"/>
+            </w:pPr>
+          </w:p>
+        </w:tc>
+        <w:tc>
+          <w:tcPr>
+            <w:tcW w:w="2520" w:type="dxa"/>
+            <w:shd w:val="clear" w:color="auto" w:fill="BFBFBF" w:themeFill="background1" w:themeFillShade="BF"/>
+          </w:tcPr>
+          <w:p>
+            <w:pPr>
+              <w:jc w:val="center"/>
+            </w:pPr>
+          </w:p>
+        </w:tc>
+        <w:tc>
+          <w:tcPr>
+            <w:tcW w:w="3420" w:type="dxa"/>
+            <w:shd w:val="clear" w:color="auto" w:fill="BFBFBF" w:themeFill="background1" w:themeFillShade="BF"/>
+          </w:tcPr>
+          <w:p>
+            <w:pPr>
+              <w:jc w:val="center"/>
+            </w:pPr>
+          </w:p>
+        </w:tc>
+      </w:tr>
+      <w:tr>
+        <w:tc>
+          <w:tcPr>
+            <w:tcW w:w="918" w:type="dxa"/>
+            <w:shd w:val="clear" w:color="auto" w:fill="BFBFBF" w:themeFill="background1" w:themeFillShade="BF"/>
+          </w:tcPr>
+          <w:p>
+            <w:pPr>
+              <w:jc w:val="center"/>
+            </w:pPr>
+            <w:r>
+              <w:t>7.7</w:t>
+            </w:r>
+          </w:p>
+        </w:tc>
+        <w:tc>
+          <w:tcPr>
+            <w:tcW w:w="1890" w:type="dxa"/>
+            <w:shd w:val="clear" w:color="auto" w:fill="BFBFBF" w:themeFill="background1" w:themeFillShade="BF"/>
+          </w:tcPr>
+          <w:p>
+            <w:pPr>
+              <w:jc w:val="center"/>
+            </w:pPr>
+          </w:p>
+        </w:tc>
+        <w:tc>
+          <w:tcPr>
+            <w:tcW w:w="2520" w:type="dxa"/>
+            <w:shd w:val="clear" w:color="auto" w:fill="BFBFBF" w:themeFill="background1" w:themeFillShade="BF"/>
+          </w:tcPr>
+          <w:p>
+            <w:pPr>
+              <w:jc w:val="center"/>
+            </w:pPr>
+          </w:p>
+        </w:tc>
+        <w:tc>
+          <w:tcPr>
+            <w:tcW w:w="3420" w:type="dxa"/>
+            <w:shd w:val="clear" w:color="auto" w:fill="BFBFBF" w:themeFill="background1" w:themeFillShade="BF"/>
+          </w:tcPr>
+          <w:p>
+            <w:pPr>
+              <w:jc w:val="center"/>
+            </w:pPr>
+          </w:p>
+        </w:tc>
+      </w:tr>
+      <w:tr>
+        <w:tc>
+          <w:tcPr>
+            <w:tcW w:w="918" w:type="dxa"/>
+          </w:tcPr>
+          <w:p>
+            <w:pPr>
+              <w:jc w:val="center"/>
+            </w:pPr>
+            <w:r>
+              <w:t>8.0</w:t>
+            </w:r>
+          </w:p>
+        </w:tc>
+        <w:tc>
+          <w:tcPr>
+            <w:tcW w:w="1890" w:type="dxa"/>
+          </w:tcPr>
+          <w:p>
+            <w:pPr>
+              <w:jc w:val="center"/>
+            </w:pPr>
+            <w:r>
+              <w:t>PWM</w:t>
+            </w:r>
+          </w:p>
+        </w:tc>
+        <w:tc>
+          <w:tcPr>
+            <w:tcW w:w="2520" w:type="dxa"/>
+          </w:tcPr>
+          <w:p>
+            <w:pPr>
+              <w:jc w:val="center"/>
+            </w:pPr>
+            <w:r>
+              <w:t>TA1, CCR0</w:t>
+            </w:r>
+          </w:p>
+        </w:tc>
+        <w:tc>
+          <w:tcPr>
+            <w:tcW w:w="3420" w:type="dxa"/>
+          </w:tcPr>
+          <w:p>
+            <w:pPr>
+              <w:jc w:val="center"/>
+            </w:pPr>
+            <w:r>
+              <w:t>Charger Power Converter Control</w:t>
+            </w:r>
+          </w:p>
+        </w:tc>
+      </w:tr>
+      <w:tr>
+        <w:tc>
+          <w:tcPr>
+            <w:tcW w:w="918" w:type="dxa"/>
+            <w:shd w:val="clear" w:color="auto" w:fill="BFBFBF" w:themeFill="background1" w:themeFillShade="BF"/>
+          </w:tcPr>
+          <w:p>
+            <w:pPr>
+              <w:jc w:val="center"/>
+            </w:pPr>
+            <w:r>
+              <w:t>8.2</w:t>
+            </w:r>
+          </w:p>
+        </w:tc>
+        <w:tc>
+          <w:tcPr>
+            <w:tcW w:w="1890" w:type="dxa"/>
+            <w:shd w:val="clear" w:color="auto" w:fill="BFBFBF" w:themeFill="background1" w:themeFillShade="BF"/>
+          </w:tcPr>
+          <w:p>
+            <w:pPr>
+              <w:jc w:val="center"/>
+            </w:pPr>
+          </w:p>
+        </w:tc>
+        <w:tc>
+          <w:tcPr>
+            <w:tcW w:w="2520" w:type="dxa"/>
+            <w:shd w:val="clear" w:color="auto" w:fill="BFBFBF" w:themeFill="background1" w:themeFillShade="BF"/>
+          </w:tcPr>
+          <w:p>
+            <w:pPr>
+              <w:jc w:val="center"/>
+            </w:pPr>
+          </w:p>
+        </w:tc>
+        <w:tc>
+          <w:tcPr>
+            <w:tcW w:w="3420" w:type="dxa"/>
+            <w:shd w:val="clear" w:color="auto" w:fill="BFBFBF" w:themeFill="background1" w:themeFillShade="BF"/>
+          </w:tcPr>
+          <w:p>
+            <w:pPr>
+              <w:jc w:val="center"/>
+            </w:pPr>
+          </w:p>
+        </w:tc>
+      </w:tr>
+      <w:tr>
+        <w:tc>
+          <w:tcPr>
+            <w:tcW w:w="918" w:type="dxa"/>
+            <w:shd w:val="clear" w:color="auto" w:fill="BFBFBF" w:themeFill="background1" w:themeFillShade="BF"/>
+          </w:tcPr>
+          <w:p>
+            <w:pPr>
+              <w:jc w:val="center"/>
+            </w:pPr>
+            <w:r>
+              <w:t>8.3</w:t>
+            </w:r>
+          </w:p>
+        </w:tc>
+        <w:tc>
+          <w:tcPr>
+            <w:tcW w:w="1890" w:type="dxa"/>
+            <w:shd w:val="clear" w:color="auto" w:fill="BFBFBF" w:themeFill="background1" w:themeFillShade="BF"/>
+          </w:tcPr>
+          <w:p>
+            <w:pPr>
+              <w:jc w:val="center"/>
+            </w:pPr>
+          </w:p>
+        </w:tc>
+        <w:tc>
+          <w:tcPr>
+            <w:tcW w:w="2520" w:type="dxa"/>
+            <w:shd w:val="clear" w:color="auto" w:fill="BFBFBF" w:themeFill="background1" w:themeFillShade="BF"/>
+          </w:tcPr>
+          <w:p>
+            <w:pPr>
+              <w:jc w:val="center"/>
+            </w:pPr>
+          </w:p>
+        </w:tc>
+        <w:tc>
+          <w:tcPr>
+            <w:tcW w:w="3420" w:type="dxa"/>
+            <w:shd w:val="clear" w:color="auto" w:fill="BFBFBF" w:themeFill="background1" w:themeFillShade="BF"/>
+          </w:tcPr>
+          <w:p>
+            <w:pPr>
+              <w:jc w:val="center"/>
+            </w:pPr>
+          </w:p>
+        </w:tc>
+      </w:tr>
+      <w:tr>
+        <w:tc>
+          <w:tcPr>
+            <w:tcW w:w="918" w:type="dxa"/>
+            <w:shd w:val="clear" w:color="auto" w:fill="BFBFBF" w:themeFill="background1" w:themeFillShade="BF"/>
+          </w:tcPr>
+          <w:p>
+            <w:pPr>
+              <w:jc w:val="center"/>
+            </w:pPr>
+            <w:r>
+              <w:t>8.4</w:t>
+            </w:r>
+          </w:p>
+        </w:tc>
+        <w:tc>
+          <w:tcPr>
+            <w:tcW w:w="1890" w:type="dxa"/>
+            <w:shd w:val="clear" w:color="auto" w:fill="BFBFBF" w:themeFill="background1" w:themeFillShade="BF"/>
+          </w:tcPr>
+          <w:p>
+            <w:pPr>
+              <w:jc w:val="center"/>
+            </w:pPr>
+          </w:p>
+        </w:tc>
+        <w:tc>
+          <w:tcPr>
+            <w:tcW w:w="2520" w:type="dxa"/>
+            <w:shd w:val="clear" w:color="auto" w:fill="BFBFBF" w:themeFill="background1" w:themeFillShade="BF"/>
+          </w:tcPr>
+          <w:p>
+            <w:pPr>
+              <w:jc w:val="center"/>
+            </w:pPr>
+          </w:p>
+        </w:tc>
+        <w:tc>
+          <w:tcPr>
+            <w:tcW w:w="3420" w:type="dxa"/>
+            <w:shd w:val="clear" w:color="auto" w:fill="BFBFBF" w:themeFill="background1" w:themeFillShade="BF"/>
+          </w:tcPr>
+          <w:p>
+            <w:pPr>
+              <w:jc w:val="center"/>
+            </w:pPr>
+          </w:p>
+        </w:tc>
+      </w:tr>
+      <w:tr>
+        <w:tc>
+          <w:tcPr>
+            <w:tcW w:w="918" w:type="dxa"/>
+            <w:shd w:val="clear" w:color="auto" w:fill="BFBFBF" w:themeFill="background1" w:themeFillShade="BF"/>
+          </w:tcPr>
+          <w:p>
+            <w:pPr>
+              <w:jc w:val="center"/>
+            </w:pPr>
+            <w:r>
+              <w:t>8.5</w:t>
+            </w:r>
+          </w:p>
+        </w:tc>
+        <w:tc>
+          <w:tcPr>
+            <w:tcW w:w="1890" w:type="dxa"/>
+            <w:shd w:val="clear" w:color="auto" w:fill="BFBFBF" w:themeFill="background1" w:themeFillShade="BF"/>
+          </w:tcPr>
+          <w:p>
+            <w:pPr>
+              <w:jc w:val="center"/>
+            </w:pPr>
+          </w:p>
+        </w:tc>
+        <w:tc>
+          <w:tcPr>
+            <w:tcW w:w="2520" w:type="dxa"/>
+            <w:shd w:val="clear" w:color="auto" w:fill="BFBFBF" w:themeFill="background1" w:themeFillShade="BF"/>
+          </w:tcPr>
+          <w:p>
+            <w:pPr>
+              <w:jc w:val="center"/>
+            </w:pPr>
+          </w:p>
+        </w:tc>
+        <w:tc>
+          <w:tcPr>
+            <w:tcW w:w="3420" w:type="dxa"/>
+            <w:shd w:val="clear" w:color="auto" w:fill="BFBFBF" w:themeFill="background1" w:themeFillShade="BF"/>
+          </w:tcPr>
+          <w:p>
+            <w:pPr>
+              <w:jc w:val="center"/>
+            </w:pPr>
+          </w:p>
+        </w:tc>
+      </w:tr>
+      <w:tr>
+        <w:tc>
+          <w:tcPr>
+            <w:tcW w:w="918" w:type="dxa"/>
+            <w:shd w:val="clear" w:color="auto" w:fill="BFBFBF" w:themeFill="background1" w:themeFillShade="BF"/>
+          </w:tcPr>
+          <w:p>
+            <w:pPr>
+              <w:jc w:val="center"/>
+            </w:pPr>
+            <w:r>
+              <w:t>8.6</w:t>
+            </w:r>
+          </w:p>
+        </w:tc>
+        <w:tc>
+          <w:tcPr>
+            <w:tcW w:w="1890" w:type="dxa"/>
+            <w:shd w:val="clear" w:color="auto" w:fill="BFBFBF" w:themeFill="background1" w:themeFillShade="BF"/>
+          </w:tcPr>
+          <w:p>
+            <w:pPr>
+              <w:jc w:val="center"/>
+            </w:pPr>
+          </w:p>
+        </w:tc>
+        <w:tc>
+          <w:tcPr>
+            <w:tcW w:w="2520" w:type="dxa"/>
+            <w:shd w:val="clear" w:color="auto" w:fill="BFBFBF" w:themeFill="background1" w:themeFillShade="BF"/>
+          </w:tcPr>
+          <w:p>
+            <w:pPr>
+              <w:jc w:val="center"/>
+            </w:pPr>
+          </w:p>
+        </w:tc>
+        <w:tc>
+          <w:tcPr>
+            <w:tcW w:w="3420" w:type="dxa"/>
+            <w:shd w:val="clear" w:color="auto" w:fill="BFBFBF" w:themeFill="background1" w:themeFillShade="BF"/>
+          </w:tcPr>
+          <w:p>
+            <w:pPr>
+              <w:jc w:val="center"/>
+            </w:pPr>
+          </w:p>
+        </w:tc>
+      </w:tr>
+      <w:tr>
+        <w:tc>
+          <w:tcPr>
+            <w:tcW w:w="918" w:type="dxa"/>
+            <w:shd w:val="clear" w:color="auto" w:fill="BFBFBF" w:themeFill="background1" w:themeFillShade="BF"/>
+          </w:tcPr>
+          <w:p>
+            <w:pPr>
+              <w:jc w:val="center"/>
+            </w:pPr>
+            <w:r>
+              <w:t>8.7</w:t>
+            </w:r>
+          </w:p>
+        </w:tc>
+        <w:tc>
+          <w:tcPr>
+            <w:tcW w:w="1890" w:type="dxa"/>
+            <w:shd w:val="clear" w:color="auto" w:fill="BFBFBF" w:themeFill="background1" w:themeFillShade="BF"/>
+          </w:tcPr>
+          <w:p>
+            <w:pPr>
+              <w:jc w:val="center"/>
+            </w:pPr>
+          </w:p>
+        </w:tc>
+        <w:tc>
+          <w:tcPr>
+            <w:tcW w:w="2520" w:type="dxa"/>
+            <w:shd w:val="clear" w:color="auto" w:fill="BFBFBF" w:themeFill="background1" w:themeFillShade="BF"/>
+          </w:tcPr>
+          <w:p>
+            <w:pPr>
+              <w:jc w:val="center"/>
+            </w:pPr>
+          </w:p>
+        </w:tc>
+        <w:tc>
+          <w:tcPr>
+            <w:tcW w:w="3420" w:type="dxa"/>
+            <w:shd w:val="clear" w:color="auto" w:fill="BFBFBF" w:themeFill="background1" w:themeFillShade="BF"/>
+          </w:tcPr>
+          <w:p>
+            <w:pPr>
+              <w:jc w:val="center"/>
+            </w:pPr>
+          </w:p>
+        </w:tc>
+      </w:tr>
+      <w:tr>
+        <w:tc>
+          <w:tcPr>
+            <w:tcW w:w="918" w:type="dxa"/>
+          </w:tcPr>
+          <w:p>
+            <w:pPr>
+              <w:jc w:val="center"/>
+            </w:pPr>
+            <w:r>
+              <w:t>9.0</w:t>
+            </w:r>
+          </w:p>
+        </w:tc>
+        <w:tc>
+          <w:tcPr>
+            <w:tcW w:w="1890" w:type="dxa"/>
+          </w:tcPr>
+          <w:p>
+            <w:pPr>
+              <w:jc w:val="center"/>
+            </w:pPr>
+            <w:r>
+              <w:t>GPIO</w:t>
+            </w:r>
+          </w:p>
+        </w:tc>
+        <w:tc>
+          <w:tcPr>
+            <w:tcW w:w="2520" w:type="dxa"/>
+          </w:tcPr>
+          <w:p>
+            <w:pPr>
+              <w:jc w:val="center"/>
+            </w:pPr>
+          </w:p>
+        </w:tc>
+        <w:tc>
+          <w:tcPr>
+            <w:tcW w:w="3420" w:type="dxa"/>
+          </w:tcPr>
+          <w:p>
+            <w:pPr>
+              <w:jc w:val="center"/>
+            </w:pPr>
+            <w:proofErr w:type="spellStart"/>
+            <w:r>
+              <w:t>Wiznet</w:t>
+            </w:r>
+            <w:proofErr w:type="spellEnd"/>
+            <w:r>
+              <w:t xml:space="preserve"> Reset</w:t>
+            </w:r>
+          </w:p>
+        </w:tc>
+      </w:tr>
+      <w:tr>
+        <w:tc>
+          <w:tcPr>
+            <w:tcW w:w="918" w:type="dxa"/>
+            <w:shd w:val="clear" w:color="auto" w:fill="BFBFBF" w:themeFill="background1" w:themeFillShade="BF"/>
+          </w:tcPr>
+          <w:p>
+            <w:pPr>
+              <w:jc w:val="center"/>
+            </w:pPr>
+            <w:r>
+              <w:t>9.1</w:t>
+            </w:r>
+          </w:p>
+        </w:tc>
+        <w:tc>
+          <w:tcPr>
+            <w:tcW w:w="1890" w:type="dxa"/>
+            <w:shd w:val="clear" w:color="auto" w:fill="BFBFBF" w:themeFill="background1" w:themeFillShade="BF"/>
+          </w:tcPr>
+          <w:p>
+            <w:pPr>
+              <w:jc w:val="center"/>
+            </w:pPr>
+          </w:p>
+        </w:tc>
+        <w:tc>
+          <w:tcPr>
+            <w:tcW w:w="2520" w:type="dxa"/>
+            <w:shd w:val="clear" w:color="auto" w:fill="BFBFBF" w:themeFill="background1" w:themeFillShade="BF"/>
+          </w:tcPr>
+          <w:p>
+            <w:pPr>
+              <w:jc w:val="center"/>
+            </w:pPr>
+          </w:p>
+        </w:tc>
+        <w:tc>
+          <w:tcPr>
+            <w:tcW w:w="3420" w:type="dxa"/>
+            <w:shd w:val="clear" w:color="auto" w:fill="BFBFBF" w:themeFill="background1" w:themeFillShade="BF"/>
+          </w:tcPr>
+          <w:p>
+            <w:pPr>
+              <w:jc w:val="center"/>
+            </w:pPr>
+          </w:p>
+        </w:tc>
+      </w:tr>
+      <w:tr>
+        <w:tc>
+          <w:tcPr>
+            <w:tcW w:w="918" w:type="dxa"/>
+            <w:shd w:val="clear" w:color="auto" w:fill="BFBFBF" w:themeFill="background1" w:themeFillShade="BF"/>
+          </w:tcPr>
+          <w:p>
+            <w:pPr>
+              <w:jc w:val="center"/>
+            </w:pPr>
+            <w:r>
+              <w:t>9.2</w:t>
+            </w:r>
+          </w:p>
+        </w:tc>
+        <w:tc>
+          <w:tcPr>
+            <w:tcW w:w="1890" w:type="dxa"/>
+            <w:shd w:val="clear" w:color="auto" w:fill="BFBFBF" w:themeFill="background1" w:themeFillShade="BF"/>
+          </w:tcPr>
+          <w:p>
+            <w:pPr>
+              <w:jc w:val="center"/>
+            </w:pPr>
+          </w:p>
+        </w:tc>
+        <w:tc>
+          <w:tcPr>
+            <w:tcW w:w="2520" w:type="dxa"/>
+            <w:shd w:val="clear" w:color="auto" w:fill="BFBFBF" w:themeFill="background1" w:themeFillShade="BF"/>
+          </w:tcPr>
+          <w:p>
+            <w:pPr>
+              <w:jc w:val="center"/>
+            </w:pPr>
+          </w:p>
+        </w:tc>
+        <w:tc>
+          <w:tcPr>
+            <w:tcW w:w="3420" w:type="dxa"/>
+            <w:shd w:val="clear" w:color="auto" w:fill="BFBFBF" w:themeFill="background1" w:themeFillShade="BF"/>
+          </w:tcPr>
+          <w:p>
+            <w:pPr>
+              <w:jc w:val="center"/>
+            </w:pPr>
+          </w:p>
+        </w:tc>
+      </w:tr>
+      <w:tr>
+        <w:tc>
+          <w:tcPr>
+            <w:tcW w:w="918" w:type="dxa"/>
+            <w:shd w:val="clear" w:color="auto" w:fill="BFBFBF" w:themeFill="background1" w:themeFillShade="BF"/>
+          </w:tcPr>
+          <w:p>
+            <w:pPr>
+              <w:jc w:val="center"/>
+            </w:pPr>
+            <w:r>
+              <w:t>9.3</w:t>
+            </w:r>
+          </w:p>
+        </w:tc>
+        <w:tc>
+          <w:tcPr>
+            <w:tcW w:w="1890" w:type="dxa"/>
+            <w:shd w:val="clear" w:color="auto" w:fill="BFBFBF" w:themeFill="background1" w:themeFillShade="BF"/>
+          </w:tcPr>
+          <w:p>
+            <w:pPr>
+              <w:jc w:val="center"/>
+            </w:pPr>
+          </w:p>
+        </w:tc>
+        <w:tc>
+          <w:tcPr>
+            <w:tcW w:w="2520" w:type="dxa"/>
+            <w:shd w:val="clear" w:color="auto" w:fill="BFBFBF" w:themeFill="background1" w:themeFillShade="BF"/>
+          </w:tcPr>
+          <w:p>
+            <w:pPr>
+              <w:jc w:val="center"/>
+            </w:pPr>
+          </w:p>
+        </w:tc>
+        <w:tc>
+          <w:tcPr>
+            <w:tcW w:w="3420" w:type="dxa"/>
+            <w:shd w:val="clear" w:color="auto" w:fill="BFBFBF" w:themeFill="background1" w:themeFillShade="BF"/>
+          </w:tcPr>
+          <w:p>
+            <w:pPr>
+              <w:jc w:val="center"/>
+            </w:pPr>
+          </w:p>
+        </w:tc>
+      </w:tr>
+      <w:tr>
+        <w:tc>
+          <w:tcPr>
+            <w:tcW w:w="918" w:type="dxa"/>
+          </w:tcPr>
+          <w:p>
+            <w:pPr>
+              <w:jc w:val="center"/>
+            </w:pPr>
+            <w:r>
+              <w:t>9.4</w:t>
+            </w:r>
+          </w:p>
+        </w:tc>
+        <w:tc>
+          <w:tcPr>
+            <w:tcW w:w="1890" w:type="dxa"/>
+          </w:tcPr>
+          <w:p>
+            <w:pPr>
+              <w:jc w:val="center"/>
+            </w:pPr>
+            <w:r>
+              <w:t>SPI SS</w:t>
+            </w:r>
+          </w:p>
+        </w:tc>
+        <w:tc>
+          <w:tcPr>
+            <w:tcW w:w="2520" w:type="dxa"/>
+          </w:tcPr>
+          <w:p>
+            <w:pPr>
+              <w:jc w:val="center"/>
+            </w:pPr>
+            <w:proofErr w:type="gramStart"/>
+            <w:r>
+              <w:t>eUSCI</w:t>
+            </w:r>
+            <w:proofErr w:type="gramEnd"/>
+            <w:r>
+              <w:t>_A3</w:t>
+            </w:r>
+          </w:p>
+        </w:tc>
+        <w:tc>
+          <w:tcPr>
+            <w:tcW w:w="3420" w:type="dxa"/>
+          </w:tcPr>
+          <w:p>
+            <w:pPr>
+              <w:jc w:val="center"/>
+            </w:pPr>
+            <w:proofErr w:type="spellStart"/>
+            <w:r>
+              <w:t>Wiznet</w:t>
+            </w:r>
+            <w:proofErr w:type="spellEnd"/>
+            <w:r>
+              <w:t xml:space="preserve"> SS</w:t>
+            </w:r>
+          </w:p>
+        </w:tc>
+      </w:tr>
+      <w:tr>
+        <w:tc>
+          <w:tcPr>
+            <w:tcW w:w="918" w:type="dxa"/>
+          </w:tcPr>
+          <w:p>
+            <w:pPr>
+              <w:jc w:val="center"/>
+            </w:pPr>
+            <w:r>
+              <w:t>9.5</w:t>
+            </w:r>
+          </w:p>
+        </w:tc>
+        <w:tc>
+          <w:tcPr>
+            <w:tcW w:w="1890" w:type="dxa"/>
+          </w:tcPr>
+          <w:p>
+            <w:pPr>
+              <w:jc w:val="center"/>
+            </w:pPr>
+            <w:r>
+              <w:t>SPI SCLK</w:t>
+            </w:r>
+          </w:p>
+        </w:tc>
+        <w:tc>
+          <w:tcPr>
+            <w:tcW w:w="2520" w:type="dxa"/>
+          </w:tcPr>
+          <w:p>
+            <w:pPr>
+              <w:jc w:val="center"/>
+            </w:pPr>
+            <w:proofErr w:type="gramStart"/>
+            <w:r>
+              <w:t>eUSCI</w:t>
+            </w:r>
+            <w:proofErr w:type="gramEnd"/>
+            <w:r>
+              <w:t>_A3</w:t>
+            </w:r>
+          </w:p>
+        </w:tc>
+        <w:tc>
+          <w:tcPr>
+            <w:tcW w:w="3420" w:type="dxa"/>
+          </w:tcPr>
+          <w:p>
+            <w:pPr>
+              <w:jc w:val="center"/>
+            </w:pPr>
+            <w:proofErr w:type="spellStart"/>
+            <w:r>
+              <w:t>Wiznet</w:t>
+            </w:r>
+            <w:proofErr w:type="spellEnd"/>
+            <w:r>
+              <w:t xml:space="preserve"> SCLK</w:t>
+            </w:r>
+          </w:p>
+        </w:tc>
+      </w:tr>
+      <w:tr>
+        <w:tc>
+          <w:tcPr>
+            <w:tcW w:w="918" w:type="dxa"/>
+          </w:tcPr>
+          <w:p>
+            <w:pPr>
+              <w:jc w:val="center"/>
+            </w:pPr>
+            <w:r>
+              <w:t>9.6</w:t>
+            </w:r>
+          </w:p>
+        </w:tc>
+        <w:tc>
+          <w:tcPr>
+            <w:tcW w:w="1890" w:type="dxa"/>
+          </w:tcPr>
+          <w:p>
+            <w:pPr>
+              <w:jc w:val="center"/>
+            </w:pPr>
+            <w:r>
+              <w:t>SPI MISO</w:t>
+            </w:r>
+          </w:p>
+        </w:tc>
+        <w:tc>
+          <w:tcPr>
+            <w:tcW w:w="2520" w:type="dxa"/>
+          </w:tcPr>
+          <w:p>
+            <w:pPr>
+              <w:jc w:val="center"/>
+            </w:pPr>
+            <w:proofErr w:type="gramStart"/>
+            <w:r>
+              <w:t>eUSCI</w:t>
+            </w:r>
+            <w:proofErr w:type="gramEnd"/>
+            <w:r>
+              <w:t>_A3</w:t>
+            </w:r>
+          </w:p>
+        </w:tc>
+        <w:tc>
+          <w:tcPr>
+            <w:tcW w:w="3420" w:type="dxa"/>
+          </w:tcPr>
+          <w:p>
+            <w:pPr>
+              <w:jc w:val="center"/>
+            </w:pPr>
+            <w:proofErr w:type="spellStart"/>
+            <w:r>
+              <w:t>Wiznet</w:t>
+            </w:r>
+            <w:proofErr w:type="spellEnd"/>
+            <w:r>
+              <w:t xml:space="preserve"> MISO</w:t>
+            </w:r>
+          </w:p>
+        </w:tc>
+      </w:tr>
+      <w:tr>
+        <w:tc>
+          <w:tcPr>
+            <w:tcW w:w="918" w:type="dxa"/>
+          </w:tcPr>
+          <w:p>
+            <w:pPr>
+              <w:jc w:val="center"/>
+            </w:pPr>
+            <w:r>
+              <w:t>9.7</w:t>
+            </w:r>
+          </w:p>
+        </w:tc>
+        <w:tc>
+          <w:tcPr>
+            <w:tcW w:w="1890" w:type="dxa"/>
+          </w:tcPr>
+          <w:p>
+            <w:pPr>
+              <w:jc w:val="center"/>
+            </w:pPr>
+            <w:r>
+              <w:t>SPI MOSI</w:t>
+            </w:r>
+          </w:p>
+        </w:tc>
+        <w:tc>
+          <w:tcPr>
+            <w:tcW w:w="2520" w:type="dxa"/>
+          </w:tcPr>
+          <w:p>
+            <w:pPr>
+              <w:jc w:val="center"/>
+            </w:pPr>
+            <w:proofErr w:type="gramStart"/>
+            <w:r>
+              <w:t>eUSCI</w:t>
+            </w:r>
+            <w:proofErr w:type="gramEnd"/>
+            <w:r>
+              <w:t>_A3</w:t>
+            </w:r>
+          </w:p>
+        </w:tc>
+        <w:tc>
+          <w:tcPr>
+            <w:tcW w:w="3420" w:type="dxa"/>
+          </w:tcPr>
+          <w:p>
+            <w:pPr>
+              <w:jc w:val="center"/>
+            </w:pPr>
+            <w:proofErr w:type="spellStart"/>
+            <w:r>
+              <w:t>Wiznet</w:t>
+            </w:r>
+            <w:proofErr w:type="spellEnd"/>
+            <w:r>
+              <w:t xml:space="preserve"> MOSI</w:t>
+            </w:r>
+          </w:p>
+        </w:tc>
+      </w:tr>
+      <w:tr>
+        <w:tc>
+          <w:tcPr>
+            <w:tcW w:w="918" w:type="dxa"/>
+          </w:tcPr>
+          <w:p>
+            <w:pPr>
+              <w:jc w:val="center"/>
+            </w:pPr>
+            <w:r>
+              <w:t>10.0</w:t>
+            </w:r>
+          </w:p>
+        </w:tc>
+        <w:tc>
+          <w:tcPr>
+            <w:tcW w:w="1890" w:type="dxa"/>
+          </w:tcPr>
+          <w:p>
+            <w:pPr>
+              <w:jc w:val="center"/>
+            </w:pPr>
+            <w:r>
+              <w:t>GPIO</w:t>
+            </w:r>
+          </w:p>
+        </w:tc>
+        <w:tc>
+          <w:tcPr>
+            <w:tcW w:w="2520" w:type="dxa"/>
+          </w:tcPr>
+          <w:p>
+            <w:pPr>
+              <w:jc w:val="center"/>
+            </w:pPr>
+          </w:p>
+        </w:tc>
+        <w:tc>
+          <w:tcPr>
+            <w:tcW w:w="3420" w:type="dxa"/>
+          </w:tcPr>
+          <w:p>
+            <w:pPr>
+              <w:jc w:val="center"/>
+            </w:pPr>
+            <w:r>
+              <w:t>LED Shift Register CLR</w:t>
+            </w:r>
+          </w:p>
+        </w:tc>
+      </w:tr>
+      <w:tr>
+        <w:tc>
+          <w:tcPr>
+            <w:tcW w:w="918" w:type="dxa"/>
+          </w:tcPr>
+          <w:p>
+            <w:pPr>
+              <w:jc w:val="center"/>
+            </w:pPr>
+            <w:r>
+              <w:t>10.1</w:t>
+            </w:r>
+          </w:p>
+        </w:tc>
+        <w:tc>
+          <w:tcPr>
+            <w:tcW w:w="1890" w:type="dxa"/>
+          </w:tcPr>
+          <w:p>
+            <w:pPr>
+              <w:jc w:val="center"/>
+            </w:pPr>
+            <w:r>
+              <w:t>GPIO</w:t>
+            </w:r>
+          </w:p>
+        </w:tc>
+        <w:tc>
+          <w:tcPr>
+            <w:tcW w:w="2520" w:type="dxa"/>
+          </w:tcPr>
+          <w:p>
+            <w:pPr>
+              <w:jc w:val="center"/>
+            </w:pPr>
+          </w:p>
+        </w:tc>
+        <w:tc>
+          <w:tcPr>
+            <w:tcW w:w="3420" w:type="dxa"/>
+          </w:tcPr>
+          <w:p>
+            <w:pPr>
+              <w:jc w:val="center"/>
+            </w:pPr>
+            <w:r>
+              <w:t>LED Shift Register RCK</w:t>
+            </w:r>
+          </w:p>
+        </w:tc>
+      </w:tr>
+      <w:tr>
+        <w:tc>
+          <w:tcPr>
+            <w:tcW w:w="918" w:type="dxa"/>
+          </w:tcPr>
+          <w:p>
+            <w:pPr>
+              <w:jc w:val="center"/>
+            </w:pPr>
+            <w:r>
+              <w:t>10.2</w:t>
+            </w:r>
+          </w:p>
+        </w:tc>
+        <w:tc>
+          <w:tcPr>
+            <w:tcW w:w="1890" w:type="dxa"/>
+          </w:tcPr>
+          <w:p>
+            <w:pPr>
+              <w:jc w:val="center"/>
+            </w:pPr>
+            <w:r>
+              <w:t>GPIO</w:t>
+            </w:r>
+          </w:p>
+        </w:tc>
+        <w:tc>
+          <w:tcPr>
+            <w:tcW w:w="2520" w:type="dxa"/>
+          </w:tcPr>
+          <w:p>
+            <w:pPr>
+              <w:jc w:val="center"/>
+            </w:pPr>
+          </w:p>
+        </w:tc>
+        <w:tc>
+          <w:tcPr>
+            <w:tcW w:w="3420" w:type="dxa"/>
+          </w:tcPr>
+          <w:p>
+            <w:pPr>
+              <w:jc w:val="center"/>
+            </w:pPr>
+            <w:r>
+              <w:t>LED Shift Register SER_IN</w:t>
+            </w:r>
+          </w:p>
+        </w:tc>
+      </w:tr>
+      <w:tr>
+        <w:tc>
+          <w:tcPr>
+            <w:tcW w:w="918" w:type="dxa"/>
+          </w:tcPr>
+          <w:p>
+            <w:pPr>
+              <w:jc w:val="center"/>
+            </w:pPr>
+            <w:r>
+              <w:t>10.3</w:t>
+            </w:r>
+          </w:p>
+        </w:tc>
+        <w:tc>
+          <w:tcPr>
+            <w:tcW w:w="1890" w:type="dxa"/>
+          </w:tcPr>
+          <w:p>
+            <w:pPr>
+              <w:jc w:val="center"/>
+            </w:pPr>
+            <w:r>
+              <w:t>GPIO</w:t>
+            </w:r>
+          </w:p>
+        </w:tc>
+        <w:tc>
+          <w:tcPr>
+            <w:tcW w:w="2520" w:type="dxa"/>
+          </w:tcPr>
+          <w:p>
+            <w:pPr>
+              <w:jc w:val="center"/>
+            </w:pPr>
+          </w:p>
+        </w:tc>
+        <w:tc>
+          <w:tcPr>
+            <w:tcW w:w="3420" w:type="dxa"/>
+          </w:tcPr>
+          <w:p>
+            <w:pPr>
+              <w:jc w:val="center"/>
+            </w:pPr>
+            <w:r>
+              <w:t>LED Shift Register SRCK</w:t>
+            </w:r>
+          </w:p>
+        </w:tc>
+      </w:tr>
+      <w:tr>
+        <w:tc>
+          <w:tcPr>
+            <w:tcW w:w="918" w:type="dxa"/>
+            <w:shd w:val="clear" w:color="auto" w:fill="BFBFBF" w:themeFill="background1" w:themeFillShade="BF"/>
+          </w:tcPr>
+          <w:p>
+            <w:pPr>
+              <w:jc w:val="center"/>
+            </w:pPr>
+            <w:r>
+              <w:t>10.4</w:t>
+            </w:r>
+          </w:p>
+        </w:tc>
+        <w:tc>
+          <w:tcPr>
+            <w:tcW w:w="1890" w:type="dxa"/>
+            <w:shd w:val="clear" w:color="auto" w:fill="BFBFBF" w:themeFill="background1" w:themeFillShade="BF"/>
+          </w:tcPr>
+          <w:p>
+            <w:pPr>
+              <w:jc w:val="center"/>
+            </w:pPr>
+          </w:p>
+        </w:tc>
+        <w:tc>
+          <w:tcPr>
+            <w:tcW w:w="2520" w:type="dxa"/>
+            <w:shd w:val="clear" w:color="auto" w:fill="BFBFBF" w:themeFill="background1" w:themeFillShade="BF"/>
+          </w:tcPr>
+          <w:p>
+            <w:pPr>
+              <w:jc w:val="center"/>
+            </w:pPr>
+          </w:p>
+        </w:tc>
+        <w:tc>
+          <w:tcPr>
+            <w:tcW w:w="3420" w:type="dxa"/>
+            <w:shd w:val="clear" w:color="auto" w:fill="BFBFBF" w:themeFill="background1" w:themeFillShade="BF"/>
+          </w:tcPr>
+          <w:p>
+            <w:pPr>
+              <w:jc w:val="center"/>
+            </w:pPr>
+          </w:p>
+        </w:tc>
+      </w:tr>
+      <w:tr>
+        <w:tc>
+          <w:tcPr>
+            <w:tcW w:w="918" w:type="dxa"/>
+            <w:shd w:val="clear" w:color="auto" w:fill="BFBFBF" w:themeFill="background1" w:themeFillShade="BF"/>
+          </w:tcPr>
+          <w:p>
+            <w:pPr>
+              <w:jc w:val="center"/>
+            </w:pPr>
+            <w:r>
+              <w:t>10.5</w:t>
+            </w:r>
+          </w:p>
+        </w:tc>
+        <w:tc>
+          <w:tcPr>
+            <w:tcW w:w="1890" w:type="dxa"/>
+            <w:shd w:val="clear" w:color="auto" w:fill="BFBFBF" w:themeFill="background1" w:themeFillShade="BF"/>
+          </w:tcPr>
+          <w:p>
+            <w:pPr>
+              <w:jc w:val="center"/>
+            </w:pPr>
+          </w:p>
+        </w:tc>
+        <w:tc>
+          <w:tcPr>
+            <w:tcW w:w="2520" w:type="dxa"/>
+            <w:shd w:val="clear" w:color="auto" w:fill="BFBFBF" w:themeFill="background1" w:themeFillShade="BF"/>
+          </w:tcPr>
+          <w:p>
+            <w:pPr>
+              <w:jc w:val="center"/>
+            </w:pPr>
+          </w:p>
+        </w:tc>
+        <w:tc>
+          <w:tcPr>
+            <w:tcW w:w="3420" w:type="dxa"/>
+            <w:shd w:val="clear" w:color="auto" w:fill="BFBFBF" w:themeFill="background1" w:themeFillShade="BF"/>
+          </w:tcPr>
+          <w:p>
+            <w:pPr>
+              <w:jc w:val="center"/>
+            </w:pPr>
+          </w:p>
+        </w:tc>
+      </w:tr>
+    </w:tbl>
+    <w:p>
+      <w:pPr>
+        <w:jc w:val="center"/>
+      </w:pPr>
+    </w:p>
+    <w:p>
+      <w:pPr>
+        <w:jc w:val="center"/>
+      </w:pPr>
+      <w:proofErr w:type="gramStart"/>
+      <w:r>
+        <w:rPr>
+          <w:b/>
+        </w:rPr>
+        <w:t xml:space="preserve">Table 3 – </w:t>
+      </w:r>
+      <w:r>
+        <w:t>Microcontroller I/O Connections.</w:t>
+      </w:r>
+      <w:proofErr w:type="gramEnd"/>
+      <w:r>
+        <w:t xml:space="preserve"> Unused Pins are Shaded.</w:t>
+      </w:r>
+    </w:p>
+    <w:p>
+      <w:pPr>
+        <w:jc w:val="center"/>
+      </w:pPr>
+    </w:p>
+    <w:p>
+      <w:pPr>
+        <w:jc w:val="center"/>
+      </w:pPr>
+    </w:p>
+    <w:p>
+      <w:r>
+        <w:br w:type="page"/>
+      </w:r>
+    </w:p>
+    <w:p>
+      <w:pPr>
+        <w:rPr>
+          <w:sz w:val="28"/>
+          <w:szCs w:val="28"/>
+        </w:rPr>
+      </w:pPr>
+      <w:r>
+        <w:rPr>
+          <w:b/>
+          <w:sz w:val="28"/>
+          <w:szCs w:val="28"/>
+        </w:rPr>
+        <w:t>Pack Load Switch</w:t>
+      </w:r>
+    </w:p>
+    <w:p>
+      <w:pPr>
+        <w:rPr>
+          <w:sz w:val="28"/>
+          <w:szCs w:val="28"/>
+        </w:rPr>
+      </w:pPr>
+    </w:p>
+    <w:p>
+      <w:r>
+        <w:tab/>
+        <w:t>The master microcontroller is responsible for connecting/disconnecting the battery pack from its load by commanding the output of a MOSFET driver IC. The microcontroller will switch the pack off when the battery pack is operating outside of its safe operating area or if the emergency stop button is activated.</w:t>
+      </w:r>
+      <w:r>
+        <w:t xml:space="preserve"> The hardware responsible for this functionality is shown in figure 7.</w:t>
+      </w:r>
+    </w:p>
+    <w:p/>
+    <w:p>
+      <w:r>
+        <w:tab/>
+        <w:t>In order to handle the 200A continuous discharge the pack is capable of sustaining, as well as larger transient load currents, the load switch consists of two International Rectifier IRLS3034 Power MOSFETs connected with drain and source junctions in parallel [16].</w:t>
+      </w:r>
+      <w:r>
+        <w:t xml:space="preserve"> The MOSFETs case temperature characteristics versus drain current are shown in figure 8. Each MOSFET should be capable of handling 200A independently, thus together they should be able to sustain load transient</w:t>
+      </w:r>
+      <w:r>
+        <w:t>s</w:t>
+      </w:r>
+      <w:r>
+        <w:t xml:space="preserve"> on the order of 400A without significant overheating issues.</w:t>
+      </w:r>
+      <w:r>
+        <w:t xml:space="preserve"> The MOSFETs are connected in parallel without load balancing resistors because in general they will be operated in the saturation region with low </w:t>
+      </w:r>
+      <w:proofErr w:type="spellStart"/>
+      <w:proofErr w:type="gramStart"/>
+      <w:r>
+        <w:t>R</w:t>
+      </w:r>
+      <w:r>
+        <w:rPr>
+          <w:vertAlign w:val="subscript"/>
+        </w:rPr>
+        <w:t>dss</w:t>
+      </w:r>
+      <w:proofErr w:type="spellEnd"/>
+      <w:r>
+        <w:rPr>
+          <w:vertAlign w:val="subscript"/>
+        </w:rPr>
+        <w:t>(</w:t>
+      </w:r>
+      <w:proofErr w:type="gramEnd"/>
+      <w:r>
+        <w:rPr>
+          <w:vertAlign w:val="subscript"/>
+        </w:rPr>
+        <w:t>on)</w:t>
+      </w:r>
+      <w:r>
+        <w:t>, and thus their negative temperature coefficient properties should ensure proper load current balancing between the two devices [17].</w:t>
+      </w:r>
+    </w:p>
+    <w:p/>
+    <w:p/>
+    <w:p>
+      <w:pPr>
+        <w:jc w:val="center"/>
+      </w:pPr>
+      <w:r>
+        <w:rPr>
+          <w:noProof/>
+        </w:rPr>
+        <w:drawing>
+          <wp:inline distT="0" distB="0" distL="0" distR="0" wp14:anchorId="379765C4" wp14:editId="29405B19">
+            <wp:extent cx="2647007" cy="2501963"/>
+            <wp:effectExtent l="0" t="0" r="0" b="0"/>
+            <wp:docPr id="25" name="Picture 25"/>
+            <wp:cNvGraphicFramePr>
+              <a:graphicFrameLocks xmlns:a="http://schemas.openxmlformats.org/drawingml/2006/main" noChangeAspect="1"/>
+            </wp:cNvGraphicFramePr>
+            <a:graphic xmlns:a="http://schemas.openxmlformats.org/drawingml/2006/main">
+              <a:graphicData uri="http://schemas.openxmlformats.org/drawingml/2006/picture">
+                <pic:pic xmlns:pic="http://schemas.openxmlformats.org/drawingml/2006/picture">
+                  <pic:nvPicPr>
+                    <pic:cNvPr id="0" name="Screen Shot 2015-09-20 at 3.44.43 PM.png"/>
+                    <pic:cNvPicPr/>
+                  </pic:nvPicPr>
+                  <pic:blipFill>
+                    <a:blip r:embed="rId13">
+                      <a:extLst>
+                        <a:ext uri="{28A0092B-C50C-407E-A947-70E740481C1C}">
+                          <a14:useLocalDpi xmlns:a14="http://schemas.microsoft.com/office/drawing/2010/main" val="0"/>
+                        </a:ext>
+                      </a:extLst>
+                    </a:blip>
+                    <a:stretch>
+                      <a:fillRect/>
+                    </a:stretch>
+                  </pic:blipFill>
+                  <pic:spPr>
+                    <a:xfrm>
+                      <a:off x="0" y="0"/>
+                      <a:ext cx="2649038" cy="2503883"/>
+                    </a:xfrm>
+                    <a:prstGeom prst="rect">
+                      <a:avLst/>
+                    </a:prstGeom>
+                  </pic:spPr>
+                </pic:pic>
+              </a:graphicData>
+            </a:graphic>
+          </wp:inline>
+        </w:drawing>
+      </w:r>
+    </w:p>
+    <w:p>
+      <w:pPr>
+        <w:jc w:val="center"/>
+        <w:rPr>
+          <w:b/>
+        </w:rPr>
+      </w:pPr>
+    </w:p>
+    <w:p>
+      <w:pPr>
+        <w:jc w:val="center"/>
+      </w:pPr>
+      <w:r>
+        <w:rPr>
+          <w:b/>
+        </w:rPr>
+        <w:t xml:space="preserve">Figure 8 – </w:t>
+      </w:r>
+      <w:r>
+        <w:t>IRLS3034 Case Temperature vs. Drain Current.</w:t>
+      </w:r>
+    </w:p>
+    <w:p>
+      <w:pPr>
+        <w:jc w:val="center"/>
+      </w:pPr>
+    </w:p>
+    <w:p>
+      <w:r>
+        <w:tab/>
+      </w:r>
+      <w:proofErr w:type="gramStart"/>
+      <w:r>
+        <w:t>The two MOSFETs will be driven by a single LT1910 high side MOSFET driver IC</w:t>
+      </w:r>
+      <w:proofErr w:type="gramEnd"/>
+      <w:r>
+        <w:t xml:space="preserve"> [18].</w:t>
+      </w:r>
+      <w:r>
+        <w:t xml:space="preserve"> As the FETs will generally operate in the saturation for long periods of time, turn-on time, and therefore gate driver current and gate charge are not serious design concerns. The ability of this MOSFET and driver configuration to sustain 200A of load current continuously has been empirically verified by the team in past years.</w:t>
+      </w:r>
+    </w:p>
+    <w:p>
+      <w:r>
+        <w:br w:type="page"/>
+      </w:r>
+    </w:p>
+    <w:p>
+      <w:pPr>
+        <w:rPr>
+          <w:sz w:val="28"/>
+          <w:szCs w:val="28"/>
+        </w:rPr>
+      </w:pPr>
+      <w:r>
+        <w:rPr>
+          <w:b/>
+          <w:sz w:val="28"/>
+          <w:szCs w:val="28"/>
+        </w:rPr>
+        <w:t>Cooling Fans</w:t>
+      </w:r>
+    </w:p>
+    <w:p>
+      <w:pPr>
+        <w:rPr>
+          <w:sz w:val="28"/>
+          <w:szCs w:val="28"/>
+        </w:rPr>
+      </w:pPr>
+    </w:p>
+    <w:p>
+      <w:r>
+        <w:tab/>
+        <w:t>In order to ensure the battery pack is properly cooled when under heavy load conditions, connections for four external cooling fans have been made available. The four fans can have their speed individual controlled by driving an onboard MOSFET with PWM. Additionally, the master microcontroller can measure tachometer feedback from each fan. The fans are connected to the board via a standard 0.1” pitch three-pin connector. Support hardware for this configuration is shown in figure 9.</w:t>
+      </w:r>
+    </w:p>
+    <w:p/>
+    <w:p>
+      <w:pPr>
+        <w:jc w:val="center"/>
+      </w:pPr>
+      <w:r>
+        <w:rPr>
+          <w:noProof/>
+        </w:rPr>
+        <w:drawing>
+          <wp:inline distT="0" distB="0" distL="0" distR="0" wp14:anchorId="4F91815E" wp14:editId="7563BE84">
+            <wp:extent cx="2770726" cy="4325293"/>
+            <wp:effectExtent l="0" t="0" r="0" b="0"/>
+            <wp:docPr id="19" name="Picture 19"/>
+            <wp:cNvGraphicFramePr>
+              <a:graphicFrameLocks xmlns:a="http://schemas.openxmlformats.org/drawingml/2006/main" noChangeAspect="1"/>
+            </wp:cNvGraphicFramePr>
+            <a:graphic xmlns:a="http://schemas.openxmlformats.org/drawingml/2006/main">
+              <a:graphicData uri="http://schemas.openxmlformats.org/drawingml/2006/picture">
+                <pic:pic xmlns:pic="http://schemas.openxmlformats.org/drawingml/2006/picture">
+                  <pic:nvPicPr>
+                    <pic:cNvPr id="0" name="Screen Shot 2015-09-20 at 4.18.34 PM.png"/>
+                    <pic:cNvPicPr/>
+                  </pic:nvPicPr>
+                  <pic:blipFill>
+                    <a:blip r:embed="rId14">
+                      <a:extLst>
+                        <a:ext uri="{28A0092B-C50C-407E-A947-70E740481C1C}">
+                          <a14:useLocalDpi xmlns:a14="http://schemas.microsoft.com/office/drawing/2010/main" val="0"/>
+                        </a:ext>
+                      </a:extLst>
+                    </a:blip>
+                    <a:stretch>
+                      <a:fillRect/>
+                    </a:stretch>
+                  </pic:blipFill>
+                  <pic:spPr>
+                    <a:xfrm>
+                      <a:off x="0" y="0"/>
+                      <a:ext cx="2770726" cy="4325293"/>
+                    </a:xfrm>
+                    <a:prstGeom prst="rect">
+                      <a:avLst/>
+                    </a:prstGeom>
+                  </pic:spPr>
+                </pic:pic>
+              </a:graphicData>
+            </a:graphic>
+          </wp:inline>
+        </w:drawing>
+      </w:r>
+    </w:p>
+    <w:p>
+      <w:pPr>
+        <w:jc w:val="center"/>
+      </w:pPr>
+    </w:p>
+    <w:p>
+      <w:pPr>
+        <w:jc w:val="center"/>
+        <w:rPr>
+          <w:b/>
+        </w:rPr>
+      </w:pPr>
+      <w:r>
+        <w:rPr>
+          <w:b/>
+        </w:rPr>
+        <w:t xml:space="preserve">Figure </w:t>
+      </w:r>
+      <w:bookmarkStart w:id="0" w:name="_GoBack"/>
+      <w:bookmarkEnd w:id="0"/>
     </w:p>
     <w:p>
       <w:pPr>
@@ -3092,7 +9221,7 @@
                     <pic:cNvPicPr/>
                   </pic:nvPicPr>
                   <pic:blipFill>
-                    <a:blip r:embed="rId6">
+                    <a:blip r:embed="rId15">
                       <a:extLst>
                         <a:ext uri="{28A0092B-C50C-407E-A947-70E740481C1C}">
                           <a14:useLocalDpi xmlns:a14="http://schemas.microsoft.com/office/drawing/2010/main" val="0"/>
@@ -3177,7 +9306,7 @@
                     <pic:cNvPicPr/>
                   </pic:nvPicPr>
                   <pic:blipFill>
-                    <a:blip r:embed="rId7">
+                    <a:blip r:embed="rId16">
                       <a:extLst>
                         <a:ext uri="{28A0092B-C50C-407E-A947-70E740481C1C}">
                           <a14:useLocalDpi xmlns:a14="http://schemas.microsoft.com/office/drawing/2010/main" val="0"/>
@@ -3256,7 +9385,7 @@
                     <pic:cNvPicPr/>
                   </pic:nvPicPr>
                   <pic:blipFill>
-                    <a:blip r:embed="rId8">
+                    <a:blip r:embed="rId17">
                       <a:extLst>
                         <a:ext uri="{28A0092B-C50C-407E-A947-70E740481C1C}">
                           <a14:useLocalDpi xmlns:a14="http://schemas.microsoft.com/office/drawing/2010/main" val="0"/>
@@ -3324,7 +9453,7 @@
                     </pic:cNvPicPr>
                   </pic:nvPicPr>
                   <pic:blipFill>
-                    <a:blip r:embed="rId9">
+                    <a:blip r:embed="rId18">
                       <a:extLst>
                         <a:ext uri="{28A0092B-C50C-407E-A947-70E740481C1C}">
                           <a14:useLocalDpi xmlns:a14="http://schemas.microsoft.com/office/drawing/2010/main" val="0"/>
@@ -3757,7 +9886,7 @@
                     </pic:cNvPicPr>
                   </pic:nvPicPr>
                   <pic:blipFill>
-                    <a:blip r:embed="rId10">
+                    <a:blip r:embed="rId19">
                       <a:extLst>
                         <a:ext uri="{28A0092B-C50C-407E-A947-70E740481C1C}">
                           <a14:useLocalDpi xmlns:a14="http://schemas.microsoft.com/office/drawing/2010/main" val="0"/>
@@ -5802,7 +11931,7 @@
                     <pic:cNvPicPr/>
                   </pic:nvPicPr>
                   <pic:blipFill>
-                    <a:blip r:embed="rId11">
+                    <a:blip r:embed="rId20">
                       <a:extLst>
                         <a:ext uri="{28A0092B-C50C-407E-A947-70E740481C1C}">
                           <a14:useLocalDpi xmlns:a14="http://schemas.microsoft.com/office/drawing/2010/main" val="0"/>
@@ -5969,7 +12098,7 @@
                     <pic:cNvPicPr/>
                   </pic:nvPicPr>
                   <pic:blipFill>
-                    <a:blip r:embed="rId12">
+                    <a:blip r:embed="rId21">
                       <a:extLst>
                         <a:ext uri="{28A0092B-C50C-407E-A947-70E740481C1C}">
                           <a14:useLocalDpi xmlns:a14="http://schemas.microsoft.com/office/drawing/2010/main" val="0"/>
@@ -6044,7 +12173,7 @@
                     <pic:cNvPicPr/>
                   </pic:nvPicPr>
                   <pic:blipFill>
-                    <a:blip r:embed="rId13">
+                    <a:blip r:embed="rId22">
                       <a:extLst>
                         <a:ext uri="{28A0092B-C50C-407E-A947-70E740481C1C}">
                           <a14:useLocalDpi xmlns:a14="http://schemas.microsoft.com/office/drawing/2010/main" val="0"/>
@@ -6130,7 +12259,7 @@
                     <pic:cNvPicPr/>
                   </pic:nvPicPr>
                   <pic:blipFill>
-                    <a:blip r:embed="rId14">
+                    <a:blip r:embed="rId23">
                       <a:extLst>
                         <a:ext uri="{28A0092B-C50C-407E-A947-70E740481C1C}">
                           <a14:useLocalDpi xmlns:a14="http://schemas.microsoft.com/office/drawing/2010/main" val="0"/>
@@ -6337,7 +12466,7 @@
                     <pic:cNvPicPr/>
                   </pic:nvPicPr>
                   <pic:blipFill>
-                    <a:blip r:embed="rId15">
+                    <a:blip r:embed="rId24">
                       <a:extLst>
                         <a:ext uri="{28A0092B-C50C-407E-A947-70E740481C1C}">
                           <a14:useLocalDpi xmlns:a14="http://schemas.microsoft.com/office/drawing/2010/main" val="0"/>
@@ -6433,7 +12562,7 @@
                     <pic:cNvPicPr/>
                   </pic:nvPicPr>
                   <pic:blipFill>
-                    <a:blip r:embed="rId16">
+                    <a:blip r:embed="rId25">
                       <a:extLst>
                         <a:ext uri="{28A0092B-C50C-407E-A947-70E740481C1C}">
                           <a14:useLocalDpi xmlns:a14="http://schemas.microsoft.com/office/drawing/2010/main" val="0"/>
@@ -6584,7 +12713,7 @@
                     <pic:cNvPicPr/>
                   </pic:nvPicPr>
                   <pic:blipFill>
-                    <a:blip r:embed="rId17">
+                    <a:blip r:embed="rId26">
                       <a:extLst>
                         <a:ext uri="{28A0092B-C50C-407E-A947-70E740481C1C}">
                           <a14:useLocalDpi xmlns:a14="http://schemas.microsoft.com/office/drawing/2010/main" val="0"/>
@@ -6664,7 +12793,7 @@
                     <pic:cNvPicPr/>
                   </pic:nvPicPr>
                   <pic:blipFill>
-                    <a:blip r:embed="rId18">
+                    <a:blip r:embed="rId27">
                       <a:extLst>
                         <a:ext uri="{28A0092B-C50C-407E-A947-70E740481C1C}">
                           <a14:useLocalDpi xmlns:a14="http://schemas.microsoft.com/office/drawing/2010/main" val="0"/>
@@ -6744,7 +12873,7 @@
                     <pic:cNvPicPr/>
                   </pic:nvPicPr>
                   <pic:blipFill>
-                    <a:blip r:embed="rId19">
+                    <a:blip r:embed="rId28">
                       <a:extLst>
                         <a:ext uri="{28A0092B-C50C-407E-A947-70E740481C1C}">
                           <a14:useLocalDpi xmlns:a14="http://schemas.microsoft.com/office/drawing/2010/main" val="0"/>
@@ -6821,7 +12950,7 @@
                     <pic:cNvPicPr/>
                   </pic:nvPicPr>
                   <pic:blipFill>
-                    <a:blip r:embed="rId20">
+                    <a:blip r:embed="rId29">
                       <a:extLst>
                         <a:ext uri="{28A0092B-C50C-407E-A947-70E740481C1C}">
                           <a14:useLocalDpi xmlns:a14="http://schemas.microsoft.com/office/drawing/2010/main" val="0"/>
@@ -6896,7 +13025,7 @@
                     <pic:cNvPicPr/>
                   </pic:nvPicPr>
                   <pic:blipFill>
-                    <a:blip r:embed="rId21">
+                    <a:blip r:embed="rId30">
                       <a:extLst>
                         <a:ext uri="{28A0092B-C50C-407E-A947-70E740481C1C}">
                           <a14:useLocalDpi xmlns:a14="http://schemas.microsoft.com/office/drawing/2010/main" val="0"/>
@@ -7027,7 +13156,7 @@
       <w:r>
         <w:t xml:space="preserve">West Coast Inductors 306 Series Datasheet. </w:t>
       </w:r>
-      <w:hyperlink r:id="rId22" w:history="1">
+      <w:hyperlink r:id="rId31" w:history="1">
         <w:r>
           <w:rPr>
             <w:rStyle w:val="Hyperlink"/>
@@ -7052,7 +13181,7 @@
       <w:r>
         <w:t xml:space="preserve"> AGP4233 Series Power Inductor Datasheet. </w:t>
       </w:r>
-      <w:hyperlink r:id="rId23" w:history="1">
+      <w:hyperlink r:id="rId32" w:history="1">
         <w:r>
           <w:rPr>
             <w:rStyle w:val="Hyperlink"/>
@@ -7085,7 +13214,7 @@
       <w:r>
         <w:t xml:space="preserve"> Curve. </w:t>
       </w:r>
-      <w:hyperlink r:id="rId24" w:history="1">
+      <w:hyperlink r:id="rId33" w:history="1">
         <w:r>
           <w:rPr>
             <w:rStyle w:val="Hyperlink"/>
@@ -7113,7 +13242,7 @@
       <w:r>
         <w:t xml:space="preserve">. EE Times. July 11, 2002. </w:t>
       </w:r>
-      <w:hyperlink r:id="rId25" w:history="1">
+      <w:hyperlink r:id="rId34" w:history="1">
         <w:r>
           <w:rPr>
             <w:rStyle w:val="Hyperlink"/>
@@ -7133,7 +13262,7 @@
       <w:r>
         <w:t xml:space="preserve">Texas Instruments CSD18532KCS Datasheet. </w:t>
       </w:r>
-      <w:hyperlink r:id="rId26" w:history="1">
+      <w:hyperlink r:id="rId35" w:history="1">
         <w:r>
           <w:rPr>
             <w:rStyle w:val="Hyperlink"/>
@@ -7153,7 +13282,7 @@
       <w:r>
         <w:t xml:space="preserve">International Rectifier IRFH7191 Datasheet. </w:t>
       </w:r>
-      <w:hyperlink r:id="rId27" w:history="1">
+      <w:hyperlink r:id="rId36" w:history="1">
         <w:r>
           <w:rPr>
             <w:rStyle w:val="Hyperlink"/>
@@ -7173,7 +13302,7 @@
       <w:r>
         <w:t xml:space="preserve">International Rectifier IRFH7188 Datasheet. </w:t>
       </w:r>
-      <w:hyperlink r:id="rId28" w:history="1">
+      <w:hyperlink r:id="rId37" w:history="1">
         <w:r>
           <w:rPr>
             <w:rStyle w:val="Hyperlink"/>
@@ -7193,7 +13322,7 @@
       <w:r>
         <w:t xml:space="preserve">International Rectifier IRFH7195 Datasheet. </w:t>
       </w:r>
-      <w:hyperlink r:id="rId29" w:history="1">
+      <w:hyperlink r:id="rId38" w:history="1">
         <w:r>
           <w:rPr>
             <w:rStyle w:val="Hyperlink"/>
@@ -7221,7 +13350,7 @@
       <w:r>
         <w:t xml:space="preserve"> Simulation Software. </w:t>
       </w:r>
-      <w:hyperlink r:id="rId30" w:history="1">
+      <w:hyperlink r:id="rId39" w:history="1">
         <w:r>
           <w:rPr>
             <w:rStyle w:val="Hyperlink"/>
@@ -7241,7 +13370,7 @@
       <w:r>
         <w:t xml:space="preserve">Linear Technology’s LTC4440 High-Side MOSFET driver. </w:t>
       </w:r>
-      <w:hyperlink r:id="rId31" w:history="1">
+      <w:hyperlink r:id="rId40" w:history="1">
         <w:r>
           <w:rPr>
             <w:rStyle w:val="Hyperlink"/>
@@ -7261,7 +13390,7 @@
       <w:r>
         <w:t xml:space="preserve">NXP Semiconductors Application Note 11261: Using RC Thermal Models. </w:t>
       </w:r>
-      <w:hyperlink r:id="rId32" w:history="1">
+      <w:hyperlink r:id="rId41" w:history="1">
         <w:r>
           <w:rPr>
             <w:rStyle w:val="Hyperlink"/>
@@ -7297,12 +13426,188 @@
       <w:r>
         <w:t xml:space="preserve">. International Rectifier. </w:t>
       </w:r>
-      <w:hyperlink r:id="rId33" w:history="1">
+      <w:hyperlink r:id="rId42" w:history="1">
         <w:r>
           <w:rPr>
             <w:rStyle w:val="Hyperlink"/>
           </w:rPr>
           <w:t>http://www.irf.com/technical-info/appnotes/mosfet.pdf</w:t>
+        </w:r>
+      </w:hyperlink>
+    </w:p>
+    <w:p>
+      <w:pPr>
+        <w:pStyle w:val="ListParagraph"/>
+        <w:numPr>
+          <w:ilvl w:val="0"/>
+          <w:numId w:val="1"/>
+        </w:numPr>
+      </w:pPr>
+      <w:r>
+        <w:t>LTC6802</w:t>
+      </w:r>
+      <w:r>
+        <w:t xml:space="preserve">-2 </w:t>
+      </w:r>
+      <w:proofErr w:type="spellStart"/>
+      <w:r>
+        <w:t>Multicell</w:t>
+      </w:r>
+      <w:proofErr w:type="spellEnd"/>
+      <w:r>
+        <w:t xml:space="preserve"> Addressable Battery Stack Monitor datasheet. </w:t>
+      </w:r>
+      <w:hyperlink r:id="rId43" w:history="1">
+        <w:r>
+          <w:rPr>
+            <w:rStyle w:val="Hyperlink"/>
+          </w:rPr>
+          <w:t>http://cds.linear.com/docs/en/datasheet/68022fa.pdf</w:t>
+        </w:r>
+      </w:hyperlink>
+    </w:p>
+    <w:p>
+      <w:pPr>
+        <w:pStyle w:val="ListParagraph"/>
+        <w:numPr>
+          <w:ilvl w:val="0"/>
+          <w:numId w:val="1"/>
+        </w:numPr>
+      </w:pPr>
+      <w:r>
+        <w:t>T</w:t>
+      </w:r>
+      <w:r>
+        <w:t xml:space="preserve">exas </w:t>
+      </w:r>
+      <w:r>
+        <w:t>I</w:t>
+      </w:r>
+      <w:r>
+        <w:t>nstruments</w:t>
+      </w:r>
+      <w:r>
+        <w:t xml:space="preserve"> MSP432P401R Microcontroller. </w:t>
+      </w:r>
+      <w:hyperlink r:id="rId44" w:history="1">
+        <w:r>
+          <w:rPr>
+            <w:rStyle w:val="Hyperlink"/>
+          </w:rPr>
+          <w:t>http://www.ti.com/product/MSP432P401R</w:t>
+        </w:r>
+      </w:hyperlink>
+    </w:p>
+    <w:p>
+      <w:pPr>
+        <w:pStyle w:val="ListParagraph"/>
+        <w:numPr>
+          <w:ilvl w:val="0"/>
+          <w:numId w:val="1"/>
+        </w:numPr>
+      </w:pPr>
+      <w:r>
+        <w:t>T</w:t>
+      </w:r>
+      <w:r>
+        <w:t xml:space="preserve">exas </w:t>
+      </w:r>
+      <w:r>
+        <w:t>I</w:t>
+      </w:r>
+      <w:r>
+        <w:t>nstruments</w:t>
+      </w:r>
+      <w:r>
+        <w:t xml:space="preserve"> MSP432P401R Launchpad Development Board. </w:t>
+      </w:r>
+      <w:hyperlink r:id="rId45" w:history="1">
+        <w:r>
+          <w:rPr>
+            <w:rStyle w:val="Hyperlink"/>
+          </w:rPr>
+          <w:t>http://www.ti.com/tool/MSP-EXP432P401R</w:t>
+        </w:r>
+      </w:hyperlink>
+    </w:p>
+    <w:p>
+      <w:pPr>
+        <w:pStyle w:val="ListParagraph"/>
+        <w:numPr>
+          <w:ilvl w:val="0"/>
+          <w:numId w:val="1"/>
+        </w:numPr>
+      </w:pPr>
+      <w:r>
+        <w:t xml:space="preserve">International Rectifier IRLS3034 Power MOSFET datasheet. </w:t>
+      </w:r>
+      <w:hyperlink r:id="rId46" w:history="1">
+        <w:r>
+          <w:rPr>
+            <w:rStyle w:val="Hyperlink"/>
+          </w:rPr>
+          <w:t>http://www.irf.com/product-info/datasheets/data/irls3034-7ppbf.pdf</w:t>
+        </w:r>
+      </w:hyperlink>
+    </w:p>
+    <w:p>
+      <w:pPr>
+        <w:pStyle w:val="ListParagraph"/>
+        <w:numPr>
+          <w:ilvl w:val="0"/>
+          <w:numId w:val="1"/>
+        </w:numPr>
+      </w:pPr>
+      <w:r>
+        <w:t xml:space="preserve">Horowitz, Paul, and </w:t>
+      </w:r>
+      <w:proofErr w:type="spellStart"/>
+      <w:r>
+        <w:t>Windfield</w:t>
+      </w:r>
+      <w:proofErr w:type="spellEnd"/>
+      <w:r>
+        <w:t xml:space="preserve"> Hill. </w:t>
+      </w:r>
+      <w:r>
+        <w:rPr>
+          <w:i/>
+        </w:rPr>
+        <w:t>The Art of Electronics</w:t>
+      </w:r>
+      <w:r>
+        <w:t>. 3</w:t>
+      </w:r>
+      <w:r>
+        <w:rPr>
+          <w:vertAlign w:val="superscript"/>
+        </w:rPr>
+        <w:t>rd</w:t>
+      </w:r>
+      <w:r>
+        <w:t xml:space="preserve"> ed. New York: Cambridge UP, 2015. Print.</w:t>
+      </w:r>
+    </w:p>
+    <w:p>
+      <w:pPr>
+        <w:pStyle w:val="ListParagraph"/>
+        <w:numPr>
+          <w:ilvl w:val="0"/>
+          <w:numId w:val="1"/>
+        </w:numPr>
+      </w:pPr>
+      <w:r>
+        <w:t xml:space="preserve"> </w:t>
+      </w:r>
+      <w:r>
+        <w:t xml:space="preserve">Linear Technology’s LT1910 Protected High Side MOSFET Driver. </w:t>
+      </w:r>
+      <w:hyperlink r:id="rId47" w:history="1">
+        <w:r>
+          <w:rPr>
+            <w:rStyle w:val="Hyperlink"/>
+          </w:rPr>
+          <w:t>http://www.linear.com/product/LT1910</w:t>
         </w:r>
       </w:hyperlink>
     </w:p>

--- a/2016 Rover Battery System.docx
+++ b/2016 Rover Battery System.docx
@@ -3271,7 +3271,7 @@
               <w:jc w:val="center"/>
             </w:pPr>
             <w:r>
-              <w:t>LCD Screen RS</w:t>
+              <w:t>Fan 4 Tachometer</w:t>
             </w:r>
           </w:p>
         </w:tc>
@@ -3322,7 +3322,7 @@
               <w:jc w:val="center"/>
             </w:pPr>
             <w:r>
-              <w:t>LCD Screen R/~W</w:t>
+              <w:t>Fan 3 Tachometer</w:t>
             </w:r>
           </w:p>
         </w:tc>
@@ -3373,7 +3373,7 @@
               <w:jc w:val="center"/>
             </w:pPr>
             <w:r>
-              <w:t>LCD Screen E</w:t>
+              <w:t>Fan 2 Tachometer</w:t>
             </w:r>
           </w:p>
         </w:tc>
@@ -3424,15 +3424,7 @@
               <w:jc w:val="center"/>
             </w:pPr>
             <w:r>
-              <w:t xml:space="preserve">LCD </w:t>
-            </w:r>
-            <w:proofErr w:type="gramStart"/>
-            <w:r>
-              <w:t>DB[</w:t>
-            </w:r>
-            <w:proofErr w:type="gramEnd"/>
-            <w:r>
-              <w:t>0]</w:t>
+              <w:t>LCD Screen RS</w:t>
             </w:r>
           </w:p>
         </w:tc>
@@ -3483,15 +3475,7 @@
               <w:jc w:val="center"/>
             </w:pPr>
             <w:r>
-              <w:t xml:space="preserve">LCD </w:t>
-            </w:r>
-            <w:proofErr w:type="gramStart"/>
-            <w:r>
-              <w:t>DB[</w:t>
-            </w:r>
-            <w:proofErr w:type="gramEnd"/>
-            <w:r>
-              <w:t>1]</w:t>
+              <w:t>LCD Screen R/~W</w:t>
             </w:r>
           </w:p>
         </w:tc>
@@ -3542,15 +3526,7 @@
               <w:jc w:val="center"/>
             </w:pPr>
             <w:r>
-              <w:t xml:space="preserve">LCD </w:t>
-            </w:r>
-            <w:proofErr w:type="gramStart"/>
-            <w:r>
-              <w:t>DB[</w:t>
-            </w:r>
-            <w:proofErr w:type="gramEnd"/>
-            <w:r>
-              <w:t>2]</w:t>
+              <w:t>LCD Screen EN</w:t>
             </w:r>
           </w:p>
         </w:tc>
@@ -3609,7 +3585,10 @@
             </w:r>
             <w:proofErr w:type="gramEnd"/>
             <w:r>
-              <w:t>3]</w:t>
+              <w:t>0</w:t>
+            </w:r>
+            <w:r>
+              <w:t>]</w:t>
             </w:r>
           </w:p>
         </w:tc>
@@ -3668,7 +3647,10 @@
             </w:r>
             <w:proofErr w:type="gramEnd"/>
             <w:r>
-              <w:t>4]</w:t>
+              <w:t>1</w:t>
+            </w:r>
+            <w:r>
+              <w:t>]</w:t>
             </w:r>
           </w:p>
         </w:tc>
@@ -3727,7 +3709,10 @@
             </w:r>
             <w:proofErr w:type="gramEnd"/>
             <w:r>
-              <w:t>5]</w:t>
+              <w:t>2</w:t>
+            </w:r>
+            <w:r>
+              <w:t>]</w:t>
             </w:r>
           </w:p>
         </w:tc>
@@ -3786,7 +3771,10 @@
             </w:r>
             <w:proofErr w:type="gramEnd"/>
             <w:r>
-              <w:t>6]</w:t>
+              <w:t>3</w:t>
+            </w:r>
+            <w:r>
+              <w:t>]</w:t>
             </w:r>
           </w:p>
         </w:tc>
@@ -3845,7 +3833,10 @@
             </w:r>
             <w:proofErr w:type="gramEnd"/>
             <w:r>
-              <w:t>7]</w:t>
+              <w:t>4</w:t>
+            </w:r>
+            <w:r>
+              <w:t>]</w:t>
             </w:r>
           </w:p>
         </w:tc>
@@ -3896,7 +3887,15 @@
               <w:jc w:val="center"/>
             </w:pPr>
             <w:r>
-              <w:t>Fan 4 Tachometer</w:t>
+              <w:t xml:space="preserve">LCD </w:t>
+            </w:r>
+            <w:proofErr w:type="gramStart"/>
+            <w:r>
+              <w:t>DB[</w:t>
+            </w:r>
+            <w:proofErr w:type="gramEnd"/>
+            <w:r>
+              <w:t>5]</w:t>
             </w:r>
           </w:p>
         </w:tc>
@@ -3947,7 +3946,15 @@
               <w:jc w:val="center"/>
             </w:pPr>
             <w:r>
-              <w:t>Fan 3 Tachometer</w:t>
+              <w:t xml:space="preserve">LCD </w:t>
+            </w:r>
+            <w:proofErr w:type="gramStart"/>
+            <w:r>
+              <w:t>DB[</w:t>
+            </w:r>
+            <w:proofErr w:type="gramEnd"/>
+            <w:r>
+              <w:t>6]</w:t>
             </w:r>
           </w:p>
         </w:tc>
@@ -3998,7 +4005,15 @@
               <w:jc w:val="center"/>
             </w:pPr>
             <w:r>
-              <w:t>Fan 2 Tachometer</w:t>
+              <w:t xml:space="preserve">LCD </w:t>
+            </w:r>
+            <w:proofErr w:type="gramStart"/>
+            <w:r>
+              <w:t>DB[</w:t>
+            </w:r>
+            <w:proofErr w:type="gramEnd"/>
+            <w:r>
+              <w:t>7]</w:t>
             </w:r>
           </w:p>
         </w:tc>
@@ -4782,6 +4797,61 @@
         <w:tc>
           <w:tcPr>
             <w:tcW w:w="918" w:type="dxa"/>
+            <w:shd w:val="clear" w:color="auto" w:fill="auto"/>
+          </w:tcPr>
+          <w:p>
+            <w:pPr>
+              <w:jc w:val="center"/>
+            </w:pPr>
+            <w:r>
+              <w:t>6.6</w:t>
+            </w:r>
+          </w:p>
+        </w:tc>
+        <w:tc>
+          <w:tcPr>
+            <w:tcW w:w="1890" w:type="dxa"/>
+            <w:shd w:val="clear" w:color="auto" w:fill="auto"/>
+          </w:tcPr>
+          <w:p>
+            <w:pPr>
+              <w:jc w:val="center"/>
+            </w:pPr>
+            <w:r>
+              <w:t>Digital Input (Interrupt)</w:t>
+            </w:r>
+          </w:p>
+        </w:tc>
+        <w:tc>
+          <w:tcPr>
+            <w:tcW w:w="2520" w:type="dxa"/>
+            <w:shd w:val="clear" w:color="auto" w:fill="auto"/>
+          </w:tcPr>
+          <w:p>
+            <w:pPr>
+              <w:jc w:val="center"/>
+            </w:pPr>
+          </w:p>
+        </w:tc>
+        <w:tc>
+          <w:tcPr>
+            <w:tcW w:w="3420" w:type="dxa"/>
+            <w:shd w:val="clear" w:color="auto" w:fill="auto"/>
+          </w:tcPr>
+          <w:p>
+            <w:pPr>
+              <w:jc w:val="center"/>
+            </w:pPr>
+            <w:r>
+              <w:t>LCD/LED Indicator On/Off Button</w:t>
+            </w:r>
+          </w:p>
+        </w:tc>
+      </w:tr>
+      <w:tr>
+        <w:tc>
+          <w:tcPr>
+            <w:tcW w:w="918" w:type="dxa"/>
             <w:shd w:val="clear" w:color="auto" w:fill="BFBFBF" w:themeFill="background1" w:themeFillShade="BF"/>
           </w:tcPr>
           <w:p>
@@ -4789,7 +4859,7 @@
               <w:jc w:val="center"/>
             </w:pPr>
             <w:r>
-              <w:t>6.6</w:t>
+              <w:t>6.7</w:t>
             </w:r>
           </w:p>
         </w:tc>
@@ -4838,7 +4908,7 @@
               <w:jc w:val="center"/>
             </w:pPr>
             <w:r>
-              <w:t>6.7</w:t>
+              <w:t>7.0</w:t>
             </w:r>
           </w:p>
         </w:tc>
@@ -4887,7 +4957,7 @@
               <w:jc w:val="center"/>
             </w:pPr>
             <w:r>
-              <w:t>7.0</w:t>
+              <w:t>7.1</w:t>
             </w:r>
           </w:p>
         </w:tc>
@@ -4936,7 +5006,7 @@
               <w:jc w:val="center"/>
             </w:pPr>
             <w:r>
-              <w:t>7.1</w:t>
+              <w:t>7.2</w:t>
             </w:r>
           </w:p>
         </w:tc>
@@ -4960,55 +5030,8 @@
             <w:pPr>
               <w:jc w:val="center"/>
             </w:pPr>
-          </w:p>
-        </w:tc>
-        <w:tc>
-          <w:tcPr>
-            <w:tcW w:w="3420" w:type="dxa"/>
-            <w:shd w:val="clear" w:color="auto" w:fill="BFBFBF" w:themeFill="background1" w:themeFillShade="BF"/>
-          </w:tcPr>
-          <w:p>
-            <w:pPr>
-              <w:jc w:val="center"/>
-            </w:pPr>
-          </w:p>
-        </w:tc>
-      </w:tr>
-      <w:tr>
-        <w:tc>
-          <w:tcPr>
-            <w:tcW w:w="918" w:type="dxa"/>
-            <w:shd w:val="clear" w:color="auto" w:fill="BFBFBF" w:themeFill="background1" w:themeFillShade="BF"/>
-          </w:tcPr>
-          <w:p>
-            <w:pPr>
-              <w:jc w:val="center"/>
-            </w:pPr>
-            <w:r>
-              <w:t>7.2</w:t>
-            </w:r>
-          </w:p>
-        </w:tc>
-        <w:tc>
-          <w:tcPr>
-            <w:tcW w:w="1890" w:type="dxa"/>
-            <w:shd w:val="clear" w:color="auto" w:fill="BFBFBF" w:themeFill="background1" w:themeFillShade="BF"/>
-          </w:tcPr>
-          <w:p>
-            <w:pPr>
-              <w:jc w:val="center"/>
-            </w:pPr>
-          </w:p>
-        </w:tc>
-        <w:tc>
-          <w:tcPr>
-            <w:tcW w:w="2520" w:type="dxa"/>
-            <w:shd w:val="clear" w:color="auto" w:fill="BFBFBF" w:themeFill="background1" w:themeFillShade="BF"/>
-          </w:tcPr>
-          <w:p>
-            <w:pPr>
-              <w:jc w:val="center"/>
-            </w:pPr>
+            <w:bookmarkStart w:id="0" w:name="_GoBack"/>
+            <w:bookmarkEnd w:id="0"/>
           </w:p>
         </w:tc>
         <w:tc>
@@ -6698,8 +6721,6 @@
         </w:rPr>
         <w:t xml:space="preserve">Figure </w:t>
       </w:r>
-      <w:bookmarkStart w:id="0" w:name="_GoBack"/>
-      <w:bookmarkEnd w:id="0"/>
     </w:p>
     <w:p>
       <w:pPr>

--- a/2016 Rover Battery System.docx
+++ b/2016 Rover Battery System.docx
@@ -5030,8 +5030,6 @@
             <w:pPr>
               <w:jc w:val="center"/>
             </w:pPr>
-            <w:bookmarkStart w:id="0" w:name="_GoBack"/>
-            <w:bookmarkEnd w:id="0"/>
           </w:p>
         </w:tc>
         <w:tc>
@@ -11539,7 +11537,12 @@
         <w:t xml:space="preserve">. </w:t>
       </w:r>
       <w:r>
-        <w:t xml:space="preserve">During transitions between the on- and off-states the FET will operate in a linear/triode region in which significantly greater switching losses will occur. Therefore, in order to minimize the total switching losses, it is essential that the MOSFET remain in the linear region of operation for the shortest period of time possible. This transition time is dictated by how quickly the gate-to-source voltage can be transitioned by the driver circuit. In ideal conditions, this is nearly instantaneous. A real-world trade off in the construction of high-current FETs, however, is the presence of a significant capacitance at the gate of the MOSFET, which contains a large charge that must be transferred by the driver circuit. For MOSFETs with a large gate charge this can require pulses of many amperes to switch the MOSFET quickly. If this switching transition is not sufficiently minimized, the converter will incur significant switching losses and the MOSFET will overheat. Typically, there is a tradeoff between minimizing the </w:t>
+        <w:t>During transitions between the on- and off-states the FET will operate in a linear/triode region in which significantly greater switching losses will occur. Therefore, in order to minimize the total switching losses, it is essential that the MOSFET remain in the linear region of operation for the shortest period of time possible. This transition time is dictated by how quickly the gate-to-source voltage can be transitioned by the driver circuit.</w:t>
+      </w:r>
+      <w:bookmarkStart w:id="0" w:name="_GoBack"/>
+      <w:bookmarkEnd w:id="0"/>
+      <w:r>
+        <w:t xml:space="preserve"> In ideal conditions, this is nearly instantaneous. A real-world trade off in the construction of high-current FETs, however, is the presence of a significant capacitance at the gate of the MOSFET, which contains a large charge that must be transferred by the driver circuit. For MOSFETs with a large gate charge this can require pulses of many amperes to switch the MOSFET quickly. If this switching transition is not sufficiently minimized, the converter will incur significant switching losses and the MOSFET will overheat. Typically, there is a tradeoff between minimizing the </w:t>
       </w:r>
       <w:proofErr w:type="spellStart"/>
       <w:r>
@@ -12414,6 +12417,622 @@
       <w:r>
         <w:t xml:space="preserve">In the second stage of the MOSFET’s </w:t>
       </w:r>
+    </w:p>
+    <w:p>
+      <w:pPr>
+        <w:ind w:firstLine="720"/>
+      </w:pPr>
+    </w:p>
+    <w:p>
+      <w:r>
+        <w:br w:type="page"/>
+      </w:r>
+    </w:p>
+    <w:p>
+      <w:r>
+        <w:rPr>
+          <w:b/>
+        </w:rPr>
+        <w:t>Rectifier Diode and Synchronous Rectification</w:t>
+      </w:r>
+    </w:p>
+    <w:p/>
+    <w:p>
+      <w:r>
+        <w:tab/>
+        <w:t xml:space="preserve">Two approaches are possible for the rectification stage of the power converter, either a high speed switching diode may be used or a MOSFET in synchronous rectification configuration. Using a diode is most </w:t>
+      </w:r>
+      <w:proofErr w:type="gramStart"/>
+      <w:r>
+        <w:t>straight forward</w:t>
+      </w:r>
+      <w:proofErr w:type="gramEnd"/>
+      <w:r>
+        <w:t xml:space="preserve"> from a converter controller point of view because no additional hardware or software is necessary to control the switching of the diode. This approach has significantly greater power losses; however, as the 0.5V to 1.5V drop across the rectifying diode </w:t>
+      </w:r>
+      <w:r>
+        <w:t>leads to significant power dissipation in the diode. On the other hand, a MOSFET operating in its saturation has nearly no voltage drop, and thus limited losses. Unfortunately driving two MOSFETs synchronously without crossover is more difficult. Both approaches are explored.</w:t>
+      </w:r>
+    </w:p>
+    <w:p/>
+    <w:p>
+      <w:r>
+        <w:tab/>
+      </w:r>
+      <w:r>
+        <w:t>Key characteristics in the selection of a rectifying diode for a buck converter are the ability of the diode to stand up to the voltage and current operating conditions of the power converter and the need to minimize switching losses (by utilizing a diode with a low forward voltage drop, a fast reverse recovery time, and low junction capacitance). Minimizing switching losses is important both for increasing the efficiency of the power converter and in context of selecting a diode which is capable of withstanding the power losses it creates during normal operation. These specifications are summarized in table 5 below.</w:t>
+      </w:r>
+    </w:p>
+    <w:p/>
+    <w:tbl>
+      <w:tblPr>
+        <w:tblStyle w:val="TableGrid"/>
+        <w:tblW w:w="0" w:type="auto"/>
+        <w:tblLook w:val="04A0" w:firstRow="1" w:lastRow="0" w:firstColumn="1" w:lastColumn="0" w:noHBand="0" w:noVBand="1"/>
+      </w:tblPr>
+      <w:tblGrid>
+        <w:gridCol w:w="2952"/>
+        <w:gridCol w:w="2952"/>
+        <w:gridCol w:w="2952"/>
+      </w:tblGrid>
+      <w:tr>
+        <w:tc>
+          <w:tcPr>
+            <w:tcW w:w="2952" w:type="dxa"/>
+          </w:tcPr>
+          <w:p>
+            <w:pPr>
+              <w:rPr>
+                <w:b/>
+              </w:rPr>
+            </w:pPr>
+            <w:r>
+              <w:rPr>
+                <w:b/>
+              </w:rPr>
+              <w:t>Parameter</w:t>
+            </w:r>
+          </w:p>
+        </w:tc>
+        <w:tc>
+          <w:tcPr>
+            <w:tcW w:w="2952" w:type="dxa"/>
+          </w:tcPr>
+          <w:p>
+            <w:pPr>
+              <w:rPr>
+                <w:b/>
+              </w:rPr>
+            </w:pPr>
+            <w:r>
+              <w:rPr>
+                <w:b/>
+              </w:rPr>
+              <w:t>Design Specifications</w:t>
+            </w:r>
+          </w:p>
+        </w:tc>
+        <w:tc>
+          <w:tcPr>
+            <w:tcW w:w="2952" w:type="dxa"/>
+          </w:tcPr>
+          <w:p>
+            <w:pPr>
+              <w:rPr>
+                <w:b/>
+              </w:rPr>
+            </w:pPr>
+            <w:r>
+              <w:rPr>
+                <w:b/>
+              </w:rPr>
+              <w:t>Part Specifications</w:t>
+            </w:r>
+          </w:p>
+        </w:tc>
+      </w:tr>
+      <w:tr>
+        <w:tc>
+          <w:tcPr>
+            <w:tcW w:w="2952" w:type="dxa"/>
+          </w:tcPr>
+          <w:p>
+            <w:r>
+              <w:t>Maximum Reverse Voltage</w:t>
+            </w:r>
+          </w:p>
+        </w:tc>
+        <w:tc>
+          <w:tcPr>
+            <w:tcW w:w="2952" w:type="dxa"/>
+          </w:tcPr>
+          <w:p>
+            <w:r>
+              <w:t>48V</w:t>
+            </w:r>
+          </w:p>
+        </w:tc>
+        <w:tc>
+          <w:tcPr>
+            <w:tcW w:w="2952" w:type="dxa"/>
+          </w:tcPr>
+          <w:p>
+            <w:r>
+              <w:t>60V</w:t>
+            </w:r>
+          </w:p>
+        </w:tc>
+      </w:tr>
+      <w:tr>
+        <w:tc>
+          <w:tcPr>
+            <w:tcW w:w="2952" w:type="dxa"/>
+          </w:tcPr>
+          <w:p>
+            <w:r>
+              <w:t>Average Rectified Current</w:t>
+            </w:r>
+          </w:p>
+        </w:tc>
+        <w:tc>
+          <w:tcPr>
+            <w:tcW w:w="2952" w:type="dxa"/>
+          </w:tcPr>
+          <w:p>
+            <w:r>
+              <w:t>40V</w:t>
+            </w:r>
+          </w:p>
+        </w:tc>
+        <w:tc>
+          <w:tcPr>
+            <w:tcW w:w="2952" w:type="dxa"/>
+          </w:tcPr>
+          <w:p>
+            <w:r>
+              <w:t>50V</w:t>
+            </w:r>
+          </w:p>
+        </w:tc>
+      </w:tr>
+      <w:tr>
+        <w:tc>
+          <w:tcPr>
+            <w:tcW w:w="2952" w:type="dxa"/>
+          </w:tcPr>
+          <w:p>
+            <w:r>
+              <w:t>Maximum Forward Voltage Drop</w:t>
+            </w:r>
+          </w:p>
+        </w:tc>
+        <w:tc>
+          <w:tcPr>
+            <w:tcW w:w="2952" w:type="dxa"/>
+          </w:tcPr>
+          <w:p>
+            <w:r>
+              <w:t>2.4V</w:t>
+            </w:r>
+          </w:p>
+        </w:tc>
+        <w:tc>
+          <w:tcPr>
+            <w:tcW w:w="2952" w:type="dxa"/>
+          </w:tcPr>
+          <w:p>
+            <w:r>
+              <w:t>1.5V</w:t>
+            </w:r>
+          </w:p>
+        </w:tc>
+      </w:tr>
+      <w:tr>
+        <w:tc>
+          <w:tcPr>
+            <w:tcW w:w="2952" w:type="dxa"/>
+          </w:tcPr>
+          <w:p>
+            <w:r>
+              <w:t>Maximum Reverse Recovery Time</w:t>
+            </w:r>
+          </w:p>
+        </w:tc>
+        <w:tc>
+          <w:tcPr>
+            <w:tcW w:w="2952" w:type="dxa"/>
+          </w:tcPr>
+          <w:p>
+            <w:r>
+              <w:t>100ns</w:t>
+            </w:r>
+          </w:p>
+        </w:tc>
+        <w:tc>
+          <w:tcPr>
+            <w:tcW w:w="2952" w:type="dxa"/>
+          </w:tcPr>
+          <w:p>
+            <w:r>
+              <w:t>20ns</w:t>
+            </w:r>
+          </w:p>
+        </w:tc>
+      </w:tr>
+      <w:tr>
+        <w:tc>
+          <w:tcPr>
+            <w:tcW w:w="2952" w:type="dxa"/>
+          </w:tcPr>
+          <w:p>
+            <w:r>
+              <w:t>Maximum Per-Unit Cost</w:t>
+            </w:r>
+          </w:p>
+        </w:tc>
+        <w:tc>
+          <w:tcPr>
+            <w:tcW w:w="2952" w:type="dxa"/>
+          </w:tcPr>
+          <w:p>
+            <w:r>
+              <w:t>$10</w:t>
+            </w:r>
+          </w:p>
+        </w:tc>
+        <w:tc>
+          <w:tcPr>
+            <w:tcW w:w="2952" w:type="dxa"/>
+          </w:tcPr>
+          <w:p/>
+        </w:tc>
+      </w:tr>
+    </w:tbl>
+    <w:p/>
+    <w:p>
+      <w:pPr>
+        <w:jc w:val="center"/>
+      </w:pPr>
+      <w:r>
+        <w:rPr>
+          <w:b/>
+        </w:rPr>
+        <w:t xml:space="preserve">Table 5 – </w:t>
+      </w:r>
+      <w:r>
+        <w:t>Rectifying Diode Base Specifications.</w:t>
+      </w:r>
+    </w:p>
+    <w:p/>
+    <w:p>
+      <w:r>
+        <w:tab/>
+        <w:t xml:space="preserve">The diode component specifications are derived from the characteristics of the power converter. The design specifications are directly related to the converter’s design parameters, while the part specifications included a built in tolerance/factor of safety of approximately 25%. The buck converter’s maximum input voltage dictates the maximum reverse voltage specification. The average rectified current is related to the converter’s maximum output current. The maximum forward voltage drop is derived from the low </w:t>
+      </w:r>
+      <w:proofErr w:type="gramStart"/>
+      <w:r>
+        <w:t>drop-out</w:t>
+      </w:r>
+      <w:proofErr w:type="gramEnd"/>
+      <w:r>
+        <w:t xml:space="preserve"> voltage of the power converter, which occurs with a 36V input and a 33.</w:t>
+      </w:r>
+      <w:r>
+        <w:t>6V output. Finally the reverse recovery time is derived from the switching frequency and possible duty cycle values. The 100ns value is derived from the period of a 5% duty cycle at 500kHz. The ability to operate down to a 1% duty cycle would require a maximum reverse recovery time of at most 20ns.</w:t>
+      </w:r>
+    </w:p>
+    <w:p>
+      <w:r>
+        <w:tab/>
+        <w:t>Based on these specificatio</w:t>
+      </w:r>
+      <w:r>
+        <w:t xml:space="preserve">ns, the diodes listed in table 6 are potential components for this application. </w:t>
+      </w:r>
+      <w:proofErr w:type="spellStart"/>
+      <w:r>
+        <w:t>LTSpice</w:t>
+      </w:r>
+      <w:proofErr w:type="spellEnd"/>
+      <w:r>
+        <w:t xml:space="preserve"> simulations were performed on each component to determine each component’s actual suitability for this application.</w:t>
+      </w:r>
+    </w:p>
+    <w:p/>
+    <w:tbl>
+      <w:tblPr>
+        <w:tblStyle w:val="TableGrid"/>
+        <w:tblW w:w="0" w:type="auto"/>
+        <w:tblLayout w:type="fixed"/>
+        <w:tblLook w:val="04A0" w:firstRow="1" w:lastRow="0" w:firstColumn="1" w:lastColumn="0" w:noHBand="0" w:noVBand="1"/>
+      </w:tblPr>
+      <w:tblGrid>
+        <w:gridCol w:w="1818"/>
+        <w:gridCol w:w="810"/>
+        <w:gridCol w:w="1350"/>
+        <w:gridCol w:w="1260"/>
+        <w:gridCol w:w="1170"/>
+        <w:gridCol w:w="1321"/>
+        <w:gridCol w:w="1127"/>
+      </w:tblGrid>
+      <w:tr>
+        <w:tc>
+          <w:tcPr>
+            <w:tcW w:w="1818" w:type="dxa"/>
+          </w:tcPr>
+          <w:p>
+            <w:pPr>
+              <w:rPr>
+                <w:b/>
+              </w:rPr>
+            </w:pPr>
+            <w:r>
+              <w:rPr>
+                <w:b/>
+              </w:rPr>
+              <w:t>Part</w:t>
+            </w:r>
+          </w:p>
+        </w:tc>
+        <w:tc>
+          <w:tcPr>
+            <w:tcW w:w="810" w:type="dxa"/>
+          </w:tcPr>
+          <w:p>
+            <w:pPr>
+              <w:rPr>
+                <w:b/>
+              </w:rPr>
+            </w:pPr>
+            <w:r>
+              <w:rPr>
+                <w:b/>
+              </w:rPr>
+              <w:t>Price</w:t>
+            </w:r>
+          </w:p>
+        </w:tc>
+        <w:tc>
+          <w:tcPr>
+            <w:tcW w:w="1350" w:type="dxa"/>
+          </w:tcPr>
+          <w:p>
+            <w:pPr>
+              <w:rPr>
+                <w:b/>
+              </w:rPr>
+            </w:pPr>
+            <w:r>
+              <w:rPr>
+                <w:b/>
+              </w:rPr>
+              <w:t>Maximum Reverse Voltage</w:t>
+            </w:r>
+          </w:p>
+        </w:tc>
+        <w:tc>
+          <w:tcPr>
+            <w:tcW w:w="1260" w:type="dxa"/>
+          </w:tcPr>
+          <w:p>
+            <w:pPr>
+              <w:rPr>
+                <w:b/>
+              </w:rPr>
+            </w:pPr>
+            <w:r>
+              <w:rPr>
+                <w:b/>
+              </w:rPr>
+              <w:t>Average Rectified Current</w:t>
+            </w:r>
+          </w:p>
+        </w:tc>
+        <w:tc>
+          <w:tcPr>
+            <w:tcW w:w="1170" w:type="dxa"/>
+          </w:tcPr>
+          <w:p>
+            <w:pPr>
+              <w:rPr>
+                <w:b/>
+              </w:rPr>
+            </w:pPr>
+            <w:r>
+              <w:rPr>
+                <w:b/>
+              </w:rPr>
+              <w:t>Forward Voltage Drop</w:t>
+            </w:r>
+          </w:p>
+        </w:tc>
+        <w:tc>
+          <w:tcPr>
+            <w:tcW w:w="1321" w:type="dxa"/>
+          </w:tcPr>
+          <w:p>
+            <w:pPr>
+              <w:rPr>
+                <w:b/>
+              </w:rPr>
+            </w:pPr>
+            <w:r>
+              <w:rPr>
+                <w:b/>
+              </w:rPr>
+              <w:t>Reverse Recovery Time</w:t>
+            </w:r>
+          </w:p>
+        </w:tc>
+        <w:tc>
+          <w:tcPr>
+            <w:tcW w:w="1127" w:type="dxa"/>
+          </w:tcPr>
+          <w:p>
+            <w:pPr>
+              <w:rPr>
+                <w:b/>
+              </w:rPr>
+            </w:pPr>
+            <w:r>
+              <w:rPr>
+                <w:b/>
+              </w:rPr>
+              <w:t>Package</w:t>
+            </w:r>
+          </w:p>
+        </w:tc>
+      </w:tr>
+      <w:tr>
+        <w:tc>
+          <w:tcPr>
+            <w:tcW w:w="1818" w:type="dxa"/>
+          </w:tcPr>
+          <w:p>
+            <w:r>
+              <w:t>VS-60APU02-N3</w:t>
+            </w:r>
+          </w:p>
+        </w:tc>
+        <w:tc>
+          <w:tcPr>
+            <w:tcW w:w="810" w:type="dxa"/>
+          </w:tcPr>
+          <w:p>
+            <w:r>
+              <w:t>$6.71</w:t>
+            </w:r>
+          </w:p>
+        </w:tc>
+        <w:tc>
+          <w:tcPr>
+            <w:tcW w:w="1350" w:type="dxa"/>
+          </w:tcPr>
+          <w:p>
+            <w:r>
+              <w:t>200V</w:t>
+            </w:r>
+          </w:p>
+        </w:tc>
+        <w:tc>
+          <w:tcPr>
+            <w:tcW w:w="1260" w:type="dxa"/>
+          </w:tcPr>
+          <w:p>
+            <w:r>
+              <w:t>60A</w:t>
+            </w:r>
+          </w:p>
+        </w:tc>
+        <w:tc>
+          <w:tcPr>
+            <w:tcW w:w="1170" w:type="dxa"/>
+          </w:tcPr>
+          <w:p>
+            <w:r>
+              <w:t>1.08V @ 60A</w:t>
+            </w:r>
+          </w:p>
+        </w:tc>
+        <w:tc>
+          <w:tcPr>
+            <w:tcW w:w="1321" w:type="dxa"/>
+          </w:tcPr>
+          <w:p>
+            <w:r>
+              <w:t>28ns</w:t>
+            </w:r>
+          </w:p>
+        </w:tc>
+        <w:tc>
+          <w:tcPr>
+            <w:tcW w:w="1127" w:type="dxa"/>
+          </w:tcPr>
+          <w:p>
+            <w:r>
+              <w:t>TO-247AC</w:t>
+            </w:r>
+          </w:p>
+        </w:tc>
+      </w:tr>
+      <w:tr>
+        <w:tc>
+          <w:tcPr>
+            <w:tcW w:w="1818" w:type="dxa"/>
+          </w:tcPr>
+          <w:p>
+            <w:r>
+              <w:t>APT60S20BG</w:t>
+            </w:r>
+          </w:p>
+        </w:tc>
+        <w:tc>
+          <w:tcPr>
+            <w:tcW w:w="810" w:type="dxa"/>
+          </w:tcPr>
+          <w:p>
+            <w:r>
+              <w:t>$5.63</w:t>
+            </w:r>
+          </w:p>
+        </w:tc>
+        <w:tc>
+          <w:tcPr>
+            <w:tcW w:w="1350" w:type="dxa"/>
+          </w:tcPr>
+          <w:p>
+            <w:r>
+              <w:t>200V</w:t>
+            </w:r>
+          </w:p>
+        </w:tc>
+        <w:tc>
+          <w:tcPr>
+            <w:tcW w:w="1260" w:type="dxa"/>
+          </w:tcPr>
+          <w:p>
+            <w:r>
+              <w:t>75A</w:t>
+            </w:r>
+          </w:p>
+        </w:tc>
+        <w:tc>
+          <w:tcPr>
+            <w:tcW w:w="1170" w:type="dxa"/>
+          </w:tcPr>
+          <w:p>
+            <w:r>
+              <w:t>900mV @ 60A</w:t>
+            </w:r>
+          </w:p>
+        </w:tc>
+        <w:tc>
+          <w:tcPr>
+            <w:tcW w:w="1321" w:type="dxa"/>
+          </w:tcPr>
+          <w:p>
+            <w:r>
+              <w:t>55ns</w:t>
+            </w:r>
+          </w:p>
+        </w:tc>
+        <w:tc>
+          <w:tcPr>
+            <w:tcW w:w="1127" w:type="dxa"/>
+          </w:tcPr>
+          <w:p>
+            <w:r>
+              <w:t>TO-247-2</w:t>
+            </w:r>
+          </w:p>
+        </w:tc>
+      </w:tr>
+    </w:tbl>
+    <w:p/>
+    <w:p>
+      <w:pPr>
+        <w:jc w:val="center"/>
+      </w:pPr>
     </w:p>
     <w:p>
       <w:pPr>

--- a/2016 Rover Battery System.docx
+++ b/2016 Rover Battery System.docx
@@ -190,372 +190,34 @@
           <w:szCs w:val="36"/>
         </w:rPr>
         <w:lastRenderedPageBreak/>
-        <w:t>Table of Contents</w:t>
-      </w:r>
-    </w:p>
-    <w:p>
-      <w:pPr>
-        <w:jc w:val="center"/>
+        <w:t>Revision History</w:t>
+      </w:r>
+      <w:r>
         <w:rPr>
           <w:b/>
           <w:sz w:val="36"/>
           <w:szCs w:val="36"/>
         </w:rPr>
-      </w:pPr>
-    </w:p>
-    <w:p>
-      <w:r>
-        <w:t>Introduction</w:t>
-      </w:r>
-    </w:p>
-    <w:p>
-      <w:r>
-        <w:t xml:space="preserve">Battery </w:t>
-      </w:r>
-      <w:r>
-        <w:t>Pack</w:t>
-      </w:r>
-    </w:p>
-    <w:p>
-      <w:r>
-        <w:tab/>
-        <w:t>Battery Cells</w:t>
-      </w:r>
-    </w:p>
-    <w:p>
-      <w:r>
-        <w:tab/>
-        <w:t>Cell Modules</w:t>
-      </w:r>
-    </w:p>
-    <w:p>
-      <w:r>
-        <w:t>Battery Management System</w:t>
-      </w:r>
-    </w:p>
-    <w:p>
-      <w:r>
-        <w:tab/>
-        <w:t>Requirements</w:t>
-      </w:r>
-    </w:p>
-    <w:p>
-      <w:r>
-        <w:tab/>
-        <w:t>Monitoring Analog Front-End</w:t>
-      </w:r>
-    </w:p>
-    <w:p>
-      <w:r>
-        <w:tab/>
-      </w:r>
-      <w:r>
-        <w:t>Microcontroller</w:t>
-      </w:r>
-    </w:p>
-    <w:p>
-      <w:r>
-        <w:tab/>
-        <w:t>Pack Load Switch</w:t>
-      </w:r>
-    </w:p>
-    <w:p>
-      <w:r>
-        <w:tab/>
-        <w:t>Cooling Fans</w:t>
-      </w:r>
-    </w:p>
-    <w:p>
-      <w:r>
-        <w:tab/>
-        <w:t>Indicators</w:t>
-      </w:r>
-    </w:p>
-    <w:p>
-      <w:r>
-        <w:tab/>
-        <w:t>Connectors</w:t>
-      </w:r>
-    </w:p>
-    <w:p>
-      <w:r>
-        <w:tab/>
-        <w:t>Board Layout</w:t>
-      </w:r>
-    </w:p>
-    <w:p>
-      <w:r>
-        <w:tab/>
-        <w:t>Software</w:t>
-      </w:r>
-    </w:p>
-    <w:p>
-      <w:r>
-        <w:tab/>
-        <w:t>Serial Data Interface</w:t>
-      </w:r>
-    </w:p>
-    <w:p>
-      <w:r>
-        <w:t>Battery Charger</w:t>
-      </w:r>
-    </w:p>
-    <w:p>
-      <w:r>
-        <w:tab/>
-        <w:t>Charging Requirements</w:t>
-      </w:r>
-    </w:p>
-    <w:p>
-      <w:r>
-        <w:tab/>
-        <w:t>Buck-Converter Design</w:t>
-      </w:r>
-    </w:p>
-    <w:p>
-      <w:r>
-        <w:tab/>
-      </w:r>
-      <w:r>
-        <w:tab/>
-        <w:t>High-Level Converter Design</w:t>
-      </w:r>
-    </w:p>
-    <w:p>
-      <w:r>
-        <w:tab/>
-      </w:r>
-      <w:r>
-        <w:tab/>
-        <w:t>Inductor Selection</w:t>
-      </w:r>
-    </w:p>
-    <w:p>
-      <w:r>
-        <w:tab/>
-      </w:r>
-      <w:r>
-        <w:tab/>
-        <w:t>MOSFET Switch Selection</w:t>
-      </w:r>
-    </w:p>
-    <w:p>
-      <w:r>
-        <w:tab/>
-      </w:r>
-      <w:r>
-        <w:tab/>
-        <w:t>MOSFET Driver Selection</w:t>
-      </w:r>
-    </w:p>
-    <w:p>
-      <w:r>
-        <w:tab/>
-      </w:r>
-      <w:r>
-        <w:tab/>
-        <w:t>Diode Selection</w:t>
-      </w:r>
-    </w:p>
-    <w:p>
-      <w:r>
-        <w:tab/>
-      </w:r>
-      <w:r>
-        <w:tab/>
-        <w:t>Filtering Capacitor Selection</w:t>
-      </w:r>
-    </w:p>
-    <w:p>
-      <w:r>
-        <w:tab/>
-      </w:r>
-      <w:r>
-        <w:tab/>
-        <w:t>Total Losses</w:t>
-      </w:r>
-    </w:p>
-    <w:p>
-      <w:r>
-        <w:tab/>
-      </w:r>
-      <w:r>
-        <w:tab/>
-        <w:t>Monitoring and Control Hardware</w:t>
-      </w:r>
-    </w:p>
-    <w:p>
-      <w:r>
-        <w:tab/>
-        <w:t>Schematic</w:t>
-      </w:r>
-    </w:p>
-    <w:p>
-      <w:r>
-        <w:tab/>
-        <w:t>Board Layout</w:t>
-      </w:r>
-    </w:p>
-    <w:p>
-      <w:r>
-        <w:tab/>
-        <w:t>Controls Modeling</w:t>
-      </w:r>
-    </w:p>
-    <w:p>
-      <w:r>
-        <w:tab/>
-        <w:t>Software</w:t>
-      </w:r>
-    </w:p>
-    <w:p>
-      <w:r>
-        <w:t>Housing</w:t>
-      </w:r>
-    </w:p>
-    <w:p>
-      <w:r>
-        <w:tab/>
-        <w:t>Cell Module Mounting</w:t>
-      </w:r>
-    </w:p>
-    <w:p>
-      <w:r>
-        <w:tab/>
-        <w:t>PCB Mounting</w:t>
-      </w:r>
-    </w:p>
-    <w:p>
-      <w:r>
-        <w:tab/>
-        <w:t>Wire Routing</w:t>
-      </w:r>
-    </w:p>
-    <w:p>
-      <w:r>
-        <w:tab/>
-        <w:t>Cooling</w:t>
-      </w:r>
-    </w:p>
-    <w:p>
-      <w:r>
-        <w:tab/>
-        <w:t>External Electrical Interface</w:t>
-      </w:r>
-    </w:p>
-    <w:p>
-      <w:r>
-        <w:t>Acknowledgments</w:t>
-      </w:r>
-    </w:p>
-    <w:p>
-      <w:r>
-        <w:t>References</w:t>
-      </w:r>
-    </w:p>
-    <w:p/>
-    <w:p>
-      <w:r>
         <w:br w:type="page"/>
       </w:r>
     </w:p>
     <w:p>
       <w:pPr>
-        <w:jc w:val="center"/>
-        <w:rPr>
-          <w:sz w:val="36"/>
-          <w:szCs w:val="36"/>
-        </w:rPr>
-      </w:pPr>
-      <w:r>
         <w:rPr>
           <w:b/>
           <w:sz w:val="36"/>
           <w:szCs w:val="36"/>
         </w:rPr>
-        <w:t>Introduction</w:t>
-      </w:r>
+      </w:pPr>
     </w:p>
     <w:p>
       <w:pPr>
         <w:jc w:val="center"/>
-        <w:rPr>
-          <w:sz w:val="36"/>
-          <w:szCs w:val="36"/>
-        </w:rPr>
-      </w:pPr>
-    </w:p>
-    <w:p>
-      <w:r>
-        <w:tab/>
-        <w:t>The battery system for the 2016 rover encompasses everything necessary for the battery pack’s operation, which includes the battery management system, the battery charger, an</w:t>
-      </w:r>
-      <w:r>
-        <w:t xml:space="preserve">d the </w:t>
-      </w:r>
-      <w:proofErr w:type="gramStart"/>
-      <w:r>
-        <w:t>battery</w:t>
-      </w:r>
-      <w:proofErr w:type="gramEnd"/>
-      <w:r>
-        <w:t xml:space="preserve"> cells themselves.</w:t>
-      </w:r>
-    </w:p>
-    <w:p/>
-    <w:p>
-      <w:r>
-        <w:br w:type="page"/>
-      </w:r>
-    </w:p>
-    <w:p>
-      <w:pPr>
-        <w:jc w:val="center"/>
-        <w:rPr>
-          <w:sz w:val="36"/>
-          <w:szCs w:val="36"/>
-        </w:rPr>
-      </w:pPr>
-      <w:r>
         <w:rPr>
           <w:b/>
           <w:sz w:val="36"/>
           <w:szCs w:val="36"/>
         </w:rPr>
-        <w:t>Battery Pack</w:t>
-      </w:r>
-    </w:p>
-    <w:p>
-      <w:pPr>
-        <w:jc w:val="center"/>
-        <w:rPr>
-          <w:sz w:val="36"/>
-          <w:szCs w:val="36"/>
-        </w:rPr>
-      </w:pPr>
-    </w:p>
-    <w:p>
-      <w:pPr>
-        <w:rPr>
-          <w:sz w:val="36"/>
-          <w:szCs w:val="36"/>
-        </w:rPr>
-      </w:pPr>
-      <w:r>
-        <w:rPr>
-          <w:sz w:val="36"/>
-          <w:szCs w:val="36"/>
-        </w:rPr>
-        <w:br w:type="page"/>
-      </w:r>
-    </w:p>
-    <w:p>
-      <w:pPr>
-        <w:jc w:val="center"/>
-        <w:rPr>
-          <w:sz w:val="36"/>
-          <w:szCs w:val="36"/>
-        </w:rPr>
       </w:pPr>
       <w:r>
         <w:rPr>
@@ -563,24 +225,511 @@
           <w:sz w:val="36"/>
           <w:szCs w:val="36"/>
         </w:rPr>
-        <w:t>Battery Management System</w:t>
+        <w:t>Table of Contents</w:t>
       </w:r>
     </w:p>
     <w:p>
       <w:pPr>
         <w:jc w:val="center"/>
         <w:rPr>
+          <w:b/>
           <w:sz w:val="36"/>
           <w:szCs w:val="36"/>
         </w:rPr>
       </w:pPr>
     </w:p>
     <w:p>
-      <w:proofErr w:type="spellStart"/>
-      <w:r>
-        <w:t>Lakdjflasdjflaksj</w:t>
-      </w:r>
-      <w:proofErr w:type="spellEnd"/>
+      <w:r>
+        <w:t>List of Figures</w:t>
+      </w:r>
+    </w:p>
+    <w:p>
+      <w:r>
+        <w:t>List of Tables</w:t>
+      </w:r>
+    </w:p>
+    <w:p>
+      <w:r>
+        <w:t>Introduction</w:t>
+      </w:r>
+    </w:p>
+    <w:p>
+      <w:r>
+        <w:t xml:space="preserve">Battery </w:t>
+      </w:r>
+      <w:r>
+        <w:t>Pack</w:t>
+      </w:r>
+    </w:p>
+    <w:p>
+      <w:r>
+        <w:tab/>
+        <w:t>Battery Cells</w:t>
+      </w:r>
+    </w:p>
+    <w:p>
+      <w:r>
+        <w:tab/>
+        <w:t>Cell Modules</w:t>
+      </w:r>
+    </w:p>
+    <w:p>
+      <w:r>
+        <w:t>Battery Management System</w:t>
+      </w:r>
+    </w:p>
+    <w:p>
+      <w:r>
+        <w:tab/>
+        <w:t>Requirements</w:t>
+      </w:r>
+    </w:p>
+    <w:p>
+      <w:r>
+        <w:tab/>
+        <w:t>System Architecture</w:t>
+      </w:r>
+    </w:p>
+    <w:p>
+      <w:r>
+        <w:tab/>
+        <w:t>Monitoring Analog Front-End</w:t>
+      </w:r>
+    </w:p>
+    <w:p>
+      <w:r>
+        <w:tab/>
+      </w:r>
+      <w:r>
+        <w:t>Microcontroller</w:t>
+      </w:r>
+    </w:p>
+    <w:p>
+      <w:r>
+        <w:tab/>
+        <w:t>Pack Load Switch</w:t>
+      </w:r>
+    </w:p>
+    <w:p>
+      <w:r>
+        <w:tab/>
+        <w:t>Cooling Fans</w:t>
+      </w:r>
+    </w:p>
+    <w:p>
+      <w:r>
+        <w:tab/>
+        <w:t>Indicators</w:t>
+      </w:r>
+    </w:p>
+    <w:p>
+      <w:pPr>
+        <w:ind w:firstLine="720"/>
+      </w:pPr>
+      <w:r>
+        <w:t>Serial Data Interface</w:t>
+      </w:r>
+    </w:p>
+    <w:p>
+      <w:r>
+        <w:tab/>
+        <w:t>System Power Supply</w:t>
+      </w:r>
+    </w:p>
+    <w:p>
+      <w:r>
+        <w:tab/>
+        <w:t>Software</w:t>
+      </w:r>
+    </w:p>
+    <w:p>
+      <w:r>
+        <w:t>Battery Charger</w:t>
+      </w:r>
+    </w:p>
+    <w:p>
+      <w:r>
+        <w:tab/>
+        <w:t>Charging Requirements</w:t>
+      </w:r>
+    </w:p>
+    <w:p>
+      <w:r>
+        <w:tab/>
+        <w:t>Buck-Converter Design</w:t>
+      </w:r>
+    </w:p>
+    <w:p>
+      <w:r>
+        <w:tab/>
+      </w:r>
+      <w:r>
+        <w:tab/>
+        <w:t>High-Level Converter Design</w:t>
+      </w:r>
+    </w:p>
+    <w:p>
+      <w:r>
+        <w:tab/>
+      </w:r>
+      <w:r>
+        <w:tab/>
+        <w:t>Inductor Selection</w:t>
+      </w:r>
+    </w:p>
+    <w:p>
+      <w:r>
+        <w:tab/>
+      </w:r>
+      <w:r>
+        <w:tab/>
+        <w:t>MOSFET Switch Selection</w:t>
+      </w:r>
+    </w:p>
+    <w:p>
+      <w:r>
+        <w:tab/>
+      </w:r>
+      <w:r>
+        <w:tab/>
+        <w:t>MOSFET Driver Selection</w:t>
+      </w:r>
+    </w:p>
+    <w:p>
+      <w:r>
+        <w:tab/>
+      </w:r>
+      <w:r>
+        <w:tab/>
+        <w:t>Diode Selection</w:t>
+      </w:r>
+    </w:p>
+    <w:p>
+      <w:r>
+        <w:tab/>
+      </w:r>
+      <w:r>
+        <w:tab/>
+        <w:t>Filtering Capacitor Selection</w:t>
+      </w:r>
+    </w:p>
+    <w:p>
+      <w:r>
+        <w:tab/>
+      </w:r>
+      <w:r>
+        <w:tab/>
+        <w:t>Total Losses</w:t>
+      </w:r>
+    </w:p>
+    <w:p>
+      <w:r>
+        <w:tab/>
+      </w:r>
+      <w:r>
+        <w:tab/>
+        <w:t>Monitoring and Control Hardware</w:t>
+      </w:r>
+    </w:p>
+    <w:p>
+      <w:r>
+        <w:tab/>
+        <w:t>Schematic</w:t>
+      </w:r>
+    </w:p>
+    <w:p>
+      <w:r>
+        <w:tab/>
+        <w:t>Controls Modeling</w:t>
+      </w:r>
+    </w:p>
+    <w:p>
+      <w:r>
+        <w:tab/>
+        <w:t>Software</w:t>
+      </w:r>
+    </w:p>
+    <w:p>
+      <w:r>
+        <w:t>PCB</w:t>
+      </w:r>
+      <w:r>
+        <w:t xml:space="preserve"> Layout</w:t>
+      </w:r>
+    </w:p>
+    <w:p>
+      <w:r>
+        <w:t>Housing</w:t>
+      </w:r>
+    </w:p>
+    <w:p>
+      <w:r>
+        <w:tab/>
+        <w:t>Cell Module Mounting</w:t>
+      </w:r>
+    </w:p>
+    <w:p>
+      <w:r>
+        <w:tab/>
+        <w:t>PCB Mounting</w:t>
+      </w:r>
+    </w:p>
+    <w:p>
+      <w:r>
+        <w:tab/>
+        <w:t>Wire Routing</w:t>
+      </w:r>
+    </w:p>
+    <w:p>
+      <w:r>
+        <w:tab/>
+        <w:t>Cooling</w:t>
+      </w:r>
+    </w:p>
+    <w:p>
+      <w:r>
+        <w:tab/>
+        <w:t>External Electrical Interface</w:t>
+      </w:r>
+    </w:p>
+    <w:p>
+      <w:r>
+        <w:t>Future Work</w:t>
+      </w:r>
+    </w:p>
+    <w:p>
+      <w:r>
+        <w:t>Acknowledgments</w:t>
+      </w:r>
+    </w:p>
+    <w:p>
+      <w:r>
+        <w:t>References</w:t>
+      </w:r>
+      <w:bookmarkStart w:id="0" w:name="_GoBack"/>
+      <w:bookmarkEnd w:id="0"/>
+    </w:p>
+    <w:p>
+      <w:pPr>
+        <w:jc w:val="center"/>
+        <w:rPr>
+          <w:b/>
+          <w:sz w:val="36"/>
+          <w:szCs w:val="36"/>
+        </w:rPr>
+      </w:pPr>
+      <w:r>
+        <w:rPr>
+          <w:b/>
+          <w:sz w:val="36"/>
+          <w:szCs w:val="36"/>
+        </w:rPr>
+        <w:t>List of Figures</w:t>
+      </w:r>
+    </w:p>
+    <w:p>
+      <w:pPr>
+        <w:jc w:val="center"/>
+        <w:rPr>
+          <w:b/>
+          <w:sz w:val="36"/>
+          <w:szCs w:val="36"/>
+        </w:rPr>
+      </w:pPr>
+    </w:p>
+    <w:p>
+      <w:pPr>
+        <w:jc w:val="center"/>
+        <w:rPr>
+          <w:b/>
+          <w:sz w:val="36"/>
+          <w:szCs w:val="36"/>
+        </w:rPr>
+      </w:pPr>
+    </w:p>
+    <w:p>
+      <w:pPr>
+        <w:rPr>
+          <w:b/>
+          <w:sz w:val="36"/>
+          <w:szCs w:val="36"/>
+        </w:rPr>
+      </w:pPr>
+      <w:r>
+        <w:rPr>
+          <w:b/>
+          <w:sz w:val="36"/>
+          <w:szCs w:val="36"/>
+        </w:rPr>
+        <w:br w:type="page"/>
+      </w:r>
+    </w:p>
+    <w:p>
+      <w:pPr>
+        <w:jc w:val="center"/>
+        <w:rPr>
+          <w:b/>
+          <w:sz w:val="36"/>
+          <w:szCs w:val="36"/>
+        </w:rPr>
+      </w:pPr>
+      <w:r>
+        <w:rPr>
+          <w:b/>
+          <w:sz w:val="36"/>
+          <w:szCs w:val="36"/>
+        </w:rPr>
+        <w:t>List of Tables</w:t>
+      </w:r>
+    </w:p>
+    <w:p>
+      <w:pPr>
+        <w:jc w:val="center"/>
+        <w:rPr>
+          <w:b/>
+          <w:sz w:val="36"/>
+          <w:szCs w:val="36"/>
+        </w:rPr>
+      </w:pPr>
+    </w:p>
+    <w:p>
+      <w:pPr>
+        <w:jc w:val="center"/>
+        <w:rPr>
+          <w:b/>
+          <w:sz w:val="36"/>
+          <w:szCs w:val="36"/>
+        </w:rPr>
+      </w:pPr>
+    </w:p>
+    <w:p>
+      <w:r>
+        <w:br w:type="page"/>
+      </w:r>
+    </w:p>
+    <w:p>
+      <w:pPr>
+        <w:jc w:val="center"/>
+        <w:rPr>
+          <w:sz w:val="36"/>
+          <w:szCs w:val="36"/>
+        </w:rPr>
+      </w:pPr>
+      <w:r>
+        <w:rPr>
+          <w:b/>
+          <w:sz w:val="36"/>
+          <w:szCs w:val="36"/>
+        </w:rPr>
+        <w:t>Introduction</w:t>
+      </w:r>
+    </w:p>
+    <w:p>
+      <w:pPr>
+        <w:jc w:val="center"/>
+        <w:rPr>
+          <w:sz w:val="36"/>
+          <w:szCs w:val="36"/>
+        </w:rPr>
+      </w:pPr>
+    </w:p>
+    <w:p>
+      <w:r>
+        <w:tab/>
+        <w:t>The battery system for the 2016 rover encompasses everything necessary for the battery pack’s operation, which includes the battery management system, the battery charger, an</w:t>
+      </w:r>
+      <w:r>
+        <w:t xml:space="preserve">d the </w:t>
+      </w:r>
+      <w:proofErr w:type="gramStart"/>
+      <w:r>
+        <w:t>battery</w:t>
+      </w:r>
+      <w:proofErr w:type="gramEnd"/>
+      <w:r>
+        <w:t xml:space="preserve"> cells themselves.</w:t>
+      </w:r>
+    </w:p>
+    <w:p/>
+    <w:p>
+      <w:r>
+        <w:br w:type="page"/>
+      </w:r>
+    </w:p>
+    <w:p>
+      <w:pPr>
+        <w:jc w:val="center"/>
+        <w:rPr>
+          <w:sz w:val="36"/>
+          <w:szCs w:val="36"/>
+        </w:rPr>
+      </w:pPr>
+      <w:r>
+        <w:rPr>
+          <w:b/>
+          <w:sz w:val="36"/>
+          <w:szCs w:val="36"/>
+        </w:rPr>
+        <w:t>Battery Pack</w:t>
+      </w:r>
+    </w:p>
+    <w:p>
+      <w:pPr>
+        <w:jc w:val="center"/>
+        <w:rPr>
+          <w:sz w:val="36"/>
+          <w:szCs w:val="36"/>
+        </w:rPr>
+      </w:pPr>
+    </w:p>
+    <w:p>
+      <w:pPr>
+        <w:rPr>
+          <w:sz w:val="36"/>
+          <w:szCs w:val="36"/>
+        </w:rPr>
+      </w:pPr>
+      <w:r>
+        <w:rPr>
+          <w:sz w:val="36"/>
+          <w:szCs w:val="36"/>
+        </w:rPr>
+        <w:br w:type="page"/>
+      </w:r>
+    </w:p>
+    <w:p>
+      <w:pPr>
+        <w:jc w:val="center"/>
+        <w:rPr>
+          <w:sz w:val="36"/>
+          <w:szCs w:val="36"/>
+        </w:rPr>
+      </w:pPr>
+      <w:r>
+        <w:rPr>
+          <w:b/>
+          <w:sz w:val="36"/>
+          <w:szCs w:val="36"/>
+        </w:rPr>
+        <w:t>Battery Management System</w:t>
+      </w:r>
+    </w:p>
+    <w:p>
+      <w:pPr>
+        <w:jc w:val="center"/>
+        <w:rPr>
+          <w:sz w:val="36"/>
+          <w:szCs w:val="36"/>
+        </w:rPr>
+      </w:pPr>
+    </w:p>
+    <w:p>
+      <w:pPr>
+        <w:ind w:firstLine="720"/>
+      </w:pPr>
+      <w:r>
+        <w:t>A core component of the rover’s battery pack is the Battery Management System (BMS) which is responsible ensuring the battery operates efficiently and within a safe operating area (SOA) defined by voltage, current, temperature.</w:t>
+      </w:r>
     </w:p>
     <w:p/>
     <w:p/>
@@ -612,39 +761,1060 @@
       <w:r>
         <w:tab/>
       </w:r>
+      <w:r>
+        <w:t>The BMS’s functional requ</w:t>
+      </w:r>
+      <w:r>
+        <w:t>irements are split into two categories: protection and management</w:t>
+      </w:r>
+      <w:r>
+        <w:t xml:space="preserve"> [21]</w:t>
+      </w:r>
+      <w:r>
+        <w:t xml:space="preserve">. The protection portion of the BMS is responsible for preventing cell under- and over-voltage conditions, preventing pack over-current conditions, and keeping the battery pack within its temperature limits. </w:t>
+      </w:r>
+      <w:r>
+        <w:t xml:space="preserve">These characteristics describe the battery pack’s safe operating area. </w:t>
+      </w:r>
+      <w:proofErr w:type="gramStart"/>
+      <w:r>
+        <w:t>Table 1 describe</w:t>
+      </w:r>
+      <w:proofErr w:type="gramEnd"/>
+      <w:r>
+        <w:t xml:space="preserve"> the safe operating area characteristics for both individual cells and the entire pack, as well as how the BMS can react to maintain these conditions. The battery pack limits are based on the eight series modules with ten parallel cells as described in the </w:t>
+      </w:r>
+      <w:r>
+        <w:rPr>
+          <w:i/>
+        </w:rPr>
+        <w:t>Battery Pack</w:t>
+      </w:r>
+      <w:r>
+        <w:t xml:space="preserve"> section of this document.</w:t>
+      </w:r>
+    </w:p>
+    <w:p/>
+    <w:tbl>
+      <w:tblPr>
+        <w:tblStyle w:val="TableGrid"/>
+        <w:tblW w:w="0" w:type="auto"/>
+        <w:tblLayout w:type="fixed"/>
+        <w:tblLook w:val="04A0" w:firstRow="1" w:lastRow="0" w:firstColumn="1" w:lastColumn="0" w:noHBand="0" w:noVBand="1"/>
+      </w:tblPr>
+      <w:tblGrid>
+        <w:gridCol w:w="1908"/>
+        <w:gridCol w:w="1980"/>
+        <w:gridCol w:w="2070"/>
+        <w:gridCol w:w="2898"/>
+      </w:tblGrid>
+      <w:tr>
+        <w:tc>
+          <w:tcPr>
+            <w:tcW w:w="1908" w:type="dxa"/>
+          </w:tcPr>
+          <w:p>
+            <w:pPr>
+              <w:rPr>
+                <w:b/>
+              </w:rPr>
+            </w:pPr>
+            <w:r>
+              <w:rPr>
+                <w:b/>
+              </w:rPr>
+              <w:t>Property</w:t>
+            </w:r>
+          </w:p>
+        </w:tc>
+        <w:tc>
+          <w:tcPr>
+            <w:tcW w:w="1980" w:type="dxa"/>
+          </w:tcPr>
+          <w:p>
+            <w:pPr>
+              <w:rPr>
+                <w:b/>
+              </w:rPr>
+            </w:pPr>
+            <w:r>
+              <w:rPr>
+                <w:b/>
+              </w:rPr>
+              <w:t>Cell Li</w:t>
+            </w:r>
+            <w:r>
+              <w:rPr>
+                <w:b/>
+              </w:rPr>
+              <w:t>mit</w:t>
+            </w:r>
+          </w:p>
+        </w:tc>
+        <w:tc>
+          <w:tcPr>
+            <w:tcW w:w="2070" w:type="dxa"/>
+          </w:tcPr>
+          <w:p>
+            <w:pPr>
+              <w:rPr>
+                <w:b/>
+              </w:rPr>
+            </w:pPr>
+            <w:r>
+              <w:rPr>
+                <w:b/>
+              </w:rPr>
+              <w:t>Pack Limit</w:t>
+            </w:r>
+          </w:p>
+        </w:tc>
+        <w:tc>
+          <w:tcPr>
+            <w:tcW w:w="2898" w:type="dxa"/>
+          </w:tcPr>
+          <w:p>
+            <w:pPr>
+              <w:rPr>
+                <w:b/>
+              </w:rPr>
+            </w:pPr>
+            <w:r>
+              <w:rPr>
+                <w:b/>
+              </w:rPr>
+              <w:t>BMS Actions</w:t>
+            </w:r>
+          </w:p>
+        </w:tc>
+      </w:tr>
+      <w:tr>
+        <w:tc>
+          <w:tcPr>
+            <w:tcW w:w="1908" w:type="dxa"/>
+          </w:tcPr>
+          <w:p>
+            <w:r>
+              <w:t>Under-voltage</w:t>
+            </w:r>
+          </w:p>
+        </w:tc>
+        <w:tc>
+          <w:tcPr>
+            <w:tcW w:w="1980" w:type="dxa"/>
+          </w:tcPr>
+          <w:p>
+            <w:r>
+              <w:t>2.5V</w:t>
+            </w:r>
+          </w:p>
+        </w:tc>
+        <w:tc>
+          <w:tcPr>
+            <w:tcW w:w="2070" w:type="dxa"/>
+          </w:tcPr>
+          <w:p>
+            <w:r>
+              <w:t>20V</w:t>
+            </w:r>
+          </w:p>
+        </w:tc>
+        <w:tc>
+          <w:tcPr>
+            <w:tcW w:w="2898" w:type="dxa"/>
+          </w:tcPr>
+          <w:p>
+            <w:r>
+              <w:t>Disconnect load; charge pack</w:t>
+            </w:r>
+          </w:p>
+        </w:tc>
+      </w:tr>
+      <w:tr>
+        <w:tc>
+          <w:tcPr>
+            <w:tcW w:w="1908" w:type="dxa"/>
+          </w:tcPr>
+          <w:p>
+            <w:r>
+              <w:t>Over-voltage</w:t>
+            </w:r>
+          </w:p>
+        </w:tc>
+        <w:tc>
+          <w:tcPr>
+            <w:tcW w:w="1980" w:type="dxa"/>
+          </w:tcPr>
+          <w:p>
+            <w:r>
+              <w:t>4.2V</w:t>
+            </w:r>
+          </w:p>
+        </w:tc>
+        <w:tc>
+          <w:tcPr>
+            <w:tcW w:w="2070" w:type="dxa"/>
+          </w:tcPr>
+          <w:p>
+            <w:r>
+              <w:t>33.6V</w:t>
+            </w:r>
+          </w:p>
+        </w:tc>
+        <w:tc>
+          <w:tcPr>
+            <w:tcW w:w="2898" w:type="dxa"/>
+          </w:tcPr>
+          <w:p>
+            <w:r>
+              <w:t>Disconnect charger; balance cells</w:t>
+            </w:r>
+          </w:p>
+        </w:tc>
+      </w:tr>
+      <w:tr>
+        <w:tc>
+          <w:tcPr>
+            <w:tcW w:w="1908" w:type="dxa"/>
+          </w:tcPr>
+          <w:p>
+            <w:r>
+              <w:t>Over-current</w:t>
+            </w:r>
+          </w:p>
+        </w:tc>
+        <w:tc>
+          <w:tcPr>
+            <w:tcW w:w="1980" w:type="dxa"/>
+          </w:tcPr>
+          <w:p>
+            <w:r>
+              <w:t>20A (continuous)</w:t>
+            </w:r>
+          </w:p>
+        </w:tc>
+        <w:tc>
+          <w:tcPr>
+            <w:tcW w:w="2070" w:type="dxa"/>
+          </w:tcPr>
+          <w:p>
+            <w:r>
+              <w:t>200A (continuous)</w:t>
+            </w:r>
+          </w:p>
+        </w:tc>
+        <w:tc>
+          <w:tcPr>
+            <w:tcW w:w="2898" w:type="dxa"/>
+          </w:tcPr>
+          <w:p>
+            <w:r>
+              <w:t>R</w:t>
+            </w:r>
+            <w:r>
+              <w:t>equest reduction of</w:t>
+            </w:r>
+            <w:r>
+              <w:t xml:space="preserve"> load; disconnect load</w:t>
+            </w:r>
+          </w:p>
+        </w:tc>
+      </w:tr>
+      <w:tr>
+        <w:tc>
+          <w:tcPr>
+            <w:tcW w:w="1908" w:type="dxa"/>
+          </w:tcPr>
+          <w:p>
+            <w:r>
+              <w:t>Under-temperature</w:t>
+            </w:r>
+          </w:p>
+        </w:tc>
+        <w:tc>
+          <w:tcPr>
+            <w:tcW w:w="4050" w:type="dxa"/>
+            <w:gridSpan w:val="2"/>
+          </w:tcPr>
+          <w:p>
+            <w:pPr>
+              <w:jc w:val="center"/>
+            </w:pPr>
+            <w:r>
+              <w:t>0</w:t>
+            </w:r>
+            <w:r>
+              <w:t>°</w:t>
+            </w:r>
+            <w:r>
+              <w:t>C (charging)</w:t>
+            </w:r>
+          </w:p>
+          <w:p>
+            <w:pPr>
+              <w:jc w:val="center"/>
+            </w:pPr>
+            <w:r>
+              <w:t>-20</w:t>
+            </w:r>
+            <w:r>
+              <w:t>°</w:t>
+            </w:r>
+            <w:r>
+              <w:t>C (discharging)</w:t>
+            </w:r>
+          </w:p>
+        </w:tc>
+        <w:tc>
+          <w:tcPr>
+            <w:tcW w:w="2898" w:type="dxa"/>
+          </w:tcPr>
+          <w:p>
+            <w:r>
+              <w:t>Heat battery pack (power balancing resistors)</w:t>
+            </w:r>
+          </w:p>
+        </w:tc>
+      </w:tr>
+      <w:tr>
+        <w:tc>
+          <w:tcPr>
+            <w:tcW w:w="1908" w:type="dxa"/>
+          </w:tcPr>
+          <w:p>
+            <w:r>
+              <w:t>Over-temperature</w:t>
+            </w:r>
+          </w:p>
+        </w:tc>
+        <w:tc>
+          <w:tcPr>
+            <w:tcW w:w="4050" w:type="dxa"/>
+            <w:gridSpan w:val="2"/>
+          </w:tcPr>
+          <w:p>
+            <w:pPr>
+              <w:jc w:val="center"/>
+            </w:pPr>
+            <w:r>
+              <w:t>50</w:t>
+            </w:r>
+            <w:r>
+              <w:t>°</w:t>
+            </w:r>
+            <w:r>
+              <w:t>C (charging)</w:t>
+            </w:r>
+          </w:p>
+          <w:p>
+            <w:pPr>
+              <w:jc w:val="center"/>
+            </w:pPr>
+            <w:r>
+              <w:t>75</w:t>
+            </w:r>
+            <w:r>
+              <w:t>°</w:t>
+            </w:r>
+            <w:r>
+              <w:t>C (discharging)</w:t>
+            </w:r>
+          </w:p>
+        </w:tc>
+        <w:tc>
+          <w:tcPr>
+            <w:tcW w:w="2898" w:type="dxa"/>
+          </w:tcPr>
+          <w:p>
+            <w:r>
+              <w:t>Cool battery pack (turn fans on)</w:t>
+            </w:r>
+          </w:p>
+        </w:tc>
+      </w:tr>
+    </w:tbl>
+    <w:p/>
+    <w:p>
+      <w:pPr>
+        <w:jc w:val="center"/>
+      </w:pPr>
+      <w:proofErr w:type="gramStart"/>
+      <w:r>
+        <w:rPr>
+          <w:b/>
+        </w:rPr>
+        <w:t xml:space="preserve">Table 1 – </w:t>
+      </w:r>
+      <w:r>
+        <w:t>Summary of BMS Safe Operating Area Characteristics</w:t>
+      </w:r>
+      <w:r>
+        <w:t xml:space="preserve"> [20]</w:t>
+      </w:r>
+      <w:r>
+        <w:t>.</w:t>
+      </w:r>
+      <w:proofErr w:type="gramEnd"/>
+    </w:p>
+    <w:p/>
+    <w:p>
+      <w:r>
+        <w:tab/>
+        <w:t>When performing the monitoring functions, it is also critical that the BMS considers the importance of transient conditions versus continuous conditions, i.e. it is often acceptable to operate outside of the SOA for brief period of time. For example, the BMS will need to consider the fact that the cells have a higher pulse discharge rating that continuous discharge rating. It would be undesirable for the pack to stop powering the load due to something as harmless as load transient conditions.</w:t>
+      </w:r>
+    </w:p>
+    <w:p/>
+    <w:p>
+      <w:r>
+        <w:tab/>
+        <w:t xml:space="preserve">In order to achieve the battery protection functional requirements, the BMS must have hardware that is capable of making the SOA characteristic measurements and hardware that can take action to act on this data. The measurement functionality is the responsibility of the BMS’s analog front-end. The ability to disconnect the battery from a load is the responsibility of the </w:t>
+      </w:r>
+      <w:r>
+        <w:t>BMS’s pack on-off switch. Preventing under- and over-voltage conditions is the responsibility of the pack’s charger hardware, balancing hardware, and the on-off switch. Finally, preventing over-temperature conditions is the responsibility of the pack’s cooling fans controlled by the BMS.</w:t>
+      </w:r>
+    </w:p>
+    <w:p/>
+    <w:p>
+      <w:r>
+        <w:tab/>
+        <w:t>Additional functional requirements for the BMS are considered “battery management” functionalities</w:t>
+      </w:r>
+      <w:r>
+        <w:t xml:space="preserve"> [21]</w:t>
+      </w:r>
+      <w:r>
+        <w:t>. This includes state of charge (</w:t>
+      </w:r>
       <w:proofErr w:type="spellStart"/>
       <w:r>
-        <w:t>Asdflkjasldkfj</w:t>
+        <w:t>SoC</w:t>
       </w:r>
       <w:proofErr w:type="spellEnd"/>
       <w:r>
-        <w:t xml:space="preserve"> insert info about cell measurements, current measurements, balancing current, state of charge and state of health calculations here</w:t>
+        <w:t>) estimation, state of health (</w:t>
+      </w:r>
+      <w:proofErr w:type="spellStart"/>
+      <w:r>
+        <w:t>SoH</w:t>
+      </w:r>
+      <w:proofErr w:type="spellEnd"/>
+      <w:r>
+        <w:t xml:space="preserve">) estimation, </w:t>
+      </w:r>
+      <w:r>
+        <w:t>passiv</w:t>
+      </w:r>
+      <w:r>
+        <w:t xml:space="preserve">e cell balancing, emergency stop button support, </w:t>
+      </w:r>
+      <w:proofErr w:type="gramStart"/>
+      <w:r>
+        <w:t>external</w:t>
+      </w:r>
+      <w:proofErr w:type="gramEnd"/>
+      <w:r>
+        <w:t xml:space="preserve"> reporting of telemetry data, visual </w:t>
+      </w:r>
+      <w:proofErr w:type="spellStart"/>
+      <w:r>
+        <w:t>SoC</w:t>
+      </w:r>
+      <w:proofErr w:type="spellEnd"/>
+      <w:r>
+        <w:t xml:space="preserve"> indication, and visual telemetry indication.</w:t>
       </w:r>
     </w:p>
     <w:p/>
+    <w:p>
+      <w:r>
+        <w:tab/>
+        <w:t xml:space="preserve">State of Charge estimation describes the ability of the BMS to determine how much usable charge remains in both cell modules and the entire pack. Since cell open-circuit voltage is not linearly related to cell </w:t>
+      </w:r>
+      <w:proofErr w:type="spellStart"/>
+      <w:r>
+        <w:t>SoC</w:t>
+      </w:r>
+      <w:proofErr w:type="spellEnd"/>
+      <w:r>
+        <w:t xml:space="preserve"> (see figure 1)</w:t>
+      </w:r>
+      <w:r>
+        <w:t>, it cannot be the sole source of data for pack state of charge measurements. Performing coulomb counting on the battery pack allows for a direct measurement of the remaining charge in the pack, but this falls short in three ways: the BMS does not necessarily know the pack’s full charge capacity, the pack’s charge capacity decrease as it wears out, and the coulomb counting values are prone to drift due to measurement errors (as it is not measured directly, but rather through time-domain integration of the measured pack current). State of Charge estimation will then instead, be based on a fusion of both coulomb counting and open circuit voltage data.</w:t>
+      </w:r>
+    </w:p>
     <w:p/>
     <w:p>
       <w:pPr>
         <w:rPr>
-          <w:sz w:val="28"/>
-          <w:szCs w:val="28"/>
-        </w:rPr>
-      </w:pPr>
-      <w:r>
+          <w:rFonts w:ascii="Times" w:eastAsia="Times New Roman" w:hAnsi="Times" w:cs="Times New Roman"/>
+          <w:sz w:val="20"/>
+          <w:szCs w:val="20"/>
+        </w:rPr>
+      </w:pPr>
+      <w:r>
+        <w:rPr>
+          <w:rFonts w:ascii="Times" w:eastAsia="Times New Roman" w:hAnsi="Times" w:cs="Times New Roman"/>
+          <w:noProof/>
+          <w:sz w:val="20"/>
+          <w:szCs w:val="20"/>
+        </w:rPr>
+        <w:drawing>
+          <wp:inline distT="0" distB="0" distL="0" distR="0" wp14:anchorId="65017041" wp14:editId="16B8F73F">
+            <wp:extent cx="5488663" cy="2641970"/>
+            <wp:effectExtent l="0" t="0" r="0" b="0"/>
+            <wp:docPr id="26" name="Picture 1" descr="https://lh4.googleusercontent.com/6qD0x-YSmSulzaZPKFCGFwaxJhm_xa1bZsbfomoYOt4Ig0-oum5R0EV2N-YhUT60GbGFv8GV39l5eLK2zA1nVWpOUqScnj1yo0cmQdqhY3ngJ72N30D2ZuzN1UEgdYnl971Rp98KGQ"/>
+            <wp:cNvGraphicFramePr>
+              <a:graphicFrameLocks xmlns:a="http://schemas.openxmlformats.org/drawingml/2006/main" noChangeAspect="1"/>
+            </wp:cNvGraphicFramePr>
+            <a:graphic xmlns:a="http://schemas.openxmlformats.org/drawingml/2006/main">
+              <a:graphicData uri="http://schemas.openxmlformats.org/drawingml/2006/picture">
+                <pic:pic xmlns:pic="http://schemas.openxmlformats.org/drawingml/2006/picture">
+                  <pic:nvPicPr>
+                    <pic:cNvPr id="0" name="Picture 1" descr="https://lh4.googleusercontent.com/6qD0x-YSmSulzaZPKFCGFwaxJhm_xa1bZsbfomoYOt4Ig0-oum5R0EV2N-YhUT60GbGFv8GV39l5eLK2zA1nVWpOUqScnj1yo0cmQdqhY3ngJ72N30D2ZuzN1UEgdYnl971Rp98KGQ"/>
+                    <pic:cNvPicPr>
+                      <a:picLocks noChangeAspect="1" noChangeArrowheads="1"/>
+                    </pic:cNvPicPr>
+                  </pic:nvPicPr>
+                  <pic:blipFill>
+                    <a:blip r:embed="rId6">
+                      <a:extLst>
+                        <a:ext uri="{28A0092B-C50C-407E-A947-70E740481C1C}">
+                          <a14:useLocalDpi xmlns:a14="http://schemas.microsoft.com/office/drawing/2010/main" val="0"/>
+                        </a:ext>
+                      </a:extLst>
+                    </a:blip>
+                    <a:srcRect/>
+                    <a:stretch>
+                      <a:fillRect/>
+                    </a:stretch>
+                  </pic:blipFill>
+                  <pic:spPr bwMode="auto">
+                    <a:xfrm>
+                      <a:off x="0" y="0"/>
+                      <a:ext cx="5489491" cy="2642369"/>
+                    </a:xfrm>
+                    <a:prstGeom prst="rect">
+                      <a:avLst/>
+                    </a:prstGeom>
+                    <a:noFill/>
+                    <a:ln>
+                      <a:noFill/>
+                    </a:ln>
+                  </pic:spPr>
+                </pic:pic>
+              </a:graphicData>
+            </a:graphic>
+          </wp:inline>
+        </w:drawing>
+      </w:r>
+    </w:p>
+    <w:p>
+      <w:pPr>
+        <w:jc w:val="center"/>
+      </w:pPr>
+    </w:p>
+    <w:p>
+      <w:pPr>
+        <w:jc w:val="center"/>
+      </w:pPr>
+      <w:r>
+        <w:rPr>
+          <w:b/>
+        </w:rPr>
+        <w:t xml:space="preserve">Figure 1 – </w:t>
+      </w:r>
+      <w:r>
+        <w:t>Cell State of Charge vs. Cell Open Circuit Voltage [19].</w:t>
+      </w:r>
+    </w:p>
+    <w:p/>
+    <w:p>
+      <w:r>
+        <w:tab/>
+        <w:t xml:space="preserve">Manufacturing and operating condition variances between individual cells leads to capacity variations in </w:t>
+      </w:r>
+      <w:r>
+        <w:t>individual cells</w:t>
+      </w:r>
+      <w:r>
+        <w:t xml:space="preserve"> and thus the </w:t>
+      </w:r>
+      <w:proofErr w:type="spellStart"/>
+      <w:r>
+        <w:t>SoC</w:t>
+      </w:r>
+      <w:proofErr w:type="spellEnd"/>
+      <w:r>
+        <w:t xml:space="preserve"> of individual cells also varies over time. The inconsistency of </w:t>
+      </w:r>
+      <w:proofErr w:type="spellStart"/>
+      <w:r>
+        <w:t>SoC</w:t>
+      </w:r>
+      <w:proofErr w:type="spellEnd"/>
+      <w:r>
+        <w:t xml:space="preserve"> amongst individual cells in the battery pack is called cell or battery imbalance</w:t>
+      </w:r>
+      <w:r>
+        <w:t xml:space="preserve"> [21]</w:t>
+      </w:r>
+      <w:r>
+        <w:t xml:space="preserve">. This becomes an issue because the battery pack’s maximum and minimum </w:t>
+      </w:r>
+      <w:proofErr w:type="spellStart"/>
+      <w:r>
+        <w:t>SoC</w:t>
+      </w:r>
+      <w:proofErr w:type="spellEnd"/>
+      <w:r>
+        <w:t xml:space="preserve"> is limited by the capacity of the smallest cell module if the pack is not balanced.</w:t>
+      </w:r>
+      <w:r>
+        <w:t xml:space="preserve"> This </w:t>
+      </w:r>
+      <w:r>
+        <w:t xml:space="preserve">concept is most clearly demonstrated in figures 2b and 3b, which show a battery pack </w:t>
+      </w:r>
+      <w:r>
+        <w:t>that</w:t>
+      </w:r>
+      <w:r>
+        <w:t xml:space="preserve"> are over-charged and over-discharged, respectively, due to cell imbalance.</w:t>
+      </w:r>
+      <w:r>
+        <w:t xml:space="preserve"> Figure 4 demonstrates how a pack falls out of balance due to self-discharged during storage.</w:t>
+      </w:r>
+    </w:p>
+    <w:p/>
+    <w:p>
+      <w:pPr>
+        <w:jc w:val="center"/>
+        <w:rPr>
+          <w:rFonts w:ascii="Times" w:eastAsia="Times New Roman" w:hAnsi="Times" w:cs="Times New Roman"/>
+          <w:sz w:val="20"/>
+          <w:szCs w:val="20"/>
+        </w:rPr>
+      </w:pPr>
+      <w:r>
+        <w:rPr>
+          <w:rFonts w:ascii="Times" w:eastAsia="Times New Roman" w:hAnsi="Times" w:cs="Times New Roman"/>
+          <w:noProof/>
+          <w:sz w:val="20"/>
+          <w:szCs w:val="20"/>
+        </w:rPr>
+        <w:drawing>
+          <wp:inline distT="0" distB="0" distL="0" distR="0" wp14:anchorId="14B27424" wp14:editId="37486F92">
+            <wp:extent cx="2481094" cy="2873614"/>
+            <wp:effectExtent l="0" t="0" r="8255" b="0"/>
+            <wp:docPr id="27" name="Picture 3" descr="creen Shot 2015-10-06 at 1.29.08 PM.png"/>
+            <wp:cNvGraphicFramePr>
+              <a:graphicFrameLocks xmlns:a="http://schemas.openxmlformats.org/drawingml/2006/main" noChangeAspect="1"/>
+            </wp:cNvGraphicFramePr>
+            <a:graphic xmlns:a="http://schemas.openxmlformats.org/drawingml/2006/main">
+              <a:graphicData uri="http://schemas.openxmlformats.org/drawingml/2006/picture">
+                <pic:pic xmlns:pic="http://schemas.openxmlformats.org/drawingml/2006/picture">
+                  <pic:nvPicPr>
+                    <pic:cNvPr id="0" name="Picture 3" descr="creen Shot 2015-10-06 at 1.29.08 PM.png"/>
+                    <pic:cNvPicPr>
+                      <a:picLocks noChangeAspect="1" noChangeArrowheads="1"/>
+                    </pic:cNvPicPr>
+                  </pic:nvPicPr>
+                  <pic:blipFill>
+                    <a:blip r:embed="rId7">
+                      <a:extLst>
+                        <a:ext uri="{28A0092B-C50C-407E-A947-70E740481C1C}">
+                          <a14:useLocalDpi xmlns:a14="http://schemas.microsoft.com/office/drawing/2010/main" val="0"/>
+                        </a:ext>
+                      </a:extLst>
+                    </a:blip>
+                    <a:srcRect/>
+                    <a:stretch>
+                      <a:fillRect/>
+                    </a:stretch>
+                  </pic:blipFill>
+                  <pic:spPr bwMode="auto">
+                    <a:xfrm>
+                      <a:off x="0" y="0"/>
+                      <a:ext cx="2482205" cy="2874900"/>
+                    </a:xfrm>
+                    <a:prstGeom prst="rect">
+                      <a:avLst/>
+                    </a:prstGeom>
+                    <a:noFill/>
+                    <a:ln>
+                      <a:noFill/>
+                    </a:ln>
+                  </pic:spPr>
+                </pic:pic>
+              </a:graphicData>
+            </a:graphic>
+          </wp:inline>
+        </w:drawing>
+      </w:r>
+    </w:p>
+    <w:p>
+      <w:pPr>
+        <w:jc w:val="center"/>
+      </w:pPr>
+      <w:r>
+        <w:rPr>
+          <w:b/>
+        </w:rPr>
+        <w:t>Figure 2 –</w:t>
+      </w:r>
+      <w:r>
+        <w:t xml:space="preserve"> (a) A Fully Charged, Balanced Four Cell Battery Pack</w:t>
+      </w:r>
+      <w:proofErr w:type="gramStart"/>
+      <w:r>
+        <w:t>;</w:t>
+      </w:r>
+      <w:proofErr w:type="gramEnd"/>
+      <w:r>
+        <w:t xml:space="preserve"> Versus (b) An Overcharged Battery Pack Due to an Overcharged Cell [21].</w:t>
+      </w:r>
+    </w:p>
+    <w:p>
+      <w:pPr>
+        <w:jc w:val="center"/>
+      </w:pPr>
+    </w:p>
+    <w:p>
+      <w:pPr>
+        <w:jc w:val="center"/>
+      </w:pPr>
+    </w:p>
+    <w:p>
+      <w:pPr>
+        <w:jc w:val="center"/>
+        <w:rPr>
+          <w:rFonts w:ascii="Times" w:eastAsia="Times New Roman" w:hAnsi="Times" w:cs="Times New Roman"/>
+          <w:sz w:val="20"/>
+          <w:szCs w:val="20"/>
+        </w:rPr>
+      </w:pPr>
+      <w:r>
+        <w:rPr>
+          <w:rFonts w:ascii="Times" w:eastAsia="Times New Roman" w:hAnsi="Times" w:cs="Times New Roman"/>
+          <w:noProof/>
+          <w:sz w:val="20"/>
+          <w:szCs w:val="20"/>
+        </w:rPr>
+        <w:drawing>
+          <wp:inline distT="0" distB="0" distL="0" distR="0" wp14:anchorId="6A5BFDAD" wp14:editId="132750CC">
+            <wp:extent cx="2487926" cy="2923880"/>
+            <wp:effectExtent l="0" t="0" r="1905" b="0"/>
+            <wp:docPr id="28" name="Picture 5" descr="creen Shot 2015-10-06 at 1.34.02 PM.png"/>
+            <wp:cNvGraphicFramePr>
+              <a:graphicFrameLocks xmlns:a="http://schemas.openxmlformats.org/drawingml/2006/main" noChangeAspect="1"/>
+            </wp:cNvGraphicFramePr>
+            <a:graphic xmlns:a="http://schemas.openxmlformats.org/drawingml/2006/main">
+              <a:graphicData uri="http://schemas.openxmlformats.org/drawingml/2006/picture">
+                <pic:pic xmlns:pic="http://schemas.openxmlformats.org/drawingml/2006/picture">
+                  <pic:nvPicPr>
+                    <pic:cNvPr id="0" name="Picture 5" descr="creen Shot 2015-10-06 at 1.34.02 PM.png"/>
+                    <pic:cNvPicPr>
+                      <a:picLocks noChangeAspect="1" noChangeArrowheads="1"/>
+                    </pic:cNvPicPr>
+                  </pic:nvPicPr>
+                  <pic:blipFill>
+                    <a:blip r:embed="rId8">
+                      <a:extLst>
+                        <a:ext uri="{28A0092B-C50C-407E-A947-70E740481C1C}">
+                          <a14:useLocalDpi xmlns:a14="http://schemas.microsoft.com/office/drawing/2010/main" val="0"/>
+                        </a:ext>
+                      </a:extLst>
+                    </a:blip>
+                    <a:srcRect/>
+                    <a:stretch>
+                      <a:fillRect/>
+                    </a:stretch>
+                  </pic:blipFill>
+                  <pic:spPr bwMode="auto">
+                    <a:xfrm>
+                      <a:off x="0" y="0"/>
+                      <a:ext cx="2489763" cy="2926039"/>
+                    </a:xfrm>
+                    <a:prstGeom prst="rect">
+                      <a:avLst/>
+                    </a:prstGeom>
+                    <a:noFill/>
+                    <a:ln>
+                      <a:noFill/>
+                    </a:ln>
+                  </pic:spPr>
+                </pic:pic>
+              </a:graphicData>
+            </a:graphic>
+          </wp:inline>
+        </w:drawing>
+      </w:r>
+    </w:p>
+    <w:p>
+      <w:pPr>
+        <w:jc w:val="center"/>
+      </w:pPr>
+      <w:r>
+        <w:rPr>
+          <w:b/>
+        </w:rPr>
+        <w:t xml:space="preserve">Figure 3 – </w:t>
+      </w:r>
+      <w:r>
+        <w:t>(a) A Partially Discharged, Balanced Four Cell Battery Pack</w:t>
+      </w:r>
+      <w:proofErr w:type="gramStart"/>
+      <w:r>
+        <w:t>;</w:t>
+      </w:r>
+      <w:proofErr w:type="gramEnd"/>
+      <w:r>
+        <w:t xml:space="preserve"> Versus (b) An Over-Discharged Battery Pack Due to an Over-Discharged Cell [21].</w:t>
+      </w:r>
+    </w:p>
+    <w:p>
+      <w:pPr>
+        <w:jc w:val="center"/>
+      </w:pPr>
+    </w:p>
+    <w:p>
+      <w:pPr>
+        <w:rPr>
+          <w:rFonts w:ascii="Times" w:eastAsia="Times New Roman" w:hAnsi="Times" w:cs="Times New Roman"/>
+          <w:sz w:val="20"/>
+          <w:szCs w:val="20"/>
+        </w:rPr>
+      </w:pPr>
+      <w:r>
+        <w:rPr>
+          <w:rFonts w:ascii="Times" w:eastAsia="Times New Roman" w:hAnsi="Times" w:cs="Times New Roman"/>
+          <w:noProof/>
+          <w:sz w:val="20"/>
+          <w:szCs w:val="20"/>
+        </w:rPr>
+        <w:drawing>
+          <wp:inline distT="0" distB="0" distL="0" distR="0" wp14:anchorId="5920F424" wp14:editId="17B5872F">
+            <wp:extent cx="5488663" cy="3428689"/>
+            <wp:effectExtent l="0" t="0" r="0" b="635"/>
+            <wp:docPr id="29" name="Picture 7" descr="creen Shot 2015-10-06 at 5.20.47 PM.png"/>
+            <wp:cNvGraphicFramePr>
+              <a:graphicFrameLocks xmlns:a="http://schemas.openxmlformats.org/drawingml/2006/main" noChangeAspect="1"/>
+            </wp:cNvGraphicFramePr>
+            <a:graphic xmlns:a="http://schemas.openxmlformats.org/drawingml/2006/main">
+              <a:graphicData uri="http://schemas.openxmlformats.org/drawingml/2006/picture">
+                <pic:pic xmlns:pic="http://schemas.openxmlformats.org/drawingml/2006/picture">
+                  <pic:nvPicPr>
+                    <pic:cNvPr id="0" name="Picture 7" descr="creen Shot 2015-10-06 at 5.20.47 PM.png"/>
+                    <pic:cNvPicPr>
+                      <a:picLocks noChangeAspect="1" noChangeArrowheads="1"/>
+                    </pic:cNvPicPr>
+                  </pic:nvPicPr>
+                  <pic:blipFill>
+                    <a:blip r:embed="rId9">
+                      <a:extLst>
+                        <a:ext uri="{28A0092B-C50C-407E-A947-70E740481C1C}">
+                          <a14:useLocalDpi xmlns:a14="http://schemas.microsoft.com/office/drawing/2010/main" val="0"/>
+                        </a:ext>
+                      </a:extLst>
+                    </a:blip>
+                    <a:srcRect/>
+                    <a:stretch>
+                      <a:fillRect/>
+                    </a:stretch>
+                  </pic:blipFill>
+                  <pic:spPr bwMode="auto">
+                    <a:xfrm>
+                      <a:off x="0" y="0"/>
+                      <a:ext cx="5489837" cy="3429422"/>
+                    </a:xfrm>
+                    <a:prstGeom prst="rect">
+                      <a:avLst/>
+                    </a:prstGeom>
+                    <a:noFill/>
+                    <a:ln>
+                      <a:noFill/>
+                    </a:ln>
+                  </pic:spPr>
+                </pic:pic>
+              </a:graphicData>
+            </a:graphic>
+          </wp:inline>
+        </w:drawing>
+      </w:r>
+    </w:p>
+    <w:p>
+      <w:pPr>
+        <w:jc w:val="center"/>
+      </w:pPr>
+    </w:p>
+    <w:p>
+      <w:pPr>
+        <w:jc w:val="center"/>
+      </w:pPr>
+      <w:r>
+        <w:rPr>
+          <w:b/>
+        </w:rPr>
+        <w:t>Figure 4</w:t>
+      </w:r>
+      <w:r>
+        <w:rPr>
+          <w:b/>
+        </w:rPr>
+        <w:t xml:space="preserve"> </w:t>
+      </w:r>
+      <w:r>
+        <w:rPr>
+          <w:b/>
+        </w:rPr>
+        <w:t>–</w:t>
+      </w:r>
+      <w:r>
+        <w:rPr>
+          <w:b/>
+        </w:rPr>
+        <w:t xml:space="preserve"> </w:t>
+      </w:r>
+      <w:r>
+        <w:t>Cell State of Charge Vs. Time in Storage [21].</w:t>
+      </w:r>
+    </w:p>
+    <w:p/>
+    <w:p>
+      <w:r>
+        <w:tab/>
+        <w:t>The BMS’s cell balance hardware is responsible for maintaining pack balance. For cost and development time reduction purposes, the BMS will utilize passive cell balancing, and thus can only balance the pack during charging, not discharging.</w:t>
+      </w:r>
+    </w:p>
+    <w:p/>
+    <w:p>
+      <w:r>
+        <w:tab/>
+        <w:t xml:space="preserve">State of Health estimation is useful for determining the pack’s remaining useful lifetime and its total charge capacity. Estimation of </w:t>
+      </w:r>
+      <w:proofErr w:type="spellStart"/>
+      <w:r>
+        <w:t>SoH</w:t>
+      </w:r>
+      <w:proofErr w:type="spellEnd"/>
+      <w:r>
+        <w:t xml:space="preserve"> will be the responsibility of the </w:t>
+      </w:r>
+      <w:r>
+        <w:t>BMS’s master microcontroller in conjunction of the estimates made by the system’s analog front-end measurements.</w:t>
+      </w:r>
+    </w:p>
+    <w:p/>
+    <w:p>
+      <w:r>
+        <w:tab/>
+        <w:t>The BMS will also be responsible for allowing a user to completely power the rover off using an emergency stop button. This will be the responsibility of the master microcontroller and the pack load switch, as well as an externally mounted emergency stop button.</w:t>
+      </w:r>
+    </w:p>
+    <w:p/>
+    <w:p>
+      <w:r>
+        <w:tab/>
+        <w:t xml:space="preserve">Finally, it is critical that the BMS provide easily consumable telemetry data to the rover’s operator so that they may make informed decisions based on the battery pack’s current state. </w:t>
+      </w:r>
+      <w:r>
+        <w:t>This will occur in two ways: first through immediately visible indicator hardware built into the battery pack, and second through serial telemetry reported back to the rover’s base station.</w:t>
+      </w:r>
+    </w:p>
+    <w:p/>
+    <w:p>
+      <w:r>
+        <w:tab/>
+        <w:t>In addition to these functional requirements, it is critical that the system’s total component cost is under approximately $200; fits within an area of approximately 40 square inches; has a total weight of less than 1kg; and has a minimal energy drain on the battery pack, especially when the rover is power off.</w:t>
+      </w:r>
+    </w:p>
+    <w:p/>
+    <w:p>
+      <w:pPr>
         <w:rPr>
           <w:b/>
           <w:sz w:val="28"/>
           <w:szCs w:val="28"/>
         </w:rPr>
-        <w:t>Monitoring Analog Front-End</w:t>
-      </w:r>
-    </w:p>
-    <w:p>
-      <w:pPr>
-        <w:rPr>
+      </w:pPr>
+      <w:r>
+        <w:rPr>
+          <w:b/>
           <w:sz w:val="28"/>
           <w:szCs w:val="28"/>
         </w:rPr>
+        <w:br w:type="page"/>
+      </w:r>
+    </w:p>
+    <w:p>
+      <w:pPr>
+        <w:rPr>
+          <w:b/>
+          <w:sz w:val="28"/>
+          <w:szCs w:val="28"/>
+        </w:rPr>
+      </w:pPr>
+      <w:r>
+        <w:rPr>
+          <w:b/>
+          <w:sz w:val="28"/>
+          <w:szCs w:val="28"/>
+        </w:rPr>
+        <w:t>System Architecture</w:t>
+      </w:r>
+    </w:p>
+    <w:p/>
+    <w:p>
+      <w:proofErr w:type="spellStart"/>
+      <w:r>
+        <w:t>Adsfads</w:t>
+      </w:r>
+      <w:proofErr w:type="spellEnd"/>
+      <w:r>
+        <w:t xml:space="preserve"> </w:t>
+      </w:r>
+    </w:p>
+    <w:p/>
+    <w:p/>
+    <w:p>
+      <w:pPr>
+        <w:rPr>
+          <w:b/>
+          <w:sz w:val="28"/>
+          <w:szCs w:val="28"/>
+        </w:rPr>
+      </w:pPr>
+      <w:r>
+        <w:rPr>
+          <w:b/>
+          <w:sz w:val="28"/>
+          <w:szCs w:val="28"/>
+        </w:rPr>
+        <w:br w:type="page"/>
+      </w:r>
+    </w:p>
+    <w:p>
+      <w:pPr>
+        <w:rPr>
+          <w:sz w:val="28"/>
+          <w:szCs w:val="28"/>
+        </w:rPr>
+      </w:pPr>
+      <w:r>
+        <w:rPr>
+          <w:b/>
+          <w:sz w:val="28"/>
+          <w:szCs w:val="28"/>
+        </w:rPr>
+        <w:t>Monitoring Analog Front-End</w:t>
+      </w:r>
+    </w:p>
+    <w:p>
+      <w:pPr>
+        <w:rPr>
+          <w:sz w:val="28"/>
+          <w:szCs w:val="28"/>
+        </w:rPr>
       </w:pPr>
     </w:p>
     <w:p>
@@ -655,11 +1825,9 @@
       <w:r>
         <w:t xml:space="preserve">Additionally, in order to perform </w:t>
       </w:r>
-      <w:proofErr w:type="gramStart"/>
-      <w:r>
-        <w:t>cell-balancing</w:t>
-      </w:r>
-      <w:proofErr w:type="gramEnd"/>
+      <w:r>
+        <w:t>cell balancing</w:t>
+      </w:r>
       <w:r>
         <w:t xml:space="preserve">, the BMS must drive a large number of balancing switches. </w:t>
       </w:r>
@@ -1155,7 +2323,7 @@
                     <pic:cNvPicPr/>
                   </pic:nvPicPr>
                   <pic:blipFill>
-                    <a:blip r:embed="rId6">
+                    <a:blip r:embed="rId10">
                       <a:extLst>
                         <a:ext uri="{28A0092B-C50C-407E-A947-70E740481C1C}">
                           <a14:useLocalDpi xmlns:a14="http://schemas.microsoft.com/office/drawing/2010/main" val="0"/>
@@ -1227,7 +2395,7 @@
                     </pic:cNvPicPr>
                   </pic:nvPicPr>
                   <pic:blipFill>
-                    <a:blip r:embed="rId7">
+                    <a:blip r:embed="rId11">
                       <a:extLst>
                         <a:ext uri="{28A0092B-C50C-407E-A947-70E740481C1C}">
                           <a14:useLocalDpi xmlns:a14="http://schemas.microsoft.com/office/drawing/2010/main" val="0"/>
@@ -1361,7 +2529,7 @@
                     <pic:cNvPicPr/>
                   </pic:nvPicPr>
                   <pic:blipFill>
-                    <a:blip r:embed="rId8">
+                    <a:blip r:embed="rId12">
                       <a:extLst>
                         <a:ext uri="{28A0092B-C50C-407E-A947-70E740481C1C}">
                           <a14:useLocalDpi xmlns:a14="http://schemas.microsoft.com/office/drawing/2010/main" val="0"/>
@@ -1445,7 +2613,7 @@
                     <pic:cNvPicPr/>
                   </pic:nvPicPr>
                   <pic:blipFill>
-                    <a:blip r:embed="rId9">
+                    <a:blip r:embed="rId13">
                       <a:extLst>
                         <a:ext uri="{28A0092B-C50C-407E-A947-70E740481C1C}">
                           <a14:useLocalDpi xmlns:a14="http://schemas.microsoft.com/office/drawing/2010/main" val="0"/>
@@ -1528,7 +2696,7 @@
                     <pic:cNvPicPr/>
                   </pic:nvPicPr>
                   <pic:blipFill>
-                    <a:blip r:embed="rId10">
+                    <a:blip r:embed="rId14">
                       <a:extLst>
                         <a:ext uri="{28A0092B-C50C-407E-A947-70E740481C1C}">
                           <a14:useLocalDpi xmlns:a14="http://schemas.microsoft.com/office/drawing/2010/main" val="0"/>
@@ -1655,7 +2823,7 @@
                     <pic:cNvPicPr/>
                   </pic:nvPicPr>
                   <pic:blipFill>
-                    <a:blip r:embed="rId11">
+                    <a:blip r:embed="rId15">
                       <a:extLst>
                         <a:ext uri="{28A0092B-C50C-407E-A947-70E740481C1C}">
                           <a14:useLocalDpi xmlns:a14="http://schemas.microsoft.com/office/drawing/2010/main" val="0"/>
@@ -1720,18 +2888,25 @@
       </w:pPr>
     </w:p>
     <w:p>
-      <w:proofErr w:type="spellStart"/>
-      <w:r>
-        <w:t>A</w:t>
-      </w:r>
-      <w:proofErr w:type="gramStart"/>
-      <w:r>
-        <w:t>;fjladksjf</w:t>
-      </w:r>
-      <w:proofErr w:type="spellEnd"/>
-      <w:proofErr w:type="gramEnd"/>
-      <w:r>
-        <w:t xml:space="preserve"> Insert info about pack voltage and current measurements here</w:t>
+      <w:r>
+        <w:tab/>
+        <w:t>In addition to cell voltage measurements, total pack voltage may be measured by the master microcontroller directly through a resistor divider network. The divider network scales the pack’s maximum voltage of 33.6V to under the 5V maximum of the master microcontroller’s ADC.</w:t>
+      </w:r>
+    </w:p>
+    <w:p/>
+    <w:p>
+      <w:r>
+        <w:tab/>
+        <w:t xml:space="preserve">A hall-effect sensor is responsible </w:t>
+      </w:r>
+      <w:r>
+        <w:t>for making pack voltage measurements and reporting them to the master microcontroller. The ACS770 has been selected for this application as it can support the full pack current of 200A in both directions (charging and discharging), is easily powered from a 5V DC supply, and outputs and analog voltage between 0V and 5V corresponding to total pack current</w:t>
+      </w:r>
+      <w:r>
+        <w:t xml:space="preserve"> [22]</w:t>
+      </w:r>
+      <w:r>
+        <w:t>. Figure 7 depicts the circuitry support pack voltage and current measurements.</w:t>
       </w:r>
     </w:p>
     <w:p>
@@ -1763,7 +2938,7 @@
                     <pic:cNvPicPr/>
                   </pic:nvPicPr>
                   <pic:blipFill>
-                    <a:blip r:embed="rId12">
+                    <a:blip r:embed="rId16">
                       <a:extLst>
                         <a:ext uri="{28A0092B-C50C-407E-A947-70E740481C1C}">
                           <a14:useLocalDpi xmlns:a14="http://schemas.microsoft.com/office/drawing/2010/main" val="0"/>
@@ -1810,25 +2985,98 @@
       </w:r>
     </w:p>
     <w:p/>
-    <w:p>
-      <w:proofErr w:type="spellStart"/>
-      <w:r>
-        <w:t>Afljasdlfj</w:t>
-      </w:r>
-      <w:proofErr w:type="spellEnd"/>
-      <w:r>
-        <w:t xml:space="preserve"> </w:t>
-      </w:r>
-      <w:proofErr w:type="spellStart"/>
-      <w:r>
-        <w:t>alsk</w:t>
-      </w:r>
-      <w:proofErr w:type="spellEnd"/>
-      <w:r>
-        <w:t xml:space="preserve"> insert info about LTC interface to microcontroller here.</w:t>
-      </w:r>
-    </w:p>
     <w:p/>
+    <w:p>
+      <w:r>
+        <w:tab/>
+        <w:t xml:space="preserve">The analog front-end IC is only capable of supporting analog signal I/O for the </w:t>
+      </w:r>
+      <w:proofErr w:type="gramStart"/>
+      <w:r>
+        <w:t>BMS,</w:t>
+      </w:r>
+      <w:proofErr w:type="gramEnd"/>
+      <w:r>
+        <w:t xml:space="preserve"> it does not have any inherent battery management or protection logic built-in. This is the responsibility of the BMS’s master microcontroller</w:t>
+      </w:r>
+      <w:r>
+        <w:t>. Thus it is necessary to provide a digital interface between IC and the microcontroller. For the LTC6802 this interface is very similar to SPI</w:t>
+      </w:r>
+      <w:r>
+        <w:t>, and is depicted in figure 8 below.</w:t>
+      </w:r>
+    </w:p>
+    <w:p/>
+    <w:p>
+      <w:pPr>
+        <w:jc w:val="center"/>
+      </w:pPr>
+      <w:r>
+        <w:rPr>
+          <w:noProof/>
+        </w:rPr>
+        <w:drawing>
+          <wp:inline distT="0" distB="0" distL="0" distR="0" wp14:anchorId="412C0321" wp14:editId="304AF96E">
+            <wp:extent cx="3316963" cy="1848516"/>
+            <wp:effectExtent l="0" t="0" r="10795" b="5715"/>
+            <wp:docPr id="30" name="Picture 30"/>
+            <wp:cNvGraphicFramePr>
+              <a:graphicFrameLocks xmlns:a="http://schemas.openxmlformats.org/drawingml/2006/main" noChangeAspect="1"/>
+            </wp:cNvGraphicFramePr>
+            <a:graphic xmlns:a="http://schemas.openxmlformats.org/drawingml/2006/main">
+              <a:graphicData uri="http://schemas.openxmlformats.org/drawingml/2006/picture">
+                <pic:pic xmlns:pic="http://schemas.openxmlformats.org/drawingml/2006/picture">
+                  <pic:nvPicPr>
+                    <pic:cNvPr id="0" name="Screen Shot 2015-11-01 at 5.26.12 PM.png"/>
+                    <pic:cNvPicPr/>
+                  </pic:nvPicPr>
+                  <pic:blipFill>
+                    <a:blip r:embed="rId17">
+                      <a:extLst>
+                        <a:ext uri="{28A0092B-C50C-407E-A947-70E740481C1C}">
+                          <a14:useLocalDpi xmlns:a14="http://schemas.microsoft.com/office/drawing/2010/main" val="0"/>
+                        </a:ext>
+                      </a:extLst>
+                    </a:blip>
+                    <a:stretch>
+                      <a:fillRect/>
+                    </a:stretch>
+                  </pic:blipFill>
+                  <pic:spPr>
+                    <a:xfrm>
+                      <a:off x="0" y="0"/>
+                      <a:ext cx="3317616" cy="1848880"/>
+                    </a:xfrm>
+                    <a:prstGeom prst="rect">
+                      <a:avLst/>
+                    </a:prstGeom>
+                  </pic:spPr>
+                </pic:pic>
+              </a:graphicData>
+            </a:graphic>
+          </wp:inline>
+        </w:drawing>
+      </w:r>
+    </w:p>
+    <w:p>
+      <w:pPr>
+        <w:jc w:val="center"/>
+      </w:pPr>
+    </w:p>
+    <w:p>
+      <w:pPr>
+        <w:jc w:val="center"/>
+      </w:pPr>
+      <w:r>
+        <w:rPr>
+          <w:b/>
+        </w:rPr>
+        <w:t xml:space="preserve">Figure 8 – </w:t>
+      </w:r>
+      <w:r>
+        <w:t>LTC6802 to Microcontroller Serial Data Interface.</w:t>
+      </w:r>
+    </w:p>
     <w:p>
       <w:r>
         <w:br w:type="page"/>
@@ -6544,7 +7792,7 @@
                     <pic:cNvPicPr/>
                   </pic:nvPicPr>
                   <pic:blipFill>
-                    <a:blip r:embed="rId13">
+                    <a:blip r:embed="rId18">
                       <a:extLst>
                         <a:ext uri="{28A0092B-C50C-407E-A947-70E740481C1C}">
                           <a14:useLocalDpi xmlns:a14="http://schemas.microsoft.com/office/drawing/2010/main" val="0"/>
@@ -6674,7 +7922,7 @@
                     <pic:cNvPicPr/>
                   </pic:nvPicPr>
                   <pic:blipFill>
-                    <a:blip r:embed="rId14">
+                    <a:blip r:embed="rId19">
                       <a:extLst>
                         <a:ext uri="{28A0092B-C50C-407E-A947-70E740481C1C}">
                           <a14:useLocalDpi xmlns:a14="http://schemas.microsoft.com/office/drawing/2010/main" val="0"/>
@@ -6709,15 +7957,457 @@
     <w:p>
       <w:pPr>
         <w:jc w:val="center"/>
+      </w:pPr>
+      <w:r>
         <w:rPr>
           <w:b/>
         </w:rPr>
-      </w:pPr>
+        <w:t xml:space="preserve">Figure </w:t>
+      </w:r>
       <w:r>
         <w:rPr>
           <w:b/>
         </w:rPr>
-        <w:t xml:space="preserve">Figure </w:t>
+        <w:t xml:space="preserve">9 – </w:t>
+      </w:r>
+      <w:r>
+        <w:t>Cooling Fan Connectors.</w:t>
+      </w:r>
+    </w:p>
+    <w:p/>
+    <w:p>
+      <w:r>
+        <w:br w:type="page"/>
+      </w:r>
+    </w:p>
+    <w:p>
+      <w:pPr>
+        <w:rPr>
+          <w:sz w:val="28"/>
+          <w:szCs w:val="28"/>
+        </w:rPr>
+      </w:pPr>
+      <w:r>
+        <w:rPr>
+          <w:b/>
+          <w:sz w:val="28"/>
+          <w:szCs w:val="28"/>
+        </w:rPr>
+        <w:t>Indicators</w:t>
+      </w:r>
+    </w:p>
+    <w:p>
+      <w:pPr>
+        <w:rPr>
+          <w:sz w:val="28"/>
+          <w:szCs w:val="28"/>
+        </w:rPr>
+      </w:pPr>
+    </w:p>
+    <w:p>
+      <w:r>
+        <w:tab/>
+        <w:t>Two types of user interface indicators are incorporated into the design to provide the user with information about t</w:t>
+      </w:r>
+      <w:r>
+        <w:t>he state of the battery pack: a 10 segment</w:t>
+      </w:r>
+      <w:r>
+        <w:t xml:space="preserve"> LED bar graph and a 16x2 character LCD display.</w:t>
+      </w:r>
+    </w:p>
+    <w:p/>
+    <w:p>
+      <w:pPr>
+        <w:ind w:firstLine="720"/>
+      </w:pPr>
+      <w:r>
+        <w:t>The LED bar graph will serve as a state of charge indicator with each segment corresponding to 10% of the total state of charge. The LED bar graph will be controlled by a serial data stream from the master microcontroller to a high power, open-drain shift register which will drive the LEDs. This circuit is depicted in figure 10 and an example of the bar graph component is shown in figure 11. The shift register component is the TI TLC6C5912-Q</w:t>
+      </w:r>
+      <w:r>
+        <w:t>1</w:t>
+      </w:r>
+      <w:r>
+        <w:t xml:space="preserve"> and the bar graph is the </w:t>
+      </w:r>
+      <w:proofErr w:type="spellStart"/>
+      <w:r>
+        <w:t>Kingbright</w:t>
+      </w:r>
+      <w:proofErr w:type="spellEnd"/>
+      <w:r>
+        <w:t xml:space="preserve"> </w:t>
+      </w:r>
+      <w:r>
+        <w:t>DC7G3HWA</w:t>
+      </w:r>
+      <w:r>
+        <w:t xml:space="preserve"> [23][24]</w:t>
+      </w:r>
+      <w:r>
+        <w:t>. The shift register output enable pin is connected to an external momentary SPST switch so that the indicator is only lit when the user holds down on the button, preventing unnecessary drain on the battery pack.</w:t>
+      </w:r>
+    </w:p>
+    <w:p>
+      <w:pPr>
+        <w:ind w:firstLine="720"/>
+      </w:pPr>
+    </w:p>
+    <w:p>
+      <w:pPr>
+        <w:jc w:val="center"/>
+      </w:pPr>
+      <w:r>
+        <w:rPr>
+          <w:noProof/>
+        </w:rPr>
+        <w:drawing>
+          <wp:inline distT="0" distB="0" distL="0" distR="0" wp14:anchorId="7F1E2AF7" wp14:editId="366ED1B6">
+            <wp:extent cx="5486400" cy="3578860"/>
+            <wp:effectExtent l="0" t="0" r="0" b="2540"/>
+            <wp:docPr id="32" name="Picture 32"/>
+            <wp:cNvGraphicFramePr>
+              <a:graphicFrameLocks xmlns:a="http://schemas.openxmlformats.org/drawingml/2006/main" noChangeAspect="1"/>
+            </wp:cNvGraphicFramePr>
+            <a:graphic xmlns:a="http://schemas.openxmlformats.org/drawingml/2006/main">
+              <a:graphicData uri="http://schemas.openxmlformats.org/drawingml/2006/picture">
+                <pic:pic xmlns:pic="http://schemas.openxmlformats.org/drawingml/2006/picture">
+                  <pic:nvPicPr>
+                    <pic:cNvPr id="0" name="Screen Shot 2015-11-01 at 5.54.36 PM.png"/>
+                    <pic:cNvPicPr/>
+                  </pic:nvPicPr>
+                  <pic:blipFill>
+                    <a:blip r:embed="rId20">
+                      <a:extLst>
+                        <a:ext uri="{28A0092B-C50C-407E-A947-70E740481C1C}">
+                          <a14:useLocalDpi xmlns:a14="http://schemas.microsoft.com/office/drawing/2010/main" val="0"/>
+                        </a:ext>
+                      </a:extLst>
+                    </a:blip>
+                    <a:stretch>
+                      <a:fillRect/>
+                    </a:stretch>
+                  </pic:blipFill>
+                  <pic:spPr>
+                    <a:xfrm>
+                      <a:off x="0" y="0"/>
+                      <a:ext cx="5486400" cy="3578860"/>
+                    </a:xfrm>
+                    <a:prstGeom prst="rect">
+                      <a:avLst/>
+                    </a:prstGeom>
+                  </pic:spPr>
+                </pic:pic>
+              </a:graphicData>
+            </a:graphic>
+          </wp:inline>
+        </w:drawing>
+      </w:r>
+    </w:p>
+    <w:p>
+      <w:pPr>
+        <w:jc w:val="center"/>
+      </w:pPr>
+    </w:p>
+    <w:p>
+      <w:pPr>
+        <w:jc w:val="center"/>
+      </w:pPr>
+      <w:proofErr w:type="gramStart"/>
+      <w:r>
+        <w:rPr>
+          <w:b/>
+        </w:rPr>
+        <w:t xml:space="preserve">Figure 10 – </w:t>
+      </w:r>
+      <w:r>
+        <w:t>LED Bar Graph Indicator, Shift Register Driver, External Mounting Connectors, and Indicator Momentary Power Switch.</w:t>
+      </w:r>
+      <w:proofErr w:type="gramEnd"/>
+    </w:p>
+    <w:p>
+      <w:pPr>
+        <w:jc w:val="center"/>
+      </w:pPr>
+    </w:p>
+    <w:p>
+      <w:pPr>
+        <w:jc w:val="center"/>
+      </w:pPr>
+      <w:r>
+        <w:rPr>
+          <w:noProof/>
+        </w:rPr>
+        <w:drawing>
+          <wp:inline distT="0" distB="0" distL="0" distR="0" wp14:anchorId="11601D93" wp14:editId="739D6794">
+            <wp:extent cx="1428184" cy="1428184"/>
+            <wp:effectExtent l="0" t="0" r="0" b="0"/>
+            <wp:docPr id="33" name="Picture 9"/>
+            <wp:cNvGraphicFramePr>
+              <a:graphicFrameLocks xmlns:a="http://schemas.openxmlformats.org/drawingml/2006/main" noChangeAspect="1"/>
+            </wp:cNvGraphicFramePr>
+            <a:graphic xmlns:a="http://schemas.openxmlformats.org/drawingml/2006/main">
+              <a:graphicData uri="http://schemas.openxmlformats.org/drawingml/2006/picture">
+                <pic:pic xmlns:pic="http://schemas.openxmlformats.org/drawingml/2006/picture">
+                  <pic:nvPicPr>
+                    <pic:cNvPr id="0" name="Picture 9"/>
+                    <pic:cNvPicPr>
+                      <a:picLocks noChangeAspect="1" noChangeArrowheads="1"/>
+                    </pic:cNvPicPr>
+                  </pic:nvPicPr>
+                  <pic:blipFill>
+                    <a:blip r:embed="rId21">
+                      <a:extLst>
+                        <a:ext uri="{28A0092B-C50C-407E-A947-70E740481C1C}">
+                          <a14:useLocalDpi xmlns:a14="http://schemas.microsoft.com/office/drawing/2010/main" val="0"/>
+                        </a:ext>
+                      </a:extLst>
+                    </a:blip>
+                    <a:srcRect/>
+                    <a:stretch>
+                      <a:fillRect/>
+                    </a:stretch>
+                  </pic:blipFill>
+                  <pic:spPr bwMode="auto">
+                    <a:xfrm>
+                      <a:off x="0" y="0"/>
+                      <a:ext cx="1428574" cy="1428574"/>
+                    </a:xfrm>
+                    <a:prstGeom prst="rect">
+                      <a:avLst/>
+                    </a:prstGeom>
+                    <a:noFill/>
+                    <a:ln>
+                      <a:noFill/>
+                    </a:ln>
+                  </pic:spPr>
+                </pic:pic>
+              </a:graphicData>
+            </a:graphic>
+          </wp:inline>
+        </w:drawing>
+      </w:r>
+    </w:p>
+    <w:p>
+      <w:pPr>
+        <w:ind w:firstLine="720"/>
+        <w:jc w:val="center"/>
+      </w:pPr>
+      <w:r>
+        <w:rPr>
+          <w:b/>
+        </w:rPr>
+        <w:t xml:space="preserve">Figure 11 – </w:t>
+      </w:r>
+      <w:r>
+        <w:t>Sample LED Bar Graph Component, Unpowered.</w:t>
+      </w:r>
+    </w:p>
+    <w:p>
+      <w:pPr>
+        <w:ind w:firstLine="720"/>
+        <w:jc w:val="center"/>
+      </w:pPr>
+    </w:p>
+    <w:p>
+      <w:pPr>
+        <w:ind w:firstLine="720"/>
+      </w:pPr>
+      <w:r>
+        <w:t>The second indicator will be a 16x2 character LCD display. This will provide simple telemetry data about the battery pack’s status to the user.</w:t>
+      </w:r>
+    </w:p>
+    <w:p/>
+    <w:p>
+      <w:r>
+        <w:br w:type="page"/>
+      </w:r>
+    </w:p>
+    <w:p>
+      <w:pPr>
+        <w:rPr>
+          <w:sz w:val="28"/>
+          <w:szCs w:val="28"/>
+        </w:rPr>
+      </w:pPr>
+      <w:r>
+        <w:rPr>
+          <w:b/>
+          <w:sz w:val="28"/>
+          <w:szCs w:val="28"/>
+        </w:rPr>
+        <w:t>Serial Data Interface</w:t>
+      </w:r>
+    </w:p>
+    <w:p>
+      <w:pPr>
+        <w:rPr>
+          <w:sz w:val="28"/>
+          <w:szCs w:val="28"/>
+        </w:rPr>
+      </w:pPr>
+    </w:p>
+    <w:p>
+      <w:r>
+        <w:tab/>
+        <w:t>The master microcontroller makes two telemetry/</w:t>
+      </w:r>
+      <w:proofErr w:type="spellStart"/>
+      <w:r>
+        <w:t>telecommand</w:t>
+      </w:r>
+      <w:proofErr w:type="spellEnd"/>
+      <w:r>
+        <w:t xml:space="preserve"> serial data interfaces available: a USB serial logging interface for reading data from a PC and an RS-485 serial interface for communicating with the battery pack’s power board (which is the BMS’s primary load). The serial interface circuitry between the BMS and power board is shown in figure 12 below.</w:t>
+      </w:r>
+    </w:p>
+    <w:p/>
+    <w:p>
+      <w:pPr>
+        <w:jc w:val="center"/>
+      </w:pPr>
+      <w:r>
+        <w:rPr>
+          <w:noProof/>
+        </w:rPr>
+        <w:drawing>
+          <wp:inline distT="0" distB="0" distL="0" distR="0" wp14:anchorId="67E5F296" wp14:editId="37745C71">
+            <wp:extent cx="4117063" cy="2270103"/>
+            <wp:effectExtent l="0" t="0" r="0" b="0"/>
+            <wp:docPr id="34" name="Picture 34"/>
+            <wp:cNvGraphicFramePr>
+              <a:graphicFrameLocks xmlns:a="http://schemas.openxmlformats.org/drawingml/2006/main" noChangeAspect="1"/>
+            </wp:cNvGraphicFramePr>
+            <a:graphic xmlns:a="http://schemas.openxmlformats.org/drawingml/2006/main">
+              <a:graphicData uri="http://schemas.openxmlformats.org/drawingml/2006/picture">
+                <pic:pic xmlns:pic="http://schemas.openxmlformats.org/drawingml/2006/picture">
+                  <pic:nvPicPr>
+                    <pic:cNvPr id="0" name="Screen Shot 2015-11-01 at 6.07.27 PM.png"/>
+                    <pic:cNvPicPr/>
+                  </pic:nvPicPr>
+                  <pic:blipFill>
+                    <a:blip r:embed="rId22">
+                      <a:extLst>
+                        <a:ext uri="{28A0092B-C50C-407E-A947-70E740481C1C}">
+                          <a14:useLocalDpi xmlns:a14="http://schemas.microsoft.com/office/drawing/2010/main" val="0"/>
+                        </a:ext>
+                      </a:extLst>
+                    </a:blip>
+                    <a:stretch>
+                      <a:fillRect/>
+                    </a:stretch>
+                  </pic:blipFill>
+                  <pic:spPr>
+                    <a:xfrm>
+                      <a:off x="0" y="0"/>
+                      <a:ext cx="4117063" cy="2270103"/>
+                    </a:xfrm>
+                    <a:prstGeom prst="rect">
+                      <a:avLst/>
+                    </a:prstGeom>
+                  </pic:spPr>
+                </pic:pic>
+              </a:graphicData>
+            </a:graphic>
+          </wp:inline>
+        </w:drawing>
+      </w:r>
+    </w:p>
+    <w:p>
+      <w:pPr>
+        <w:jc w:val="center"/>
+      </w:pPr>
+      <w:r>
+        <w:rPr>
+          <w:b/>
+        </w:rPr>
+        <w:t xml:space="preserve">Figure 12 – </w:t>
+      </w:r>
+      <w:r>
+        <w:t>RS-485 Serial Data Interface to BMS Master Microcontroller.</w:t>
+      </w:r>
+    </w:p>
+    <w:p/>
+    <w:p>
+      <w:r>
+        <w:br w:type="page"/>
+      </w:r>
+    </w:p>
+    <w:p>
+      <w:pPr>
+        <w:rPr>
+          <w:sz w:val="28"/>
+          <w:szCs w:val="28"/>
+        </w:rPr>
+      </w:pPr>
+      <w:r>
+        <w:rPr>
+          <w:b/>
+          <w:sz w:val="28"/>
+          <w:szCs w:val="28"/>
+        </w:rPr>
+        <w:t>System Power Supply</w:t>
+      </w:r>
+    </w:p>
+    <w:p>
+      <w:pPr>
+        <w:rPr>
+          <w:sz w:val="28"/>
+          <w:szCs w:val="28"/>
+        </w:rPr>
+      </w:pPr>
+    </w:p>
+    <w:p>
+      <w:proofErr w:type="spellStart"/>
+      <w:r>
+        <w:t>Alsdjfladskjfkalds</w:t>
+      </w:r>
+      <w:proofErr w:type="spellEnd"/>
+      <w:r>
+        <w:t xml:space="preserve"> </w:t>
+      </w:r>
+    </w:p>
+    <w:p/>
+    <w:p>
+      <w:r>
+        <w:br w:type="page"/>
+      </w:r>
+    </w:p>
+    <w:p>
+      <w:pPr>
+        <w:rPr>
+          <w:sz w:val="28"/>
+          <w:szCs w:val="28"/>
+        </w:rPr>
+      </w:pPr>
+      <w:r>
+        <w:rPr>
+          <w:b/>
+          <w:sz w:val="28"/>
+          <w:szCs w:val="28"/>
+        </w:rPr>
+        <w:t>Software</w:t>
+      </w:r>
+    </w:p>
+    <w:p>
+      <w:pPr>
+        <w:rPr>
+          <w:sz w:val="28"/>
+          <w:szCs w:val="28"/>
+        </w:rPr>
+      </w:pPr>
+    </w:p>
+    <w:p>
+      <w:r>
+        <w:tab/>
+      </w:r>
+      <w:proofErr w:type="spellStart"/>
+      <w:r>
+        <w:t>Afdjlaskfjaldskjfkls</w:t>
+      </w:r>
+      <w:proofErr w:type="spellEnd"/>
+      <w:r>
+        <w:t xml:space="preserve"> </w:t>
       </w:r>
     </w:p>
     <w:p>
@@ -9240,7 +10930,7 @@
                     <pic:cNvPicPr/>
                   </pic:nvPicPr>
                   <pic:blipFill>
-                    <a:blip r:embed="rId15">
+                    <a:blip r:embed="rId23">
                       <a:extLst>
                         <a:ext uri="{28A0092B-C50C-407E-A947-70E740481C1C}">
                           <a14:useLocalDpi xmlns:a14="http://schemas.microsoft.com/office/drawing/2010/main" val="0"/>
@@ -9325,7 +11015,7 @@
                     <pic:cNvPicPr/>
                   </pic:nvPicPr>
                   <pic:blipFill>
-                    <a:blip r:embed="rId16">
+                    <a:blip r:embed="rId24">
                       <a:extLst>
                         <a:ext uri="{28A0092B-C50C-407E-A947-70E740481C1C}">
                           <a14:useLocalDpi xmlns:a14="http://schemas.microsoft.com/office/drawing/2010/main" val="0"/>
@@ -9404,7 +11094,7 @@
                     <pic:cNvPicPr/>
                   </pic:nvPicPr>
                   <pic:blipFill>
-                    <a:blip r:embed="rId17">
+                    <a:blip r:embed="rId25">
                       <a:extLst>
                         <a:ext uri="{28A0092B-C50C-407E-A947-70E740481C1C}">
                           <a14:useLocalDpi xmlns:a14="http://schemas.microsoft.com/office/drawing/2010/main" val="0"/>
@@ -9472,7 +11162,7 @@
                     </pic:cNvPicPr>
                   </pic:nvPicPr>
                   <pic:blipFill>
-                    <a:blip r:embed="rId18">
+                    <a:blip r:embed="rId26">
                       <a:extLst>
                         <a:ext uri="{28A0092B-C50C-407E-A947-70E740481C1C}">
                           <a14:useLocalDpi xmlns:a14="http://schemas.microsoft.com/office/drawing/2010/main" val="0"/>
@@ -9905,7 +11595,7 @@
                     </pic:cNvPicPr>
                   </pic:nvPicPr>
                   <pic:blipFill>
-                    <a:blip r:embed="rId19">
+                    <a:blip r:embed="rId27">
                       <a:extLst>
                         <a:ext uri="{28A0092B-C50C-407E-A947-70E740481C1C}">
                           <a14:useLocalDpi xmlns:a14="http://schemas.microsoft.com/office/drawing/2010/main" val="0"/>
@@ -10264,7 +11954,7 @@
               <w:jc w:val="center"/>
             </w:pPr>
             <w:r>
-              <w:t>PQFN 5x6 B/E</w:t>
+              <w:t>PQFN 5x6</w:t>
             </w:r>
           </w:p>
         </w:tc>
@@ -10277,7 +11967,7 @@
               <w:jc w:val="center"/>
             </w:pPr>
             <w:r>
-              <w:t>PQFN 5x6 B/E</w:t>
+              <w:t>PQFN 5x6</w:t>
             </w:r>
           </w:p>
         </w:tc>
@@ -10290,7 +11980,7 @@
               <w:jc w:val="center"/>
             </w:pPr>
             <w:r>
-              <w:t>PQFN 5x6 B/E</w:t>
+              <w:t>PQFN 5x6</w:t>
             </w:r>
           </w:p>
         </w:tc>
@@ -11537,12 +13227,7 @@
         <w:t xml:space="preserve">. </w:t>
       </w:r>
       <w:r>
-        <w:t>During transitions between the on- and off-states the FET will operate in a linear/triode region in which significantly greater switching losses will occur. Therefore, in order to minimize the total switching losses, it is essential that the MOSFET remain in the linear region of operation for the shortest period of time possible. This transition time is dictated by how quickly the gate-to-source voltage can be transitioned by the driver circuit.</w:t>
-      </w:r>
-      <w:bookmarkStart w:id="0" w:name="_GoBack"/>
-      <w:bookmarkEnd w:id="0"/>
-      <w:r>
-        <w:t xml:space="preserve"> In ideal conditions, this is nearly instantaneous. A real-world trade off in the construction of high-current FETs, however, is the presence of a significant capacitance at the gate of the MOSFET, which contains a large charge that must be transferred by the driver circuit. For MOSFETs with a large gate charge this can require pulses of many amperes to switch the MOSFET quickly. If this switching transition is not sufficiently minimized, the converter will incur significant switching losses and the MOSFET will overheat. Typically, there is a tradeoff between minimizing the </w:t>
+        <w:t xml:space="preserve">During transitions between the on- and off-states the FET will operate in a linear/triode region in which significantly greater switching losses will occur. Therefore, in order to minimize the total switching losses, it is essential that the MOSFET remain in the linear region of operation for the shortest period of time possible. This transition time is dictated by how quickly the gate-to-source voltage can be transitioned by the driver circuit. In ideal conditions, this is nearly instantaneous. A real-world trade off in the construction of high-current FETs, however, is the presence of a significant capacitance at the gate of the MOSFET, which contains a large charge that must be transferred by the driver circuit. For MOSFETs with a large gate charge this can require pulses of many amperes to switch the MOSFET quickly. If this switching transition is not sufficiently minimized, the converter will incur significant switching losses and the MOSFET will overheat. Typically, there is a tradeoff between minimizing the </w:t>
       </w:r>
       <w:proofErr w:type="spellStart"/>
       <w:r>
@@ -11955,7 +13640,7 @@
                     <pic:cNvPicPr/>
                   </pic:nvPicPr>
                   <pic:blipFill>
-                    <a:blip r:embed="rId20">
+                    <a:blip r:embed="rId28">
                       <a:extLst>
                         <a:ext uri="{28A0092B-C50C-407E-A947-70E740481C1C}">
                           <a14:useLocalDpi xmlns:a14="http://schemas.microsoft.com/office/drawing/2010/main" val="0"/>
@@ -12122,7 +13807,7 @@
                     <pic:cNvPicPr/>
                   </pic:nvPicPr>
                   <pic:blipFill>
-                    <a:blip r:embed="rId21">
+                    <a:blip r:embed="rId29">
                       <a:extLst>
                         <a:ext uri="{28A0092B-C50C-407E-A947-70E740481C1C}">
                           <a14:useLocalDpi xmlns:a14="http://schemas.microsoft.com/office/drawing/2010/main" val="0"/>
@@ -12197,7 +13882,7 @@
                     <pic:cNvPicPr/>
                   </pic:nvPicPr>
                   <pic:blipFill>
-                    <a:blip r:embed="rId22">
+                    <a:blip r:embed="rId30">
                       <a:extLst>
                         <a:ext uri="{28A0092B-C50C-407E-A947-70E740481C1C}">
                           <a14:useLocalDpi xmlns:a14="http://schemas.microsoft.com/office/drawing/2010/main" val="0"/>
@@ -12283,7 +13968,7 @@
                     <pic:cNvPicPr/>
                   </pic:nvPicPr>
                   <pic:blipFill>
-                    <a:blip r:embed="rId23">
+                    <a:blip r:embed="rId31">
                       <a:extLst>
                         <a:ext uri="{28A0092B-C50C-407E-A947-70E740481C1C}">
                           <a14:useLocalDpi xmlns:a14="http://schemas.microsoft.com/office/drawing/2010/main" val="0"/>
@@ -13106,7 +14791,7 @@
                     <pic:cNvPicPr/>
                   </pic:nvPicPr>
                   <pic:blipFill>
-                    <a:blip r:embed="rId24">
+                    <a:blip r:embed="rId32">
                       <a:extLst>
                         <a:ext uri="{28A0092B-C50C-407E-A947-70E740481C1C}">
                           <a14:useLocalDpi xmlns:a14="http://schemas.microsoft.com/office/drawing/2010/main" val="0"/>
@@ -13202,7 +14887,7 @@
                     <pic:cNvPicPr/>
                   </pic:nvPicPr>
                   <pic:blipFill>
-                    <a:blip r:embed="rId25">
+                    <a:blip r:embed="rId33">
                       <a:extLst>
                         <a:ext uri="{28A0092B-C50C-407E-A947-70E740481C1C}">
                           <a14:useLocalDpi xmlns:a14="http://schemas.microsoft.com/office/drawing/2010/main" val="0"/>
@@ -13353,7 +15038,7 @@
                     <pic:cNvPicPr/>
                   </pic:nvPicPr>
                   <pic:blipFill>
-                    <a:blip r:embed="rId26">
+                    <a:blip r:embed="rId34">
                       <a:extLst>
                         <a:ext uri="{28A0092B-C50C-407E-A947-70E740481C1C}">
                           <a14:useLocalDpi xmlns:a14="http://schemas.microsoft.com/office/drawing/2010/main" val="0"/>
@@ -13433,7 +15118,7 @@
                     <pic:cNvPicPr/>
                   </pic:nvPicPr>
                   <pic:blipFill>
-                    <a:blip r:embed="rId27">
+                    <a:blip r:embed="rId35">
                       <a:extLst>
                         <a:ext uri="{28A0092B-C50C-407E-A947-70E740481C1C}">
                           <a14:useLocalDpi xmlns:a14="http://schemas.microsoft.com/office/drawing/2010/main" val="0"/>
@@ -13513,7 +15198,7 @@
                     <pic:cNvPicPr/>
                   </pic:nvPicPr>
                   <pic:blipFill>
-                    <a:blip r:embed="rId28">
+                    <a:blip r:embed="rId36">
                       <a:extLst>
                         <a:ext uri="{28A0092B-C50C-407E-A947-70E740481C1C}">
                           <a14:useLocalDpi xmlns:a14="http://schemas.microsoft.com/office/drawing/2010/main" val="0"/>
@@ -13590,7 +15275,7 @@
                     <pic:cNvPicPr/>
                   </pic:nvPicPr>
                   <pic:blipFill>
-                    <a:blip r:embed="rId29">
+                    <a:blip r:embed="rId37">
                       <a:extLst>
                         <a:ext uri="{28A0092B-C50C-407E-A947-70E740481C1C}">
                           <a14:useLocalDpi xmlns:a14="http://schemas.microsoft.com/office/drawing/2010/main" val="0"/>
@@ -13665,7 +15350,7 @@
                     <pic:cNvPicPr/>
                   </pic:nvPicPr>
                   <pic:blipFill>
-                    <a:blip r:embed="rId30">
+                    <a:blip r:embed="rId38">
                       <a:extLst>
                         <a:ext uri="{28A0092B-C50C-407E-A947-70E740481C1C}">
                           <a14:useLocalDpi xmlns:a14="http://schemas.microsoft.com/office/drawing/2010/main" val="0"/>
@@ -13796,7 +15481,7 @@
       <w:r>
         <w:t xml:space="preserve">West Coast Inductors 306 Series Datasheet. </w:t>
       </w:r>
-      <w:hyperlink r:id="rId31" w:history="1">
+      <w:hyperlink r:id="rId39" w:history="1">
         <w:r>
           <w:rPr>
             <w:rStyle w:val="Hyperlink"/>
@@ -13821,7 +15506,7 @@
       <w:r>
         <w:t xml:space="preserve"> AGP4233 Series Power Inductor Datasheet. </w:t>
       </w:r>
-      <w:hyperlink r:id="rId32" w:history="1">
+      <w:hyperlink r:id="rId40" w:history="1">
         <w:r>
           <w:rPr>
             <w:rStyle w:val="Hyperlink"/>
@@ -13854,7 +15539,7 @@
       <w:r>
         <w:t xml:space="preserve"> Curve. </w:t>
       </w:r>
-      <w:hyperlink r:id="rId33" w:history="1">
+      <w:hyperlink r:id="rId41" w:history="1">
         <w:r>
           <w:rPr>
             <w:rStyle w:val="Hyperlink"/>
@@ -13882,7 +15567,7 @@
       <w:r>
         <w:t xml:space="preserve">. EE Times. July 11, 2002. </w:t>
       </w:r>
-      <w:hyperlink r:id="rId34" w:history="1">
+      <w:hyperlink r:id="rId42" w:history="1">
         <w:r>
           <w:rPr>
             <w:rStyle w:val="Hyperlink"/>
@@ -13902,7 +15587,7 @@
       <w:r>
         <w:t xml:space="preserve">Texas Instruments CSD18532KCS Datasheet. </w:t>
       </w:r>
-      <w:hyperlink r:id="rId35" w:history="1">
+      <w:hyperlink r:id="rId43" w:history="1">
         <w:r>
           <w:rPr>
             <w:rStyle w:val="Hyperlink"/>
@@ -13922,7 +15607,7 @@
       <w:r>
         <w:t xml:space="preserve">International Rectifier IRFH7191 Datasheet. </w:t>
       </w:r>
-      <w:hyperlink r:id="rId36" w:history="1">
+      <w:hyperlink r:id="rId44" w:history="1">
         <w:r>
           <w:rPr>
             <w:rStyle w:val="Hyperlink"/>
@@ -13942,7 +15627,7 @@
       <w:r>
         <w:t xml:space="preserve">International Rectifier IRFH7188 Datasheet. </w:t>
       </w:r>
-      <w:hyperlink r:id="rId37" w:history="1">
+      <w:hyperlink r:id="rId45" w:history="1">
         <w:r>
           <w:rPr>
             <w:rStyle w:val="Hyperlink"/>
@@ -13962,7 +15647,7 @@
       <w:r>
         <w:t xml:space="preserve">International Rectifier IRFH7195 Datasheet. </w:t>
       </w:r>
-      <w:hyperlink r:id="rId38" w:history="1">
+      <w:hyperlink r:id="rId46" w:history="1">
         <w:r>
           <w:rPr>
             <w:rStyle w:val="Hyperlink"/>
@@ -13990,7 +15675,7 @@
       <w:r>
         <w:t xml:space="preserve"> Simulation Software. </w:t>
       </w:r>
-      <w:hyperlink r:id="rId39" w:history="1">
+      <w:hyperlink r:id="rId47" w:history="1">
         <w:r>
           <w:rPr>
             <w:rStyle w:val="Hyperlink"/>
@@ -14010,7 +15695,7 @@
       <w:r>
         <w:t xml:space="preserve">Linear Technology’s LTC4440 High-Side MOSFET driver. </w:t>
       </w:r>
-      <w:hyperlink r:id="rId40" w:history="1">
+      <w:hyperlink r:id="rId48" w:history="1">
         <w:r>
           <w:rPr>
             <w:rStyle w:val="Hyperlink"/>
@@ -14030,7 +15715,7 @@
       <w:r>
         <w:t xml:space="preserve">NXP Semiconductors Application Note 11261: Using RC Thermal Models. </w:t>
       </w:r>
-      <w:hyperlink r:id="rId41" w:history="1">
+      <w:hyperlink r:id="rId49" w:history="1">
         <w:r>
           <w:rPr>
             <w:rStyle w:val="Hyperlink"/>
@@ -14066,7 +15751,7 @@
       <w:r>
         <w:t xml:space="preserve">. International Rectifier. </w:t>
       </w:r>
-      <w:hyperlink r:id="rId42" w:history="1">
+      <w:hyperlink r:id="rId50" w:history="1">
         <w:r>
           <w:rPr>
             <w:rStyle w:val="Hyperlink"/>
@@ -14097,7 +15782,7 @@
       <w:r>
         <w:t xml:space="preserve"> Addressable Battery Stack Monitor datasheet. </w:t>
       </w:r>
-      <w:hyperlink r:id="rId43" w:history="1">
+      <w:hyperlink r:id="rId51" w:history="1">
         <w:r>
           <w:rPr>
             <w:rStyle w:val="Hyperlink"/>
@@ -14129,7 +15814,7 @@
       <w:r>
         <w:t xml:space="preserve"> MSP432P401R Microcontroller. </w:t>
       </w:r>
-      <w:hyperlink r:id="rId44" w:history="1">
+      <w:hyperlink r:id="rId52" w:history="1">
         <w:r>
           <w:rPr>
             <w:rStyle w:val="Hyperlink"/>
@@ -14161,7 +15846,7 @@
       <w:r>
         <w:t xml:space="preserve"> MSP432P401R Launchpad Development Board. </w:t>
       </w:r>
-      <w:hyperlink r:id="rId45" w:history="1">
+      <w:hyperlink r:id="rId53" w:history="1">
         <w:r>
           <w:rPr>
             <w:rStyle w:val="Hyperlink"/>
@@ -14181,7 +15866,7 @@
       <w:r>
         <w:t xml:space="preserve">International Rectifier IRLS3034 Power MOSFET datasheet. </w:t>
       </w:r>
-      <w:hyperlink r:id="rId46" w:history="1">
+      <w:hyperlink r:id="rId54" w:history="1">
         <w:r>
           <w:rPr>
             <w:rStyle w:val="Hyperlink"/>
@@ -14242,12 +15927,219 @@
       <w:r>
         <w:t xml:space="preserve">Linear Technology’s LT1910 Protected High Side MOSFET Driver. </w:t>
       </w:r>
-      <w:hyperlink r:id="rId47" w:history="1">
+      <w:hyperlink r:id="rId55" w:history="1">
         <w:r>
           <w:rPr>
             <w:rStyle w:val="Hyperlink"/>
           </w:rPr>
           <w:t>http://www.linear.com/product/LT1910</w:t>
+        </w:r>
+      </w:hyperlink>
+    </w:p>
+    <w:p>
+      <w:pPr>
+        <w:pStyle w:val="ListParagraph"/>
+        <w:numPr>
+          <w:ilvl w:val="0"/>
+          <w:numId w:val="1"/>
+        </w:numPr>
+      </w:pPr>
+      <w:proofErr w:type="spellStart"/>
+      <w:r>
+        <w:t>Woodbank</w:t>
+      </w:r>
+      <w:proofErr w:type="spellEnd"/>
+      <w:r>
+        <w:t xml:space="preserve"> Communications Ltd. </w:t>
+      </w:r>
+      <w:r>
+        <w:rPr>
+          <w:i/>
+        </w:rPr>
+        <w:t>Lithium Battery Failures</w:t>
+      </w:r>
+      <w:r>
+        <w:t xml:space="preserve">. </w:t>
+      </w:r>
+      <w:hyperlink r:id="rId56" w:history="1">
+        <w:r>
+          <w:rPr>
+            <w:rStyle w:val="Hyperlink"/>
+          </w:rPr>
+          <w:t>http://www.mpoweruk.com/lithium_failures.htm</w:t>
+        </w:r>
+      </w:hyperlink>
+    </w:p>
+    <w:p>
+      <w:pPr>
+        <w:pStyle w:val="ListParagraph"/>
+        <w:numPr>
+          <w:ilvl w:val="0"/>
+          <w:numId w:val="1"/>
+        </w:numPr>
+      </w:pPr>
+      <w:proofErr w:type="spellStart"/>
+      <w:r>
+        <w:t>Hyoungkwon</w:t>
+      </w:r>
+      <w:proofErr w:type="spellEnd"/>
+      <w:r>
+        <w:t>, Kim</w:t>
+      </w:r>
+      <w:r>
+        <w:t xml:space="preserve">. </w:t>
+      </w:r>
+      <w:r>
+        <w:rPr>
+          <w:i/>
+        </w:rPr>
+        <w:t xml:space="preserve">Product Specification: Rechargeable Lithium Ion Battery </w:t>
+      </w:r>
+      <w:r>
+        <w:rPr>
+          <w:i/>
+        </w:rPr>
+        <w:t>Model: 18650HE4 2500mAh</w:t>
+      </w:r>
+      <w:r>
+        <w:t xml:space="preserve">. LG Chem. </w:t>
+      </w:r>
+      <w:hyperlink r:id="rId57" w:history="1">
+        <w:r>
+          <w:rPr>
+            <w:rStyle w:val="Hyperlink"/>
+          </w:rPr>
+          <w:t>https://cdn.shopify.com/s/files/1/0674/3651/files/LG18650_HE4.PDF?828</w:t>
+        </w:r>
+      </w:hyperlink>
+    </w:p>
+    <w:p>
+      <w:pPr>
+        <w:pStyle w:val="ListParagraph"/>
+        <w:numPr>
+          <w:ilvl w:val="0"/>
+          <w:numId w:val="1"/>
+        </w:numPr>
+      </w:pPr>
+      <w:r>
+        <w:t xml:space="preserve">Andrea, </w:t>
+      </w:r>
+      <w:proofErr w:type="spellStart"/>
+      <w:r>
+        <w:t>Davide</w:t>
+      </w:r>
+      <w:proofErr w:type="spellEnd"/>
+      <w:r>
+        <w:t xml:space="preserve">. </w:t>
+      </w:r>
+      <w:r>
+        <w:rPr>
+          <w:i/>
+        </w:rPr>
+        <w:t>Battery Management Systems for Large Lithium-Ion Packs</w:t>
+      </w:r>
+      <w:r>
+        <w:t xml:space="preserve">. </w:t>
+      </w:r>
+      <w:proofErr w:type="spellStart"/>
+      <w:r>
+        <w:t>Artech</w:t>
+      </w:r>
+      <w:proofErr w:type="spellEnd"/>
+      <w:r>
+        <w:t xml:space="preserve"> House, 2010. Print.</w:t>
+      </w:r>
+    </w:p>
+    <w:p>
+      <w:pPr>
+        <w:pStyle w:val="ListParagraph"/>
+        <w:numPr>
+          <w:ilvl w:val="0"/>
+          <w:numId w:val="1"/>
+        </w:numPr>
+      </w:pPr>
+      <w:proofErr w:type="spellStart"/>
+      <w:r>
+        <w:t>Alegro</w:t>
+      </w:r>
+      <w:proofErr w:type="spellEnd"/>
+      <w:r>
+        <w:t xml:space="preserve"> </w:t>
+      </w:r>
+      <w:proofErr w:type="spellStart"/>
+      <w:r>
+        <w:t>MicroSystems</w:t>
+      </w:r>
+      <w:proofErr w:type="spellEnd"/>
+      <w:r>
+        <w:t xml:space="preserve"> ACS770 Current Sensor Datasheet. </w:t>
+      </w:r>
+      <w:hyperlink r:id="rId58" w:history="1">
+        <w:r>
+          <w:rPr>
+            <w:rStyle w:val="Hyperlink"/>
+          </w:rPr>
+          <w:t>http://www.allegromicro.com/~/media/Files/Datasheets/ACS770-Datasheet.pdf</w:t>
+        </w:r>
+      </w:hyperlink>
+    </w:p>
+    <w:p>
+      <w:pPr>
+        <w:pStyle w:val="ListParagraph"/>
+        <w:numPr>
+          <w:ilvl w:val="0"/>
+          <w:numId w:val="1"/>
+        </w:numPr>
+      </w:pPr>
+      <w:r>
+        <w:t>Texas Instruments TLC6C5912-Q</w:t>
+      </w:r>
+      <w:r>
+        <w:t>1</w:t>
+      </w:r>
+      <w:r>
+        <w:t xml:space="preserve"> Power Logic 12-Channel Shift Register LED Driver. </w:t>
+      </w:r>
+      <w:hyperlink r:id="rId59" w:history="1">
+        <w:r>
+          <w:rPr>
+            <w:rStyle w:val="Hyperlink"/>
+          </w:rPr>
+          <w:t>http://www.ti.com/lit/ds/symlink/tlc6c5912-q1.pdf</w:t>
+        </w:r>
+      </w:hyperlink>
+    </w:p>
+    <w:p>
+      <w:pPr>
+        <w:pStyle w:val="ListParagraph"/>
+        <w:numPr>
+          <w:ilvl w:val="0"/>
+          <w:numId w:val="1"/>
+        </w:numPr>
+      </w:pPr>
+      <w:proofErr w:type="spellStart"/>
+      <w:r>
+        <w:t>Kingbright</w:t>
+      </w:r>
+      <w:proofErr w:type="spellEnd"/>
+      <w:r>
+        <w:t xml:space="preserve"> </w:t>
+      </w:r>
+      <w:r>
+        <w:t xml:space="preserve">DC7G3HWA </w:t>
+      </w:r>
+      <w:r>
+        <w:t>10</w:t>
+      </w:r>
+      <w:r>
+        <w:t xml:space="preserve"> Segment Bar Graph Array. </w:t>
+      </w:r>
+      <w:hyperlink r:id="rId60" w:history="1">
+        <w:r>
+          <w:rPr>
+            <w:rStyle w:val="Hyperlink"/>
+          </w:rPr>
+          <w:t>http://www.kingbrightusa.com/images/catalog/SPEC/DC7G3HWA.pdf</w:t>
         </w:r>
       </w:hyperlink>
     </w:p>

--- a/2016 Rover Battery System.docx
+++ b/2016 Rover Battery System.docx
@@ -203,39 +203,30 @@
     </w:p>
     <w:p>
       <w:pPr>
+        <w:jc w:val="center"/>
         <w:rPr>
           <w:b/>
           <w:sz w:val="36"/>
           <w:szCs w:val="36"/>
         </w:rPr>
       </w:pPr>
-    </w:p>
-    <w:p>
-      <w:pPr>
-        <w:jc w:val="center"/>
+      <w:r>
         <w:rPr>
           <w:b/>
           <w:sz w:val="36"/>
           <w:szCs w:val="36"/>
         </w:rPr>
-      </w:pPr>
-      <w:r>
+        <w:t>Table of Contents</w:t>
+      </w:r>
+    </w:p>
+    <w:p>
+      <w:pPr>
+        <w:jc w:val="center"/>
         <w:rPr>
           <w:b/>
           <w:sz w:val="36"/>
           <w:szCs w:val="36"/>
         </w:rPr>
-        <w:t>Table of Contents</w:t>
-      </w:r>
-    </w:p>
-    <w:p>
-      <w:pPr>
-        <w:jc w:val="center"/>
-        <w:rPr>
-          <w:b/>
-          <w:sz w:val="36"/>
-          <w:szCs w:val="36"/>
-        </w:rPr>
       </w:pPr>
     </w:p>
     <w:p>
@@ -459,41 +450,6 @@
     </w:p>
     <w:p>
       <w:r>
-        <w:t>Housing</w:t>
-      </w:r>
-    </w:p>
-    <w:p>
-      <w:r>
-        <w:tab/>
-        <w:t>Cell Module Mounting</w:t>
-      </w:r>
-    </w:p>
-    <w:p>
-      <w:r>
-        <w:tab/>
-        <w:t>PCB Mounting</w:t>
-      </w:r>
-    </w:p>
-    <w:p>
-      <w:r>
-        <w:tab/>
-        <w:t>Wire Routing</w:t>
-      </w:r>
-    </w:p>
-    <w:p>
-      <w:r>
-        <w:tab/>
-        <w:t>Cooling</w:t>
-      </w:r>
-    </w:p>
-    <w:p>
-      <w:r>
-        <w:tab/>
-        <w:t>External Electrical Interface</w:t>
-      </w:r>
-    </w:p>
-    <w:p>
-      <w:r>
         <w:t>Future Work</w:t>
       </w:r>
     </w:p>
@@ -505,9 +461,27 @@
     <w:p>
       <w:r>
         <w:t>References</w:t>
+      </w:r>
+    </w:p>
+    <w:p>
+      <w:r>
+        <w:t>Appendices</w:t>
       </w:r>
       <w:bookmarkStart w:id="0" w:name="_GoBack"/>
       <w:bookmarkEnd w:id="0"/>
+    </w:p>
+    <w:p>
+      <w:pPr>
+        <w:ind w:firstLine="720"/>
+      </w:pPr>
+      <w:r>
+        <w:t>Appendix A: Inductor Calculations Octave Source Code</w:t>
+      </w:r>
+    </w:p>
+    <w:p>
+      <w:r>
+        <w:br w:type="page"/>
+      </w:r>
     </w:p>
     <w:p>
       <w:pPr>
@@ -8898,67 +8872,6 @@
           </w:tcPr>
           <w:p>
             <w:r>
-              <w:t>Efficiency</w:t>
-            </w:r>
-          </w:p>
-        </w:tc>
-        <w:tc>
-          <w:tcPr>
-            <w:tcW w:w="1771" w:type="dxa"/>
-          </w:tcPr>
-          <w:p>
-            <w:pPr>
-              <w:jc w:val="center"/>
-            </w:pPr>
-            <w:r>
-              <w:t>85</w:t>
-            </w:r>
-          </w:p>
-        </w:tc>
-        <w:tc>
-          <w:tcPr>
-            <w:tcW w:w="1771" w:type="dxa"/>
-          </w:tcPr>
-          <w:p>
-            <w:pPr>
-              <w:jc w:val="center"/>
-            </w:pPr>
-            <w:r>
-              <w:t>95</w:t>
-            </w:r>
-          </w:p>
-        </w:tc>
-        <w:tc>
-          <w:tcPr>
-            <w:tcW w:w="1771" w:type="dxa"/>
-          </w:tcPr>
-          <w:p>
-            <w:pPr>
-              <w:jc w:val="center"/>
-            </w:pPr>
-          </w:p>
-        </w:tc>
-        <w:tc>
-          <w:tcPr>
-            <w:tcW w:w="1772" w:type="dxa"/>
-          </w:tcPr>
-          <w:p>
-            <w:pPr>
-              <w:jc w:val="center"/>
-            </w:pPr>
-            <w:r>
-              <w:t>%</w:t>
-            </w:r>
-          </w:p>
-        </w:tc>
-      </w:tr>
-      <w:tr>
-        <w:tc>
-          <w:tcPr>
-            <w:tcW w:w="1771" w:type="dxa"/>
-          </w:tcPr>
-          <w:p>
-            <w:r>
               <w:t>Weight</w:t>
             </w:r>
           </w:p>
@@ -9137,22 +9050,2166 @@
       </w:pPr>
     </w:p>
     <w:p>
-      <w:pPr>
-        <w:rPr>
-          <w:sz w:val="28"/>
-          <w:szCs w:val="28"/>
-        </w:rPr>
-      </w:pPr>
-    </w:p>
-    <w:p>
-      <w:r>
-        <w:t>&gt;</w:t>
-      </w:r>
-      <w:r>
-        <w:t xml:space="preserve">Include a </w:t>
-      </w:r>
-      <w:r>
-        <w:t>switching frequency vs. required inductance graph</w:t>
+      <w:r>
+        <w:tab/>
+        <w:t xml:space="preserve">The buck-converter topology was selected for the first revision of the battery charger due to its simplicity. </w:t>
+      </w:r>
+      <w:r>
+        <w:t>A high-level converter design is presented in this section that assumes nearly ideal components. This serves as the base design for the more detailed, non-ideal analysis in the subsequent sections.</w:t>
+      </w:r>
+    </w:p>
+    <w:p/>
+    <w:p>
+      <w:r>
+        <w:tab/>
+        <w:t>A conceptual equivalent circuit for a buck converter is shown in figure 1. It consists of an input voltage source, a high frequency switch, a rectifying diode, a switching inductor and filter capacitor (which together form a second order low pass filter), and a load resistor. The goal of the design process covered in this section is to select an appropriate inductor value, switching frequency, and filter capacitor value which function over the full operating range of the converter. Since this converter is being used for battery charging, it</w:t>
+      </w:r>
+      <w:r>
+        <w:t xml:space="preserve"> will need to operate over a few particular operating points that represent the constant-current and constant-voltage charge curves shown in figure 2. The worst-case values for these operating points are summarized in table 2. Note that for these initial calculations it is assumed that the on-state resistance of the converter’s switch is negligible </w:t>
+      </w:r>
+      <w:r>
+        <w:t>and that the series resistance of the inductor is zero. Additionally the battery pack will be approximated as an equivalent load resistance. More accurate models are presented later.</w:t>
+      </w:r>
+    </w:p>
+    <w:p/>
+    <w:p>
+      <w:pPr>
+        <w:jc w:val="center"/>
+      </w:pPr>
+      <w:r>
+        <w:rPr>
+          <w:noProof/>
+        </w:rPr>
+        <w:drawing>
+          <wp:inline distT="0" distB="0" distL="0" distR="0" wp14:anchorId="2C1381C6" wp14:editId="55783F08">
+            <wp:extent cx="3599517" cy="1523246"/>
+            <wp:effectExtent l="0" t="0" r="7620" b="1270"/>
+            <wp:docPr id="35" name="Picture 35"/>
+            <wp:cNvGraphicFramePr>
+              <a:graphicFrameLocks xmlns:a="http://schemas.openxmlformats.org/drawingml/2006/main" noChangeAspect="1"/>
+            </wp:cNvGraphicFramePr>
+            <a:graphic xmlns:a="http://schemas.openxmlformats.org/drawingml/2006/main">
+              <a:graphicData uri="http://schemas.openxmlformats.org/drawingml/2006/picture">
+                <pic:pic xmlns:pic="http://schemas.openxmlformats.org/drawingml/2006/picture">
+                  <pic:nvPicPr>
+                    <pic:cNvPr id="0" name="Screen Shot 2015-11-02 at 4.02.27 PM.png"/>
+                    <pic:cNvPicPr/>
+                  </pic:nvPicPr>
+                  <pic:blipFill>
+                    <a:blip r:embed="rId23">
+                      <a:extLst>
+                        <a:ext uri="{28A0092B-C50C-407E-A947-70E740481C1C}">
+                          <a14:useLocalDpi xmlns:a14="http://schemas.microsoft.com/office/drawing/2010/main" val="0"/>
+                        </a:ext>
+                      </a:extLst>
+                    </a:blip>
+                    <a:stretch>
+                      <a:fillRect/>
+                    </a:stretch>
+                  </pic:blipFill>
+                  <pic:spPr>
+                    <a:xfrm>
+                      <a:off x="0" y="0"/>
+                      <a:ext cx="3600103" cy="1523494"/>
+                    </a:xfrm>
+                    <a:prstGeom prst="rect">
+                      <a:avLst/>
+                    </a:prstGeom>
+                  </pic:spPr>
+                </pic:pic>
+              </a:graphicData>
+            </a:graphic>
+          </wp:inline>
+        </w:drawing>
+      </w:r>
+    </w:p>
+    <w:p>
+      <w:pPr>
+        <w:jc w:val="center"/>
+        <w:rPr>
+          <w:b/>
+        </w:rPr>
+      </w:pPr>
+    </w:p>
+    <w:p>
+      <w:pPr>
+        <w:jc w:val="center"/>
+      </w:pPr>
+      <w:r>
+        <w:rPr>
+          <w:b/>
+        </w:rPr>
+        <w:t xml:space="preserve">Figure 1 – </w:t>
+      </w:r>
+      <w:r>
+        <w:t>Simplified Equivalent Circuit of a Buck Converter [25].</w:t>
+      </w:r>
+    </w:p>
+    <w:p/>
+    <w:p>
+      <w:r>
+        <w:tab/>
+      </w:r>
+    </w:p>
+    <w:p>
+      <w:pPr>
+        <w:jc w:val="center"/>
+        <w:rPr>
+          <w:rFonts w:ascii="Times" w:eastAsia="Times New Roman" w:hAnsi="Times" w:cs="Times New Roman"/>
+          <w:sz w:val="20"/>
+          <w:szCs w:val="20"/>
+        </w:rPr>
+      </w:pPr>
+      <w:r>
+        <w:rPr>
+          <w:rFonts w:ascii="Times" w:eastAsia="Times New Roman" w:hAnsi="Times" w:cs="Times New Roman"/>
+          <w:noProof/>
+          <w:sz w:val="20"/>
+          <w:szCs w:val="20"/>
+        </w:rPr>
+        <w:drawing>
+          <wp:inline distT="0" distB="0" distL="0" distR="0" wp14:anchorId="60331CC6" wp14:editId="5080EABA">
+            <wp:extent cx="3003495" cy="1659255"/>
+            <wp:effectExtent l="0" t="0" r="0" b="0"/>
+            <wp:docPr id="36" name="Picture 10" descr="creen Shot 2015-10-06 at 5.56.40 PM.png"/>
+            <wp:cNvGraphicFramePr>
+              <a:graphicFrameLocks xmlns:a="http://schemas.openxmlformats.org/drawingml/2006/main" noChangeAspect="1"/>
+            </wp:cNvGraphicFramePr>
+            <a:graphic xmlns:a="http://schemas.openxmlformats.org/drawingml/2006/main">
+              <a:graphicData uri="http://schemas.openxmlformats.org/drawingml/2006/picture">
+                <pic:pic xmlns:pic="http://schemas.openxmlformats.org/drawingml/2006/picture">
+                  <pic:nvPicPr>
+                    <pic:cNvPr id="0" name="Picture 10" descr="creen Shot 2015-10-06 at 5.56.40 PM.png"/>
+                    <pic:cNvPicPr>
+                      <a:picLocks noChangeAspect="1" noChangeArrowheads="1"/>
+                    </pic:cNvPicPr>
+                  </pic:nvPicPr>
+                  <pic:blipFill>
+                    <a:blip r:embed="rId24">
+                      <a:extLst>
+                        <a:ext uri="{28A0092B-C50C-407E-A947-70E740481C1C}">
+                          <a14:useLocalDpi xmlns:a14="http://schemas.microsoft.com/office/drawing/2010/main" val="0"/>
+                        </a:ext>
+                      </a:extLst>
+                    </a:blip>
+                    <a:srcRect/>
+                    <a:stretch>
+                      <a:fillRect/>
+                    </a:stretch>
+                  </pic:blipFill>
+                  <pic:spPr bwMode="auto">
+                    <a:xfrm>
+                      <a:off x="0" y="0"/>
+                      <a:ext cx="3003705" cy="1659371"/>
+                    </a:xfrm>
+                    <a:prstGeom prst="rect">
+                      <a:avLst/>
+                    </a:prstGeom>
+                    <a:noFill/>
+                    <a:ln>
+                      <a:noFill/>
+                    </a:ln>
+                  </pic:spPr>
+                </pic:pic>
+              </a:graphicData>
+            </a:graphic>
+          </wp:inline>
+        </w:drawing>
+      </w:r>
+    </w:p>
+    <w:p>
+      <w:pPr>
+        <w:jc w:val="center"/>
+      </w:pPr>
+      <w:proofErr w:type="gramStart"/>
+      <w:r>
+        <w:rPr>
+          <w:b/>
+        </w:rPr>
+        <w:t xml:space="preserve">Figure 2 – </w:t>
+      </w:r>
+      <w:r>
+        <w:t>Current and Voltage Operating Points for CC and CV Charging [21].</w:t>
+      </w:r>
+      <w:proofErr w:type="gramEnd"/>
+    </w:p>
+    <w:p/>
+    <w:tbl>
+      <w:tblPr>
+        <w:tblStyle w:val="TableGrid"/>
+        <w:tblW w:w="0" w:type="auto"/>
+        <w:tblLayout w:type="fixed"/>
+        <w:tblLook w:val="04A0" w:firstRow="1" w:lastRow="0" w:firstColumn="1" w:lastColumn="0" w:noHBand="0" w:noVBand="1"/>
+      </w:tblPr>
+      <w:tblGrid>
+        <w:gridCol w:w="1548"/>
+        <w:gridCol w:w="1812"/>
+        <w:gridCol w:w="1828"/>
+        <w:gridCol w:w="1828"/>
+        <w:gridCol w:w="1840"/>
+      </w:tblGrid>
+      <w:tr>
+        <w:tc>
+          <w:tcPr>
+            <w:tcW w:w="1548" w:type="dxa"/>
+          </w:tcPr>
+          <w:p>
+            <w:pPr>
+              <w:jc w:val="center"/>
+              <w:rPr>
+                <w:b/>
+              </w:rPr>
+            </w:pPr>
+            <w:r>
+              <w:rPr>
+                <w:b/>
+              </w:rPr>
+              <w:t>Load Case</w:t>
+            </w:r>
+          </w:p>
+        </w:tc>
+        <w:tc>
+          <w:tcPr>
+            <w:tcW w:w="1812" w:type="dxa"/>
+          </w:tcPr>
+          <w:p>
+            <w:pPr>
+              <w:jc w:val="center"/>
+              <w:rPr>
+                <w:b/>
+              </w:rPr>
+            </w:pPr>
+            <w:r>
+              <w:rPr>
+                <w:b/>
+              </w:rPr>
+              <w:t>Control Mode</w:t>
+            </w:r>
+          </w:p>
+        </w:tc>
+        <w:tc>
+          <w:tcPr>
+            <w:tcW w:w="1828" w:type="dxa"/>
+          </w:tcPr>
+          <w:p>
+            <w:pPr>
+              <w:jc w:val="center"/>
+              <w:rPr>
+                <w:b/>
+              </w:rPr>
+            </w:pPr>
+            <w:r>
+              <w:rPr>
+                <w:b/>
+              </w:rPr>
+              <w:t>Input Voltage</w:t>
+            </w:r>
+          </w:p>
+        </w:tc>
+        <w:tc>
+          <w:tcPr>
+            <w:tcW w:w="1828" w:type="dxa"/>
+          </w:tcPr>
+          <w:p>
+            <w:pPr>
+              <w:jc w:val="center"/>
+              <w:rPr>
+                <w:b/>
+              </w:rPr>
+            </w:pPr>
+            <w:r>
+              <w:rPr>
+                <w:b/>
+              </w:rPr>
+              <w:t>Output Voltage</w:t>
+            </w:r>
+          </w:p>
+        </w:tc>
+        <w:tc>
+          <w:tcPr>
+            <w:tcW w:w="1840" w:type="dxa"/>
+          </w:tcPr>
+          <w:p>
+            <w:pPr>
+              <w:jc w:val="center"/>
+              <w:rPr>
+                <w:b/>
+              </w:rPr>
+            </w:pPr>
+            <w:r>
+              <w:rPr>
+                <w:b/>
+              </w:rPr>
+              <w:t>Output Current</w:t>
+            </w:r>
+          </w:p>
+        </w:tc>
+      </w:tr>
+      <w:tr>
+        <w:tc>
+          <w:tcPr>
+            <w:tcW w:w="1548" w:type="dxa"/>
+            <w:vMerge w:val="restart"/>
+          </w:tcPr>
+          <w:p>
+            <w:pPr>
+              <w:jc w:val="center"/>
+            </w:pPr>
+            <w:r>
+              <w:t>CC Charging</w:t>
+            </w:r>
+          </w:p>
+        </w:tc>
+        <w:tc>
+          <w:tcPr>
+            <w:tcW w:w="1812" w:type="dxa"/>
+          </w:tcPr>
+          <w:p>
+            <w:pPr>
+              <w:jc w:val="center"/>
+              <w:rPr>
+                <w:highlight w:val="yellow"/>
+              </w:rPr>
+            </w:pPr>
+            <w:r>
+              <w:rPr>
+                <w:highlight w:val="yellow"/>
+              </w:rPr>
+              <w:t>Current Mode</w:t>
+            </w:r>
+          </w:p>
+        </w:tc>
+        <w:tc>
+          <w:tcPr>
+            <w:tcW w:w="1828" w:type="dxa"/>
+          </w:tcPr>
+          <w:p>
+            <w:pPr>
+              <w:jc w:val="center"/>
+            </w:pPr>
+            <w:r>
+              <w:t>36V</w:t>
+            </w:r>
+          </w:p>
+        </w:tc>
+        <w:tc>
+          <w:tcPr>
+            <w:tcW w:w="1828" w:type="dxa"/>
+          </w:tcPr>
+          <w:p>
+            <w:pPr>
+              <w:jc w:val="center"/>
+            </w:pPr>
+            <w:r>
+              <w:t>20V to 33.6V</w:t>
+            </w:r>
+          </w:p>
+        </w:tc>
+        <w:tc>
+          <w:tcPr>
+            <w:tcW w:w="1840" w:type="dxa"/>
+          </w:tcPr>
+          <w:p>
+            <w:pPr>
+              <w:jc w:val="center"/>
+              <w:rPr>
+                <w:highlight w:val="yellow"/>
+              </w:rPr>
+            </w:pPr>
+            <w:r>
+              <w:rPr>
+                <w:highlight w:val="yellow"/>
+              </w:rPr>
+              <w:t>40A</w:t>
+            </w:r>
+          </w:p>
+        </w:tc>
+      </w:tr>
+      <w:tr>
+        <w:tc>
+          <w:tcPr>
+            <w:tcW w:w="1548" w:type="dxa"/>
+            <w:vMerge/>
+          </w:tcPr>
+          <w:p>
+            <w:pPr>
+              <w:jc w:val="center"/>
+            </w:pPr>
+          </w:p>
+        </w:tc>
+        <w:tc>
+          <w:tcPr>
+            <w:tcW w:w="1812" w:type="dxa"/>
+          </w:tcPr>
+          <w:p>
+            <w:pPr>
+              <w:jc w:val="center"/>
+              <w:rPr>
+                <w:highlight w:val="yellow"/>
+              </w:rPr>
+            </w:pPr>
+            <w:r>
+              <w:rPr>
+                <w:highlight w:val="yellow"/>
+              </w:rPr>
+              <w:t>Current Mode</w:t>
+            </w:r>
+          </w:p>
+        </w:tc>
+        <w:tc>
+          <w:tcPr>
+            <w:tcW w:w="1828" w:type="dxa"/>
+          </w:tcPr>
+          <w:p>
+            <w:pPr>
+              <w:jc w:val="center"/>
+            </w:pPr>
+            <w:r>
+              <w:t>48V</w:t>
+            </w:r>
+          </w:p>
+        </w:tc>
+        <w:tc>
+          <w:tcPr>
+            <w:tcW w:w="1828" w:type="dxa"/>
+          </w:tcPr>
+          <w:p>
+            <w:pPr>
+              <w:jc w:val="center"/>
+            </w:pPr>
+            <w:r>
+              <w:t>20V to 33.6V</w:t>
+            </w:r>
+          </w:p>
+        </w:tc>
+        <w:tc>
+          <w:tcPr>
+            <w:tcW w:w="1840" w:type="dxa"/>
+          </w:tcPr>
+          <w:p>
+            <w:pPr>
+              <w:jc w:val="center"/>
+              <w:rPr>
+                <w:highlight w:val="yellow"/>
+              </w:rPr>
+            </w:pPr>
+            <w:r>
+              <w:rPr>
+                <w:highlight w:val="yellow"/>
+              </w:rPr>
+              <w:t>40A</w:t>
+            </w:r>
+          </w:p>
+        </w:tc>
+      </w:tr>
+      <w:tr>
+        <w:tc>
+          <w:tcPr>
+            <w:tcW w:w="1548" w:type="dxa"/>
+            <w:vMerge w:val="restart"/>
+          </w:tcPr>
+          <w:p>
+            <w:pPr>
+              <w:jc w:val="center"/>
+            </w:pPr>
+            <w:r>
+              <w:t>CV Charging</w:t>
+            </w:r>
+          </w:p>
+        </w:tc>
+        <w:tc>
+          <w:tcPr>
+            <w:tcW w:w="1812" w:type="dxa"/>
+          </w:tcPr>
+          <w:p>
+            <w:pPr>
+              <w:jc w:val="center"/>
+              <w:rPr>
+                <w:highlight w:val="yellow"/>
+              </w:rPr>
+            </w:pPr>
+            <w:r>
+              <w:rPr>
+                <w:highlight w:val="yellow"/>
+              </w:rPr>
+              <w:t>Voltage Mode</w:t>
+            </w:r>
+          </w:p>
+        </w:tc>
+        <w:tc>
+          <w:tcPr>
+            <w:tcW w:w="1828" w:type="dxa"/>
+          </w:tcPr>
+          <w:p>
+            <w:pPr>
+              <w:jc w:val="center"/>
+            </w:pPr>
+            <w:r>
+              <w:t>36V</w:t>
+            </w:r>
+          </w:p>
+        </w:tc>
+        <w:tc>
+          <w:tcPr>
+            <w:tcW w:w="1828" w:type="dxa"/>
+          </w:tcPr>
+          <w:p>
+            <w:pPr>
+              <w:jc w:val="center"/>
+              <w:rPr>
+                <w:highlight w:val="yellow"/>
+              </w:rPr>
+            </w:pPr>
+            <w:r>
+              <w:rPr>
+                <w:highlight w:val="yellow"/>
+              </w:rPr>
+              <w:t>33.6V</w:t>
+            </w:r>
+          </w:p>
+        </w:tc>
+        <w:tc>
+          <w:tcPr>
+            <w:tcW w:w="1840" w:type="dxa"/>
+          </w:tcPr>
+          <w:p>
+            <w:pPr>
+              <w:jc w:val="center"/>
+            </w:pPr>
+            <w:r>
+              <w:t>&gt;= 500mA</w:t>
+            </w:r>
+          </w:p>
+        </w:tc>
+      </w:tr>
+      <w:tr>
+        <w:tc>
+          <w:tcPr>
+            <w:tcW w:w="1548" w:type="dxa"/>
+            <w:vMerge/>
+          </w:tcPr>
+          <w:p>
+            <w:pPr>
+              <w:jc w:val="center"/>
+            </w:pPr>
+          </w:p>
+        </w:tc>
+        <w:tc>
+          <w:tcPr>
+            <w:tcW w:w="1812" w:type="dxa"/>
+          </w:tcPr>
+          <w:p>
+            <w:pPr>
+              <w:jc w:val="center"/>
+              <w:rPr>
+                <w:highlight w:val="yellow"/>
+              </w:rPr>
+            </w:pPr>
+            <w:r>
+              <w:rPr>
+                <w:highlight w:val="yellow"/>
+              </w:rPr>
+              <w:t>Voltage Mode</w:t>
+            </w:r>
+          </w:p>
+        </w:tc>
+        <w:tc>
+          <w:tcPr>
+            <w:tcW w:w="1828" w:type="dxa"/>
+          </w:tcPr>
+          <w:p>
+            <w:pPr>
+              <w:jc w:val="center"/>
+            </w:pPr>
+            <w:r>
+              <w:t>48V</w:t>
+            </w:r>
+          </w:p>
+        </w:tc>
+        <w:tc>
+          <w:tcPr>
+            <w:tcW w:w="1828" w:type="dxa"/>
+          </w:tcPr>
+          <w:p>
+            <w:pPr>
+              <w:jc w:val="center"/>
+              <w:rPr>
+                <w:highlight w:val="yellow"/>
+              </w:rPr>
+            </w:pPr>
+            <w:r>
+              <w:rPr>
+                <w:highlight w:val="yellow"/>
+              </w:rPr>
+              <w:t>33.6V</w:t>
+            </w:r>
+          </w:p>
+        </w:tc>
+        <w:tc>
+          <w:tcPr>
+            <w:tcW w:w="1840" w:type="dxa"/>
+          </w:tcPr>
+          <w:p>
+            <w:pPr>
+              <w:jc w:val="center"/>
+            </w:pPr>
+            <w:r>
+              <w:t>&gt;</w:t>
+            </w:r>
+            <w:proofErr w:type="gramStart"/>
+            <w:r>
+              <w:t>=  500mA</w:t>
+            </w:r>
+            <w:proofErr w:type="gramEnd"/>
+          </w:p>
+        </w:tc>
+      </w:tr>
+    </w:tbl>
+    <w:p>
+      <w:pPr>
+        <w:jc w:val="center"/>
+      </w:pPr>
+    </w:p>
+    <w:p>
+      <w:pPr>
+        <w:jc w:val="center"/>
+      </w:pPr>
+      <w:proofErr w:type="gramStart"/>
+      <w:r>
+        <w:rPr>
+          <w:b/>
+        </w:rPr>
+        <w:t xml:space="preserve">Table 2 – </w:t>
+      </w:r>
+      <w:r>
+        <w:t>Buck-Converter Operating Points.</w:t>
+      </w:r>
+      <w:proofErr w:type="gramEnd"/>
+    </w:p>
+    <w:p>
+      <w:pPr>
+        <w:jc w:val="center"/>
+      </w:pPr>
+    </w:p>
+    <w:p>
+      <w:r>
+        <w:tab/>
+        <w:t xml:space="preserve">First and inductor value and switching frequency must be chosen. Since there is a trade-off between inductor size and switching frequencies, inductor values were calculated over a series of potential frequencies. The final inductor and switching frequency is a compromise between cost and performance and is explored in detail in the section titled </w:t>
+      </w:r>
+      <w:r>
+        <w:rPr>
+          <w:i/>
+        </w:rPr>
+        <w:t>Inductor Selection</w:t>
+      </w:r>
+      <w:r>
+        <w:t xml:space="preserve">. The following design calculations are based on an operating point analysis for continuous inductor current presented in Hart’s </w:t>
+      </w:r>
+      <w:r>
+        <w:rPr>
+          <w:i/>
+        </w:rPr>
+        <w:t>Power Electronics</w:t>
+      </w:r>
+      <w:r>
+        <w:t xml:space="preserve"> [25]. First of all for the various load cases, the duty cycle must be considered. The </w:t>
+      </w:r>
+      <w:r>
+        <w:t xml:space="preserve">switching </w:t>
+      </w:r>
+      <w:r>
+        <w:t>duty cycle for the ideal b</w:t>
+      </w:r>
+      <w:r>
+        <w:t>uck converter is:</w:t>
+      </w:r>
+    </w:p>
+    <w:p/>
+    <w:p>
+      <w:pPr>
+        <w:jc w:val="center"/>
+      </w:pPr>
+      <m:oMathPara>
+        <m:oMath>
+          <m:r>
+            <w:rPr>
+              <w:rFonts w:ascii="Cambria Math" w:hAnsi="Cambria Math"/>
+            </w:rPr>
+            <m:t>D=</m:t>
+          </m:r>
+          <m:f>
+            <m:fPr>
+              <m:ctrlPr>
+                <w:rPr>
+                  <w:rFonts w:ascii="Cambria Math" w:hAnsi="Cambria Math"/>
+                  <w:i/>
+                </w:rPr>
+              </m:ctrlPr>
+            </m:fPr>
+            <m:num>
+              <m:sSub>
+                <m:sSubPr>
+                  <m:ctrlPr>
+                    <w:rPr>
+                      <w:rFonts w:ascii="Cambria Math" w:hAnsi="Cambria Math"/>
+                      <w:i/>
+                    </w:rPr>
+                  </m:ctrlPr>
+                </m:sSubPr>
+                <m:e>
+                  <m:r>
+                    <w:rPr>
+                      <w:rFonts w:ascii="Cambria Math" w:hAnsi="Cambria Math"/>
+                    </w:rPr>
+                    <m:t>V</m:t>
+                  </m:r>
+                </m:e>
+                <m:sub>
+                  <m:r>
+                    <w:rPr>
+                      <w:rFonts w:ascii="Cambria Math" w:hAnsi="Cambria Math"/>
+                    </w:rPr>
+                    <m:t>o</m:t>
+                  </m:r>
+                </m:sub>
+              </m:sSub>
+            </m:num>
+            <m:den>
+              <m:sSub>
+                <m:sSubPr>
+                  <m:ctrlPr>
+                    <w:rPr>
+                      <w:rFonts w:ascii="Cambria Math" w:hAnsi="Cambria Math"/>
+                      <w:i/>
+                    </w:rPr>
+                  </m:ctrlPr>
+                </m:sSubPr>
+                <m:e>
+                  <m:r>
+                    <w:rPr>
+                      <w:rFonts w:ascii="Cambria Math" w:hAnsi="Cambria Math"/>
+                    </w:rPr>
+                    <m:t>V</m:t>
+                  </m:r>
+                </m:e>
+                <m:sub>
+                  <m:r>
+                    <w:rPr>
+                      <w:rFonts w:ascii="Cambria Math" w:hAnsi="Cambria Math"/>
+                    </w:rPr>
+                    <m:t>s</m:t>
+                  </m:r>
+                </m:sub>
+              </m:sSub>
+            </m:den>
+          </m:f>
+        </m:oMath>
+      </m:oMathPara>
+    </w:p>
+    <w:p>
+      <w:pPr>
+        <w:jc w:val="center"/>
+      </w:pPr>
+    </w:p>
+    <w:p>
+      <w:r>
+        <w:t>Where:</w:t>
+      </w:r>
+    </w:p>
+    <w:p>
+      <w:r>
+        <w:tab/>
+        <w:t>D = Duty Cycle (0 to 1 for 0% to 100% of switching period T)</w:t>
+      </w:r>
+    </w:p>
+    <w:p>
+      <w:r>
+        <w:tab/>
+        <w:t>V</w:t>
+      </w:r>
+      <w:r>
+        <w:rPr>
+          <w:vertAlign w:val="subscript"/>
+        </w:rPr>
+        <w:t>o</w:t>
+      </w:r>
+      <w:r>
+        <w:t xml:space="preserve"> = Output Voltage</w:t>
+      </w:r>
+    </w:p>
+    <w:p>
+      <w:r>
+        <w:tab/>
+      </w:r>
+      <w:proofErr w:type="spellStart"/>
+      <w:r>
+        <w:t>V</w:t>
+      </w:r>
+      <w:r>
+        <w:rPr>
+          <w:vertAlign w:val="subscript"/>
+        </w:rPr>
+        <w:t>s</w:t>
+      </w:r>
+      <w:proofErr w:type="spellEnd"/>
+      <w:r>
+        <w:t xml:space="preserve"> = Input (Source) Voltage</w:t>
+      </w:r>
+    </w:p>
+    <w:p/>
+    <w:p>
+      <w:r>
+        <w:t>Furthermore, the minimum inductor value for a given load, switching frequency, and duty cycle is:</w:t>
+      </w:r>
+    </w:p>
+    <w:p/>
+    <w:p>
+      <w:pPr>
+        <w:jc w:val="center"/>
+      </w:pPr>
+      <m:oMathPara>
+        <m:oMath>
+          <m:sSub>
+            <m:sSubPr>
+              <m:ctrlPr>
+                <w:rPr>
+                  <w:rFonts w:ascii="Cambria Math" w:hAnsi="Cambria Math"/>
+                  <w:i/>
+                </w:rPr>
+              </m:ctrlPr>
+            </m:sSubPr>
+            <m:e>
+              <m:r>
+                <w:rPr>
+                  <w:rFonts w:ascii="Cambria Math" w:hAnsi="Cambria Math"/>
+                </w:rPr>
+                <m:t>L</m:t>
+              </m:r>
+            </m:e>
+            <m:sub>
+              <m:r>
+                <w:rPr>
+                  <w:rFonts w:ascii="Cambria Math" w:hAnsi="Cambria Math"/>
+                </w:rPr>
+                <m:t>min</m:t>
+              </m:r>
+            </m:sub>
+          </m:sSub>
+          <m:r>
+            <w:rPr>
+              <w:rFonts w:ascii="Cambria Math" w:hAnsi="Cambria Math"/>
+            </w:rPr>
+            <m:t xml:space="preserve">= </m:t>
+          </m:r>
+          <m:f>
+            <m:fPr>
+              <m:ctrlPr>
+                <w:rPr>
+                  <w:rFonts w:ascii="Cambria Math" w:hAnsi="Cambria Math"/>
+                  <w:i/>
+                </w:rPr>
+              </m:ctrlPr>
+            </m:fPr>
+            <m:num>
+              <m:d>
+                <m:dPr>
+                  <m:ctrlPr>
+                    <w:rPr>
+                      <w:rFonts w:ascii="Cambria Math" w:hAnsi="Cambria Math"/>
+                      <w:i/>
+                    </w:rPr>
+                  </m:ctrlPr>
+                </m:dPr>
+                <m:e>
+                  <m:r>
+                    <w:rPr>
+                      <w:rFonts w:ascii="Cambria Math" w:hAnsi="Cambria Math"/>
+                    </w:rPr>
+                    <m:t>1-D</m:t>
+                  </m:r>
+                </m:e>
+              </m:d>
+              <m:r>
+                <w:rPr>
+                  <w:rFonts w:ascii="Cambria Math" w:hAnsi="Cambria Math"/>
+                </w:rPr>
+                <m:t>R</m:t>
+              </m:r>
+            </m:num>
+            <m:den>
+              <m:r>
+                <w:rPr>
+                  <w:rFonts w:ascii="Cambria Math" w:hAnsi="Cambria Math"/>
+                </w:rPr>
+                <m:t>2f</m:t>
+              </m:r>
+            </m:den>
+          </m:f>
+        </m:oMath>
+      </m:oMathPara>
+    </w:p>
+    <w:p/>
+    <w:p>
+      <w:pPr>
+        <w:ind w:firstLine="720"/>
+      </w:pPr>
+      <w:r>
+        <w:t>Since our load’s equivalent resistance varies depending on the charger’s operating point, and a steady-state voltage and/or current instead define this operating point, the equation for minimum inductor value may be redefined in terms of load voltage and load current, I</w:t>
+      </w:r>
+      <w:r>
+        <w:rPr>
+          <w:vertAlign w:val="subscript"/>
+        </w:rPr>
+        <w:t>o</w:t>
+      </w:r>
+      <w:r>
+        <w:t>:</w:t>
+      </w:r>
+    </w:p>
+    <w:p/>
+    <w:p>
+      <w:pPr>
+        <w:jc w:val="center"/>
+      </w:pPr>
+      <m:oMathPara>
+        <m:oMath>
+          <m:sSub>
+            <m:sSubPr>
+              <m:ctrlPr>
+                <w:rPr>
+                  <w:rFonts w:ascii="Cambria Math" w:hAnsi="Cambria Math"/>
+                  <w:i/>
+                </w:rPr>
+              </m:ctrlPr>
+            </m:sSubPr>
+            <m:e>
+              <m:r>
+                <w:rPr>
+                  <w:rFonts w:ascii="Cambria Math" w:hAnsi="Cambria Math"/>
+                </w:rPr>
+                <m:t>L</m:t>
+              </m:r>
+            </m:e>
+            <m:sub>
+              <m:r>
+                <w:rPr>
+                  <w:rFonts w:ascii="Cambria Math" w:hAnsi="Cambria Math"/>
+                </w:rPr>
+                <m:t>min</m:t>
+              </m:r>
+            </m:sub>
+          </m:sSub>
+          <m:r>
+            <w:rPr>
+              <w:rFonts w:ascii="Cambria Math" w:hAnsi="Cambria Math"/>
+            </w:rPr>
+            <m:t>=</m:t>
+          </m:r>
+          <m:f>
+            <m:fPr>
+              <m:ctrlPr>
+                <w:rPr>
+                  <w:rFonts w:ascii="Cambria Math" w:hAnsi="Cambria Math"/>
+                  <w:i/>
+                </w:rPr>
+              </m:ctrlPr>
+            </m:fPr>
+            <m:num>
+              <m:r>
+                <w:rPr>
+                  <w:rFonts w:ascii="Cambria Math" w:hAnsi="Cambria Math"/>
+                </w:rPr>
+                <m:t>(1-D)</m:t>
+              </m:r>
+              <m:f>
+                <m:fPr>
+                  <m:ctrlPr>
+                    <w:rPr>
+                      <w:rFonts w:ascii="Cambria Math" w:hAnsi="Cambria Math"/>
+                      <w:i/>
+                    </w:rPr>
+                  </m:ctrlPr>
+                </m:fPr>
+                <m:num>
+                  <m:sSub>
+                    <m:sSubPr>
+                      <m:ctrlPr>
+                        <w:rPr>
+                          <w:rFonts w:ascii="Cambria Math" w:hAnsi="Cambria Math"/>
+                          <w:i/>
+                        </w:rPr>
+                      </m:ctrlPr>
+                    </m:sSubPr>
+                    <m:e>
+                      <m:r>
+                        <w:rPr>
+                          <w:rFonts w:ascii="Cambria Math" w:hAnsi="Cambria Math"/>
+                        </w:rPr>
+                        <m:t>V</m:t>
+                      </m:r>
+                    </m:e>
+                    <m:sub>
+                      <m:r>
+                        <w:rPr>
+                          <w:rFonts w:ascii="Cambria Math" w:hAnsi="Cambria Math"/>
+                        </w:rPr>
+                        <m:t>o</m:t>
+                      </m:r>
+                    </m:sub>
+                  </m:sSub>
+                </m:num>
+                <m:den>
+                  <m:sSub>
+                    <m:sSubPr>
+                      <m:ctrlPr>
+                        <w:rPr>
+                          <w:rFonts w:ascii="Cambria Math" w:hAnsi="Cambria Math"/>
+                          <w:i/>
+                        </w:rPr>
+                      </m:ctrlPr>
+                    </m:sSubPr>
+                    <m:e>
+                      <m:r>
+                        <w:rPr>
+                          <w:rFonts w:ascii="Cambria Math" w:hAnsi="Cambria Math"/>
+                        </w:rPr>
+                        <m:t>I</m:t>
+                      </m:r>
+                    </m:e>
+                    <m:sub>
+                      <m:r>
+                        <w:rPr>
+                          <w:rFonts w:ascii="Cambria Math" w:hAnsi="Cambria Math"/>
+                        </w:rPr>
+                        <m:t>o</m:t>
+                      </m:r>
+                    </m:sub>
+                  </m:sSub>
+                </m:den>
+              </m:f>
+            </m:num>
+            <m:den>
+              <m:r>
+                <w:rPr>
+                  <w:rFonts w:ascii="Cambria Math" w:hAnsi="Cambria Math"/>
+                </w:rPr>
+                <m:t>2f</m:t>
+              </m:r>
+            </m:den>
+          </m:f>
+        </m:oMath>
+      </m:oMathPara>
+    </w:p>
+    <w:p/>
+    <w:p>
+      <w:r>
+        <w:t xml:space="preserve">The duty-cycle, output voltage, and output current are all related to one another. </w:t>
+      </w:r>
+      <w:r>
+        <w:t>For voltage mode control (during CV charging), V</w:t>
+      </w:r>
+      <w:r>
+        <w:rPr>
+          <w:vertAlign w:val="subscript"/>
+        </w:rPr>
+        <w:t>o</w:t>
+      </w:r>
+      <w:r>
+        <w:t xml:space="preserve"> will be held constant, leading to a variation in I</w:t>
+      </w:r>
+      <w:r>
+        <w:rPr>
+          <w:vertAlign w:val="subscript"/>
+        </w:rPr>
+        <w:t>o</w:t>
+      </w:r>
+      <w:r>
+        <w:t xml:space="preserve"> over the defined operating limits of the battery pack. For current mode control (during CC charging), the converter will attempt to hold I</w:t>
+      </w:r>
+      <w:r>
+        <w:rPr>
+          <w:vertAlign w:val="subscript"/>
+        </w:rPr>
+        <w:t>o</w:t>
+      </w:r>
+      <w:r>
+        <w:t xml:space="preserve"> constant by varying V</w:t>
+      </w:r>
+      <w:r>
+        <w:rPr>
+          <w:vertAlign w:val="subscript"/>
+        </w:rPr>
+        <w:t>o</w:t>
+      </w:r>
+      <w:r>
+        <w:t xml:space="preserve"> over the operating limits of the battery pack. And regardless, the duty-cycle is a function of converter input and output voltages, as shown in equation 1.</w:t>
+      </w:r>
+      <w:r>
+        <w:t xml:space="preserve"> Since duty cycle is a direct function of the input and output voltage operating conditions, it is further useful to rewrite equation 3 using equations 1 to produce equation 4:</w:t>
+      </w:r>
+    </w:p>
+    <w:p/>
+    <w:p>
+      <w:pPr>
+        <w:jc w:val="center"/>
+      </w:pPr>
+      <m:oMathPara>
+        <m:oMath>
+          <m:sSub>
+            <m:sSubPr>
+              <m:ctrlPr>
+                <w:rPr>
+                  <w:rFonts w:ascii="Cambria Math" w:hAnsi="Cambria Math"/>
+                  <w:i/>
+                </w:rPr>
+              </m:ctrlPr>
+            </m:sSubPr>
+            <m:e>
+              <m:r>
+                <w:rPr>
+                  <w:rFonts w:ascii="Cambria Math" w:hAnsi="Cambria Math"/>
+                </w:rPr>
+                <m:t>L</m:t>
+              </m:r>
+            </m:e>
+            <m:sub>
+              <m:r>
+                <w:rPr>
+                  <w:rFonts w:ascii="Cambria Math" w:hAnsi="Cambria Math"/>
+                </w:rPr>
+                <m:t>min</m:t>
+              </m:r>
+            </m:sub>
+          </m:sSub>
+          <m:r>
+            <w:rPr>
+              <w:rFonts w:ascii="Cambria Math" w:hAnsi="Cambria Math"/>
+            </w:rPr>
+            <m:t>=</m:t>
+          </m:r>
+          <m:f>
+            <m:fPr>
+              <m:ctrlPr>
+                <w:rPr>
+                  <w:rFonts w:ascii="Cambria Math" w:hAnsi="Cambria Math"/>
+                  <w:i/>
+                </w:rPr>
+              </m:ctrlPr>
+            </m:fPr>
+            <m:num>
+              <m:r>
+                <w:rPr>
+                  <w:rFonts w:ascii="Cambria Math" w:hAnsi="Cambria Math"/>
+                </w:rPr>
+                <m:t>(1-</m:t>
+              </m:r>
+              <m:f>
+                <m:fPr>
+                  <m:ctrlPr>
+                    <w:rPr>
+                      <w:rFonts w:ascii="Cambria Math" w:hAnsi="Cambria Math"/>
+                      <w:i/>
+                    </w:rPr>
+                  </m:ctrlPr>
+                </m:fPr>
+                <m:num>
+                  <m:sSub>
+                    <m:sSubPr>
+                      <m:ctrlPr>
+                        <w:rPr>
+                          <w:rFonts w:ascii="Cambria Math" w:hAnsi="Cambria Math"/>
+                          <w:i/>
+                        </w:rPr>
+                      </m:ctrlPr>
+                    </m:sSubPr>
+                    <m:e>
+                      <m:r>
+                        <w:rPr>
+                          <w:rFonts w:ascii="Cambria Math" w:hAnsi="Cambria Math"/>
+                        </w:rPr>
+                        <m:t>V</m:t>
+                      </m:r>
+                    </m:e>
+                    <m:sub>
+                      <m:r>
+                        <w:rPr>
+                          <w:rFonts w:ascii="Cambria Math" w:hAnsi="Cambria Math"/>
+                        </w:rPr>
+                        <m:t>o</m:t>
+                      </m:r>
+                    </m:sub>
+                  </m:sSub>
+                </m:num>
+                <m:den>
+                  <m:sSub>
+                    <m:sSubPr>
+                      <m:ctrlPr>
+                        <w:rPr>
+                          <w:rFonts w:ascii="Cambria Math" w:hAnsi="Cambria Math"/>
+                          <w:i/>
+                        </w:rPr>
+                      </m:ctrlPr>
+                    </m:sSubPr>
+                    <m:e>
+                      <m:r>
+                        <w:rPr>
+                          <w:rFonts w:ascii="Cambria Math" w:hAnsi="Cambria Math"/>
+                        </w:rPr>
+                        <m:t>V</m:t>
+                      </m:r>
+                    </m:e>
+                    <m:sub>
+                      <m:r>
+                        <w:rPr>
+                          <w:rFonts w:ascii="Cambria Math" w:hAnsi="Cambria Math"/>
+                        </w:rPr>
+                        <m:t>s</m:t>
+                      </m:r>
+                    </m:sub>
+                  </m:sSub>
+                </m:den>
+              </m:f>
+              <m:r>
+                <w:rPr>
+                  <w:rFonts w:ascii="Cambria Math" w:hAnsi="Cambria Math"/>
+                </w:rPr>
+                <m:t>)</m:t>
+              </m:r>
+              <m:f>
+                <m:fPr>
+                  <m:ctrlPr>
+                    <w:rPr>
+                      <w:rFonts w:ascii="Cambria Math" w:hAnsi="Cambria Math"/>
+                      <w:i/>
+                    </w:rPr>
+                  </m:ctrlPr>
+                </m:fPr>
+                <m:num>
+                  <m:sSub>
+                    <m:sSubPr>
+                      <m:ctrlPr>
+                        <w:rPr>
+                          <w:rFonts w:ascii="Cambria Math" w:hAnsi="Cambria Math"/>
+                          <w:i/>
+                        </w:rPr>
+                      </m:ctrlPr>
+                    </m:sSubPr>
+                    <m:e>
+                      <m:r>
+                        <w:rPr>
+                          <w:rFonts w:ascii="Cambria Math" w:hAnsi="Cambria Math"/>
+                        </w:rPr>
+                        <m:t>V</m:t>
+                      </m:r>
+                    </m:e>
+                    <m:sub>
+                      <m:r>
+                        <w:rPr>
+                          <w:rFonts w:ascii="Cambria Math" w:hAnsi="Cambria Math"/>
+                        </w:rPr>
+                        <m:t>o</m:t>
+                      </m:r>
+                    </m:sub>
+                  </m:sSub>
+                </m:num>
+                <m:den>
+                  <m:sSub>
+                    <m:sSubPr>
+                      <m:ctrlPr>
+                        <w:rPr>
+                          <w:rFonts w:ascii="Cambria Math" w:hAnsi="Cambria Math"/>
+                          <w:i/>
+                        </w:rPr>
+                      </m:ctrlPr>
+                    </m:sSubPr>
+                    <m:e>
+                      <m:r>
+                        <w:rPr>
+                          <w:rFonts w:ascii="Cambria Math" w:hAnsi="Cambria Math"/>
+                        </w:rPr>
+                        <m:t>I</m:t>
+                      </m:r>
+                    </m:e>
+                    <m:sub>
+                      <m:r>
+                        <w:rPr>
+                          <w:rFonts w:ascii="Cambria Math" w:hAnsi="Cambria Math"/>
+                        </w:rPr>
+                        <m:t>o</m:t>
+                      </m:r>
+                    </m:sub>
+                  </m:sSub>
+                </m:den>
+              </m:f>
+            </m:num>
+            <m:den>
+              <m:r>
+                <w:rPr>
+                  <w:rFonts w:ascii="Cambria Math" w:hAnsi="Cambria Math"/>
+                </w:rPr>
+                <m:t>2f</m:t>
+              </m:r>
+            </m:den>
+          </m:f>
+        </m:oMath>
+      </m:oMathPara>
+    </w:p>
+    <w:p>
+      <w:pPr>
+        <w:jc w:val="center"/>
+      </w:pPr>
+    </w:p>
+    <w:p>
+      <w:pPr>
+        <w:jc w:val="center"/>
+      </w:pPr>
+      <m:oMathPara>
+        <m:oMath>
+          <m:sSub>
+            <m:sSubPr>
+              <m:ctrlPr>
+                <w:rPr>
+                  <w:rFonts w:ascii="Cambria Math" w:hAnsi="Cambria Math"/>
+                  <w:i/>
+                </w:rPr>
+              </m:ctrlPr>
+            </m:sSubPr>
+            <m:e>
+              <m:r>
+                <w:rPr>
+                  <w:rFonts w:ascii="Cambria Math" w:hAnsi="Cambria Math"/>
+                </w:rPr>
+                <m:t>L</m:t>
+              </m:r>
+            </m:e>
+            <m:sub>
+              <m:r>
+                <w:rPr>
+                  <w:rFonts w:ascii="Cambria Math" w:hAnsi="Cambria Math"/>
+                </w:rPr>
+                <m:t>min</m:t>
+              </m:r>
+            </m:sub>
+          </m:sSub>
+          <m:r>
+            <w:rPr>
+              <w:rFonts w:ascii="Cambria Math" w:hAnsi="Cambria Math"/>
+            </w:rPr>
+            <m:t>=</m:t>
+          </m:r>
+          <m:f>
+            <m:fPr>
+              <m:ctrlPr>
+                <w:rPr>
+                  <w:rFonts w:ascii="Cambria Math" w:hAnsi="Cambria Math"/>
+                  <w:i/>
+                </w:rPr>
+              </m:ctrlPr>
+            </m:fPr>
+            <m:num>
+              <m:f>
+                <m:fPr>
+                  <m:ctrlPr>
+                    <w:rPr>
+                      <w:rFonts w:ascii="Cambria Math" w:hAnsi="Cambria Math"/>
+                      <w:i/>
+                    </w:rPr>
+                  </m:ctrlPr>
+                </m:fPr>
+                <m:num>
+                  <m:sSub>
+                    <m:sSubPr>
+                      <m:ctrlPr>
+                        <w:rPr>
+                          <w:rFonts w:ascii="Cambria Math" w:hAnsi="Cambria Math"/>
+                          <w:i/>
+                        </w:rPr>
+                      </m:ctrlPr>
+                    </m:sSubPr>
+                    <m:e>
+                      <m:r>
+                        <w:rPr>
+                          <w:rFonts w:ascii="Cambria Math" w:hAnsi="Cambria Math"/>
+                        </w:rPr>
+                        <m:t>V</m:t>
+                      </m:r>
+                    </m:e>
+                    <m:sub>
+                      <m:r>
+                        <w:rPr>
+                          <w:rFonts w:ascii="Cambria Math" w:hAnsi="Cambria Math"/>
+                        </w:rPr>
+                        <m:t>o</m:t>
+                      </m:r>
+                    </m:sub>
+                  </m:sSub>
+                </m:num>
+                <m:den>
+                  <m:sSub>
+                    <m:sSubPr>
+                      <m:ctrlPr>
+                        <w:rPr>
+                          <w:rFonts w:ascii="Cambria Math" w:hAnsi="Cambria Math"/>
+                          <w:i/>
+                        </w:rPr>
+                      </m:ctrlPr>
+                    </m:sSubPr>
+                    <m:e>
+                      <m:r>
+                        <w:rPr>
+                          <w:rFonts w:ascii="Cambria Math" w:hAnsi="Cambria Math"/>
+                        </w:rPr>
+                        <m:t>I</m:t>
+                      </m:r>
+                    </m:e>
+                    <m:sub>
+                      <m:r>
+                        <w:rPr>
+                          <w:rFonts w:ascii="Cambria Math" w:hAnsi="Cambria Math"/>
+                        </w:rPr>
+                        <m:t>o</m:t>
+                      </m:r>
+                    </m:sub>
+                  </m:sSub>
+                </m:den>
+              </m:f>
+              <m:r>
+                <w:rPr>
+                  <w:rFonts w:ascii="Cambria Math" w:hAnsi="Cambria Math"/>
+                </w:rPr>
+                <m:t>-</m:t>
+              </m:r>
+              <m:f>
+                <m:fPr>
+                  <m:ctrlPr>
+                    <w:rPr>
+                      <w:rFonts w:ascii="Cambria Math" w:hAnsi="Cambria Math"/>
+                      <w:i/>
+                    </w:rPr>
+                  </m:ctrlPr>
+                </m:fPr>
+                <m:num>
+                  <m:sSubSup>
+                    <m:sSubSupPr>
+                      <m:ctrlPr>
+                        <w:rPr>
+                          <w:rFonts w:ascii="Cambria Math" w:hAnsi="Cambria Math"/>
+                          <w:i/>
+                        </w:rPr>
+                      </m:ctrlPr>
+                    </m:sSubSupPr>
+                    <m:e>
+                      <m:r>
+                        <w:rPr>
+                          <w:rFonts w:ascii="Cambria Math" w:hAnsi="Cambria Math"/>
+                        </w:rPr>
+                        <m:t>V</m:t>
+                      </m:r>
+                    </m:e>
+                    <m:sub>
+                      <m:r>
+                        <w:rPr>
+                          <w:rFonts w:ascii="Cambria Math" w:hAnsi="Cambria Math"/>
+                        </w:rPr>
+                        <m:t>o</m:t>
+                      </m:r>
+                    </m:sub>
+                    <m:sup>
+                      <m:r>
+                        <w:rPr>
+                          <w:rFonts w:ascii="Cambria Math" w:hAnsi="Cambria Math"/>
+                        </w:rPr>
+                        <m:t>2</m:t>
+                      </m:r>
+                    </m:sup>
+                  </m:sSubSup>
+                </m:num>
+                <m:den>
+                  <m:sSub>
+                    <m:sSubPr>
+                      <m:ctrlPr>
+                        <w:rPr>
+                          <w:rFonts w:ascii="Cambria Math" w:hAnsi="Cambria Math"/>
+                          <w:i/>
+                        </w:rPr>
+                      </m:ctrlPr>
+                    </m:sSubPr>
+                    <m:e>
+                      <m:r>
+                        <w:rPr>
+                          <w:rFonts w:ascii="Cambria Math" w:hAnsi="Cambria Math"/>
+                        </w:rPr>
+                        <m:t>V</m:t>
+                      </m:r>
+                    </m:e>
+                    <m:sub>
+                      <m:r>
+                        <w:rPr>
+                          <w:rFonts w:ascii="Cambria Math" w:hAnsi="Cambria Math"/>
+                        </w:rPr>
+                        <m:t>s</m:t>
+                      </m:r>
+                    </m:sub>
+                  </m:sSub>
+                  <m:sSub>
+                    <m:sSubPr>
+                      <m:ctrlPr>
+                        <w:rPr>
+                          <w:rFonts w:ascii="Cambria Math" w:hAnsi="Cambria Math"/>
+                          <w:i/>
+                        </w:rPr>
+                      </m:ctrlPr>
+                    </m:sSubPr>
+                    <m:e>
+                      <m:r>
+                        <w:rPr>
+                          <w:rFonts w:ascii="Cambria Math" w:hAnsi="Cambria Math"/>
+                        </w:rPr>
+                        <m:t>I</m:t>
+                      </m:r>
+                    </m:e>
+                    <m:sub>
+                      <m:r>
+                        <w:rPr>
+                          <w:rFonts w:ascii="Cambria Math" w:hAnsi="Cambria Math"/>
+                        </w:rPr>
+                        <m:t>o</m:t>
+                      </m:r>
+                    </m:sub>
+                  </m:sSub>
+                </m:den>
+              </m:f>
+            </m:num>
+            <m:den>
+              <m:r>
+                <w:rPr>
+                  <w:rFonts w:ascii="Cambria Math" w:hAnsi="Cambria Math"/>
+                </w:rPr>
+                <m:t>2f</m:t>
+              </m:r>
+            </m:den>
+          </m:f>
+        </m:oMath>
+      </m:oMathPara>
+    </w:p>
+    <w:p/>
+    <w:p>
+      <w:pPr>
+        <w:ind w:firstLine="720"/>
+      </w:pPr>
+      <w:r>
+        <w:t xml:space="preserve">In order to determine the necessary inductor size for various switching frequencies, it is easiest to break the converter into two operating cases: voltage mode control and current mode control. </w:t>
+      </w:r>
+      <w:r>
+        <w:t>This means that one of the variables is held constant in equation 4, and thus</w:t>
+      </w:r>
+      <w:r>
+        <w:t xml:space="preserve"> makes the value of the inductor in equation a function of two variables. For constant current it is a function of output voltage and </w:t>
+      </w:r>
+      <w:r>
+        <w:t>input voltage</w:t>
+      </w:r>
+      <w:r>
+        <w:t xml:space="preserve">; for constant voltage it is a function of output current and </w:t>
+      </w:r>
+      <w:r>
+        <w:t>input voltage. To make it possible to iterate over a series of frequencies, it is useful to breakdown the two above case into two more cases each, one for an input voltage of 36V and one for an input voltage of 48V. These voltages are selected for analysis, as they are common voltage levels for DC power supplies that will be used for the charger. Thus, the four possible load cases are summarized in table 3.</w:t>
+      </w:r>
+    </w:p>
+    <w:p>
+      <w:pPr>
+        <w:ind w:firstLine="720"/>
+      </w:pPr>
+    </w:p>
+    <w:p/>
+    <w:tbl>
+      <w:tblPr>
+        <w:tblStyle w:val="TableGrid"/>
+        <w:tblW w:w="0" w:type="auto"/>
+        <w:tblLook w:val="04A0" w:firstRow="1" w:lastRow="0" w:firstColumn="1" w:lastColumn="0" w:noHBand="0" w:noVBand="1"/>
+      </w:tblPr>
+      <w:tblGrid>
+        <w:gridCol w:w="828"/>
+        <w:gridCol w:w="1620"/>
+        <w:gridCol w:w="1530"/>
+        <w:gridCol w:w="1620"/>
+        <w:gridCol w:w="1530"/>
+        <w:gridCol w:w="1728"/>
+      </w:tblGrid>
+      <w:tr>
+        <w:tc>
+          <w:tcPr>
+            <w:tcW w:w="828" w:type="dxa"/>
+          </w:tcPr>
+          <w:p>
+            <w:pPr>
+              <w:rPr>
+                <w:b/>
+              </w:rPr>
+            </w:pPr>
+            <w:r>
+              <w:rPr>
+                <w:b/>
+              </w:rPr>
+              <w:t>Load Case</w:t>
+            </w:r>
+          </w:p>
+        </w:tc>
+        <w:tc>
+          <w:tcPr>
+            <w:tcW w:w="1620" w:type="dxa"/>
+          </w:tcPr>
+          <w:p>
+            <w:pPr>
+              <w:rPr>
+                <w:b/>
+              </w:rPr>
+            </w:pPr>
+            <w:r>
+              <w:rPr>
+                <w:b/>
+              </w:rPr>
+              <w:t>Control Mode</w:t>
+            </w:r>
+          </w:p>
+        </w:tc>
+        <w:tc>
+          <w:tcPr>
+            <w:tcW w:w="1530" w:type="dxa"/>
+          </w:tcPr>
+          <w:p>
+            <w:pPr>
+              <w:rPr>
+                <w:b/>
+              </w:rPr>
+            </w:pPr>
+            <w:r>
+              <w:rPr>
+                <w:b/>
+              </w:rPr>
+              <w:t>Input Voltage (</w:t>
+            </w:r>
+            <w:proofErr w:type="spellStart"/>
+            <w:r>
+              <w:rPr>
+                <w:b/>
+              </w:rPr>
+              <w:t>V</w:t>
+            </w:r>
+            <w:r>
+              <w:rPr>
+                <w:b/>
+                <w:vertAlign w:val="subscript"/>
+              </w:rPr>
+              <w:t>s</w:t>
+            </w:r>
+            <w:proofErr w:type="spellEnd"/>
+            <w:r>
+              <w:rPr>
+                <w:b/>
+              </w:rPr>
+              <w:t>)</w:t>
+            </w:r>
+          </w:p>
+        </w:tc>
+        <w:tc>
+          <w:tcPr>
+            <w:tcW w:w="1620" w:type="dxa"/>
+          </w:tcPr>
+          <w:p>
+            <w:pPr>
+              <w:rPr>
+                <w:b/>
+              </w:rPr>
+            </w:pPr>
+            <w:r>
+              <w:rPr>
+                <w:b/>
+              </w:rPr>
+              <w:t>Output Voltage (V</w:t>
+            </w:r>
+            <w:r>
+              <w:rPr>
+                <w:b/>
+                <w:vertAlign w:val="subscript"/>
+              </w:rPr>
+              <w:t>o</w:t>
+            </w:r>
+            <w:r>
+              <w:rPr>
+                <w:b/>
+              </w:rPr>
+              <w:t>)</w:t>
+            </w:r>
+          </w:p>
+        </w:tc>
+        <w:tc>
+          <w:tcPr>
+            <w:tcW w:w="1530" w:type="dxa"/>
+          </w:tcPr>
+          <w:p>
+            <w:pPr>
+              <w:rPr>
+                <w:b/>
+              </w:rPr>
+            </w:pPr>
+            <w:r>
+              <w:rPr>
+                <w:b/>
+              </w:rPr>
+              <w:t>Output Current (I</w:t>
+            </w:r>
+            <w:r>
+              <w:rPr>
+                <w:b/>
+                <w:vertAlign w:val="subscript"/>
+              </w:rPr>
+              <w:t>o</w:t>
+            </w:r>
+            <w:r>
+              <w:rPr>
+                <w:b/>
+              </w:rPr>
+              <w:t>)</w:t>
+            </w:r>
+          </w:p>
+        </w:tc>
+        <w:tc>
+          <w:tcPr>
+            <w:tcW w:w="1728" w:type="dxa"/>
+          </w:tcPr>
+          <w:p>
+            <w:pPr>
+              <w:rPr>
+                <w:b/>
+              </w:rPr>
+            </w:pPr>
+            <w:r>
+              <w:rPr>
+                <w:b/>
+              </w:rPr>
+              <w:t>Switching Frequency (f)</w:t>
+            </w:r>
+          </w:p>
+        </w:tc>
+      </w:tr>
+      <w:tr>
+        <w:tc>
+          <w:tcPr>
+            <w:tcW w:w="828" w:type="dxa"/>
+          </w:tcPr>
+          <w:p>
+            <w:r>
+              <w:t>1a</w:t>
+            </w:r>
+          </w:p>
+        </w:tc>
+        <w:tc>
+          <w:tcPr>
+            <w:tcW w:w="1620" w:type="dxa"/>
+          </w:tcPr>
+          <w:p>
+            <w:r>
+              <w:t>Current</w:t>
+            </w:r>
+          </w:p>
+        </w:tc>
+        <w:tc>
+          <w:tcPr>
+            <w:tcW w:w="1530" w:type="dxa"/>
+          </w:tcPr>
+          <w:p>
+            <w:r>
+              <w:t>36V</w:t>
+            </w:r>
+          </w:p>
+        </w:tc>
+        <w:tc>
+          <w:tcPr>
+            <w:tcW w:w="1620" w:type="dxa"/>
+          </w:tcPr>
+          <w:p>
+            <w:pPr>
+              <w:rPr>
+                <w:i/>
+              </w:rPr>
+            </w:pPr>
+            <w:r>
+              <w:rPr>
+                <w:i/>
+              </w:rPr>
+              <w:t>Variable</w:t>
+            </w:r>
+          </w:p>
+        </w:tc>
+        <w:tc>
+          <w:tcPr>
+            <w:tcW w:w="1530" w:type="dxa"/>
+          </w:tcPr>
+          <w:p>
+            <w:r>
+              <w:t>40A</w:t>
+            </w:r>
+          </w:p>
+        </w:tc>
+        <w:tc>
+          <w:tcPr>
+            <w:tcW w:w="1728" w:type="dxa"/>
+          </w:tcPr>
+          <w:p>
+            <w:pPr>
+              <w:rPr>
+                <w:i/>
+              </w:rPr>
+            </w:pPr>
+            <w:r>
+              <w:rPr>
+                <w:i/>
+              </w:rPr>
+              <w:t>Variable</w:t>
+            </w:r>
+          </w:p>
+        </w:tc>
+      </w:tr>
+      <w:tr>
+        <w:tc>
+          <w:tcPr>
+            <w:tcW w:w="828" w:type="dxa"/>
+          </w:tcPr>
+          <w:p>
+            <w:r>
+              <w:t>1b</w:t>
+            </w:r>
+          </w:p>
+        </w:tc>
+        <w:tc>
+          <w:tcPr>
+            <w:tcW w:w="1620" w:type="dxa"/>
+          </w:tcPr>
+          <w:p>
+            <w:r>
+              <w:t>Current</w:t>
+            </w:r>
+          </w:p>
+        </w:tc>
+        <w:tc>
+          <w:tcPr>
+            <w:tcW w:w="1530" w:type="dxa"/>
+          </w:tcPr>
+          <w:p>
+            <w:r>
+              <w:t>48V</w:t>
+            </w:r>
+          </w:p>
+        </w:tc>
+        <w:tc>
+          <w:tcPr>
+            <w:tcW w:w="1620" w:type="dxa"/>
+          </w:tcPr>
+          <w:p>
+            <w:pPr>
+              <w:rPr>
+                <w:i/>
+              </w:rPr>
+            </w:pPr>
+            <w:r>
+              <w:rPr>
+                <w:i/>
+              </w:rPr>
+              <w:t>Variable</w:t>
+            </w:r>
+          </w:p>
+        </w:tc>
+        <w:tc>
+          <w:tcPr>
+            <w:tcW w:w="1530" w:type="dxa"/>
+          </w:tcPr>
+          <w:p>
+            <w:r>
+              <w:t>40A</w:t>
+            </w:r>
+          </w:p>
+        </w:tc>
+        <w:tc>
+          <w:tcPr>
+            <w:tcW w:w="1728" w:type="dxa"/>
+          </w:tcPr>
+          <w:p>
+            <w:pPr>
+              <w:rPr>
+                <w:i/>
+              </w:rPr>
+            </w:pPr>
+            <w:r>
+              <w:rPr>
+                <w:i/>
+              </w:rPr>
+              <w:t>Variable</w:t>
+            </w:r>
+          </w:p>
+        </w:tc>
+      </w:tr>
+      <w:tr>
+        <w:tc>
+          <w:tcPr>
+            <w:tcW w:w="828" w:type="dxa"/>
+          </w:tcPr>
+          <w:p>
+            <w:r>
+              <w:t>2a</w:t>
+            </w:r>
+          </w:p>
+        </w:tc>
+        <w:tc>
+          <w:tcPr>
+            <w:tcW w:w="1620" w:type="dxa"/>
+          </w:tcPr>
+          <w:p>
+            <w:r>
+              <w:t>Voltage</w:t>
+            </w:r>
+          </w:p>
+        </w:tc>
+        <w:tc>
+          <w:tcPr>
+            <w:tcW w:w="1530" w:type="dxa"/>
+          </w:tcPr>
+          <w:p>
+            <w:r>
+              <w:t>36V</w:t>
+            </w:r>
+          </w:p>
+        </w:tc>
+        <w:tc>
+          <w:tcPr>
+            <w:tcW w:w="1620" w:type="dxa"/>
+          </w:tcPr>
+          <w:p>
+            <w:r>
+              <w:t>33.6V</w:t>
+            </w:r>
+          </w:p>
+        </w:tc>
+        <w:tc>
+          <w:tcPr>
+            <w:tcW w:w="1530" w:type="dxa"/>
+          </w:tcPr>
+          <w:p>
+            <w:pPr>
+              <w:rPr>
+                <w:i/>
+              </w:rPr>
+            </w:pPr>
+            <w:r>
+              <w:rPr>
+                <w:i/>
+              </w:rPr>
+              <w:t>Variable</w:t>
+            </w:r>
+          </w:p>
+        </w:tc>
+        <w:tc>
+          <w:tcPr>
+            <w:tcW w:w="1728" w:type="dxa"/>
+          </w:tcPr>
+          <w:p>
+            <w:pPr>
+              <w:rPr>
+                <w:i/>
+              </w:rPr>
+            </w:pPr>
+            <w:r>
+              <w:rPr>
+                <w:i/>
+              </w:rPr>
+              <w:t>Variable</w:t>
+            </w:r>
+          </w:p>
+        </w:tc>
+      </w:tr>
+      <w:tr>
+        <w:tc>
+          <w:tcPr>
+            <w:tcW w:w="828" w:type="dxa"/>
+          </w:tcPr>
+          <w:p>
+            <w:r>
+              <w:t>2b</w:t>
+            </w:r>
+          </w:p>
+        </w:tc>
+        <w:tc>
+          <w:tcPr>
+            <w:tcW w:w="1620" w:type="dxa"/>
+          </w:tcPr>
+          <w:p>
+            <w:r>
+              <w:t>Voltage</w:t>
+            </w:r>
+          </w:p>
+        </w:tc>
+        <w:tc>
+          <w:tcPr>
+            <w:tcW w:w="1530" w:type="dxa"/>
+          </w:tcPr>
+          <w:p>
+            <w:r>
+              <w:t>48V</w:t>
+            </w:r>
+          </w:p>
+        </w:tc>
+        <w:tc>
+          <w:tcPr>
+            <w:tcW w:w="1620" w:type="dxa"/>
+          </w:tcPr>
+          <w:p>
+            <w:r>
+              <w:t>33.6V</w:t>
+            </w:r>
+          </w:p>
+        </w:tc>
+        <w:tc>
+          <w:tcPr>
+            <w:tcW w:w="1530" w:type="dxa"/>
+          </w:tcPr>
+          <w:p>
+            <w:pPr>
+              <w:rPr>
+                <w:i/>
+              </w:rPr>
+            </w:pPr>
+            <w:r>
+              <w:rPr>
+                <w:i/>
+              </w:rPr>
+              <w:t>Variable</w:t>
+            </w:r>
+          </w:p>
+        </w:tc>
+        <w:tc>
+          <w:tcPr>
+            <w:tcW w:w="1728" w:type="dxa"/>
+          </w:tcPr>
+          <w:p>
+            <w:pPr>
+              <w:rPr>
+                <w:i/>
+              </w:rPr>
+            </w:pPr>
+            <w:r>
+              <w:rPr>
+                <w:i/>
+              </w:rPr>
+              <w:t>Variable</w:t>
+            </w:r>
+          </w:p>
+        </w:tc>
+      </w:tr>
+    </w:tbl>
+    <w:p/>
+    <w:p>
+      <w:pPr>
+        <w:jc w:val="center"/>
+      </w:pPr>
+      <w:r>
+        <w:rPr>
+          <w:b/>
+        </w:rPr>
+        <w:t xml:space="preserve">Table 3 – </w:t>
+      </w:r>
+      <w:r>
+        <w:t>Four Charger Load Cases for Analysis.</w:t>
+      </w:r>
+    </w:p>
+    <w:p/>
+    <w:p>
+      <w:r>
+        <w:t xml:space="preserve"> </w:t>
+      </w:r>
+      <w:r>
+        <w:tab/>
+        <w:t>Inductor values for each the four cases listed in table 2 were calculated iteratively using the computer program GNU Octave [26].</w:t>
+      </w:r>
+      <w:r>
+        <w:t xml:space="preserve"> These results are summarized in figures 4 through 7.</w:t>
+      </w:r>
+    </w:p>
+    <w:p/>
+    <w:p>
+      <w:pPr>
+        <w:jc w:val="center"/>
+      </w:pPr>
+      <w:r>
+        <w:rPr>
+          <w:noProof/>
+        </w:rPr>
+        <w:drawing>
+          <wp:inline distT="0" distB="0" distL="0" distR="0" wp14:anchorId="29CAB3A2" wp14:editId="77930CBE">
+            <wp:extent cx="5488663" cy="4702220"/>
+            <wp:effectExtent l="0" t="0" r="0" b="0"/>
+            <wp:docPr id="38" name="Picture 38"/>
+            <wp:cNvGraphicFramePr>
+              <a:graphicFrameLocks xmlns:a="http://schemas.openxmlformats.org/drawingml/2006/main" noChangeAspect="1"/>
+            </wp:cNvGraphicFramePr>
+            <a:graphic xmlns:a="http://schemas.openxmlformats.org/drawingml/2006/main">
+              <a:graphicData uri="http://schemas.openxmlformats.org/drawingml/2006/picture">
+                <pic:pic xmlns:pic="http://schemas.openxmlformats.org/drawingml/2006/picture">
+                  <pic:nvPicPr>
+                    <pic:cNvPr id="0" name="Screen Shot 2015-11-02 at 10.52.10 PM.png"/>
+                    <pic:cNvPicPr/>
+                  </pic:nvPicPr>
+                  <pic:blipFill rotWithShape="1">
+                    <a:blip r:embed="rId25">
+                      <a:extLst>
+                        <a:ext uri="{28A0092B-C50C-407E-A947-70E740481C1C}">
+                          <a14:useLocalDpi xmlns:a14="http://schemas.microsoft.com/office/drawing/2010/main" val="0"/>
+                        </a:ext>
+                      </a:extLst>
+                    </a:blip>
+                    <a:srcRect l="3631" r="4287" b="5648"/>
+                    <a:stretch/>
+                  </pic:blipFill>
+                  <pic:spPr bwMode="auto">
+                    <a:xfrm>
+                      <a:off x="0" y="0"/>
+                      <a:ext cx="5490555" cy="4703841"/>
+                    </a:xfrm>
+                    <a:prstGeom prst="rect">
+                      <a:avLst/>
+                    </a:prstGeom>
+                    <a:ln>
+                      <a:noFill/>
+                    </a:ln>
+                    <a:extLst>
+                      <a:ext uri="{53640926-AAD7-44d8-BBD7-CCE9431645EC}">
+                        <a14:shadowObscured xmlns:a14="http://schemas.microsoft.com/office/drawing/2010/main"/>
+                      </a:ext>
+                    </a:extLst>
+                  </pic:spPr>
+                </pic:pic>
+              </a:graphicData>
+            </a:graphic>
+          </wp:inline>
+        </w:drawing>
+      </w:r>
+    </w:p>
+    <w:p>
+      <w:pPr>
+        <w:jc w:val="center"/>
+      </w:pPr>
+    </w:p>
+    <w:p>
+      <w:pPr>
+        <w:jc w:val="center"/>
+      </w:pPr>
+      <w:r>
+        <w:rPr>
+          <w:b/>
+        </w:rPr>
+        <w:t>Figure 4 –</w:t>
+      </w:r>
+      <w:r>
+        <w:t xml:space="preserve"> Inductance Values for Load Case 1a.</w:t>
       </w:r>
     </w:p>
     <w:p>
@@ -10930,7 +12987,7 @@
                     <pic:cNvPicPr/>
                   </pic:nvPicPr>
                   <pic:blipFill>
-                    <a:blip r:embed="rId23">
+                    <a:blip r:embed="rId26">
                       <a:extLst>
                         <a:ext uri="{28A0092B-C50C-407E-A947-70E740481C1C}">
                           <a14:useLocalDpi xmlns:a14="http://schemas.microsoft.com/office/drawing/2010/main" val="0"/>
@@ -11015,7 +13072,7 @@
                     <pic:cNvPicPr/>
                   </pic:nvPicPr>
                   <pic:blipFill>
-                    <a:blip r:embed="rId24">
+                    <a:blip r:embed="rId27">
                       <a:extLst>
                         <a:ext uri="{28A0092B-C50C-407E-A947-70E740481C1C}">
                           <a14:useLocalDpi xmlns:a14="http://schemas.microsoft.com/office/drawing/2010/main" val="0"/>
@@ -11094,7 +13151,7 @@
                     <pic:cNvPicPr/>
                   </pic:nvPicPr>
                   <pic:blipFill>
-                    <a:blip r:embed="rId25">
+                    <a:blip r:embed="rId28">
                       <a:extLst>
                         <a:ext uri="{28A0092B-C50C-407E-A947-70E740481C1C}">
                           <a14:useLocalDpi xmlns:a14="http://schemas.microsoft.com/office/drawing/2010/main" val="0"/>
@@ -11162,7 +13219,7 @@
                     </pic:cNvPicPr>
                   </pic:nvPicPr>
                   <pic:blipFill>
-                    <a:blip r:embed="rId26">
+                    <a:blip r:embed="rId29">
                       <a:extLst>
                         <a:ext uri="{28A0092B-C50C-407E-A947-70E740481C1C}">
                           <a14:useLocalDpi xmlns:a14="http://schemas.microsoft.com/office/drawing/2010/main" val="0"/>
@@ -11595,7 +13652,7 @@
                     </pic:cNvPicPr>
                   </pic:nvPicPr>
                   <pic:blipFill>
-                    <a:blip r:embed="rId27">
+                    <a:blip r:embed="rId30">
                       <a:extLst>
                         <a:ext uri="{28A0092B-C50C-407E-A947-70E740481C1C}">
                           <a14:useLocalDpi xmlns:a14="http://schemas.microsoft.com/office/drawing/2010/main" val="0"/>
@@ -13640,7 +15697,7 @@
                     <pic:cNvPicPr/>
                   </pic:nvPicPr>
                   <pic:blipFill>
-                    <a:blip r:embed="rId28">
+                    <a:blip r:embed="rId31">
                       <a:extLst>
                         <a:ext uri="{28A0092B-C50C-407E-A947-70E740481C1C}">
                           <a14:useLocalDpi xmlns:a14="http://schemas.microsoft.com/office/drawing/2010/main" val="0"/>
@@ -13807,7 +15864,7 @@
                     <pic:cNvPicPr/>
                   </pic:nvPicPr>
                   <pic:blipFill>
-                    <a:blip r:embed="rId29">
+                    <a:blip r:embed="rId32">
                       <a:extLst>
                         <a:ext uri="{28A0092B-C50C-407E-A947-70E740481C1C}">
                           <a14:useLocalDpi xmlns:a14="http://schemas.microsoft.com/office/drawing/2010/main" val="0"/>
@@ -13882,7 +15939,7 @@
                     <pic:cNvPicPr/>
                   </pic:nvPicPr>
                   <pic:blipFill>
-                    <a:blip r:embed="rId30">
+                    <a:blip r:embed="rId33">
                       <a:extLst>
                         <a:ext uri="{28A0092B-C50C-407E-A947-70E740481C1C}">
                           <a14:useLocalDpi xmlns:a14="http://schemas.microsoft.com/office/drawing/2010/main" val="0"/>
@@ -13968,7 +16025,7 @@
                     <pic:cNvPicPr/>
                   </pic:nvPicPr>
                   <pic:blipFill>
-                    <a:blip r:embed="rId31">
+                    <a:blip r:embed="rId34">
                       <a:extLst>
                         <a:ext uri="{28A0092B-C50C-407E-A947-70E740481C1C}">
                           <a14:useLocalDpi xmlns:a14="http://schemas.microsoft.com/office/drawing/2010/main" val="0"/>
@@ -14791,7 +16848,7 @@
                     <pic:cNvPicPr/>
                   </pic:nvPicPr>
                   <pic:blipFill>
-                    <a:blip r:embed="rId32">
+                    <a:blip r:embed="rId35">
                       <a:extLst>
                         <a:ext uri="{28A0092B-C50C-407E-A947-70E740481C1C}">
                           <a14:useLocalDpi xmlns:a14="http://schemas.microsoft.com/office/drawing/2010/main" val="0"/>
@@ -14887,7 +16944,7 @@
                     <pic:cNvPicPr/>
                   </pic:nvPicPr>
                   <pic:blipFill>
-                    <a:blip r:embed="rId33">
+                    <a:blip r:embed="rId36">
                       <a:extLst>
                         <a:ext uri="{28A0092B-C50C-407E-A947-70E740481C1C}">
                           <a14:useLocalDpi xmlns:a14="http://schemas.microsoft.com/office/drawing/2010/main" val="0"/>
@@ -15038,7 +17095,7 @@
                     <pic:cNvPicPr/>
                   </pic:nvPicPr>
                   <pic:blipFill>
-                    <a:blip r:embed="rId34">
+                    <a:blip r:embed="rId37">
                       <a:extLst>
                         <a:ext uri="{28A0092B-C50C-407E-A947-70E740481C1C}">
                           <a14:useLocalDpi xmlns:a14="http://schemas.microsoft.com/office/drawing/2010/main" val="0"/>
@@ -15118,7 +17175,7 @@
                     <pic:cNvPicPr/>
                   </pic:nvPicPr>
                   <pic:blipFill>
-                    <a:blip r:embed="rId35">
+                    <a:blip r:embed="rId38">
                       <a:extLst>
                         <a:ext uri="{28A0092B-C50C-407E-A947-70E740481C1C}">
                           <a14:useLocalDpi xmlns:a14="http://schemas.microsoft.com/office/drawing/2010/main" val="0"/>
@@ -15198,7 +17255,7 @@
                     <pic:cNvPicPr/>
                   </pic:nvPicPr>
                   <pic:blipFill>
-                    <a:blip r:embed="rId36">
+                    <a:blip r:embed="rId39">
                       <a:extLst>
                         <a:ext uri="{28A0092B-C50C-407E-A947-70E740481C1C}">
                           <a14:useLocalDpi xmlns:a14="http://schemas.microsoft.com/office/drawing/2010/main" val="0"/>
@@ -15275,7 +17332,7 @@
                     <pic:cNvPicPr/>
                   </pic:nvPicPr>
                   <pic:blipFill>
-                    <a:blip r:embed="rId37">
+                    <a:blip r:embed="rId40">
                       <a:extLst>
                         <a:ext uri="{28A0092B-C50C-407E-A947-70E740481C1C}">
                           <a14:useLocalDpi xmlns:a14="http://schemas.microsoft.com/office/drawing/2010/main" val="0"/>
@@ -15350,7 +17407,7 @@
                     <pic:cNvPicPr/>
                   </pic:nvPicPr>
                   <pic:blipFill>
-                    <a:blip r:embed="rId38">
+                    <a:blip r:embed="rId41">
                       <a:extLst>
                         <a:ext uri="{28A0092B-C50C-407E-A947-70E740481C1C}">
                           <a14:useLocalDpi xmlns:a14="http://schemas.microsoft.com/office/drawing/2010/main" val="0"/>
@@ -15481,7 +17538,7 @@
       <w:r>
         <w:t xml:space="preserve">West Coast Inductors 306 Series Datasheet. </w:t>
       </w:r>
-      <w:hyperlink r:id="rId39" w:history="1">
+      <w:hyperlink r:id="rId42" w:history="1">
         <w:r>
           <w:rPr>
             <w:rStyle w:val="Hyperlink"/>
@@ -15506,7 +17563,7 @@
       <w:r>
         <w:t xml:space="preserve"> AGP4233 Series Power Inductor Datasheet. </w:t>
       </w:r>
-      <w:hyperlink r:id="rId40" w:history="1">
+      <w:hyperlink r:id="rId43" w:history="1">
         <w:r>
           <w:rPr>
             <w:rStyle w:val="Hyperlink"/>
@@ -15539,7 +17596,7 @@
       <w:r>
         <w:t xml:space="preserve"> Curve. </w:t>
       </w:r>
-      <w:hyperlink r:id="rId41" w:history="1">
+      <w:hyperlink r:id="rId44" w:history="1">
         <w:r>
           <w:rPr>
             <w:rStyle w:val="Hyperlink"/>
@@ -15567,7 +17624,7 @@
       <w:r>
         <w:t xml:space="preserve">. EE Times. July 11, 2002. </w:t>
       </w:r>
-      <w:hyperlink r:id="rId42" w:history="1">
+      <w:hyperlink r:id="rId45" w:history="1">
         <w:r>
           <w:rPr>
             <w:rStyle w:val="Hyperlink"/>
@@ -15587,7 +17644,7 @@
       <w:r>
         <w:t xml:space="preserve">Texas Instruments CSD18532KCS Datasheet. </w:t>
       </w:r>
-      <w:hyperlink r:id="rId43" w:history="1">
+      <w:hyperlink r:id="rId46" w:history="1">
         <w:r>
           <w:rPr>
             <w:rStyle w:val="Hyperlink"/>
@@ -15607,7 +17664,7 @@
       <w:r>
         <w:t xml:space="preserve">International Rectifier IRFH7191 Datasheet. </w:t>
       </w:r>
-      <w:hyperlink r:id="rId44" w:history="1">
+      <w:hyperlink r:id="rId47" w:history="1">
         <w:r>
           <w:rPr>
             <w:rStyle w:val="Hyperlink"/>
@@ -15627,7 +17684,7 @@
       <w:r>
         <w:t xml:space="preserve">International Rectifier IRFH7188 Datasheet. </w:t>
       </w:r>
-      <w:hyperlink r:id="rId45" w:history="1">
+      <w:hyperlink r:id="rId48" w:history="1">
         <w:r>
           <w:rPr>
             <w:rStyle w:val="Hyperlink"/>
@@ -15647,7 +17704,7 @@
       <w:r>
         <w:t xml:space="preserve">International Rectifier IRFH7195 Datasheet. </w:t>
       </w:r>
-      <w:hyperlink r:id="rId46" w:history="1">
+      <w:hyperlink r:id="rId49" w:history="1">
         <w:r>
           <w:rPr>
             <w:rStyle w:val="Hyperlink"/>
@@ -15675,7 +17732,7 @@
       <w:r>
         <w:t xml:space="preserve"> Simulation Software. </w:t>
       </w:r>
-      <w:hyperlink r:id="rId47" w:history="1">
+      <w:hyperlink r:id="rId50" w:history="1">
         <w:r>
           <w:rPr>
             <w:rStyle w:val="Hyperlink"/>
@@ -15695,7 +17752,7 @@
       <w:r>
         <w:t xml:space="preserve">Linear Technology’s LTC4440 High-Side MOSFET driver. </w:t>
       </w:r>
-      <w:hyperlink r:id="rId48" w:history="1">
+      <w:hyperlink r:id="rId51" w:history="1">
         <w:r>
           <w:rPr>
             <w:rStyle w:val="Hyperlink"/>
@@ -15715,7 +17772,7 @@
       <w:r>
         <w:t xml:space="preserve">NXP Semiconductors Application Note 11261: Using RC Thermal Models. </w:t>
       </w:r>
-      <w:hyperlink r:id="rId49" w:history="1">
+      <w:hyperlink r:id="rId52" w:history="1">
         <w:r>
           <w:rPr>
             <w:rStyle w:val="Hyperlink"/>
@@ -15751,7 +17808,7 @@
       <w:r>
         <w:t xml:space="preserve">. International Rectifier. </w:t>
       </w:r>
-      <w:hyperlink r:id="rId50" w:history="1">
+      <w:hyperlink r:id="rId53" w:history="1">
         <w:r>
           <w:rPr>
             <w:rStyle w:val="Hyperlink"/>
@@ -15782,7 +17839,7 @@
       <w:r>
         <w:t xml:space="preserve"> Addressable Battery Stack Monitor datasheet. </w:t>
       </w:r>
-      <w:hyperlink r:id="rId51" w:history="1">
+      <w:hyperlink r:id="rId54" w:history="1">
         <w:r>
           <w:rPr>
             <w:rStyle w:val="Hyperlink"/>
@@ -15814,7 +17871,7 @@
       <w:r>
         <w:t xml:space="preserve"> MSP432P401R Microcontroller. </w:t>
       </w:r>
-      <w:hyperlink r:id="rId52" w:history="1">
+      <w:hyperlink r:id="rId55" w:history="1">
         <w:r>
           <w:rPr>
             <w:rStyle w:val="Hyperlink"/>
@@ -15846,7 +17903,7 @@
       <w:r>
         <w:t xml:space="preserve"> MSP432P401R Launchpad Development Board. </w:t>
       </w:r>
-      <w:hyperlink r:id="rId53" w:history="1">
+      <w:hyperlink r:id="rId56" w:history="1">
         <w:r>
           <w:rPr>
             <w:rStyle w:val="Hyperlink"/>
@@ -15866,7 +17923,7 @@
       <w:r>
         <w:t xml:space="preserve">International Rectifier IRLS3034 Power MOSFET datasheet. </w:t>
       </w:r>
-      <w:hyperlink r:id="rId54" w:history="1">
+      <w:hyperlink r:id="rId57" w:history="1">
         <w:r>
           <w:rPr>
             <w:rStyle w:val="Hyperlink"/>
@@ -15927,7 +17984,7 @@
       <w:r>
         <w:t xml:space="preserve">Linear Technology’s LT1910 Protected High Side MOSFET Driver. </w:t>
       </w:r>
-      <w:hyperlink r:id="rId55" w:history="1">
+      <w:hyperlink r:id="rId58" w:history="1">
         <w:r>
           <w:rPr>
             <w:rStyle w:val="Hyperlink"/>
@@ -15961,7 +18018,7 @@
       <w:r>
         <w:t xml:space="preserve">. </w:t>
       </w:r>
-      <w:hyperlink r:id="rId56" w:history="1">
+      <w:hyperlink r:id="rId59" w:history="1">
         <w:r>
           <w:rPr>
             <w:rStyle w:val="Hyperlink"/>
@@ -16004,7 +18061,7 @@
       <w:r>
         <w:t xml:space="preserve">. LG Chem. </w:t>
       </w:r>
-      <w:hyperlink r:id="rId57" w:history="1">
+      <w:hyperlink r:id="rId60" w:history="1">
         <w:r>
           <w:rPr>
             <w:rStyle w:val="Hyperlink"/>
@@ -16074,7 +18131,7 @@
       <w:r>
         <w:t xml:space="preserve"> ACS770 Current Sensor Datasheet. </w:t>
       </w:r>
-      <w:hyperlink r:id="rId58" w:history="1">
+      <w:hyperlink r:id="rId61" w:history="1">
         <w:r>
           <w:rPr>
             <w:rStyle w:val="Hyperlink"/>
@@ -16100,7 +18157,7 @@
       <w:r>
         <w:t xml:space="preserve"> Power Logic 12-Channel Shift Register LED Driver. </w:t>
       </w:r>
-      <w:hyperlink r:id="rId59" w:history="1">
+      <w:hyperlink r:id="rId62" w:history="1">
         <w:r>
           <w:rPr>
             <w:rStyle w:val="Hyperlink"/>
@@ -16134,12 +18191,53 @@
       <w:r>
         <w:t xml:space="preserve"> Segment Bar Graph Array. </w:t>
       </w:r>
-      <w:hyperlink r:id="rId60" w:history="1">
+      <w:hyperlink r:id="rId63" w:history="1">
         <w:r>
           <w:rPr>
             <w:rStyle w:val="Hyperlink"/>
           </w:rPr>
           <w:t>http://www.kingbrightusa.com/images/catalog/SPEC/DC7G3HWA.pdf</w:t>
+        </w:r>
+      </w:hyperlink>
+    </w:p>
+    <w:p>
+      <w:pPr>
+        <w:pStyle w:val="ListParagraph"/>
+        <w:numPr>
+          <w:ilvl w:val="0"/>
+          <w:numId w:val="1"/>
+        </w:numPr>
+      </w:pPr>
+      <w:r>
+        <w:t xml:space="preserve">Hart, Daniel W. </w:t>
+      </w:r>
+      <w:r>
+        <w:rPr>
+          <w:i/>
+        </w:rPr>
+        <w:t>Power Electronics</w:t>
+      </w:r>
+      <w:r>
+        <w:t>. New York: McGraw-Hill, 2011. Print.</w:t>
+      </w:r>
+    </w:p>
+    <w:p>
+      <w:pPr>
+        <w:pStyle w:val="ListParagraph"/>
+        <w:numPr>
+          <w:ilvl w:val="0"/>
+          <w:numId w:val="1"/>
+        </w:numPr>
+      </w:pPr>
+      <w:r>
+        <w:t xml:space="preserve">GNU Octave. </w:t>
+      </w:r>
+      <w:hyperlink r:id="rId64" w:history="1">
+        <w:r>
+          <w:rPr>
+            <w:rStyle w:val="Hyperlink"/>
+          </w:rPr>
+          <w:t>https://www.gnu.org/software/octave/</w:t>
         </w:r>
       </w:hyperlink>
     </w:p>
